--- a/3-kurs/KURS3LETO/Yanchenko/Курсовой.docx
+++ b/3-kurs/KURS3LETO/Yanchenko/Курсовой.docx
@@ -43,8 +43,10 @@
             <w:rPr>
               <w:rFonts w:asciiTheme="minorHAnsi" w:eastAsiaTheme="minorEastAsia" w:hAnsiTheme="minorHAnsi" w:cstheme="minorBidi"/>
               <w:noProof/>
+              <w:kern w:val="2"/>
               <w:sz w:val="22"/>
               <w:szCs w:val="22"/>
+              <w14:ligatures w14:val="standardContextual"/>
             </w:rPr>
           </w:pPr>
           <w:r>
@@ -56,7 +58,7 @@
           <w:r>
             <w:fldChar w:fldCharType="separate"/>
           </w:r>
-          <w:hyperlink w:anchor="_Toc125623413" w:history="1">
+          <w:hyperlink w:anchor="_Toc135770854" w:history="1">
             <w:r>
               <w:rPr>
                 <w:rStyle w:val="a4"/>
@@ -83,7 +85,7 @@
                 <w:noProof/>
                 <w:webHidden/>
               </w:rPr>
-              <w:instrText xml:space="preserve"> PAGEREF _Toc125623413 \h </w:instrText>
+              <w:instrText xml:space="preserve"> PAGEREF _Toc135770854 \h </w:instrText>
             </w:r>
             <w:r>
               <w:rPr>
@@ -120,11 +122,13 @@
             <w:rPr>
               <w:rFonts w:asciiTheme="minorHAnsi" w:eastAsiaTheme="minorEastAsia" w:hAnsiTheme="minorHAnsi" w:cstheme="minorBidi"/>
               <w:noProof/>
+              <w:kern w:val="2"/>
               <w:sz w:val="22"/>
               <w:szCs w:val="22"/>
+              <w14:ligatures w14:val="standardContextual"/>
             </w:rPr>
           </w:pPr>
-          <w:hyperlink w:anchor="_Toc125623414" w:history="1">
+          <w:hyperlink w:anchor="_Toc135770855" w:history="1">
             <w:r>
               <w:rPr>
                 <w:rStyle w:val="a4"/>
@@ -151,7 +155,7 @@
                 <w:noProof/>
                 <w:webHidden/>
               </w:rPr>
-              <w:instrText xml:space="preserve"> PAGEREF _Toc125623414 \h </w:instrText>
+              <w:instrText xml:space="preserve"> PAGEREF _Toc135770855 \h </w:instrText>
             </w:r>
             <w:r>
               <w:rPr>
@@ -171,7 +175,7 @@
                 <w:noProof/>
                 <w:webHidden/>
               </w:rPr>
-              <w:t>5</w:t>
+              <w:t>4</w:t>
             </w:r>
             <w:r>
               <w:rPr>
@@ -184,25 +188,23 @@
         </w:p>
         <w:p>
           <w:pPr>
-            <w:pStyle w:val="21"/>
-            <w:tabs>
-              <w:tab w:val="right" w:leader="dot" w:pos="9345"/>
-            </w:tabs>
+            <w:pStyle w:val="11"/>
             <w:rPr>
-              <w:rFonts w:asciiTheme="minorHAnsi" w:eastAsiaTheme="minorEastAsia" w:hAnsiTheme="minorHAnsi"/>
+              <w:rFonts w:asciiTheme="minorHAnsi" w:eastAsiaTheme="minorEastAsia" w:hAnsiTheme="minorHAnsi" w:cstheme="minorBidi"/>
               <w:noProof/>
+              <w:kern w:val="2"/>
               <w:sz w:val="22"/>
+              <w:szCs w:val="22"/>
+              <w14:ligatures w14:val="standardContextual"/>
             </w:rPr>
           </w:pPr>
-          <w:hyperlink w:anchor="_Toc125623415" w:history="1">
+          <w:hyperlink w:anchor="_Toc135770856" w:history="1">
             <w:r>
               <w:rPr>
                 <w:rStyle w:val="a4"/>
-                <w:rFonts w:cs="Times New Roman"/>
-                <w:bCs/>
                 <w:noProof/>
               </w:rPr>
-              <w:t>Адресация компьютеров в сети</w:t>
+              <w:t>2 ПРОЕКТИРОВАНИЕ ЛВС</w:t>
             </w:r>
             <w:r>
               <w:rPr>
@@ -223,77 +225,7 @@
                 <w:noProof/>
                 <w:webHidden/>
               </w:rPr>
-              <w:instrText xml:space="preserve"> PAGEREF _Toc125623415 \h </w:instrText>
-            </w:r>
-            <w:r>
-              <w:rPr>
-                <w:noProof/>
-                <w:webHidden/>
-              </w:rPr>
-            </w:r>
-            <w:r>
-              <w:rPr>
-                <w:noProof/>
-                <w:webHidden/>
-              </w:rPr>
-              <w:fldChar w:fldCharType="separate"/>
-            </w:r>
-            <w:r>
-              <w:rPr>
-                <w:noProof/>
-                <w:webHidden/>
-              </w:rPr>
-              <w:t>7</w:t>
-            </w:r>
-            <w:r>
-              <w:rPr>
-                <w:noProof/>
-                <w:webHidden/>
-              </w:rPr>
-              <w:fldChar w:fldCharType="end"/>
-            </w:r>
-          </w:hyperlink>
-        </w:p>
-        <w:p>
-          <w:pPr>
-            <w:pStyle w:val="21"/>
-            <w:tabs>
-              <w:tab w:val="right" w:leader="dot" w:pos="9345"/>
-            </w:tabs>
-            <w:rPr>
-              <w:rFonts w:asciiTheme="minorHAnsi" w:eastAsiaTheme="minorEastAsia" w:hAnsiTheme="minorHAnsi"/>
-              <w:noProof/>
-              <w:sz w:val="22"/>
-            </w:rPr>
-          </w:pPr>
-          <w:hyperlink w:anchor="_Toc125623416" w:history="1">
-            <w:r>
-              <w:rPr>
-                <w:rStyle w:val="a4"/>
-                <w:noProof/>
-              </w:rPr>
-              <w:t>Кабельная система</w:t>
-            </w:r>
-            <w:r>
-              <w:rPr>
-                <w:noProof/>
-                <w:webHidden/>
-              </w:rPr>
-              <w:tab/>
-            </w:r>
-            <w:r>
-              <w:rPr>
-                <w:noProof/>
-                <w:webHidden/>
-              </w:rPr>
-              <w:fldChar w:fldCharType="begin"/>
-            </w:r>
-            <w:r>
-              <w:rPr>
-                <w:noProof/>
-                <w:webHidden/>
-              </w:rPr>
-              <w:instrText xml:space="preserve"> PAGEREF _Toc125623416 \h </w:instrText>
+              <w:instrText xml:space="preserve"> PAGEREF _Toc135770856 \h </w:instrText>
             </w:r>
             <w:r>
               <w:rPr>
@@ -326,23 +258,24 @@
         </w:p>
         <w:p>
           <w:pPr>
-            <w:pStyle w:val="21"/>
-            <w:tabs>
-              <w:tab w:val="right" w:leader="dot" w:pos="9345"/>
-            </w:tabs>
+            <w:pStyle w:val="11"/>
             <w:rPr>
-              <w:rFonts w:asciiTheme="minorHAnsi" w:eastAsiaTheme="minorEastAsia" w:hAnsiTheme="minorHAnsi"/>
+              <w:rFonts w:asciiTheme="minorHAnsi" w:eastAsiaTheme="minorEastAsia" w:hAnsiTheme="minorHAnsi" w:cstheme="minorBidi"/>
               <w:noProof/>
+              <w:kern w:val="2"/>
               <w:sz w:val="22"/>
+              <w:szCs w:val="22"/>
+              <w14:ligatures w14:val="standardContextual"/>
             </w:rPr>
           </w:pPr>
-          <w:hyperlink w:anchor="_Toc125623417" w:history="1">
+          <w:hyperlink w:anchor="_Toc135770857" w:history="1">
             <w:r>
               <w:rPr>
                 <w:rStyle w:val="a4"/>
+                <w:rFonts w:eastAsia="Times New Roman"/>
                 <w:noProof/>
               </w:rPr>
-              <w:t>Обзор и анализ возможных технологий для решения поставленной задачи</w:t>
+              <w:t>РЕЗУЛЬТАТЫ И ИХ АНАЛИЗ</w:t>
             </w:r>
             <w:r>
               <w:rPr>
@@ -363,7 +296,7 @@
                 <w:noProof/>
                 <w:webHidden/>
               </w:rPr>
-              <w:instrText xml:space="preserve"> PAGEREF _Toc125623417 \h </w:instrText>
+              <w:instrText xml:space="preserve"> PAGEREF _Toc135770857 \h </w:instrText>
             </w:r>
             <w:r>
               <w:rPr>
@@ -383,288 +316,7 @@
                 <w:noProof/>
                 <w:webHidden/>
               </w:rPr>
-              <w:t>11</w:t>
-            </w:r>
-            <w:r>
-              <w:rPr>
-                <w:noProof/>
-                <w:webHidden/>
-              </w:rPr>
-              <w:fldChar w:fldCharType="end"/>
-            </w:r>
-          </w:hyperlink>
-        </w:p>
-        <w:p>
-          <w:pPr>
-            <w:pStyle w:val="31"/>
-            <w:tabs>
-              <w:tab w:val="right" w:leader="dot" w:pos="9345"/>
-            </w:tabs>
-            <w:rPr>
-              <w:rFonts w:asciiTheme="minorHAnsi" w:eastAsiaTheme="minorEastAsia" w:hAnsiTheme="minorHAnsi"/>
-              <w:noProof/>
-              <w:sz w:val="22"/>
-            </w:rPr>
-          </w:pPr>
-          <w:hyperlink w:anchor="_Toc125623418" w:history="1">
-            <w:r>
-              <w:rPr>
-                <w:rStyle w:val="a4"/>
-                <w:noProof/>
-              </w:rPr>
-              <w:t>Локальная сеть Ethernet.</w:t>
-            </w:r>
-            <w:r>
-              <w:rPr>
-                <w:noProof/>
-                <w:webHidden/>
-              </w:rPr>
-              <w:tab/>
-            </w:r>
-            <w:r>
-              <w:rPr>
-                <w:noProof/>
-                <w:webHidden/>
-              </w:rPr>
-              <w:fldChar w:fldCharType="begin"/>
-            </w:r>
-            <w:r>
-              <w:rPr>
-                <w:noProof/>
-                <w:webHidden/>
-              </w:rPr>
-              <w:instrText xml:space="preserve"> PAGEREF _Toc125623418 \h </w:instrText>
-            </w:r>
-            <w:r>
-              <w:rPr>
-                <w:noProof/>
-                <w:webHidden/>
-              </w:rPr>
-            </w:r>
-            <w:r>
-              <w:rPr>
-                <w:noProof/>
-                <w:webHidden/>
-              </w:rPr>
-              <w:fldChar w:fldCharType="separate"/>
-            </w:r>
-            <w:r>
-              <w:rPr>
-                <w:noProof/>
-                <w:webHidden/>
-              </w:rPr>
-              <w:t>11</w:t>
-            </w:r>
-            <w:r>
-              <w:rPr>
-                <w:noProof/>
-                <w:webHidden/>
-              </w:rPr>
-              <w:fldChar w:fldCharType="end"/>
-            </w:r>
-          </w:hyperlink>
-        </w:p>
-        <w:p>
-          <w:pPr>
-            <w:pStyle w:val="31"/>
-            <w:tabs>
-              <w:tab w:val="right" w:leader="dot" w:pos="9345"/>
-            </w:tabs>
-            <w:rPr>
-              <w:rFonts w:asciiTheme="minorHAnsi" w:eastAsiaTheme="minorEastAsia" w:hAnsiTheme="minorHAnsi"/>
-              <w:noProof/>
-              <w:sz w:val="22"/>
-            </w:rPr>
-          </w:pPr>
-          <w:hyperlink w:anchor="_Toc125623419" w:history="1">
-            <w:r>
-              <w:rPr>
-                <w:rStyle w:val="a4"/>
-                <w:noProof/>
-              </w:rPr>
-              <w:t>Fast Ethernet</w:t>
-            </w:r>
-            <w:r>
-              <w:rPr>
-                <w:noProof/>
-                <w:webHidden/>
-              </w:rPr>
-              <w:tab/>
-            </w:r>
-            <w:r>
-              <w:rPr>
-                <w:noProof/>
-                <w:webHidden/>
-              </w:rPr>
-              <w:fldChar w:fldCharType="begin"/>
-            </w:r>
-            <w:r>
-              <w:rPr>
-                <w:noProof/>
-                <w:webHidden/>
-              </w:rPr>
-              <w:instrText xml:space="preserve"> PAGEREF _Toc125623419 \h </w:instrText>
-            </w:r>
-            <w:r>
-              <w:rPr>
-                <w:noProof/>
-                <w:webHidden/>
-              </w:rPr>
-            </w:r>
-            <w:r>
-              <w:rPr>
-                <w:noProof/>
-                <w:webHidden/>
-              </w:rPr>
-              <w:fldChar w:fldCharType="separate"/>
-            </w:r>
-            <w:r>
-              <w:rPr>
-                <w:noProof/>
-                <w:webHidden/>
-              </w:rPr>
-              <w:t>13</w:t>
-            </w:r>
-            <w:r>
-              <w:rPr>
-                <w:noProof/>
-                <w:webHidden/>
-              </w:rPr>
-              <w:fldChar w:fldCharType="end"/>
-            </w:r>
-          </w:hyperlink>
-        </w:p>
-        <w:p>
-          <w:pPr>
-            <w:pStyle w:val="31"/>
-            <w:tabs>
-              <w:tab w:val="right" w:leader="dot" w:pos="9345"/>
-            </w:tabs>
-            <w:rPr>
-              <w:rFonts w:asciiTheme="minorHAnsi" w:eastAsiaTheme="minorEastAsia" w:hAnsiTheme="minorHAnsi"/>
-              <w:noProof/>
-              <w:sz w:val="22"/>
-            </w:rPr>
-          </w:pPr>
-          <w:hyperlink w:anchor="_Toc125623420" w:history="1">
-            <w:r>
-              <w:rPr>
-                <w:rStyle w:val="a4"/>
-                <w:noProof/>
-                <w:lang w:val="en-US"/>
-              </w:rPr>
-              <w:t>Gigabit Ethernet</w:t>
-            </w:r>
-            <w:r>
-              <w:rPr>
-                <w:noProof/>
-                <w:webHidden/>
-              </w:rPr>
-              <w:tab/>
-            </w:r>
-            <w:r>
-              <w:rPr>
-                <w:noProof/>
-                <w:webHidden/>
-              </w:rPr>
-              <w:fldChar w:fldCharType="begin"/>
-            </w:r>
-            <w:r>
-              <w:rPr>
-                <w:noProof/>
-                <w:webHidden/>
-              </w:rPr>
-              <w:instrText xml:space="preserve"> PAGEREF _Toc125623420 \h </w:instrText>
-            </w:r>
-            <w:r>
-              <w:rPr>
-                <w:noProof/>
-                <w:webHidden/>
-              </w:rPr>
-            </w:r>
-            <w:r>
-              <w:rPr>
-                <w:noProof/>
-                <w:webHidden/>
-              </w:rPr>
-              <w:fldChar w:fldCharType="separate"/>
-            </w:r>
-            <w:r>
-              <w:rPr>
-                <w:noProof/>
-                <w:webHidden/>
-              </w:rPr>
-              <w:t>13</w:t>
-            </w:r>
-            <w:r>
-              <w:rPr>
-                <w:noProof/>
-                <w:webHidden/>
-              </w:rPr>
-              <w:fldChar w:fldCharType="end"/>
-            </w:r>
-          </w:hyperlink>
-        </w:p>
-        <w:p>
-          <w:pPr>
-            <w:pStyle w:val="21"/>
-            <w:tabs>
-              <w:tab w:val="right" w:leader="dot" w:pos="9345"/>
-            </w:tabs>
-            <w:rPr>
-              <w:rFonts w:asciiTheme="minorHAnsi" w:eastAsiaTheme="minorEastAsia" w:hAnsiTheme="minorHAnsi"/>
-              <w:noProof/>
-              <w:sz w:val="22"/>
-            </w:rPr>
-          </w:pPr>
-          <w:hyperlink w:anchor="_Toc125623421" w:history="1">
-            <w:r>
-              <w:rPr>
-                <w:rStyle w:val="a4"/>
-                <w:noProof/>
-              </w:rPr>
-              <w:t>Обеспечение информационной безопасности в сети</w:t>
-            </w:r>
-            <w:r>
-              <w:rPr>
-                <w:noProof/>
-                <w:webHidden/>
-              </w:rPr>
-              <w:tab/>
-            </w:r>
-            <w:r>
-              <w:rPr>
-                <w:noProof/>
-                <w:webHidden/>
-              </w:rPr>
-              <w:fldChar w:fldCharType="begin"/>
-            </w:r>
-            <w:r>
-              <w:rPr>
-                <w:noProof/>
-                <w:webHidden/>
-              </w:rPr>
-              <w:instrText xml:space="preserve"> PAGEREF _Toc125623421 \h </w:instrText>
-            </w:r>
-            <w:r>
-              <w:rPr>
-                <w:noProof/>
-                <w:webHidden/>
-              </w:rPr>
-            </w:r>
-            <w:r>
-              <w:rPr>
-                <w:noProof/>
-                <w:webHidden/>
-              </w:rPr>
-              <w:fldChar w:fldCharType="separate"/>
-            </w:r>
-            <w:r>
-              <w:rPr>
-                <w:noProof/>
-                <w:webHidden/>
-              </w:rPr>
-              <w:t>16</w:t>
+              <w:t>10</w:t>
             </w:r>
             <w:r>
               <w:rPr>
@@ -681,220 +333,13 @@
             <w:rPr>
               <w:rFonts w:asciiTheme="minorHAnsi" w:eastAsiaTheme="minorEastAsia" w:hAnsiTheme="minorHAnsi" w:cstheme="minorBidi"/>
               <w:noProof/>
+              <w:kern w:val="2"/>
               <w:sz w:val="22"/>
               <w:szCs w:val="22"/>
+              <w14:ligatures w14:val="standardContextual"/>
             </w:rPr>
           </w:pPr>
-          <w:hyperlink w:anchor="_Toc125623422" w:history="1">
-            <w:r>
-              <w:rPr>
-                <w:rStyle w:val="a4"/>
-                <w:noProof/>
-              </w:rPr>
-              <w:t>2. ПРОЕКТИРОВАНИЕ ЛВС</w:t>
-            </w:r>
-            <w:r>
-              <w:rPr>
-                <w:noProof/>
-                <w:webHidden/>
-              </w:rPr>
-              <w:tab/>
-            </w:r>
-            <w:r>
-              <w:rPr>
-                <w:noProof/>
-                <w:webHidden/>
-              </w:rPr>
-              <w:fldChar w:fldCharType="begin"/>
-            </w:r>
-            <w:r>
-              <w:rPr>
-                <w:noProof/>
-                <w:webHidden/>
-              </w:rPr>
-              <w:instrText xml:space="preserve"> PAGEREF _Toc125623422 \h </w:instrText>
-            </w:r>
-            <w:r>
-              <w:rPr>
-                <w:noProof/>
-                <w:webHidden/>
-              </w:rPr>
-            </w:r>
-            <w:r>
-              <w:rPr>
-                <w:noProof/>
-                <w:webHidden/>
-              </w:rPr>
-              <w:fldChar w:fldCharType="separate"/>
-            </w:r>
-            <w:r>
-              <w:rPr>
-                <w:noProof/>
-                <w:webHidden/>
-              </w:rPr>
-              <w:t>18</w:t>
-            </w:r>
-            <w:r>
-              <w:rPr>
-                <w:noProof/>
-                <w:webHidden/>
-              </w:rPr>
-              <w:fldChar w:fldCharType="end"/>
-            </w:r>
-          </w:hyperlink>
-        </w:p>
-        <w:p>
-          <w:pPr>
-            <w:pStyle w:val="21"/>
-            <w:tabs>
-              <w:tab w:val="right" w:leader="dot" w:pos="9345"/>
-            </w:tabs>
-            <w:rPr>
-              <w:rFonts w:asciiTheme="minorHAnsi" w:eastAsiaTheme="minorEastAsia" w:hAnsiTheme="minorHAnsi"/>
-              <w:noProof/>
-              <w:sz w:val="22"/>
-            </w:rPr>
-          </w:pPr>
-          <w:hyperlink w:anchor="_Toc125623423" w:history="1">
-            <w:r>
-              <w:rPr>
-                <w:rStyle w:val="a4"/>
-                <w:noProof/>
-              </w:rPr>
-              <w:t>Выбор топологии сети</w:t>
-            </w:r>
-            <w:r>
-              <w:rPr>
-                <w:noProof/>
-                <w:webHidden/>
-              </w:rPr>
-              <w:tab/>
-            </w:r>
-            <w:r>
-              <w:rPr>
-                <w:noProof/>
-                <w:webHidden/>
-              </w:rPr>
-              <w:fldChar w:fldCharType="begin"/>
-            </w:r>
-            <w:r>
-              <w:rPr>
-                <w:noProof/>
-                <w:webHidden/>
-              </w:rPr>
-              <w:instrText xml:space="preserve"> PAGEREF _Toc125623423 \h </w:instrText>
-            </w:r>
-            <w:r>
-              <w:rPr>
-                <w:noProof/>
-                <w:webHidden/>
-              </w:rPr>
-            </w:r>
-            <w:r>
-              <w:rPr>
-                <w:noProof/>
-                <w:webHidden/>
-              </w:rPr>
-              <w:fldChar w:fldCharType="separate"/>
-            </w:r>
-            <w:r>
-              <w:rPr>
-                <w:noProof/>
-                <w:webHidden/>
-              </w:rPr>
-              <w:t>19</w:t>
-            </w:r>
-            <w:r>
-              <w:rPr>
-                <w:noProof/>
-                <w:webHidden/>
-              </w:rPr>
-              <w:fldChar w:fldCharType="end"/>
-            </w:r>
-          </w:hyperlink>
-        </w:p>
-        <w:p>
-          <w:pPr>
-            <w:pStyle w:val="21"/>
-            <w:tabs>
-              <w:tab w:val="right" w:leader="dot" w:pos="9345"/>
-            </w:tabs>
-            <w:rPr>
-              <w:rFonts w:asciiTheme="minorHAnsi" w:eastAsiaTheme="minorEastAsia" w:hAnsiTheme="minorHAnsi"/>
-              <w:noProof/>
-              <w:sz w:val="22"/>
-            </w:rPr>
-          </w:pPr>
-          <w:hyperlink w:anchor="_Toc125623424" w:history="1">
-            <w:r>
-              <w:rPr>
-                <w:rStyle w:val="a4"/>
-                <w:rFonts w:eastAsia="Times New Roman"/>
-                <w:noProof/>
-              </w:rPr>
-              <w:t>Определение необходимого количества кабеля</w:t>
-            </w:r>
-            <w:r>
-              <w:rPr>
-                <w:noProof/>
-                <w:webHidden/>
-              </w:rPr>
-              <w:tab/>
-            </w:r>
-            <w:r>
-              <w:rPr>
-                <w:noProof/>
-                <w:webHidden/>
-              </w:rPr>
-              <w:fldChar w:fldCharType="begin"/>
-            </w:r>
-            <w:r>
-              <w:rPr>
-                <w:noProof/>
-                <w:webHidden/>
-              </w:rPr>
-              <w:instrText xml:space="preserve"> PAGEREF _Toc125623424 \h </w:instrText>
-            </w:r>
-            <w:r>
-              <w:rPr>
-                <w:noProof/>
-                <w:webHidden/>
-              </w:rPr>
-            </w:r>
-            <w:r>
-              <w:rPr>
-                <w:noProof/>
-                <w:webHidden/>
-              </w:rPr>
-              <w:fldChar w:fldCharType="separate"/>
-            </w:r>
-            <w:r>
-              <w:rPr>
-                <w:noProof/>
-                <w:webHidden/>
-              </w:rPr>
-              <w:t>19</w:t>
-            </w:r>
-            <w:r>
-              <w:rPr>
-                <w:noProof/>
-                <w:webHidden/>
-              </w:rPr>
-              <w:fldChar w:fldCharType="end"/>
-            </w:r>
-          </w:hyperlink>
-        </w:p>
-        <w:p>
-          <w:pPr>
-            <w:pStyle w:val="11"/>
-            <w:rPr>
-              <w:rFonts w:asciiTheme="minorHAnsi" w:eastAsiaTheme="minorEastAsia" w:hAnsiTheme="minorHAnsi" w:cstheme="minorBidi"/>
-              <w:noProof/>
-              <w:sz w:val="22"/>
-              <w:szCs w:val="22"/>
-            </w:rPr>
-          </w:pPr>
-          <w:hyperlink w:anchor="_Toc125623425" w:history="1">
+          <w:hyperlink w:anchor="_Toc135770858" w:history="1">
             <w:r>
               <w:rPr>
                 <w:rStyle w:val="a4"/>
@@ -931,7 +376,7 @@
                 <w:noProof/>
                 <w:webHidden/>
               </w:rPr>
-              <w:instrText xml:space="preserve"> PAGEREF _Toc125623425 \h </w:instrText>
+              <w:instrText xml:space="preserve"> PAGEREF _Toc135770858 \h </w:instrText>
             </w:r>
             <w:r>
               <w:rPr>
@@ -951,7 +396,7 @@
                 <w:noProof/>
                 <w:webHidden/>
               </w:rPr>
-              <w:t>23</w:t>
+              <w:t>11</w:t>
             </w:r>
             <w:r>
               <w:rPr>
@@ -968,11 +413,13 @@
             <w:rPr>
               <w:rFonts w:asciiTheme="minorHAnsi" w:eastAsiaTheme="minorEastAsia" w:hAnsiTheme="minorHAnsi" w:cstheme="minorBidi"/>
               <w:noProof/>
+              <w:kern w:val="2"/>
               <w:sz w:val="22"/>
               <w:szCs w:val="22"/>
+              <w14:ligatures w14:val="standardContextual"/>
             </w:rPr>
           </w:pPr>
-          <w:hyperlink w:anchor="_Toc125623426" w:history="1">
+          <w:hyperlink w:anchor="_Toc135770859" w:history="1">
             <w:r>
               <w:rPr>
                 <w:rStyle w:val="a4"/>
@@ -999,7 +446,7 @@
                 <w:noProof/>
                 <w:webHidden/>
               </w:rPr>
-              <w:instrText xml:space="preserve"> PAGEREF _Toc125623426 \h </w:instrText>
+              <w:instrText xml:space="preserve"> PAGEREF _Toc135770859 \h </w:instrText>
             </w:r>
             <w:r>
               <w:rPr>
@@ -1019,7 +466,7 @@
                 <w:noProof/>
                 <w:webHidden/>
               </w:rPr>
-              <w:t>24</w:t>
+              <w:t>12</w:t>
             </w:r>
             <w:r>
               <w:rPr>
@@ -1036,11 +483,13 @@
             <w:rPr>
               <w:rFonts w:asciiTheme="minorHAnsi" w:eastAsiaTheme="minorEastAsia" w:hAnsiTheme="minorHAnsi" w:cstheme="minorBidi"/>
               <w:noProof/>
+              <w:kern w:val="2"/>
               <w:sz w:val="22"/>
               <w:szCs w:val="22"/>
+              <w14:ligatures w14:val="standardContextual"/>
             </w:rPr>
           </w:pPr>
-          <w:hyperlink w:anchor="_Toc125623427" w:history="1">
+          <w:hyperlink w:anchor="_Toc135770860" w:history="1">
             <w:r>
               <w:rPr>
                 <w:rStyle w:val="a4"/>
@@ -1067,7 +516,7 @@
                 <w:noProof/>
                 <w:webHidden/>
               </w:rPr>
-              <w:instrText xml:space="preserve"> PAGEREF _Toc125623427 \h </w:instrText>
+              <w:instrText xml:space="preserve"> PAGEREF _Toc135770860 \h </w:instrText>
             </w:r>
             <w:r>
               <w:rPr>
@@ -1087,7 +536,7 @@
                 <w:noProof/>
                 <w:webHidden/>
               </w:rPr>
-              <w:t>25</w:t>
+              <w:t>13</w:t>
             </w:r>
             <w:r>
               <w:rPr>
@@ -1129,7 +578,7 @@
         <w:ind w:firstLine="567"/>
       </w:pPr>
       <w:bookmarkStart w:id="0" w:name="_Toc228853754"/>
-      <w:bookmarkStart w:id="1" w:name="_Toc125623413"/>
+      <w:bookmarkStart w:id="1" w:name="_Toc135770854"/>
       <w:r>
         <w:lastRenderedPageBreak/>
         <w:t>ВВЕДЕНИЕ</w:t>
@@ -1145,6 +594,240 @@
           <w:szCs w:val="28"/>
         </w:rPr>
       </w:pPr>
+    </w:p>
+    <w:p>
+      <w:pPr>
+        <w:spacing w:after="0" w:line="276" w:lineRule="auto"/>
+        <w:ind w:firstLine="851"/>
+        <w:rPr>
+          <w:rFonts w:eastAsia="Times New Roman" w:cs="Times New Roman"/>
+          <w:szCs w:val="28"/>
+          <w:lang w:eastAsia="ru-RU"/>
+        </w:rPr>
+      </w:pPr>
+      <w:bookmarkStart w:id="2" w:name="_Toc228853755"/>
+      <w:r>
+        <w:rPr>
+          <w:rFonts w:eastAsia="Times New Roman" w:cs="Times New Roman"/>
+          <w:szCs w:val="28"/>
+          <w:lang w:eastAsia="ru-RU"/>
+        </w:rPr>
+        <w:t>С каждым годом информационные технологии занимают все большую роль в жизни людей и организаций.</w:t>
+      </w:r>
+    </w:p>
+    <w:p>
+      <w:pPr>
+        <w:spacing w:after="0" w:line="276" w:lineRule="auto"/>
+        <w:ind w:firstLine="851"/>
+        <w:rPr>
+          <w:rFonts w:eastAsia="Times New Roman" w:cs="Times New Roman"/>
+          <w:szCs w:val="28"/>
+          <w:lang w:eastAsia="ru-RU"/>
+        </w:rPr>
+      </w:pPr>
+      <w:r>
+        <w:rPr>
+          <w:rFonts w:eastAsia="Times New Roman" w:cs="Times New Roman"/>
+          <w:szCs w:val="28"/>
+          <w:lang w:eastAsia="ru-RU"/>
+        </w:rPr>
+        <w:t>Широкое распространение компьютеров и интернета приводят к необходимости обеспечения безопасности</w:t>
+      </w:r>
+      <w:r>
+        <w:rPr>
+          <w:rFonts w:eastAsia="Times New Roman" w:cs="Times New Roman"/>
+          <w:szCs w:val="28"/>
+          <w:lang w:eastAsia="ru-RU"/>
+        </w:rPr>
+        <w:t xml:space="preserve"> </w:t>
+      </w:r>
+      <w:r>
+        <w:rPr>
+          <w:rFonts w:eastAsia="Times New Roman" w:cs="Times New Roman"/>
+          <w:szCs w:val="28"/>
+          <w:lang w:eastAsia="ru-RU"/>
+        </w:rPr>
+        <w:t>хранения и передачи данных. Одной из важнейших задач является защита доступа к файлам и папкам на</w:t>
+      </w:r>
+      <w:r>
+        <w:rPr>
+          <w:rFonts w:eastAsia="Times New Roman" w:cs="Times New Roman"/>
+          <w:szCs w:val="28"/>
+          <w:lang w:eastAsia="ru-RU"/>
+        </w:rPr>
+        <w:t xml:space="preserve"> </w:t>
+      </w:r>
+      <w:r>
+        <w:rPr>
+          <w:rFonts w:eastAsia="Times New Roman" w:cs="Times New Roman"/>
+          <w:szCs w:val="28"/>
+          <w:lang w:eastAsia="ru-RU"/>
+        </w:rPr>
+        <w:t>компьютере.</w:t>
+      </w:r>
+      <w:r>
+        <w:rPr>
+          <w:rFonts w:eastAsia="Times New Roman" w:cs="Times New Roman"/>
+          <w:szCs w:val="28"/>
+          <w:lang w:eastAsia="ru-RU"/>
+        </w:rPr>
+        <w:t xml:space="preserve"> </w:t>
+      </w:r>
+      <w:r>
+        <w:rPr>
+          <w:rFonts w:eastAsia="Times New Roman" w:cs="Times New Roman"/>
+          <w:szCs w:val="28"/>
+          <w:lang w:eastAsia="ru-RU"/>
+        </w:rPr>
+        <w:t>Windows – самая распространенная операционная система на персональных компьютерах. Вместе с тем,</w:t>
+      </w:r>
+      <w:r>
+        <w:rPr>
+          <w:rFonts w:eastAsia="Times New Roman" w:cs="Times New Roman"/>
+          <w:szCs w:val="28"/>
+          <w:lang w:eastAsia="ru-RU"/>
+        </w:rPr>
+        <w:t xml:space="preserve"> </w:t>
+      </w:r>
+      <w:r>
+        <w:rPr>
+          <w:rFonts w:eastAsia="Times New Roman" w:cs="Times New Roman"/>
+          <w:szCs w:val="28"/>
+          <w:lang w:eastAsia="ru-RU"/>
+        </w:rPr>
+        <w:t>это делает ее одной из самых уязвимых к атакам злоумышленников. Один из способов обеспечения безопасности является ограничение доступа к файлам и папкам. Для этого можно использовать системный реестр</w:t>
+      </w:r>
+      <w:r>
+        <w:rPr>
+          <w:rFonts w:eastAsia="Times New Roman" w:cs="Times New Roman"/>
+          <w:szCs w:val="28"/>
+          <w:lang w:eastAsia="ru-RU"/>
+        </w:rPr>
+        <w:t xml:space="preserve"> </w:t>
+      </w:r>
+      <w:r>
+        <w:rPr>
+          <w:rFonts w:eastAsia="Times New Roman" w:cs="Times New Roman"/>
+          <w:szCs w:val="28"/>
+          <w:lang w:eastAsia="ru-RU"/>
+        </w:rPr>
+        <w:t>операционной системы Windows.</w:t>
+      </w:r>
+      <w:r>
+        <w:rPr>
+          <w:rFonts w:eastAsia="Times New Roman" w:cs="Times New Roman"/>
+          <w:szCs w:val="28"/>
+          <w:lang w:eastAsia="ru-RU"/>
+        </w:rPr>
+        <w:t xml:space="preserve"> </w:t>
+      </w:r>
+      <w:r>
+        <w:rPr>
+          <w:rFonts w:eastAsia="Times New Roman" w:cs="Times New Roman"/>
+          <w:szCs w:val="28"/>
+          <w:lang w:eastAsia="ru-RU"/>
+        </w:rPr>
+        <w:t>Цель данной курсовой работы – рассмотреть методы защиты доступа к файлам и папкам через системный</w:t>
+      </w:r>
+      <w:r>
+        <w:rPr>
+          <w:rFonts w:eastAsia="Times New Roman" w:cs="Times New Roman"/>
+          <w:szCs w:val="28"/>
+          <w:lang w:eastAsia="ru-RU"/>
+        </w:rPr>
+        <w:t xml:space="preserve"> </w:t>
+      </w:r>
+      <w:r>
+        <w:rPr>
+          <w:rFonts w:eastAsia="Times New Roman" w:cs="Times New Roman"/>
+          <w:szCs w:val="28"/>
+          <w:lang w:eastAsia="ru-RU"/>
+        </w:rPr>
+        <w:t>реестр Windows. Основной задачей является изучение механизмов доступа к файлам и папкам, предоставляемых операционной системой Windows, и исследование возможностей и ограничений использования системного</w:t>
+      </w:r>
+      <w:r>
+        <w:rPr>
+          <w:rFonts w:eastAsia="Times New Roman" w:cs="Times New Roman"/>
+          <w:szCs w:val="28"/>
+          <w:lang w:eastAsia="ru-RU"/>
+        </w:rPr>
+        <w:t xml:space="preserve"> </w:t>
+      </w:r>
+      <w:r>
+        <w:rPr>
+          <w:rFonts w:eastAsia="Times New Roman" w:cs="Times New Roman"/>
+          <w:szCs w:val="28"/>
+          <w:lang w:eastAsia="ru-RU"/>
+        </w:rPr>
+        <w:t>реестра в качестве инструмента защиты.</w:t>
+      </w:r>
+      <w:r>
+        <w:rPr>
+          <w:rFonts w:eastAsia="Times New Roman" w:cs="Times New Roman"/>
+          <w:szCs w:val="28"/>
+          <w:lang w:eastAsia="ru-RU"/>
+        </w:rPr>
+        <w:t xml:space="preserve"> </w:t>
+      </w:r>
+      <w:r>
+        <w:rPr>
+          <w:rFonts w:eastAsia="Times New Roman" w:cs="Times New Roman"/>
+          <w:szCs w:val="28"/>
+          <w:lang w:eastAsia="ru-RU"/>
+        </w:rPr>
+        <w:t>В качестве теоретической базы используются материалы по безопасности операционных систем и работе с</w:t>
+      </w:r>
+      <w:r>
+        <w:rPr>
+          <w:rFonts w:eastAsia="Times New Roman" w:cs="Times New Roman"/>
+          <w:szCs w:val="28"/>
+          <w:lang w:eastAsia="ru-RU"/>
+        </w:rPr>
+        <w:t xml:space="preserve"> </w:t>
+      </w:r>
+      <w:r>
+        <w:rPr>
+          <w:rFonts w:eastAsia="Times New Roman" w:cs="Times New Roman"/>
+          <w:szCs w:val="28"/>
+          <w:lang w:eastAsia="ru-RU"/>
+        </w:rPr>
+        <w:t>реестром Windows. Результаты работы могут быть использованы системными администраторами и обычными</w:t>
+      </w:r>
+      <w:r>
+        <w:rPr>
+          <w:rFonts w:eastAsia="Times New Roman" w:cs="Times New Roman"/>
+          <w:szCs w:val="28"/>
+          <w:lang w:eastAsia="ru-RU"/>
+        </w:rPr>
+        <w:t xml:space="preserve"> </w:t>
+      </w:r>
+      <w:r>
+        <w:rPr>
+          <w:rFonts w:eastAsia="Times New Roman" w:cs="Times New Roman"/>
+          <w:szCs w:val="28"/>
+          <w:lang w:eastAsia="ru-RU"/>
+        </w:rPr>
+        <w:t>пользователями для обеспечения безопасности своих данных на компьютере.</w:t>
+      </w:r>
+    </w:p>
+    <w:p>
+      <w:pPr>
+        <w:pStyle w:val="1"/>
+        <w:spacing w:before="0"/>
+        <w:ind w:firstLine="567"/>
+      </w:pPr>
+      <w:r>
+        <w:br w:type="page"/>
+      </w:r>
+      <w:bookmarkStart w:id="3" w:name="_Toc135770855"/>
+      <w:r>
+        <w:lastRenderedPageBreak/>
+        <w:t>1</w:t>
+      </w:r>
+      <w:r>
+        <w:t xml:space="preserve"> ОПИСАНИЕ ПРЕДМЕТНОЙ ОБЛАСТИ</w:t>
+      </w:r>
+      <w:bookmarkEnd w:id="3"/>
     </w:p>
     <w:p>
       <w:pPr>
@@ -1158,526 +841,2076 @@
           <w:szCs w:val="28"/>
         </w:rPr>
       </w:pPr>
-      <w:bookmarkStart w:id="2" w:name="_Toc228853755"/>
-      <w:r>
-        <w:rPr>
-          <w:rStyle w:val="ac"/>
-          <w:b w:val="0"/>
-          <w:szCs w:val="28"/>
-        </w:rPr>
-        <w:t>Стратегическое</w:t>
-      </w:r>
-      <w:r>
-        <w:rPr>
-          <w:rStyle w:val="ac"/>
-          <w:b w:val="0"/>
-          <w:szCs w:val="28"/>
+    </w:p>
+    <w:p>
+      <w:pPr>
+        <w:spacing w:after="0"/>
+        <w:ind w:firstLine="851"/>
+        <w:rPr>
+          <w:rFonts w:eastAsia="Times New Roman" w:cs="Times New Roman"/>
+          <w:szCs w:val="28"/>
+          <w:lang w:eastAsia="ru-RU"/>
+        </w:rPr>
+      </w:pPr>
+      <w:r>
+        <w:rPr>
+          <w:rFonts w:eastAsia="Times New Roman" w:cs="Times New Roman"/>
+          <w:szCs w:val="28"/>
+          <w:lang w:eastAsia="ru-RU"/>
+        </w:rPr>
+        <w:t>Защита доступа к файлам и папкам является одной из важных задач в операционной системе Windows.</w:t>
+      </w:r>
+      <w:r>
+        <w:rPr>
+          <w:rFonts w:eastAsia="Times New Roman" w:cs="Times New Roman"/>
+          <w:szCs w:val="28"/>
+          <w:lang w:eastAsia="ru-RU"/>
         </w:rPr>
         <w:t xml:space="preserve"> </w:t>
       </w:r>
       <w:r>
         <w:rPr>
-          <w:rStyle w:val="ac"/>
-          <w:b w:val="0"/>
-          <w:szCs w:val="28"/>
-        </w:rPr>
-        <w:t>планирование</w:t>
-      </w:r>
-      <w:r>
-        <w:rPr>
-          <w:rStyle w:val="ac"/>
-          <w:b w:val="0"/>
-          <w:szCs w:val="28"/>
+          <w:rFonts w:eastAsia="Times New Roman" w:cs="Times New Roman"/>
+          <w:szCs w:val="28"/>
+          <w:lang w:eastAsia="ru-RU"/>
+        </w:rPr>
+        <w:t>В зависимости от прав доступа, установленных на файл или папку, пользователи могут иметь различные</w:t>
+      </w:r>
+      <w:r>
+        <w:rPr>
+          <w:rFonts w:eastAsia="Times New Roman" w:cs="Times New Roman"/>
+          <w:szCs w:val="28"/>
+          <w:lang w:eastAsia="ru-RU"/>
         </w:rPr>
         <w:t xml:space="preserve"> </w:t>
       </w:r>
       <w:r>
         <w:rPr>
-          <w:rStyle w:val="ac"/>
-          <w:b w:val="0"/>
-          <w:szCs w:val="28"/>
-        </w:rPr>
-        <w:t>сети</w:t>
-      </w:r>
-      <w:r>
-        <w:rPr>
-          <w:rStyle w:val="ac"/>
-          <w:b w:val="0"/>
-          <w:szCs w:val="28"/>
+          <w:rFonts w:eastAsia="Times New Roman" w:cs="Times New Roman"/>
+          <w:szCs w:val="28"/>
+          <w:lang w:eastAsia="ru-RU"/>
+        </w:rPr>
+        <w:t>уровни доступа к ним.</w:t>
+      </w:r>
+      <w:r>
+        <w:rPr>
+          <w:rFonts w:eastAsia="Times New Roman" w:cs="Times New Roman"/>
+          <w:szCs w:val="28"/>
+          <w:lang w:eastAsia="ru-RU"/>
         </w:rPr>
         <w:t xml:space="preserve"> </w:t>
       </w:r>
       <w:r>
         <w:rPr>
-          <w:rStyle w:val="ac"/>
-          <w:b w:val="0"/>
-          <w:szCs w:val="28"/>
-        </w:rPr>
-        <w:t>состоит</w:t>
-      </w:r>
-      <w:r>
-        <w:rPr>
-          <w:rStyle w:val="ac"/>
-          <w:b w:val="0"/>
-          <w:szCs w:val="28"/>
+          <w:rFonts w:eastAsia="Times New Roman" w:cs="Times New Roman"/>
+          <w:szCs w:val="28"/>
+          <w:lang w:eastAsia="ru-RU"/>
+        </w:rPr>
+        <w:t>В системе Windows права доступа на файлы и папки управляются через систему разрешений NTFS (New</w:t>
+      </w:r>
+      <w:r>
+        <w:rPr>
+          <w:rFonts w:eastAsia="Times New Roman" w:cs="Times New Roman"/>
+          <w:szCs w:val="28"/>
+          <w:lang w:eastAsia="ru-RU"/>
         </w:rPr>
         <w:t xml:space="preserve"> </w:t>
       </w:r>
       <w:r>
         <w:rPr>
-          <w:rStyle w:val="ac"/>
-          <w:b w:val="0"/>
-          <w:szCs w:val="28"/>
-        </w:rPr>
-        <w:t>в</w:t>
-      </w:r>
-      <w:r>
-        <w:rPr>
-          <w:rStyle w:val="ac"/>
-          <w:b w:val="0"/>
-          <w:szCs w:val="28"/>
+          <w:rFonts w:eastAsia="Times New Roman" w:cs="Times New Roman"/>
+          <w:szCs w:val="28"/>
+          <w:lang w:eastAsia="ru-RU"/>
+        </w:rPr>
+        <w:t>Technology File System), которая позволяет определить, кто и как может использовать файлы и папки в</w:t>
+      </w:r>
+      <w:r>
+        <w:rPr>
+          <w:rFonts w:eastAsia="Times New Roman" w:cs="Times New Roman"/>
+          <w:szCs w:val="28"/>
+          <w:lang w:eastAsia="ru-RU"/>
         </w:rPr>
         <w:t xml:space="preserve"> </w:t>
       </w:r>
       <w:r>
         <w:rPr>
-          <w:rStyle w:val="ac"/>
-          <w:b w:val="0"/>
-          <w:szCs w:val="28"/>
-        </w:rPr>
-        <w:t>нахождении</w:t>
-      </w:r>
-      <w:r>
-        <w:rPr>
-          <w:rStyle w:val="ac"/>
-          <w:b w:val="0"/>
-          <w:szCs w:val="28"/>
+          <w:rFonts w:eastAsia="Times New Roman" w:cs="Times New Roman"/>
+          <w:szCs w:val="28"/>
+          <w:lang w:eastAsia="ru-RU"/>
+        </w:rPr>
+        <w:t>системе. Разрешения NTFS содержат информацию о создании, чтении, изменении и удалении файлов и папок.</w:t>
+      </w:r>
+      <w:r>
+        <w:rPr>
+          <w:rFonts w:eastAsia="Times New Roman" w:cs="Times New Roman"/>
+          <w:szCs w:val="28"/>
+          <w:lang w:eastAsia="ru-RU"/>
         </w:rPr>
         <w:t xml:space="preserve"> </w:t>
       </w:r>
       <w:r>
         <w:rPr>
-          <w:rStyle w:val="ac"/>
-          <w:b w:val="0"/>
-          <w:szCs w:val="28"/>
-        </w:rPr>
-        <w:t>компромисса</w:t>
-      </w:r>
-      <w:r>
-        <w:rPr>
-          <w:rStyle w:val="ac"/>
-          <w:b w:val="0"/>
-          <w:szCs w:val="28"/>
+          <w:rFonts w:eastAsia="Times New Roman" w:cs="Times New Roman"/>
+          <w:szCs w:val="28"/>
+          <w:lang w:eastAsia="ru-RU"/>
+        </w:rPr>
+        <w:t>Система разрешений NTFS позволяет определить следующие уровни доступа к файлам и папкам:</w:t>
+      </w:r>
+      <w:r>
+        <w:rPr>
+          <w:rFonts w:eastAsia="Times New Roman" w:cs="Times New Roman"/>
+          <w:szCs w:val="28"/>
+          <w:lang w:eastAsia="ru-RU"/>
         </w:rPr>
         <w:t xml:space="preserve"> </w:t>
       </w:r>
-      <w:r>
-        <w:rPr>
-          <w:rStyle w:val="ac"/>
-          <w:b w:val="0"/>
-          <w:szCs w:val="28"/>
-        </w:rPr>
-        <w:t>между</w:t>
-      </w:r>
-      <w:r>
-        <w:rPr>
-          <w:rStyle w:val="ac"/>
-          <w:b w:val="0"/>
-          <w:szCs w:val="28"/>
+    </w:p>
+    <w:p>
+      <w:pPr>
+        <w:pStyle w:val="aa"/>
+        <w:numPr>
+          <w:ilvl w:val="0"/>
+          <w:numId w:val="11"/>
+        </w:numPr>
+        <w:spacing w:after="0"/>
+        <w:ind w:firstLine="851"/>
+        <w:rPr>
+          <w:rFonts w:eastAsia="Times New Roman" w:cs="Times New Roman"/>
+          <w:szCs w:val="28"/>
+          <w:lang w:eastAsia="ru-RU"/>
+        </w:rPr>
+      </w:pPr>
+      <w:r>
+        <w:rPr>
+          <w:rFonts w:eastAsia="Times New Roman" w:cs="Times New Roman"/>
+          <w:szCs w:val="28"/>
+          <w:lang w:eastAsia="ru-RU"/>
+        </w:rPr>
+        <w:t>Чтение - позволяет просматривать содержимое файла или папки.</w:t>
+      </w:r>
+    </w:p>
+    <w:p>
+      <w:pPr>
+        <w:pStyle w:val="aa"/>
+        <w:numPr>
+          <w:ilvl w:val="0"/>
+          <w:numId w:val="11"/>
+        </w:numPr>
+        <w:spacing w:after="0"/>
+        <w:ind w:firstLine="851"/>
+        <w:rPr>
+          <w:rFonts w:eastAsia="Times New Roman" w:cs="Times New Roman"/>
+          <w:szCs w:val="28"/>
+          <w:lang w:eastAsia="ru-RU"/>
+        </w:rPr>
+      </w:pPr>
+      <w:r>
+        <w:rPr>
+          <w:rFonts w:eastAsia="Times New Roman" w:cs="Times New Roman"/>
+          <w:szCs w:val="28"/>
+          <w:lang w:eastAsia="ru-RU"/>
+        </w:rPr>
+        <w:t>Запись - позволяет изменять содержимое файла или папки.</w:t>
+      </w:r>
+    </w:p>
+    <w:p>
+      <w:pPr>
+        <w:pStyle w:val="aa"/>
+        <w:numPr>
+          <w:ilvl w:val="0"/>
+          <w:numId w:val="11"/>
+        </w:numPr>
+        <w:spacing w:after="0"/>
+        <w:ind w:firstLine="851"/>
+        <w:rPr>
+          <w:rFonts w:eastAsia="Times New Roman" w:cs="Times New Roman"/>
+          <w:szCs w:val="28"/>
+          <w:lang w:eastAsia="ru-RU"/>
+        </w:rPr>
+      </w:pPr>
+      <w:r>
+        <w:rPr>
+          <w:rFonts w:eastAsia="Times New Roman" w:cs="Times New Roman"/>
+          <w:szCs w:val="28"/>
+          <w:lang w:eastAsia="ru-RU"/>
+        </w:rPr>
+        <w:t>Выполнение - позволяет запускать файлы с расширением «</w:t>
+      </w:r>
+      <w:proofErr w:type="spellStart"/>
+      <w:r>
+        <w:rPr>
+          <w:rFonts w:eastAsia="Times New Roman" w:cs="Times New Roman"/>
+          <w:szCs w:val="28"/>
+          <w:lang w:eastAsia="ru-RU"/>
+        </w:rPr>
+        <w:t>exe</w:t>
+      </w:r>
+      <w:proofErr w:type="spellEnd"/>
+      <w:r>
+        <w:rPr>
+          <w:rFonts w:eastAsia="Times New Roman" w:cs="Times New Roman"/>
+          <w:szCs w:val="28"/>
+          <w:lang w:eastAsia="ru-RU"/>
+        </w:rPr>
+        <w:t>» или «</w:t>
+      </w:r>
+      <w:proofErr w:type="spellStart"/>
+      <w:r>
+        <w:rPr>
+          <w:rFonts w:eastAsia="Times New Roman" w:cs="Times New Roman"/>
+          <w:szCs w:val="28"/>
+          <w:lang w:eastAsia="ru-RU"/>
+        </w:rPr>
+        <w:t>bat</w:t>
+      </w:r>
+      <w:proofErr w:type="spellEnd"/>
+      <w:r>
+        <w:rPr>
+          <w:rFonts w:eastAsia="Times New Roman" w:cs="Times New Roman"/>
+          <w:szCs w:val="28"/>
+          <w:lang w:eastAsia="ru-RU"/>
+        </w:rPr>
+        <w:t>» и выполнять скрипты.</w:t>
+      </w:r>
+    </w:p>
+    <w:p>
+      <w:pPr>
+        <w:pStyle w:val="aa"/>
+        <w:numPr>
+          <w:ilvl w:val="0"/>
+          <w:numId w:val="11"/>
+        </w:numPr>
+        <w:spacing w:after="0"/>
+        <w:ind w:firstLine="851"/>
+        <w:rPr>
+          <w:rFonts w:eastAsia="Times New Roman" w:cs="Times New Roman"/>
+          <w:szCs w:val="28"/>
+          <w:lang w:eastAsia="ru-RU"/>
+        </w:rPr>
+      </w:pPr>
+      <w:r>
+        <w:rPr>
+          <w:rFonts w:eastAsia="Times New Roman" w:cs="Times New Roman"/>
+          <w:szCs w:val="28"/>
+          <w:lang w:eastAsia="ru-RU"/>
+        </w:rPr>
+        <w:t>Полный доступ - позволяет выполнять все действия (чтение, запись и выполнение) с файлами и папками.</w:t>
+      </w:r>
+    </w:p>
+    <w:p>
+      <w:pPr>
+        <w:spacing w:after="0"/>
+        <w:ind w:firstLine="851"/>
+        <w:rPr>
+          <w:rFonts w:eastAsia="Times New Roman" w:cs="Times New Roman"/>
+          <w:szCs w:val="28"/>
+          <w:lang w:eastAsia="ru-RU"/>
+        </w:rPr>
+      </w:pPr>
+      <w:r>
+        <w:rPr>
+          <w:rFonts w:eastAsia="Times New Roman" w:cs="Times New Roman"/>
+          <w:szCs w:val="28"/>
+          <w:lang w:eastAsia="ru-RU"/>
+        </w:rPr>
+        <w:t>Для управления доступом к файлам и папкам в Windows используется системный реестр, который содержит настройки операционной системы и приложений. Изменение значений в системном реестре может</w:t>
+      </w:r>
+      <w:r>
+        <w:rPr>
+          <w:rFonts w:eastAsia="Times New Roman" w:cs="Times New Roman"/>
+          <w:szCs w:val="28"/>
+          <w:lang w:eastAsia="ru-RU"/>
         </w:rPr>
         <w:t xml:space="preserve"> </w:t>
       </w:r>
       <w:r>
         <w:rPr>
-          <w:rStyle w:val="ac"/>
-          <w:b w:val="0"/>
-          <w:szCs w:val="28"/>
-        </w:rPr>
-        <w:t>потребностями</w:t>
-      </w:r>
-      <w:r>
-        <w:rPr>
-          <w:rStyle w:val="ac"/>
-          <w:b w:val="0"/>
-          <w:szCs w:val="28"/>
+          <w:rFonts w:eastAsia="Times New Roman" w:cs="Times New Roman"/>
+          <w:szCs w:val="28"/>
+          <w:lang w:eastAsia="ru-RU"/>
+        </w:rPr>
+        <w:t>повлиять на работу всей системы, поэтому необходимо быть очень осторожным при его изменении. Это особенно верно, когда речь идет о настройке прав доступа к файлам и папкам.</w:t>
+      </w:r>
+      <w:r>
+        <w:rPr>
+          <w:rFonts w:eastAsia="Times New Roman" w:cs="Times New Roman"/>
+          <w:szCs w:val="28"/>
+          <w:lang w:eastAsia="ru-RU"/>
         </w:rPr>
         <w:t xml:space="preserve"> </w:t>
       </w:r>
       <w:r>
         <w:rPr>
-          <w:rStyle w:val="ac"/>
-          <w:b w:val="0"/>
-          <w:szCs w:val="28"/>
-        </w:rPr>
-        <w:t>предприятия</w:t>
-      </w:r>
-      <w:r>
-        <w:rPr>
-          <w:rStyle w:val="ac"/>
-          <w:b w:val="0"/>
-          <w:szCs w:val="28"/>
+          <w:rFonts w:eastAsia="Times New Roman" w:cs="Times New Roman"/>
+          <w:szCs w:val="28"/>
+          <w:lang w:eastAsia="ru-RU"/>
+        </w:rPr>
+        <w:t>Системный реестр Windows представляет собой иерархически организованную базу данных, каждый ключ</w:t>
+      </w:r>
+      <w:r>
+        <w:rPr>
+          <w:rFonts w:eastAsia="Times New Roman" w:cs="Times New Roman"/>
+          <w:szCs w:val="28"/>
+          <w:lang w:eastAsia="ru-RU"/>
         </w:rPr>
         <w:t xml:space="preserve"> </w:t>
       </w:r>
       <w:r>
         <w:rPr>
-          <w:rStyle w:val="ac"/>
-          <w:b w:val="0"/>
-          <w:szCs w:val="28"/>
-        </w:rPr>
-        <w:t>в</w:t>
-      </w:r>
-      <w:r>
-        <w:rPr>
-          <w:rStyle w:val="ac"/>
-          <w:b w:val="0"/>
-          <w:szCs w:val="28"/>
+          <w:rFonts w:eastAsia="Times New Roman" w:cs="Times New Roman"/>
+          <w:szCs w:val="28"/>
+          <w:lang w:eastAsia="ru-RU"/>
+        </w:rPr>
+        <w:t>в которой имеет свои свойства и значения. Как правило, изменение значений в системном реестре производится с помощью специальных инструментов, таких как редактор реестра (regedit.exe) или групповые политики</w:t>
+      </w:r>
+      <w:r>
+        <w:rPr>
+          <w:rFonts w:eastAsia="Times New Roman" w:cs="Times New Roman"/>
+          <w:szCs w:val="28"/>
+          <w:lang w:eastAsia="ru-RU"/>
         </w:rPr>
         <w:t xml:space="preserve"> </w:t>
       </w:r>
       <w:r>
         <w:rPr>
-          <w:rStyle w:val="ac"/>
-          <w:b w:val="0"/>
-          <w:szCs w:val="28"/>
-        </w:rPr>
-        <w:t>автоматизированной</w:t>
-      </w:r>
-      <w:r>
-        <w:rPr>
-          <w:rStyle w:val="ac"/>
-          <w:b w:val="0"/>
-          <w:szCs w:val="28"/>
+          <w:rFonts w:eastAsia="Times New Roman" w:cs="Times New Roman"/>
+          <w:szCs w:val="28"/>
+          <w:lang w:eastAsia="ru-RU"/>
+        </w:rPr>
+        <w:t>(</w:t>
+      </w:r>
+      <w:proofErr w:type="spellStart"/>
+      <w:r>
+        <w:rPr>
+          <w:rFonts w:eastAsia="Times New Roman" w:cs="Times New Roman"/>
+          <w:szCs w:val="28"/>
+          <w:lang w:eastAsia="ru-RU"/>
+        </w:rPr>
+        <w:t>gpedit.msc</w:t>
+      </w:r>
+      <w:proofErr w:type="spellEnd"/>
+      <w:r>
+        <w:rPr>
+          <w:rFonts w:eastAsia="Times New Roman" w:cs="Times New Roman"/>
+          <w:szCs w:val="28"/>
+          <w:lang w:eastAsia="ru-RU"/>
+        </w:rPr>
+        <w:t>).</w:t>
+      </w:r>
+    </w:p>
+    <w:p>
+      <w:pPr>
+        <w:spacing w:after="0"/>
+        <w:ind w:firstLine="851"/>
+        <w:rPr>
+          <w:rFonts w:eastAsia="Times New Roman" w:cs="Times New Roman"/>
+          <w:b/>
+          <w:bCs/>
+          <w:szCs w:val="28"/>
+          <w:lang w:eastAsia="ru-RU"/>
+        </w:rPr>
+      </w:pPr>
+      <w:r>
+        <w:rPr>
+          <w:rFonts w:eastAsia="Times New Roman" w:cs="Times New Roman"/>
+          <w:b/>
+          <w:bCs/>
+          <w:szCs w:val="28"/>
+          <w:lang w:eastAsia="ru-RU"/>
+        </w:rPr>
+        <w:t>Системный реестр Windows: что это такое и как он работает</w:t>
+      </w:r>
+    </w:p>
+    <w:p>
+      <w:pPr>
+        <w:spacing w:after="0"/>
+        <w:ind w:firstLine="851"/>
+        <w:rPr>
+          <w:rFonts w:eastAsia="Times New Roman" w:cs="Times New Roman"/>
+          <w:szCs w:val="28"/>
+          <w:lang w:eastAsia="ru-RU"/>
+        </w:rPr>
+      </w:pPr>
+      <w:r>
+        <w:rPr>
+          <w:rFonts w:eastAsia="Times New Roman" w:cs="Times New Roman"/>
+          <w:szCs w:val="28"/>
+          <w:lang w:eastAsia="ru-RU"/>
+        </w:rPr>
+        <w:t xml:space="preserve">Системный реестр Windows </w:t>
+      </w:r>
+      <w:r>
+        <w:rPr>
+          <w:rFonts w:eastAsia="Times New Roman" w:cs="Times New Roman"/>
+          <w:szCs w:val="28"/>
+          <w:lang w:eastAsia="ru-RU"/>
+        </w:rPr>
+        <w:t>— это</w:t>
+      </w:r>
+      <w:r>
+        <w:rPr>
+          <w:rFonts w:eastAsia="Times New Roman" w:cs="Times New Roman"/>
+          <w:szCs w:val="28"/>
+          <w:lang w:eastAsia="ru-RU"/>
+        </w:rPr>
+        <w:t xml:space="preserve"> база данных, которая содержит в себе информацию о конфигурации операционной системы, установленных на компьютере приложениях и сервисах. Реестр является одним из важных</w:t>
+      </w:r>
+      <w:r>
+        <w:rPr>
+          <w:rFonts w:eastAsia="Times New Roman" w:cs="Times New Roman"/>
+          <w:szCs w:val="28"/>
+          <w:lang w:eastAsia="ru-RU"/>
+        </w:rPr>
+        <w:br/>
+        <w:t>компонентов операционной системы Windows и используется для совместного доступа к разным типам информации.</w:t>
+      </w:r>
+    </w:p>
+    <w:p>
+      <w:pPr>
+        <w:spacing w:after="0"/>
+        <w:ind w:firstLine="851"/>
+        <w:rPr>
+          <w:rFonts w:eastAsia="Times New Roman" w:cs="Times New Roman"/>
+          <w:szCs w:val="28"/>
+          <w:lang w:eastAsia="ru-RU"/>
+        </w:rPr>
+      </w:pPr>
+      <w:r>
+        <w:rPr>
+          <w:rFonts w:eastAsia="Times New Roman" w:cs="Times New Roman"/>
+          <w:szCs w:val="28"/>
+          <w:lang w:eastAsia="ru-RU"/>
+        </w:rPr>
+        <w:t>Реестр Windows функционирует как централизованный хранилище данных, содержащий информацию,</w:t>
+      </w:r>
+      <w:r>
+        <w:rPr>
+          <w:rFonts w:eastAsia="Times New Roman" w:cs="Times New Roman"/>
+          <w:szCs w:val="28"/>
+          <w:lang w:eastAsia="ru-RU"/>
         </w:rPr>
         <w:t xml:space="preserve"> </w:t>
       </w:r>
       <w:r>
         <w:rPr>
-          <w:rStyle w:val="ac"/>
-          <w:b w:val="0"/>
-          <w:szCs w:val="28"/>
-        </w:rPr>
-        <w:t>обработке</w:t>
-      </w:r>
-      <w:r>
-        <w:rPr>
-          <w:rStyle w:val="ac"/>
-          <w:b w:val="0"/>
-          <w:szCs w:val="28"/>
+          <w:rFonts w:eastAsia="Times New Roman" w:cs="Times New Roman"/>
+          <w:szCs w:val="28"/>
+          <w:lang w:eastAsia="ru-RU"/>
+        </w:rPr>
+        <w:t>которая периодически используется приложениями и операционной системой для определения настроек, интерфейса и исполнения программных задач. Реестр можно представить в виде древовидной структуры, где</w:t>
+      </w:r>
+      <w:r>
+        <w:rPr>
+          <w:rFonts w:eastAsia="Times New Roman" w:cs="Times New Roman"/>
+          <w:szCs w:val="28"/>
+          <w:lang w:eastAsia="ru-RU"/>
         </w:rPr>
         <w:t xml:space="preserve"> </w:t>
       </w:r>
       <w:r>
         <w:rPr>
-          <w:rStyle w:val="ac"/>
-          <w:b w:val="0"/>
-          <w:szCs w:val="28"/>
-        </w:rPr>
-        <w:t>информации,</w:t>
-      </w:r>
-      <w:r>
-        <w:rPr>
-          <w:rStyle w:val="ac"/>
-          <w:b w:val="0"/>
-          <w:szCs w:val="28"/>
+          <w:rFonts w:eastAsia="Times New Roman" w:cs="Times New Roman"/>
+          <w:szCs w:val="28"/>
+          <w:lang w:eastAsia="ru-RU"/>
+        </w:rPr>
+        <w:t>узлы являются различными разделами, а листья - ключами и значениями.</w:t>
+      </w:r>
+    </w:p>
+    <w:p>
+      <w:pPr>
+        <w:spacing w:after="0"/>
+        <w:ind w:firstLine="851"/>
+        <w:rPr>
+          <w:rFonts w:eastAsia="Times New Roman" w:cs="Times New Roman"/>
+          <w:szCs w:val="28"/>
+          <w:lang w:eastAsia="ru-RU"/>
+        </w:rPr>
+      </w:pPr>
+      <w:r>
+        <w:rPr>
+          <w:rFonts w:eastAsia="Times New Roman" w:cs="Times New Roman"/>
+          <w:szCs w:val="28"/>
+          <w:lang w:eastAsia="ru-RU"/>
+        </w:rPr>
+        <w:t>Реестр Windows работает следующим образом: при запуске операционной системы загружается ядро (с</w:t>
+      </w:r>
+      <w:r>
+        <w:rPr>
+          <w:rFonts w:eastAsia="Times New Roman" w:cs="Times New Roman"/>
+          <w:szCs w:val="28"/>
+          <w:lang w:eastAsia="ru-RU"/>
         </w:rPr>
         <w:t xml:space="preserve"> </w:t>
       </w:r>
       <w:r>
         <w:rPr>
-          <w:rStyle w:val="ac"/>
-          <w:b w:val="0"/>
-          <w:szCs w:val="28"/>
-        </w:rPr>
-        <w:t>его</w:t>
-      </w:r>
-      <w:r>
-        <w:rPr>
-          <w:rStyle w:val="ac"/>
-          <w:b w:val="0"/>
-          <w:szCs w:val="28"/>
+          <w:rFonts w:eastAsia="Times New Roman" w:cs="Times New Roman"/>
+          <w:szCs w:val="28"/>
+          <w:lang w:eastAsia="ru-RU"/>
+        </w:rPr>
+        <w:t>ядра начинается работа всей операционной системы), инициализируется реестр файлами, хранящимся на</w:t>
+      </w:r>
+      <w:r>
+        <w:rPr>
+          <w:rFonts w:eastAsia="Times New Roman" w:cs="Times New Roman"/>
+          <w:szCs w:val="28"/>
+          <w:lang w:eastAsia="ru-RU"/>
         </w:rPr>
         <w:t xml:space="preserve"> </w:t>
       </w:r>
       <w:r>
         <w:rPr>
-          <w:rStyle w:val="ac"/>
-          <w:b w:val="0"/>
-          <w:szCs w:val="28"/>
-        </w:rPr>
-        <w:t>финансовыми</w:t>
-      </w:r>
-      <w:r>
-        <w:rPr>
-          <w:rStyle w:val="ac"/>
-          <w:b w:val="0"/>
-          <w:szCs w:val="28"/>
+          <w:rFonts w:eastAsia="Times New Roman" w:cs="Times New Roman"/>
+          <w:szCs w:val="28"/>
+          <w:lang w:eastAsia="ru-RU"/>
+        </w:rPr>
+        <w:t xml:space="preserve">жестком диске, и копируется в оперативную память в качестве дерева. После </w:t>
+      </w:r>
+      <w:r>
+        <w:rPr>
+          <w:rFonts w:eastAsia="Times New Roman" w:cs="Times New Roman"/>
+          <w:szCs w:val="28"/>
+          <w:lang w:eastAsia="ru-RU"/>
+        </w:rPr>
+        <w:lastRenderedPageBreak/>
+        <w:t>того как реестр загружен в</w:t>
+      </w:r>
+      <w:r>
+        <w:rPr>
+          <w:rFonts w:eastAsia="Times New Roman" w:cs="Times New Roman"/>
+          <w:szCs w:val="28"/>
+          <w:lang w:eastAsia="ru-RU"/>
         </w:rPr>
         <w:t xml:space="preserve"> </w:t>
       </w:r>
       <w:r>
         <w:rPr>
-          <w:rStyle w:val="ac"/>
-          <w:b w:val="0"/>
-          <w:szCs w:val="28"/>
-        </w:rPr>
-        <w:t>возможностями</w:t>
-      </w:r>
-      <w:r>
-        <w:rPr>
-          <w:rStyle w:val="ac"/>
-          <w:b w:val="0"/>
-          <w:szCs w:val="28"/>
+          <w:rFonts w:eastAsia="Times New Roman" w:cs="Times New Roman"/>
+          <w:szCs w:val="28"/>
+          <w:lang w:eastAsia="ru-RU"/>
+        </w:rPr>
+        <w:t>оперативную память, все программы и службы могут получить доступ к его функциональности.</w:t>
+      </w:r>
+    </w:p>
+    <w:p>
+      <w:pPr>
+        <w:spacing w:after="0"/>
+        <w:ind w:firstLine="851"/>
+        <w:rPr>
+          <w:rFonts w:eastAsia="Times New Roman" w:cs="Times New Roman"/>
+          <w:szCs w:val="28"/>
+          <w:lang w:eastAsia="ru-RU"/>
+        </w:rPr>
+      </w:pPr>
+      <w:r>
+        <w:rPr>
+          <w:rFonts w:eastAsia="Times New Roman" w:cs="Times New Roman"/>
+          <w:szCs w:val="28"/>
+          <w:lang w:eastAsia="ru-RU"/>
+        </w:rPr>
+        <w:t>Данные в реестре хранятся в виде ключей и значений. Ключи представляют собой контейнеры для значений, которые хранятся в них. Поиск ключей и значений в реестре Windows может быть выполнен с помощью</w:t>
+      </w:r>
+      <w:r>
+        <w:rPr>
+          <w:rFonts w:eastAsia="Times New Roman" w:cs="Times New Roman"/>
+          <w:szCs w:val="28"/>
+          <w:lang w:eastAsia="ru-RU"/>
         </w:rPr>
         <w:t xml:space="preserve"> </w:t>
       </w:r>
       <w:r>
         <w:rPr>
-          <w:rStyle w:val="ac"/>
-          <w:b w:val="0"/>
-          <w:szCs w:val="28"/>
-        </w:rPr>
-        <w:t>и</w:t>
-      </w:r>
-      <w:r>
-        <w:rPr>
-          <w:rStyle w:val="ac"/>
-          <w:b w:val="0"/>
-          <w:szCs w:val="28"/>
+          <w:rFonts w:eastAsia="Times New Roman" w:cs="Times New Roman"/>
+          <w:szCs w:val="28"/>
+          <w:lang w:eastAsia="ru-RU"/>
+        </w:rPr>
+        <w:t>редактора реестра, который включен в стандартный набор программного обеспечения операционной системы.</w:t>
+      </w:r>
+    </w:p>
+    <w:p>
+      <w:pPr>
+        <w:spacing w:after="0"/>
+        <w:ind w:firstLine="851"/>
+        <w:rPr>
+          <w:rFonts w:eastAsia="Times New Roman" w:cs="Times New Roman"/>
+          <w:szCs w:val="28"/>
+          <w:lang w:eastAsia="ru-RU"/>
+        </w:rPr>
+      </w:pPr>
+      <w:r>
+        <w:rPr>
+          <w:rFonts w:eastAsia="Times New Roman" w:cs="Times New Roman"/>
+          <w:szCs w:val="28"/>
+          <w:lang w:eastAsia="ru-RU"/>
+        </w:rPr>
+        <w:t>Однако, доступ к системному реестру должен быть ограничен, чтобы предотвратить ошибки и утечки</w:t>
+      </w:r>
+      <w:r>
+        <w:rPr>
+          <w:rFonts w:eastAsia="Times New Roman" w:cs="Times New Roman"/>
+          <w:szCs w:val="28"/>
+          <w:lang w:eastAsia="ru-RU"/>
         </w:rPr>
         <w:t xml:space="preserve"> </w:t>
       </w:r>
       <w:r>
         <w:rPr>
-          <w:rStyle w:val="ac"/>
-          <w:b w:val="0"/>
-          <w:szCs w:val="28"/>
-        </w:rPr>
-        <w:t>возможностями</w:t>
-      </w:r>
-      <w:r>
-        <w:rPr>
-          <w:rStyle w:val="ac"/>
-          <w:b w:val="0"/>
-          <w:szCs w:val="28"/>
+          <w:rFonts w:eastAsia="Times New Roman" w:cs="Times New Roman"/>
+          <w:szCs w:val="28"/>
+          <w:lang w:eastAsia="ru-RU"/>
+        </w:rPr>
+        <w:t>информации. Для этого в Windows есть система прав доступа, которая определяет, кто может просматривать</w:t>
+      </w:r>
+      <w:r>
+        <w:rPr>
+          <w:rFonts w:eastAsia="Times New Roman" w:cs="Times New Roman"/>
+          <w:szCs w:val="28"/>
+          <w:lang w:eastAsia="ru-RU"/>
         </w:rPr>
         <w:t xml:space="preserve"> </w:t>
       </w:r>
       <w:r>
         <w:rPr>
-          <w:rStyle w:val="ac"/>
-          <w:b w:val="0"/>
-          <w:szCs w:val="28"/>
-        </w:rPr>
-        <w:t>сетевых</w:t>
-      </w:r>
-      <w:r>
-        <w:rPr>
-          <w:rStyle w:val="ac"/>
-          <w:b w:val="0"/>
-          <w:szCs w:val="28"/>
+          <w:rFonts w:eastAsia="Times New Roman" w:cs="Times New Roman"/>
+          <w:szCs w:val="28"/>
+          <w:lang w:eastAsia="ru-RU"/>
+        </w:rPr>
+        <w:t>или изменять информацию в реестре. Таким образом, злоумышленники не смогут легко изменить настройки</w:t>
+      </w:r>
+      <w:r>
+        <w:rPr>
+          <w:rFonts w:eastAsia="Times New Roman" w:cs="Times New Roman"/>
+          <w:szCs w:val="28"/>
+          <w:lang w:eastAsia="ru-RU"/>
         </w:rPr>
         <w:t xml:space="preserve"> </w:t>
       </w:r>
       <w:r>
         <w:rPr>
-          <w:rStyle w:val="ac"/>
-          <w:b w:val="0"/>
-          <w:szCs w:val="28"/>
-        </w:rPr>
-        <w:t>и</w:t>
-      </w:r>
-      <w:r>
-        <w:rPr>
-          <w:rStyle w:val="ac"/>
-          <w:b w:val="0"/>
-          <w:szCs w:val="28"/>
+          <w:rFonts w:eastAsia="Times New Roman" w:cs="Times New Roman"/>
+          <w:szCs w:val="28"/>
+          <w:lang w:eastAsia="ru-RU"/>
+        </w:rPr>
+        <w:t>системы и нанести вред компьютеру.</w:t>
+      </w:r>
+    </w:p>
+    <w:p>
+      <w:pPr>
+        <w:spacing w:after="0"/>
+        <w:ind w:firstLine="851"/>
+        <w:rPr>
+          <w:rFonts w:eastAsia="Times New Roman" w:cs="Times New Roman"/>
+          <w:szCs w:val="28"/>
+          <w:lang w:eastAsia="ru-RU"/>
+        </w:rPr>
+      </w:pPr>
+      <w:r>
+        <w:rPr>
+          <w:rFonts w:eastAsia="Times New Roman" w:cs="Times New Roman"/>
+          <w:szCs w:val="28"/>
+          <w:lang w:eastAsia="ru-RU"/>
+        </w:rPr>
+        <w:t>Защита доступа к файлам и папкам через системный реестр Windows является одним из методов защиты</w:t>
+      </w:r>
+      <w:r>
+        <w:rPr>
+          <w:rFonts w:eastAsia="Times New Roman" w:cs="Times New Roman"/>
+          <w:szCs w:val="28"/>
+          <w:lang w:eastAsia="ru-RU"/>
         </w:rPr>
         <w:t xml:space="preserve"> </w:t>
       </w:r>
       <w:r>
         <w:rPr>
-          <w:rStyle w:val="ac"/>
-          <w:b w:val="0"/>
-          <w:szCs w:val="28"/>
-        </w:rPr>
-        <w:t>информационных</w:t>
-      </w:r>
-      <w:r>
-        <w:rPr>
-          <w:rStyle w:val="ac"/>
-          <w:b w:val="0"/>
-          <w:szCs w:val="28"/>
+          <w:rFonts w:eastAsia="Times New Roman" w:cs="Times New Roman"/>
+          <w:szCs w:val="28"/>
+          <w:lang w:eastAsia="ru-RU"/>
+        </w:rPr>
+        <w:t>компьютера. С помощью настройки прав доступа и изменения значений в реестре можно ограничивать доступ</w:t>
+      </w:r>
+      <w:r>
+        <w:rPr>
+          <w:rFonts w:eastAsia="Times New Roman" w:cs="Times New Roman"/>
+          <w:szCs w:val="28"/>
+          <w:lang w:eastAsia="ru-RU"/>
+        </w:rPr>
+        <w:br/>
+        <w:t>к информации на компьютере. Однако, важно учитывать, что ошибочно измененные настройки могут привести к неправильной работе компьютера, поэтому использование данного метода должно быть осуществлено</w:t>
+      </w:r>
+      <w:r>
+        <w:rPr>
+          <w:rFonts w:eastAsia="Times New Roman" w:cs="Times New Roman"/>
+          <w:szCs w:val="28"/>
+          <w:lang w:eastAsia="ru-RU"/>
         </w:rPr>
         <w:t xml:space="preserve"> </w:t>
       </w:r>
       <w:r>
         <w:rPr>
-          <w:rStyle w:val="ac"/>
-          <w:b w:val="0"/>
-          <w:szCs w:val="28"/>
-        </w:rPr>
-        <w:t>технологий</w:t>
-      </w:r>
-      <w:r>
-        <w:rPr>
-          <w:rStyle w:val="ac"/>
-          <w:b w:val="0"/>
-          <w:szCs w:val="28"/>
+          <w:rFonts w:eastAsia="Times New Roman" w:cs="Times New Roman"/>
+          <w:szCs w:val="28"/>
+          <w:lang w:eastAsia="ru-RU"/>
+        </w:rPr>
+        <w:t>с осторожностью.</w:t>
+      </w:r>
+    </w:p>
+    <w:p>
+      <w:pPr>
+        <w:spacing w:after="0"/>
+        <w:ind w:firstLine="851"/>
+        <w:rPr>
+          <w:rFonts w:eastAsia="Times New Roman" w:cs="Times New Roman"/>
+          <w:szCs w:val="28"/>
+          <w:lang w:eastAsia="ru-RU"/>
+        </w:rPr>
+      </w:pPr>
+      <w:r>
+        <w:rPr>
+          <w:rFonts w:eastAsia="Times New Roman" w:cs="Times New Roman"/>
+          <w:b/>
+          <w:bCs/>
+          <w:szCs w:val="28"/>
+          <w:lang w:eastAsia="ru-RU"/>
+        </w:rPr>
+        <w:t>Использование системного реестра для ограничения доступа к файлам и папкам</w:t>
+      </w:r>
+    </w:p>
+    <w:p>
+      <w:pPr>
+        <w:spacing w:after="0"/>
+        <w:ind w:firstLine="851"/>
+        <w:rPr>
+          <w:rFonts w:eastAsia="Times New Roman" w:cs="Times New Roman"/>
+          <w:szCs w:val="28"/>
+          <w:lang w:eastAsia="ru-RU"/>
+        </w:rPr>
+      </w:pPr>
+      <w:r>
+        <w:rPr>
+          <w:rFonts w:eastAsia="Times New Roman" w:cs="Times New Roman"/>
+          <w:szCs w:val="28"/>
+          <w:lang w:eastAsia="ru-RU"/>
+        </w:rPr>
+        <w:t>Системный реестр Windows предоставляет возможность ограничивать доступ к файлам и папкам через редактирование ключей в реестре. Это может быть полезно, например, если нужно запретить доступ к определенным системным файлам или папкам, чтобы предотвратить несанкционированный доступ или изменение</w:t>
+      </w:r>
+      <w:r>
+        <w:rPr>
+          <w:rFonts w:eastAsia="Times New Roman" w:cs="Times New Roman"/>
+          <w:szCs w:val="28"/>
+          <w:lang w:eastAsia="ru-RU"/>
         </w:rPr>
         <w:t xml:space="preserve"> </w:t>
       </w:r>
       <w:r>
         <w:rPr>
-          <w:rStyle w:val="ac"/>
-          <w:b w:val="0"/>
-          <w:szCs w:val="28"/>
-        </w:rPr>
-        <w:t>сегодня</w:t>
-      </w:r>
-      <w:r>
-        <w:rPr>
-          <w:rStyle w:val="ac"/>
-          <w:b w:val="0"/>
-          <w:szCs w:val="28"/>
+          <w:rFonts w:eastAsia="Times New Roman" w:cs="Times New Roman"/>
+          <w:szCs w:val="28"/>
+          <w:lang w:eastAsia="ru-RU"/>
+        </w:rPr>
+        <w:t>системных настроек.</w:t>
+      </w:r>
+    </w:p>
+    <w:p>
+      <w:pPr>
+        <w:spacing w:after="0"/>
+        <w:ind w:firstLine="851"/>
+        <w:rPr>
+          <w:rFonts w:eastAsia="Times New Roman" w:cs="Times New Roman"/>
+          <w:szCs w:val="28"/>
+          <w:lang w:eastAsia="ru-RU"/>
+        </w:rPr>
+      </w:pPr>
+      <w:r>
+        <w:rPr>
+          <w:rFonts w:eastAsia="Times New Roman" w:cs="Times New Roman"/>
+          <w:szCs w:val="28"/>
+          <w:lang w:eastAsia="ru-RU"/>
+        </w:rPr>
+        <w:t>Для того чтобы ограничить доступ к файлам или папкам через системный реестр, нужно выполнить</w:t>
+      </w:r>
+      <w:r>
+        <w:rPr>
+          <w:rFonts w:eastAsia="Times New Roman" w:cs="Times New Roman"/>
+          <w:szCs w:val="28"/>
+          <w:lang w:eastAsia="ru-RU"/>
         </w:rPr>
         <w:t xml:space="preserve"> </w:t>
       </w:r>
       <w:r>
         <w:rPr>
-          <w:rStyle w:val="ac"/>
-          <w:b w:val="0"/>
-          <w:szCs w:val="28"/>
-        </w:rPr>
-        <w:t>и</w:t>
-      </w:r>
-      <w:r>
-        <w:rPr>
-          <w:rStyle w:val="ac"/>
-          <w:b w:val="0"/>
-          <w:szCs w:val="28"/>
+          <w:rFonts w:eastAsia="Times New Roman" w:cs="Times New Roman"/>
+          <w:szCs w:val="28"/>
+          <w:lang w:eastAsia="ru-RU"/>
+        </w:rPr>
+        <w:t>следующие шаги:</w:t>
+      </w:r>
+    </w:p>
+    <w:p>
+      <w:pPr>
+        <w:pStyle w:val="aa"/>
+        <w:numPr>
+          <w:ilvl w:val="0"/>
+          <w:numId w:val="14"/>
+        </w:numPr>
+        <w:spacing w:after="0"/>
+        <w:ind w:firstLine="851"/>
+        <w:rPr>
+          <w:rFonts w:eastAsia="Times New Roman" w:cs="Times New Roman"/>
+          <w:szCs w:val="28"/>
+          <w:lang w:eastAsia="ru-RU"/>
+        </w:rPr>
+      </w:pPr>
+      <w:r>
+        <w:rPr>
+          <w:rFonts w:eastAsia="Times New Roman" w:cs="Times New Roman"/>
+          <w:szCs w:val="28"/>
+          <w:lang w:eastAsia="ru-RU"/>
+        </w:rPr>
+        <w:t xml:space="preserve">Открыть редактор реестра, нажав клавиши </w:t>
+      </w:r>
+      <w:proofErr w:type="spellStart"/>
+      <w:r>
+        <w:rPr>
+          <w:rFonts w:eastAsia="Times New Roman" w:cs="Times New Roman"/>
+          <w:szCs w:val="28"/>
+          <w:lang w:eastAsia="ru-RU"/>
+        </w:rPr>
+        <w:t>Win</w:t>
+      </w:r>
+      <w:proofErr w:type="spellEnd"/>
+      <w:r>
+        <w:rPr>
+          <w:rFonts w:eastAsia="Times New Roman" w:cs="Times New Roman"/>
+          <w:szCs w:val="28"/>
+          <w:lang w:eastAsia="ru-RU"/>
+        </w:rPr>
+        <w:t xml:space="preserve"> + R и введя </w:t>
+      </w:r>
+      <w:proofErr w:type="spellStart"/>
+      <w:r>
+        <w:rPr>
+          <w:rFonts w:eastAsia="Times New Roman" w:cs="Times New Roman"/>
+          <w:szCs w:val="28"/>
+          <w:lang w:eastAsia="ru-RU"/>
+        </w:rPr>
+        <w:t>regedit</w:t>
+      </w:r>
+      <w:proofErr w:type="spellEnd"/>
+      <w:r>
+        <w:rPr>
+          <w:rFonts w:eastAsia="Times New Roman" w:cs="Times New Roman"/>
+          <w:szCs w:val="28"/>
+          <w:lang w:eastAsia="ru-RU"/>
+        </w:rPr>
+        <w:t xml:space="preserve"> в поле запуска.</w:t>
+      </w:r>
+    </w:p>
+    <w:p>
+      <w:pPr>
+        <w:pStyle w:val="aa"/>
+        <w:numPr>
+          <w:ilvl w:val="0"/>
+          <w:numId w:val="14"/>
+        </w:numPr>
+        <w:spacing w:after="0"/>
+        <w:ind w:firstLine="851"/>
+        <w:rPr>
+          <w:rFonts w:eastAsia="Times New Roman" w:cs="Times New Roman"/>
+          <w:szCs w:val="28"/>
+          <w:lang w:eastAsia="ru-RU"/>
+        </w:rPr>
+      </w:pPr>
+      <w:r>
+        <w:rPr>
+          <w:rFonts w:eastAsia="Times New Roman" w:cs="Times New Roman"/>
+          <w:szCs w:val="28"/>
+          <w:lang w:eastAsia="ru-RU"/>
+        </w:rPr>
+        <w:t>Найти ключ в реестре, соответствующий файлу или папке, доступ к которому нужно ограничить. Ключи в реестре обычно находятся в разделе HKEY_LOCAL_MACHINE или HKEY_CURRENT_USER.</w:t>
+      </w:r>
+    </w:p>
+    <w:p>
+      <w:pPr>
+        <w:pStyle w:val="aa"/>
+        <w:numPr>
+          <w:ilvl w:val="0"/>
+          <w:numId w:val="14"/>
+        </w:numPr>
+        <w:spacing w:after="0"/>
+        <w:ind w:firstLine="851"/>
+        <w:rPr>
+          <w:rFonts w:eastAsia="Times New Roman" w:cs="Times New Roman"/>
+          <w:szCs w:val="28"/>
+          <w:lang w:eastAsia="ru-RU"/>
+        </w:rPr>
+      </w:pPr>
+      <w:r>
+        <w:rPr>
+          <w:rFonts w:eastAsia="Times New Roman" w:cs="Times New Roman"/>
+          <w:szCs w:val="28"/>
+          <w:lang w:eastAsia="ru-RU"/>
+        </w:rPr>
+        <w:t>. Добавить новый ключ в найденном разделе, нажав правой кнопкой мыши на раздел и выбрав New -&gt; Key.</w:t>
+      </w:r>
+    </w:p>
+    <w:p>
+      <w:pPr>
+        <w:pStyle w:val="aa"/>
+        <w:numPr>
+          <w:ilvl w:val="0"/>
+          <w:numId w:val="14"/>
+        </w:numPr>
+        <w:spacing w:after="0"/>
+        <w:ind w:firstLine="851"/>
+        <w:rPr>
+          <w:rFonts w:eastAsia="Times New Roman" w:cs="Times New Roman"/>
+          <w:szCs w:val="28"/>
+          <w:lang w:eastAsia="ru-RU"/>
+        </w:rPr>
+      </w:pPr>
+      <w:r>
+        <w:rPr>
+          <w:rFonts w:eastAsia="Times New Roman" w:cs="Times New Roman"/>
+          <w:szCs w:val="28"/>
+          <w:lang w:eastAsia="ru-RU"/>
+        </w:rPr>
+        <w:t xml:space="preserve">Назначить созданному ключу значение, нажав на него правой кнопкой мыши и выбрав New -&gt; DWORD (32-bit) Value. </w:t>
+      </w:r>
+    </w:p>
+    <w:p>
+      <w:pPr>
+        <w:pStyle w:val="aa"/>
+        <w:numPr>
+          <w:ilvl w:val="0"/>
+          <w:numId w:val="14"/>
+        </w:numPr>
+        <w:spacing w:after="0"/>
+        <w:ind w:firstLine="851"/>
+        <w:rPr>
+          <w:rFonts w:eastAsia="Times New Roman" w:cs="Times New Roman"/>
+          <w:szCs w:val="28"/>
+          <w:lang w:eastAsia="ru-RU"/>
+        </w:rPr>
+      </w:pPr>
+      <w:r>
+        <w:rPr>
+          <w:rFonts w:eastAsia="Times New Roman" w:cs="Times New Roman"/>
+          <w:szCs w:val="28"/>
+          <w:lang w:eastAsia="ru-RU"/>
+        </w:rPr>
+        <w:t xml:space="preserve">Дать название новому значению, например, </w:t>
+      </w:r>
+      <w:proofErr w:type="spellStart"/>
+      <w:r>
+        <w:rPr>
+          <w:rFonts w:eastAsia="Times New Roman" w:cs="Times New Roman"/>
+          <w:szCs w:val="28"/>
+          <w:lang w:eastAsia="ru-RU"/>
+        </w:rPr>
+        <w:t>AccessDenied</w:t>
+      </w:r>
+      <w:proofErr w:type="spellEnd"/>
+      <w:r>
+        <w:rPr>
+          <w:rFonts w:eastAsia="Times New Roman" w:cs="Times New Roman"/>
+          <w:szCs w:val="28"/>
+          <w:lang w:eastAsia="ru-RU"/>
+        </w:rPr>
+        <w:t xml:space="preserve">. </w:t>
+      </w:r>
+    </w:p>
+    <w:p>
+      <w:pPr>
+        <w:pStyle w:val="aa"/>
+        <w:numPr>
+          <w:ilvl w:val="0"/>
+          <w:numId w:val="14"/>
+        </w:numPr>
+        <w:spacing w:after="0"/>
+        <w:ind w:firstLine="851"/>
+        <w:rPr>
+          <w:rFonts w:eastAsia="Times New Roman" w:cs="Times New Roman"/>
+          <w:szCs w:val="28"/>
+          <w:lang w:eastAsia="ru-RU"/>
+        </w:rPr>
+      </w:pPr>
+      <w:r>
+        <w:rPr>
+          <w:rFonts w:eastAsia="Times New Roman" w:cs="Times New Roman"/>
+          <w:szCs w:val="28"/>
+          <w:lang w:eastAsia="ru-RU"/>
+        </w:rPr>
+        <w:t xml:space="preserve">Установить значение 1 для созданного ключа, чтобы запретить доступ к файлу или папке. Для этого нужно дважды щелкнуть на значении, выбрать </w:t>
+      </w:r>
+      <w:proofErr w:type="spellStart"/>
+      <w:r>
+        <w:rPr>
+          <w:rFonts w:eastAsia="Times New Roman" w:cs="Times New Roman"/>
+          <w:szCs w:val="28"/>
+          <w:lang w:eastAsia="ru-RU"/>
+        </w:rPr>
+        <w:t>Decimal</w:t>
+      </w:r>
+      <w:proofErr w:type="spellEnd"/>
+      <w:r>
+        <w:rPr>
+          <w:rFonts w:eastAsia="Times New Roman" w:cs="Times New Roman"/>
+          <w:szCs w:val="28"/>
+          <w:lang w:eastAsia="ru-RU"/>
+        </w:rPr>
+        <w:t xml:space="preserve"> и ввести 1 в поле Value </w:t>
+      </w:r>
+      <w:proofErr w:type="spellStart"/>
+      <w:r>
+        <w:rPr>
+          <w:rFonts w:eastAsia="Times New Roman" w:cs="Times New Roman"/>
+          <w:szCs w:val="28"/>
+          <w:lang w:eastAsia="ru-RU"/>
+        </w:rPr>
+        <w:t>data</w:t>
+      </w:r>
+      <w:proofErr w:type="spellEnd"/>
+      <w:r>
+        <w:rPr>
+          <w:rFonts w:eastAsia="Times New Roman" w:cs="Times New Roman"/>
+          <w:szCs w:val="28"/>
+          <w:lang w:eastAsia="ru-RU"/>
+        </w:rPr>
+        <w:t>.</w:t>
+      </w:r>
+    </w:p>
+    <w:p>
+      <w:pPr>
+        <w:spacing w:after="0"/>
+        <w:ind w:firstLine="851"/>
+        <w:rPr>
+          <w:rFonts w:eastAsia="Times New Roman" w:cs="Times New Roman"/>
+          <w:szCs w:val="28"/>
+          <w:lang w:eastAsia="ru-RU"/>
+        </w:rPr>
+      </w:pPr>
+      <w:r>
+        <w:rPr>
+          <w:rFonts w:eastAsia="Times New Roman" w:cs="Times New Roman"/>
+          <w:szCs w:val="28"/>
+          <w:lang w:eastAsia="ru-RU"/>
+        </w:rPr>
+        <w:t>После выполнения этих шагов доступ к файлу или папке будет ограничен для всех пользователей на</w:t>
+      </w:r>
+      <w:r>
+        <w:rPr>
+          <w:rFonts w:eastAsia="Times New Roman" w:cs="Times New Roman"/>
+          <w:szCs w:val="28"/>
+          <w:lang w:eastAsia="ru-RU"/>
         </w:rPr>
         <w:t xml:space="preserve"> </w:t>
       </w:r>
       <w:r>
         <w:rPr>
-          <w:rStyle w:val="ac"/>
-          <w:b w:val="0"/>
-          <w:szCs w:val="28"/>
-        </w:rPr>
-        <w:t>в</w:t>
-      </w:r>
-      <w:r>
-        <w:rPr>
-          <w:rStyle w:val="ac"/>
-          <w:b w:val="0"/>
-          <w:szCs w:val="28"/>
+          <w:rFonts w:eastAsia="Times New Roman" w:cs="Times New Roman"/>
+          <w:szCs w:val="28"/>
+          <w:lang w:eastAsia="ru-RU"/>
+        </w:rPr>
+        <w:t xml:space="preserve">компьютере, включая администраторов. </w:t>
+      </w:r>
+      <w:r>
+        <w:rPr>
+          <w:rFonts w:eastAsia="Times New Roman" w:cs="Times New Roman"/>
+          <w:szCs w:val="28"/>
+          <w:lang w:eastAsia="ru-RU"/>
+        </w:rPr>
+        <w:lastRenderedPageBreak/>
+        <w:t>Чтобы убрать ограничение доступа, нужно удалить созданные ключи</w:t>
+      </w:r>
+      <w:r>
+        <w:rPr>
+          <w:rFonts w:eastAsia="Times New Roman" w:cs="Times New Roman"/>
+          <w:szCs w:val="28"/>
+          <w:lang w:eastAsia="ru-RU"/>
         </w:rPr>
         <w:t xml:space="preserve"> </w:t>
       </w:r>
       <w:r>
         <w:rPr>
-          <w:rStyle w:val="ac"/>
-          <w:b w:val="0"/>
-          <w:szCs w:val="28"/>
-        </w:rPr>
-        <w:t>ближайшем</w:t>
-      </w:r>
-      <w:r>
-        <w:rPr>
-          <w:rStyle w:val="ac"/>
-          <w:b w:val="0"/>
-          <w:szCs w:val="28"/>
+          <w:rFonts w:eastAsia="Times New Roman" w:cs="Times New Roman"/>
+          <w:szCs w:val="28"/>
+          <w:lang w:eastAsia="ru-RU"/>
+        </w:rPr>
+        <w:t>в реестре.</w:t>
+      </w:r>
+    </w:p>
+    <w:p>
+      <w:pPr>
+        <w:spacing w:after="0"/>
+        <w:ind w:firstLine="851"/>
+        <w:rPr>
+          <w:rFonts w:eastAsia="Times New Roman" w:cs="Times New Roman"/>
+          <w:szCs w:val="28"/>
+          <w:lang w:eastAsia="ru-RU"/>
+        </w:rPr>
+      </w:pPr>
+      <w:r>
+        <w:rPr>
+          <w:rFonts w:eastAsia="Times New Roman" w:cs="Times New Roman"/>
+          <w:szCs w:val="28"/>
+          <w:lang w:eastAsia="ru-RU"/>
+        </w:rPr>
+        <w:t>Важно понимать, что использование системного реестра для ограничения доступа к файлам и папкам</w:t>
+      </w:r>
+      <w:r>
+        <w:rPr>
+          <w:rFonts w:eastAsia="Times New Roman" w:cs="Times New Roman"/>
+          <w:szCs w:val="28"/>
+          <w:lang w:eastAsia="ru-RU"/>
         </w:rPr>
         <w:t xml:space="preserve"> </w:t>
       </w:r>
       <w:r>
         <w:rPr>
-          <w:rStyle w:val="ac"/>
-          <w:b w:val="0"/>
-          <w:szCs w:val="28"/>
-        </w:rPr>
-        <w:t>будущем.</w:t>
+          <w:rFonts w:eastAsia="Times New Roman" w:cs="Times New Roman"/>
+          <w:szCs w:val="28"/>
+          <w:lang w:eastAsia="ru-RU"/>
+        </w:rPr>
+        <w:t>может быть опасным, если вы не знаете, что делаете. Неправильная редактирование реестра может привести</w:t>
+      </w:r>
+      <w:r>
+        <w:rPr>
+          <w:rFonts w:eastAsia="Times New Roman" w:cs="Times New Roman"/>
+          <w:szCs w:val="28"/>
+          <w:lang w:eastAsia="ru-RU"/>
+        </w:rPr>
+        <w:t xml:space="preserve"> </w:t>
+      </w:r>
+      <w:r>
+        <w:rPr>
+          <w:rFonts w:eastAsia="Times New Roman" w:cs="Times New Roman"/>
+          <w:szCs w:val="28"/>
+          <w:lang w:eastAsia="ru-RU"/>
+        </w:rPr>
+        <w:t>к сбоям в работе компьютера, поэтому перед выполнением каких-либо изменений важно сохранить резервную</w:t>
+      </w:r>
+      <w:r>
+        <w:rPr>
+          <w:rFonts w:eastAsia="Times New Roman" w:cs="Times New Roman"/>
+          <w:szCs w:val="28"/>
+          <w:lang w:eastAsia="ru-RU"/>
+        </w:rPr>
+        <w:t xml:space="preserve"> </w:t>
+      </w:r>
+      <w:r>
+        <w:rPr>
+          <w:rFonts w:eastAsia="Times New Roman" w:cs="Times New Roman"/>
+          <w:szCs w:val="28"/>
+          <w:lang w:eastAsia="ru-RU"/>
+        </w:rPr>
+        <w:t>копию реестра и следовать инструкциям с осторожностью.</w:t>
+      </w:r>
+    </w:p>
+    <w:p>
+      <w:pPr>
+        <w:spacing w:after="0"/>
+        <w:ind w:firstLine="851"/>
+        <w:rPr>
+          <w:rFonts w:eastAsia="Times New Roman" w:cs="Times New Roman"/>
+          <w:b/>
+          <w:bCs/>
+          <w:szCs w:val="28"/>
+          <w:lang w:eastAsia="ru-RU"/>
+        </w:rPr>
+      </w:pPr>
+      <w:r>
+        <w:rPr>
+          <w:rFonts w:eastAsia="Times New Roman" w:cs="Times New Roman"/>
+          <w:b/>
+          <w:bCs/>
+          <w:szCs w:val="28"/>
+          <w:lang w:eastAsia="ru-RU"/>
+        </w:rPr>
+        <w:t>Различные методы защиты доступа в системном реестре Windows</w:t>
+      </w:r>
+    </w:p>
+    <w:p>
+      <w:pPr>
+        <w:spacing w:after="0"/>
+        <w:ind w:firstLine="851"/>
+        <w:rPr>
+          <w:rFonts w:eastAsia="Times New Roman" w:cs="Times New Roman"/>
+          <w:szCs w:val="28"/>
+          <w:lang w:eastAsia="ru-RU"/>
+        </w:rPr>
+      </w:pPr>
+      <w:r>
+        <w:rPr>
+          <w:rFonts w:eastAsia="Times New Roman" w:cs="Times New Roman"/>
+          <w:szCs w:val="28"/>
+          <w:lang w:eastAsia="ru-RU"/>
+        </w:rPr>
+        <w:t>Защита доступа к системному реестру Windows является важной задачей для обеспечения безопасности операционной системы и сохранения целостности реестра. Существует несколько методов защиты доступа к</w:t>
+      </w:r>
+      <w:r>
+        <w:rPr>
+          <w:rFonts w:eastAsia="Times New Roman" w:cs="Times New Roman"/>
+          <w:szCs w:val="28"/>
+          <w:lang w:eastAsia="ru-RU"/>
+        </w:rPr>
+        <w:t xml:space="preserve"> </w:t>
+      </w:r>
+      <w:r>
+        <w:rPr>
+          <w:rFonts w:eastAsia="Times New Roman" w:cs="Times New Roman"/>
+          <w:szCs w:val="28"/>
+          <w:lang w:eastAsia="ru-RU"/>
+        </w:rPr>
+        <w:t>системному реестру Windows, которые можно использовать для обеспечения безопасности и защиты конфиденциальных данных.</w:t>
+      </w:r>
+    </w:p>
+    <w:p>
+      <w:pPr>
+        <w:spacing w:after="0"/>
+        <w:ind w:firstLine="851"/>
+        <w:rPr>
+          <w:rFonts w:eastAsia="Times New Roman" w:cs="Times New Roman"/>
+          <w:b/>
+          <w:bCs/>
+          <w:szCs w:val="28"/>
+          <w:lang w:eastAsia="ru-RU"/>
+        </w:rPr>
+      </w:pPr>
+      <w:r>
+        <w:rPr>
+          <w:rFonts w:eastAsia="Times New Roman" w:cs="Times New Roman"/>
+          <w:b/>
+          <w:bCs/>
+          <w:szCs w:val="28"/>
+          <w:lang w:eastAsia="ru-RU"/>
+        </w:rPr>
+        <w:t>ACL</w:t>
+      </w:r>
+    </w:p>
+    <w:p>
+      <w:pPr>
+        <w:spacing w:after="0"/>
+        <w:ind w:firstLine="851"/>
+        <w:rPr>
+          <w:rFonts w:eastAsia="Times New Roman" w:cs="Times New Roman"/>
+          <w:szCs w:val="28"/>
+          <w:lang w:eastAsia="ru-RU"/>
+        </w:rPr>
+      </w:pPr>
+      <w:r>
+        <w:rPr>
+          <w:rFonts w:eastAsia="Times New Roman" w:cs="Times New Roman"/>
+          <w:szCs w:val="28"/>
+          <w:lang w:eastAsia="ru-RU"/>
+        </w:rPr>
+        <w:t xml:space="preserve">Один из методов защиты доступа к системному реестру Windows </w:t>
+      </w:r>
+      <w:r>
+        <w:rPr>
+          <w:rFonts w:eastAsia="Times New Roman" w:cs="Times New Roman"/>
+          <w:szCs w:val="28"/>
+          <w:lang w:eastAsia="ru-RU"/>
+        </w:rPr>
+        <w:t>— это</w:t>
+      </w:r>
+      <w:r>
+        <w:rPr>
+          <w:rFonts w:eastAsia="Times New Roman" w:cs="Times New Roman"/>
+          <w:szCs w:val="28"/>
+          <w:lang w:eastAsia="ru-RU"/>
+        </w:rPr>
+        <w:t xml:space="preserve"> использование списков контроля</w:t>
+      </w:r>
+      <w:r>
+        <w:rPr>
+          <w:rFonts w:eastAsia="Times New Roman" w:cs="Times New Roman"/>
+          <w:szCs w:val="28"/>
+          <w:lang w:eastAsia="ru-RU"/>
+        </w:rPr>
+        <w:t xml:space="preserve"> </w:t>
+      </w:r>
+      <w:r>
+        <w:rPr>
+          <w:rFonts w:eastAsia="Times New Roman" w:cs="Times New Roman"/>
+          <w:szCs w:val="28"/>
+          <w:lang w:eastAsia="ru-RU"/>
+        </w:rPr>
+        <w:t xml:space="preserve">доступа (ACL). ACL </w:t>
+      </w:r>
+      <w:r>
+        <w:rPr>
+          <w:rFonts w:eastAsia="Times New Roman" w:cs="Times New Roman"/>
+          <w:szCs w:val="28"/>
+          <w:lang w:eastAsia="ru-RU"/>
+        </w:rPr>
+        <w:t>— это</w:t>
+      </w:r>
+      <w:r>
+        <w:rPr>
+          <w:rFonts w:eastAsia="Times New Roman" w:cs="Times New Roman"/>
+          <w:szCs w:val="28"/>
+          <w:lang w:eastAsia="ru-RU"/>
+        </w:rPr>
+        <w:t xml:space="preserve"> набор правил, которые определяют, какие пользователи и группы имеют доступ к</w:t>
+      </w:r>
+      <w:r>
+        <w:rPr>
+          <w:rFonts w:eastAsia="Times New Roman" w:cs="Times New Roman"/>
+          <w:szCs w:val="28"/>
+          <w:lang w:eastAsia="ru-RU"/>
+        </w:rPr>
+        <w:t xml:space="preserve"> </w:t>
+      </w:r>
+      <w:r>
+        <w:rPr>
+          <w:rFonts w:eastAsia="Times New Roman" w:cs="Times New Roman"/>
+          <w:szCs w:val="28"/>
+          <w:lang w:eastAsia="ru-RU"/>
+        </w:rPr>
+        <w:t>объекту или ресурсу. В системном реестре Windows ACL используется для установки прав доступа к ключам</w:t>
+      </w:r>
+      <w:r>
+        <w:rPr>
+          <w:rFonts w:eastAsia="Times New Roman" w:cs="Times New Roman"/>
+          <w:szCs w:val="28"/>
+          <w:lang w:eastAsia="ru-RU"/>
+        </w:rPr>
+        <w:t xml:space="preserve"> </w:t>
+      </w:r>
+      <w:r>
+        <w:rPr>
+          <w:rFonts w:eastAsia="Times New Roman" w:cs="Times New Roman"/>
+          <w:szCs w:val="28"/>
+          <w:lang w:eastAsia="ru-RU"/>
+        </w:rPr>
+        <w:t>реестра и их значениям.</w:t>
+      </w:r>
+    </w:p>
+    <w:p>
+      <w:pPr>
+        <w:spacing w:after="0"/>
+        <w:ind w:firstLine="851"/>
+        <w:rPr>
+          <w:rFonts w:eastAsia="Times New Roman" w:cs="Times New Roman"/>
+          <w:szCs w:val="28"/>
+          <w:lang w:eastAsia="ru-RU"/>
+        </w:rPr>
+      </w:pPr>
+      <w:r>
+        <w:rPr>
+          <w:rFonts w:eastAsia="Times New Roman" w:cs="Times New Roman"/>
+          <w:szCs w:val="28"/>
+          <w:lang w:eastAsia="ru-RU"/>
+        </w:rPr>
+        <w:t>С использованием ACL можно установить следующие права доступа к ключам и значениям реестра:</w:t>
+      </w:r>
+    </w:p>
+    <w:p>
+      <w:pPr>
+        <w:pStyle w:val="aa"/>
+        <w:numPr>
+          <w:ilvl w:val="0"/>
+          <w:numId w:val="13"/>
+        </w:numPr>
+        <w:spacing w:after="0"/>
+        <w:ind w:firstLine="851"/>
+        <w:rPr>
+          <w:rFonts w:eastAsia="Times New Roman" w:cs="Times New Roman"/>
+          <w:szCs w:val="28"/>
+          <w:lang w:eastAsia="ru-RU"/>
+        </w:rPr>
+      </w:pPr>
+      <w:r>
+        <w:rPr>
+          <w:rFonts w:eastAsia="Times New Roman" w:cs="Times New Roman"/>
+          <w:szCs w:val="28"/>
+          <w:lang w:eastAsia="ru-RU"/>
+        </w:rPr>
+        <w:t>Полный контроль - разрешает чтение, запись и выполнение операций с ключами или значениями реестра.</w:t>
+      </w:r>
+    </w:p>
+    <w:p>
+      <w:pPr>
+        <w:pStyle w:val="aa"/>
+        <w:numPr>
+          <w:ilvl w:val="0"/>
+          <w:numId w:val="13"/>
+        </w:numPr>
+        <w:spacing w:after="0"/>
+        <w:ind w:firstLine="851"/>
+        <w:rPr>
+          <w:rFonts w:eastAsia="Times New Roman" w:cs="Times New Roman"/>
+          <w:szCs w:val="28"/>
+          <w:lang w:eastAsia="ru-RU"/>
+        </w:rPr>
+      </w:pPr>
+      <w:r>
+        <w:rPr>
+          <w:rFonts w:eastAsia="Times New Roman" w:cs="Times New Roman"/>
+          <w:szCs w:val="28"/>
+          <w:lang w:eastAsia="ru-RU"/>
+        </w:rPr>
+        <w:t>Чтение - разрешает только чтение ключей или значений реестра.</w:t>
+      </w:r>
+    </w:p>
+    <w:p>
+      <w:pPr>
+        <w:pStyle w:val="aa"/>
+        <w:numPr>
+          <w:ilvl w:val="0"/>
+          <w:numId w:val="13"/>
+        </w:numPr>
+        <w:spacing w:after="0"/>
+        <w:ind w:firstLine="851"/>
+        <w:rPr>
+          <w:rFonts w:eastAsia="Times New Roman" w:cs="Times New Roman"/>
+          <w:szCs w:val="28"/>
+          <w:lang w:eastAsia="ru-RU"/>
+        </w:rPr>
+      </w:pPr>
+      <w:r>
+        <w:rPr>
+          <w:rFonts w:eastAsia="Times New Roman" w:cs="Times New Roman"/>
+          <w:szCs w:val="28"/>
+          <w:lang w:eastAsia="ru-RU"/>
+        </w:rPr>
+        <w:t>Запись - разрешает только запись ключей или значений реестра.</w:t>
+      </w:r>
+    </w:p>
+    <w:p>
+      <w:pPr>
+        <w:pStyle w:val="aa"/>
+        <w:numPr>
+          <w:ilvl w:val="0"/>
+          <w:numId w:val="13"/>
+        </w:numPr>
+        <w:spacing w:after="0"/>
+        <w:ind w:firstLine="851"/>
+        <w:rPr>
+          <w:rFonts w:eastAsia="Times New Roman" w:cs="Times New Roman"/>
+          <w:szCs w:val="28"/>
+          <w:lang w:eastAsia="ru-RU"/>
+        </w:rPr>
+      </w:pPr>
+      <w:r>
+        <w:rPr>
+          <w:rFonts w:eastAsia="Times New Roman" w:cs="Times New Roman"/>
+          <w:szCs w:val="28"/>
+          <w:lang w:eastAsia="ru-RU"/>
+        </w:rPr>
+        <w:t>Изменение прав - разрешает изменение прав доступа к ключам или значениям реестра.</w:t>
+      </w:r>
+    </w:p>
+    <w:p>
+      <w:pPr>
+        <w:spacing w:after="0"/>
+        <w:ind w:firstLine="851"/>
+        <w:rPr>
+          <w:rFonts w:eastAsia="Times New Roman" w:cs="Times New Roman"/>
+          <w:b/>
+          <w:bCs/>
+          <w:szCs w:val="28"/>
+          <w:lang w:eastAsia="ru-RU"/>
+        </w:rPr>
+      </w:pPr>
+      <w:r>
+        <w:rPr>
+          <w:rFonts w:eastAsia="Times New Roman" w:cs="Times New Roman"/>
+          <w:b/>
+          <w:bCs/>
+          <w:szCs w:val="28"/>
+          <w:lang w:eastAsia="ru-RU"/>
+        </w:rPr>
+        <w:t>Установка прав через политики безопасности</w:t>
+      </w:r>
+    </w:p>
+    <w:p>
+      <w:pPr>
+        <w:spacing w:after="0"/>
+        <w:ind w:firstLine="851"/>
+        <w:rPr>
+          <w:rFonts w:eastAsia="Times New Roman" w:cs="Times New Roman"/>
+          <w:szCs w:val="28"/>
+          <w:lang w:eastAsia="ru-RU"/>
+        </w:rPr>
+      </w:pPr>
+      <w:r>
+        <w:rPr>
+          <w:rFonts w:eastAsia="Times New Roman" w:cs="Times New Roman"/>
+          <w:szCs w:val="28"/>
+          <w:lang w:eastAsia="ru-RU"/>
+        </w:rPr>
+        <w:t>Другой метод защиты доступа к системному реестру Windows — это установка прав доступа через политики</w:t>
+      </w:r>
+      <w:r>
+        <w:rPr>
+          <w:rFonts w:eastAsia="Times New Roman" w:cs="Times New Roman"/>
+          <w:szCs w:val="28"/>
+          <w:lang w:eastAsia="ru-RU"/>
+        </w:rPr>
+        <w:t xml:space="preserve"> </w:t>
+      </w:r>
+      <w:r>
+        <w:rPr>
+          <w:rFonts w:eastAsia="Times New Roman" w:cs="Times New Roman"/>
+          <w:szCs w:val="28"/>
+          <w:lang w:eastAsia="ru-RU"/>
+        </w:rPr>
+        <w:t>безопасности. Политики безопасности — это набор правил, определяющих, как система должна обрабатывать</w:t>
+      </w:r>
+      <w:r>
+        <w:rPr>
+          <w:rFonts w:eastAsia="Times New Roman" w:cs="Times New Roman"/>
+          <w:szCs w:val="28"/>
+          <w:lang w:eastAsia="ru-RU"/>
+        </w:rPr>
+        <w:t xml:space="preserve"> </w:t>
+      </w:r>
+      <w:r>
+        <w:rPr>
+          <w:rFonts w:eastAsia="Times New Roman" w:cs="Times New Roman"/>
+          <w:szCs w:val="28"/>
+          <w:lang w:eastAsia="ru-RU"/>
+        </w:rPr>
+        <w:t>запросы на доступ к ресурсам. В Windows политики безопасности можно использовать для установки прав</w:t>
+      </w:r>
+      <w:r>
+        <w:rPr>
+          <w:rFonts w:eastAsia="Times New Roman" w:cs="Times New Roman"/>
+          <w:szCs w:val="28"/>
+          <w:lang w:eastAsia="ru-RU"/>
+        </w:rPr>
+        <w:t xml:space="preserve"> </w:t>
+      </w:r>
+      <w:r>
+        <w:rPr>
+          <w:rFonts w:eastAsia="Times New Roman" w:cs="Times New Roman"/>
+          <w:szCs w:val="28"/>
+          <w:lang w:eastAsia="ru-RU"/>
+        </w:rPr>
+        <w:t>доступа к системному реестру.</w:t>
+      </w:r>
+    </w:p>
+    <w:p>
+      <w:pPr>
+        <w:spacing w:after="0"/>
+        <w:ind w:firstLine="851"/>
+        <w:rPr>
+          <w:rFonts w:eastAsia="Times New Roman" w:cs="Times New Roman"/>
+          <w:szCs w:val="28"/>
+          <w:lang w:eastAsia="ru-RU"/>
+        </w:rPr>
+      </w:pPr>
+      <w:r>
+        <w:rPr>
+          <w:rFonts w:eastAsia="Times New Roman" w:cs="Times New Roman"/>
+          <w:szCs w:val="28"/>
+          <w:lang w:eastAsia="ru-RU"/>
+        </w:rPr>
+        <w:t>Существует несколько групп политик безопасности, которые можно использовать для установки прав</w:t>
+      </w:r>
+      <w:r>
+        <w:rPr>
+          <w:rFonts w:eastAsia="Times New Roman" w:cs="Times New Roman"/>
+          <w:szCs w:val="28"/>
+          <w:lang w:eastAsia="ru-RU"/>
+        </w:rPr>
+        <w:t xml:space="preserve"> </w:t>
+      </w:r>
+      <w:r>
+        <w:rPr>
+          <w:rFonts w:eastAsia="Times New Roman" w:cs="Times New Roman"/>
+          <w:szCs w:val="28"/>
+          <w:lang w:eastAsia="ru-RU"/>
+        </w:rPr>
+        <w:t>доступа к системному реестру Windows:</w:t>
+      </w:r>
+    </w:p>
+    <w:p>
+      <w:pPr>
+        <w:pStyle w:val="aa"/>
+        <w:numPr>
+          <w:ilvl w:val="0"/>
+          <w:numId w:val="12"/>
+        </w:numPr>
+        <w:spacing w:after="0"/>
+        <w:ind w:firstLine="851"/>
+        <w:rPr>
+          <w:rFonts w:eastAsia="Times New Roman" w:cs="Times New Roman"/>
+          <w:szCs w:val="28"/>
+          <w:lang w:eastAsia="ru-RU"/>
+        </w:rPr>
+      </w:pPr>
+      <w:r>
+        <w:rPr>
+          <w:rFonts w:eastAsia="Times New Roman" w:cs="Times New Roman"/>
+          <w:szCs w:val="28"/>
+          <w:lang w:eastAsia="ru-RU"/>
+        </w:rPr>
+        <w:t>Политики безопасности локальной машины - эти политики применяются к локальной машине и позволяют управлять правами доступа для всех пользователей и групп на данной машине.</w:t>
+      </w:r>
+    </w:p>
+    <w:p>
+      <w:pPr>
+        <w:pStyle w:val="aa"/>
+        <w:numPr>
+          <w:ilvl w:val="0"/>
+          <w:numId w:val="12"/>
+        </w:numPr>
+        <w:spacing w:after="0"/>
+        <w:ind w:firstLine="851"/>
+        <w:rPr>
+          <w:rFonts w:eastAsia="Times New Roman" w:cs="Times New Roman"/>
+          <w:szCs w:val="28"/>
+          <w:lang w:eastAsia="ru-RU"/>
+        </w:rPr>
+      </w:pPr>
+      <w:r>
+        <w:rPr>
+          <w:rFonts w:eastAsia="Times New Roman" w:cs="Times New Roman"/>
+          <w:szCs w:val="28"/>
+          <w:lang w:eastAsia="ru-RU"/>
+        </w:rPr>
+        <w:t>Политики безопасности домена - эти политики управляют правами доступа к системному реестру для пользователей и групп в пределах домена.</w:t>
+      </w:r>
+    </w:p>
+    <w:p>
+      <w:pPr>
+        <w:pStyle w:val="aa"/>
+        <w:numPr>
+          <w:ilvl w:val="0"/>
+          <w:numId w:val="12"/>
+        </w:numPr>
+        <w:spacing w:after="0"/>
+        <w:ind w:firstLine="851"/>
+        <w:rPr>
+          <w:rFonts w:eastAsia="Times New Roman" w:cs="Times New Roman"/>
+          <w:szCs w:val="28"/>
+          <w:lang w:eastAsia="ru-RU"/>
+        </w:rPr>
+      </w:pPr>
+      <w:r>
+        <w:rPr>
+          <w:rFonts w:eastAsia="Times New Roman" w:cs="Times New Roman"/>
+          <w:szCs w:val="28"/>
+          <w:lang w:eastAsia="ru-RU"/>
+        </w:rPr>
+        <w:lastRenderedPageBreak/>
+        <w:t>Политики безопасности организации - эти политики позволяют управлять правами доступа к системному реестру для пользователей и групп в пределах организации.</w:t>
+      </w:r>
+    </w:p>
+    <w:p>
+      <w:pPr>
+        <w:spacing w:after="0"/>
+        <w:ind w:firstLine="851"/>
+        <w:rPr>
+          <w:rFonts w:eastAsia="Times New Roman" w:cs="Times New Roman"/>
+          <w:b/>
+          <w:bCs/>
+          <w:szCs w:val="28"/>
+          <w:lang w:eastAsia="ru-RU"/>
+        </w:rPr>
+      </w:pPr>
+      <w:r>
+        <w:rPr>
+          <w:rFonts w:eastAsia="Times New Roman" w:cs="Times New Roman"/>
+          <w:b/>
+          <w:bCs/>
+          <w:szCs w:val="28"/>
+          <w:lang w:eastAsia="ru-RU"/>
+        </w:rPr>
+        <w:t>Объекты Group Policy</w:t>
+      </w:r>
+      <w:r>
+        <w:rPr>
+          <w:rFonts w:eastAsia="Times New Roman" w:cs="Times New Roman"/>
+          <w:b/>
+          <w:bCs/>
+          <w:szCs w:val="28"/>
+          <w:lang w:eastAsia="ru-RU"/>
+        </w:rPr>
+        <w:t xml:space="preserve"> </w:t>
+      </w:r>
+    </w:p>
+    <w:p>
+      <w:pPr>
+        <w:spacing w:after="0"/>
+        <w:ind w:firstLine="851"/>
+        <w:rPr>
+          <w:rFonts w:eastAsia="Times New Roman" w:cs="Times New Roman"/>
+          <w:szCs w:val="28"/>
+          <w:lang w:eastAsia="ru-RU"/>
+        </w:rPr>
+      </w:pPr>
+      <w:r>
+        <w:rPr>
+          <w:rFonts w:eastAsia="Times New Roman" w:cs="Times New Roman"/>
+          <w:szCs w:val="28"/>
+          <w:lang w:eastAsia="ru-RU"/>
+        </w:rPr>
+        <w:t>Объекты Group Policy (GPO) — это контейнеры, которые содержат набор правил для управления настройками компьютера или пользователя. GPO можно использовать для установки прав доступа к системному</w:t>
+      </w:r>
+      <w:r>
+        <w:rPr>
+          <w:rFonts w:eastAsia="Times New Roman" w:cs="Times New Roman"/>
+          <w:szCs w:val="28"/>
+          <w:lang w:eastAsia="ru-RU"/>
+        </w:rPr>
+        <w:t xml:space="preserve"> </w:t>
+      </w:r>
+      <w:r>
+        <w:rPr>
+          <w:rFonts w:eastAsia="Times New Roman" w:cs="Times New Roman"/>
+          <w:szCs w:val="28"/>
+          <w:lang w:eastAsia="ru-RU"/>
+        </w:rPr>
+        <w:t>реестру Windows. Для этого необходимо настроить параметры GPO, связанные с правами доступа к ключам</w:t>
+      </w:r>
+      <w:r>
+        <w:rPr>
+          <w:rFonts w:eastAsia="Times New Roman" w:cs="Times New Roman"/>
+          <w:szCs w:val="28"/>
+          <w:lang w:eastAsia="ru-RU"/>
+        </w:rPr>
+        <w:t xml:space="preserve"> </w:t>
+      </w:r>
+      <w:r>
+        <w:rPr>
+          <w:rFonts w:eastAsia="Times New Roman" w:cs="Times New Roman"/>
+          <w:szCs w:val="28"/>
+          <w:lang w:eastAsia="ru-RU"/>
+        </w:rPr>
+        <w:t>и значениям реестра.</w:t>
+      </w:r>
+    </w:p>
+    <w:p>
+      <w:pPr>
+        <w:spacing w:after="0"/>
+        <w:ind w:firstLine="851"/>
+        <w:rPr>
+          <w:rFonts w:eastAsia="Times New Roman" w:cs="Times New Roman"/>
+          <w:szCs w:val="28"/>
+          <w:lang w:eastAsia="ru-RU"/>
+        </w:rPr>
+      </w:pPr>
+      <w:r>
+        <w:rPr>
+          <w:rFonts w:eastAsia="Times New Roman" w:cs="Times New Roman"/>
+          <w:szCs w:val="28"/>
+          <w:lang w:eastAsia="ru-RU"/>
+        </w:rPr>
+        <w:t>GPO можно установить для определенных пользователей, групп или компьютеров. Кроме того, GPO</w:t>
+      </w:r>
+      <w:r>
+        <w:rPr>
+          <w:rFonts w:eastAsia="Times New Roman" w:cs="Times New Roman"/>
+          <w:szCs w:val="28"/>
+          <w:lang w:eastAsia="ru-RU"/>
+        </w:rPr>
+        <w:t xml:space="preserve"> </w:t>
+      </w:r>
+      <w:r>
+        <w:rPr>
+          <w:rFonts w:eastAsia="Times New Roman" w:cs="Times New Roman"/>
+          <w:szCs w:val="28"/>
+          <w:lang w:eastAsia="ru-RU"/>
+        </w:rPr>
+        <w:t>можно использовать для установки прав доступа к реестру на локальной машине или на уровне домена.</w:t>
+      </w:r>
+    </w:p>
+    <w:p>
+      <w:pPr>
+        <w:spacing w:after="0"/>
+        <w:ind w:firstLine="851"/>
+        <w:rPr>
+          <w:rFonts w:eastAsia="Times New Roman" w:cs="Times New Roman"/>
+          <w:b/>
+          <w:bCs/>
+          <w:szCs w:val="28"/>
+          <w:lang w:eastAsia="ru-RU"/>
+        </w:rPr>
+      </w:pPr>
+      <w:r>
+        <w:rPr>
+          <w:rFonts w:eastAsia="Times New Roman" w:cs="Times New Roman"/>
+          <w:b/>
+          <w:bCs/>
+          <w:szCs w:val="28"/>
+          <w:lang w:eastAsia="ru-RU"/>
+        </w:rPr>
+        <w:t>Диспетчер защиты</w:t>
+      </w:r>
+    </w:p>
+    <w:p>
+      <w:pPr>
+        <w:spacing w:after="0"/>
+        <w:ind w:firstLine="851"/>
+        <w:rPr>
+          <w:rFonts w:eastAsia="Times New Roman" w:cs="Times New Roman"/>
+          <w:szCs w:val="28"/>
+          <w:lang w:eastAsia="ru-RU"/>
+        </w:rPr>
+      </w:pPr>
+      <w:r>
+        <w:rPr>
+          <w:rFonts w:eastAsia="Times New Roman" w:cs="Times New Roman"/>
+          <w:szCs w:val="28"/>
+          <w:lang w:eastAsia="ru-RU"/>
+        </w:rPr>
+        <w:t>Windows также предоставляет Диспетчер защиты, который можно использовать для установки прав доступа</w:t>
+      </w:r>
+      <w:r>
+        <w:rPr>
+          <w:rFonts w:eastAsia="Times New Roman" w:cs="Times New Roman"/>
+          <w:szCs w:val="28"/>
+          <w:lang w:eastAsia="ru-RU"/>
+        </w:rPr>
+        <w:t xml:space="preserve"> </w:t>
+      </w:r>
+      <w:r>
+        <w:rPr>
+          <w:rFonts w:eastAsia="Times New Roman" w:cs="Times New Roman"/>
+          <w:szCs w:val="28"/>
+          <w:lang w:eastAsia="ru-RU"/>
+        </w:rPr>
+        <w:t>к системному реестру. Диспетчер защиты позволяет с легкостью устанавливать права доступа для конкретных пользователей и групп на различных уровнях реестра.</w:t>
+      </w:r>
+    </w:p>
+    <w:p>
+      <w:pPr>
+        <w:spacing w:after="0"/>
+        <w:ind w:firstLine="851"/>
+        <w:rPr>
+          <w:rFonts w:eastAsia="Times New Roman" w:cs="Times New Roman"/>
+          <w:szCs w:val="28"/>
+          <w:lang w:eastAsia="ru-RU"/>
+        </w:rPr>
+      </w:pPr>
+      <w:r>
+        <w:rPr>
+          <w:rFonts w:eastAsia="Times New Roman" w:cs="Times New Roman"/>
+          <w:szCs w:val="28"/>
+          <w:lang w:eastAsia="ru-RU"/>
+        </w:rPr>
+        <w:t>Кроме того, Диспетчер защиты позволяет создавать новые правила безопасности для ключей и значений</w:t>
+      </w:r>
+      <w:r>
+        <w:rPr>
+          <w:rFonts w:eastAsia="Times New Roman" w:cs="Times New Roman"/>
+          <w:szCs w:val="28"/>
+          <w:lang w:eastAsia="ru-RU"/>
+        </w:rPr>
+        <w:t xml:space="preserve"> </w:t>
+      </w:r>
+      <w:r>
+        <w:rPr>
+          <w:rFonts w:eastAsia="Times New Roman" w:cs="Times New Roman"/>
+          <w:szCs w:val="28"/>
+          <w:lang w:eastAsia="ru-RU"/>
+        </w:rPr>
+        <w:t>реестра и изменять существующие правила доступа. Диспетчер защиты позволяет просматривать текущие</w:t>
+      </w:r>
+      <w:r>
+        <w:rPr>
+          <w:rFonts w:eastAsia="Times New Roman" w:cs="Times New Roman"/>
+          <w:szCs w:val="28"/>
+          <w:lang w:eastAsia="ru-RU"/>
+        </w:rPr>
+        <w:t xml:space="preserve"> </w:t>
+      </w:r>
+      <w:r>
+        <w:rPr>
+          <w:rFonts w:eastAsia="Times New Roman" w:cs="Times New Roman"/>
+          <w:szCs w:val="28"/>
+          <w:lang w:eastAsia="ru-RU"/>
+        </w:rPr>
+        <w:t>правила безопасности для всех ключей и значений реестра, а также просматривать список пользователей и</w:t>
+      </w:r>
+      <w:r>
+        <w:rPr>
+          <w:rFonts w:eastAsia="Times New Roman" w:cs="Times New Roman"/>
+          <w:szCs w:val="28"/>
+          <w:lang w:eastAsia="ru-RU"/>
+        </w:rPr>
+        <w:t xml:space="preserve"> </w:t>
+      </w:r>
+      <w:r>
+        <w:rPr>
+          <w:rFonts w:eastAsia="Times New Roman" w:cs="Times New Roman"/>
+          <w:szCs w:val="28"/>
+          <w:lang w:eastAsia="ru-RU"/>
+        </w:rPr>
+        <w:t>групп и их уровень доступа.</w:t>
+      </w:r>
+    </w:p>
+    <w:p>
+      <w:pPr>
+        <w:spacing w:after="0"/>
+        <w:ind w:firstLine="851"/>
+        <w:rPr>
+          <w:rFonts w:eastAsia="Times New Roman" w:cs="Times New Roman"/>
+          <w:b/>
+          <w:bCs/>
+          <w:szCs w:val="28"/>
+          <w:lang w:eastAsia="ru-RU"/>
+        </w:rPr>
+      </w:pPr>
+      <w:r>
+        <w:rPr>
+          <w:rFonts w:eastAsia="Times New Roman" w:cs="Times New Roman"/>
+          <w:b/>
+          <w:bCs/>
+          <w:szCs w:val="28"/>
+          <w:lang w:eastAsia="ru-RU"/>
+        </w:rPr>
+        <w:t>Резервн</w:t>
+      </w:r>
+      <w:r>
+        <w:rPr>
+          <w:rFonts w:eastAsia="Times New Roman" w:cs="Times New Roman"/>
+          <w:b/>
+          <w:bCs/>
+          <w:szCs w:val="28"/>
+          <w:lang w:eastAsia="ru-RU"/>
+        </w:rPr>
+        <w:t>ое</w:t>
+      </w:r>
+      <w:r>
+        <w:rPr>
+          <w:rFonts w:eastAsia="Times New Roman" w:cs="Times New Roman"/>
+          <w:b/>
+          <w:bCs/>
+          <w:szCs w:val="28"/>
+          <w:lang w:eastAsia="ru-RU"/>
+        </w:rPr>
+        <w:t xml:space="preserve"> копирование и восстановление системного реестра</w:t>
+      </w:r>
+    </w:p>
+    <w:p>
+      <w:pPr>
+        <w:spacing w:after="0"/>
+        <w:ind w:firstLine="851"/>
+        <w:rPr>
+          <w:rFonts w:eastAsia="Times New Roman" w:cs="Times New Roman"/>
+          <w:szCs w:val="28"/>
+          <w:lang w:eastAsia="ru-RU"/>
+        </w:rPr>
+      </w:pPr>
+      <w:r>
+        <w:rPr>
+          <w:rFonts w:eastAsia="Times New Roman" w:cs="Times New Roman"/>
+          <w:szCs w:val="28"/>
+          <w:lang w:eastAsia="ru-RU"/>
+        </w:rPr>
+        <w:t>Каким бы надежным не был метод защиты доступа к системному реестру Windows, все равно существует</w:t>
+      </w:r>
+      <w:r>
+        <w:rPr>
+          <w:rFonts w:eastAsia="Times New Roman" w:cs="Times New Roman"/>
+          <w:szCs w:val="28"/>
+          <w:lang w:eastAsia="ru-RU"/>
+        </w:rPr>
+        <w:t xml:space="preserve"> </w:t>
+      </w:r>
+      <w:r>
+        <w:rPr>
+          <w:rFonts w:eastAsia="Times New Roman" w:cs="Times New Roman"/>
+          <w:szCs w:val="28"/>
+          <w:lang w:eastAsia="ru-RU"/>
+        </w:rPr>
+        <w:t>риск его повреждения или потери. Для защиты от подобного риска Windows предоставляет возможность</w:t>
+      </w:r>
+      <w:r>
+        <w:rPr>
+          <w:rFonts w:eastAsia="Times New Roman" w:cs="Times New Roman"/>
+          <w:szCs w:val="28"/>
+          <w:lang w:eastAsia="ru-RU"/>
+        </w:rPr>
+        <w:t xml:space="preserve"> </w:t>
+      </w:r>
+      <w:r>
+        <w:rPr>
+          <w:rFonts w:eastAsia="Times New Roman" w:cs="Times New Roman"/>
+          <w:szCs w:val="28"/>
+          <w:lang w:eastAsia="ru-RU"/>
+        </w:rPr>
+        <w:t>создать резервную копию системного реестра. Резервная копия системного реестра является точной копией</w:t>
+      </w:r>
+      <w:r>
+        <w:rPr>
+          <w:rFonts w:eastAsia="Times New Roman" w:cs="Times New Roman"/>
+          <w:szCs w:val="28"/>
+          <w:lang w:eastAsia="ru-RU"/>
+        </w:rPr>
+        <w:t xml:space="preserve"> </w:t>
+      </w:r>
+      <w:r>
+        <w:rPr>
+          <w:rFonts w:eastAsia="Times New Roman" w:cs="Times New Roman"/>
+          <w:szCs w:val="28"/>
+          <w:lang w:eastAsia="ru-RU"/>
+        </w:rPr>
+        <w:t>реестра, которую можно использовать для восстановления системы в случае его повреждения или потери.</w:t>
+      </w:r>
+    </w:p>
+    <w:p>
+      <w:pPr>
+        <w:spacing w:after="0"/>
+        <w:ind w:firstLine="851"/>
+        <w:rPr>
+          <w:rFonts w:eastAsia="Times New Roman" w:cs="Times New Roman"/>
+          <w:szCs w:val="28"/>
+          <w:lang w:eastAsia="ru-RU"/>
+        </w:rPr>
+      </w:pPr>
+      <w:r>
+        <w:rPr>
+          <w:rFonts w:eastAsia="Times New Roman" w:cs="Times New Roman"/>
+          <w:szCs w:val="28"/>
+          <w:lang w:eastAsia="ru-RU"/>
+        </w:rPr>
+        <w:t>При потере или повреждении системного реестра можно использовать резервную копию для восстановления данных и установки новых прав доступа к системному реестру. Помимо этого, резервное копирование</w:t>
+      </w:r>
+      <w:r>
+        <w:rPr>
+          <w:rFonts w:eastAsia="Times New Roman" w:cs="Times New Roman"/>
+          <w:szCs w:val="28"/>
+          <w:lang w:eastAsia="ru-RU"/>
+        </w:rPr>
+        <w:t xml:space="preserve"> </w:t>
+      </w:r>
+      <w:r>
+        <w:rPr>
+          <w:rFonts w:eastAsia="Times New Roman" w:cs="Times New Roman"/>
+          <w:szCs w:val="28"/>
+          <w:lang w:eastAsia="ru-RU"/>
+        </w:rPr>
+        <w:t>системного реестра является обязательным для обеспечения безопасности и сохранности данных операционной системы Windows.</w:t>
+      </w:r>
+    </w:p>
+    <w:p>
+      <w:pPr>
+        <w:spacing w:after="0" w:line="259" w:lineRule="auto"/>
+        <w:jc w:val="left"/>
+      </w:pPr>
+      <w:r>
+        <w:br w:type="page"/>
       </w:r>
     </w:p>
     <w:p>
       <w:pPr>
         <w:pStyle w:val="1"/>
         <w:spacing w:before="0"/>
-        <w:ind w:firstLine="567"/>
-      </w:pPr>
-      <w:r>
-        <w:br w:type="page"/>
-      </w:r>
-      <w:bookmarkStart w:id="3" w:name="_Toc125623414"/>
+      </w:pPr>
+      <w:bookmarkStart w:id="4" w:name="_Toc135770856"/>
       <w:r>
         <w:lastRenderedPageBreak/>
-        <w:t>1</w:t>
-      </w:r>
-      <w:r>
-        <w:t xml:space="preserve"> ОПИСАНИЕ ПРЕДМЕТНОЙ ОБЛАСТИ</w:t>
-      </w:r>
-      <w:bookmarkEnd w:id="3"/>
-    </w:p>
-    <w:p>
-      <w:pPr>
-        <w:spacing w:after="0"/>
-      </w:pPr>
-    </w:p>
-    <w:p>
-      <w:pPr>
-        <w:widowControl w:val="0"/>
-        <w:suppressAutoHyphens/>
-        <w:spacing w:after="0" w:line="276" w:lineRule="auto"/>
-        <w:ind w:firstLine="709"/>
-        <w:rPr>
-          <w:rStyle w:val="ac"/>
-          <w:b w:val="0"/>
-          <w:szCs w:val="28"/>
-        </w:rPr>
-      </w:pPr>
-    </w:p>
-    <w:p>
-      <w:pPr>
-        <w:widowControl w:val="0"/>
-        <w:suppressAutoHyphens/>
-        <w:spacing w:after="0" w:line="276" w:lineRule="auto"/>
-        <w:ind w:firstLine="709"/>
-        <w:rPr>
-          <w:rStyle w:val="ac"/>
-          <w:b w:val="0"/>
-          <w:szCs w:val="28"/>
-        </w:rPr>
-      </w:pPr>
-      <w:r>
-        <w:rPr>
-          <w:rStyle w:val="ac"/>
-          <w:b w:val="0"/>
-          <w:szCs w:val="28"/>
-        </w:rPr>
-        <w:t>Если в одном помещении, здании или комплексе близлежащих зданий имеется несколько компьютеров, пользователи которых должны совместно решать какие-то задачи, обмениваться данными или использовать общие данные, то эти компьютеры целесообразно объединить в локальную сеть.</w:t>
-      </w:r>
-    </w:p>
-    <w:p>
-      <w:pPr>
-        <w:spacing w:after="0" w:line="259" w:lineRule="auto"/>
-        <w:jc w:val="left"/>
-      </w:pPr>
-      <w:r>
-        <w:br w:type="page"/>
-      </w:r>
-    </w:p>
-    <w:p>
-      <w:pPr>
-        <w:pStyle w:val="1"/>
-        <w:spacing w:before="0"/>
-      </w:pPr>
-      <w:bookmarkStart w:id="4" w:name="_Toc125623422"/>
-      <w:r>
-        <w:lastRenderedPageBreak/>
-        <w:t>2 ПРОЕКТИРОВАНИЕ ЛВС</w:t>
+        <w:t xml:space="preserve">2 </w:t>
       </w:r>
       <w:bookmarkEnd w:id="4"/>
+      <w:r>
+        <w:t>РАЗРАБОТКА ПРОГРАММНОГО СРЕДСТВА</w:t>
+      </w:r>
     </w:p>
     <w:p/>
     <w:p>
@@ -1717,33 +2950,7 @@
           <w:sz w:val="28"/>
           <w:szCs w:val="28"/>
         </w:rPr>
-        <w:t>Разработка технического предложения локально-вычислительной сети железнодорожной станции «Новогиреево»</w:t>
-      </w:r>
-    </w:p>
-    <w:p>
-      <w:pPr>
-        <w:pStyle w:val="a9"/>
-        <w:spacing w:line="276" w:lineRule="auto"/>
-        <w:jc w:val="both"/>
-        <w:rPr>
-          <w:rFonts w:cs="Times New Roman"/>
-          <w:szCs w:val="28"/>
-        </w:rPr>
-      </w:pPr>
-      <w:r>
-        <w:rPr>
-          <w:rFonts w:ascii="Times New Roman" w:hAnsi="Times New Roman" w:cs="Times New Roman"/>
-          <w:sz w:val="28"/>
-          <w:szCs w:val="28"/>
-        </w:rPr>
-        <w:t>Дано:</w:t>
-      </w:r>
-      <w:r>
-        <w:rPr>
-          <w:rFonts w:cs="Times New Roman"/>
-          <w:szCs w:val="28"/>
-        </w:rPr>
-        <w:t xml:space="preserve"> </w:t>
+        <w:t xml:space="preserve">Разработка </w:t>
       </w:r>
     </w:p>
     <w:p>
@@ -1929,7 +3136,7 @@
           <w:spacing w:val="-1"/>
           <w:szCs w:val="28"/>
         </w:rPr>
-        <w:t xml:space="preserve">В качестве операционной системы для сервера выберем ОС </w:t>
+        <w:t xml:space="preserve">В качестве операционной системы выберем ОС </w:t>
       </w:r>
       <w:r>
         <w:rPr>
@@ -1956,18 +3163,8 @@
           <w:color w:val="000000"/>
           <w:spacing w:val="-1"/>
           <w:szCs w:val="28"/>
-          <w:lang w:val="en-US"/>
-        </w:rPr>
-        <w:t>Server</w:t>
-      </w:r>
-      <w:r>
-        <w:rPr>
-          <w:rFonts w:eastAsia="Times New Roman" w:cs="Times New Roman"/>
-          <w:color w:val="000000"/>
-          <w:spacing w:val="-1"/>
-          <w:szCs w:val="28"/>
-        </w:rPr>
-        <w:t xml:space="preserve"> 2019</w:t>
+        </w:rPr>
+        <w:t>10</w:t>
       </w:r>
       <w:r>
         <w:rPr>
@@ -1998,7 +3195,7 @@
           <w:spacing w:val="-1"/>
           <w:szCs w:val="28"/>
         </w:rPr>
-        <w:t>Серверная ОС Windows – представитель семейства сетевого ПО Windows Network, разработанное Microsoft одновременно с обычно операционной системой Windows 10. К ее преимуществам относят:</w:t>
+        <w:t>К ее преимуществам относят:</w:t>
       </w:r>
     </w:p>
     <w:p>
@@ -2199,8 +3396,11 @@
     <w:p>
       <w:pPr>
         <w:widowControl w:val="0"/>
-        <w:spacing w:after="0" w:line="276" w:lineRule="auto"/>
-        <w:ind w:left="1" w:right="7" w:firstLine="707"/>
+        <w:tabs>
+          <w:tab w:val="left" w:pos="1272"/>
+        </w:tabs>
+        <w:spacing w:after="0" w:line="239" w:lineRule="auto"/>
+        <w:ind w:right="-20" w:firstLine="567"/>
         <w:rPr>
           <w:rFonts w:eastAsia="Times New Roman" w:cs="Times New Roman"/>
           <w:color w:val="000000"/>
@@ -2215,7 +3415,7 @@
           <w:spacing w:val="-1"/>
           <w:szCs w:val="28"/>
         </w:rPr>
-        <w:t>Серверные ОС Windows Server оптимально подходит для взаимодействия с разноплановым программным обеспечением, файловыми, почтовыми серверами.</w:t>
+        <w:t>Клиентская операционная система осуществляет две основные функции: она предоставляет пользователю ряд тех или иных сервисов и управляет ресурсами компьютера, на котором она выполняется. Собственно, выбор операционной системы и определяется, во-первых, тем, какие у нее имеются ресурсы, а во-вторых, тем, какие сервисы требуются пользователю, — не все операционные системы способны работать с тем или иным аппаратным обеспечением, да и запросы пользователя (в том числе корпоративного) порой бывают столь высоки, что выбор операционных систем, способных их удовлетворить, оказывается весьма невелик.</w:t>
       </w:r>
     </w:p>
     <w:p>
@@ -2240,7 +3440,7 @@
           <w:spacing w:val="-1"/>
           <w:szCs w:val="28"/>
         </w:rPr>
-        <w:t>Клиентская операционная система осуществляет две основные функции: она предоставляет пользователю ряд тех или иных сервисов и управляет ресурсами компьютера, на котором она выполняется. Собственно, выбор операционной системы и определяется, во-первых, тем, какие у нее имеются ресурсы, а во-вторых, тем, какие сервисы требуются пользователю, — не все операционные системы способны работать с тем или иным аппаратным обеспечением, да и запросы пользователя (в том числе корпоративного) порой бывают столь высоки, что выбор операционных систем, способных их удовлетворить, оказывается весьма невелик.</w:t>
+        <w:t>Перечислим наиболее часто встречающиеся потребности пользователя:</w:t>
       </w:r>
     </w:p>
     <w:p>
@@ -2265,7 +3465,7 @@
           <w:spacing w:val="-1"/>
           <w:szCs w:val="28"/>
         </w:rPr>
-        <w:t>Перечислим наиболее часто встречающиеся потребности корпоративного пользователя:</w:t>
+        <w:t xml:space="preserve">    Возможность применять офисные приложения (то есть готовить документы с помощью текстовых процессоров, электронных таблиц, средств презентационной графики и т.д.).</w:t>
       </w:r>
     </w:p>
     <w:p>
@@ -2290,7 +3490,7 @@
           <w:spacing w:val="-1"/>
           <w:szCs w:val="28"/>
         </w:rPr>
-        <w:t xml:space="preserve">    Возможность применять офисные приложения (то есть готовить документы с помощью текстовых процессоров, электронных таблиц, средств презентационной графики и т.д.).</w:t>
+        <w:t xml:space="preserve">    Возможность обращаться к ресурсам локальной сети и Интернета (например, к сетевым принтерам, файлам на сетевом диске или на Web-сайтах, к Web-приложениям и почтовым серверам).</w:t>
       </w:r>
     </w:p>
     <w:p>
@@ -2315,17 +3515,7 @@
           <w:spacing w:val="-1"/>
           <w:szCs w:val="28"/>
         </w:rPr>
-        <w:t xml:space="preserve">    Возможность обращаться к ресурсам локальной сети и Интернета (например, к сетевым принтерам, файлам на сетевом диске или на Web-сайтах, </w:t>
-      </w:r>
-      <w:r>
-        <w:rPr>
-          <w:rFonts w:eastAsia="Times New Roman" w:cs="Times New Roman"/>
-          <w:color w:val="000000"/>
-          <w:spacing w:val="-1"/>
-          <w:szCs w:val="28"/>
-        </w:rPr>
-        <w:lastRenderedPageBreak/>
-        <w:t>к Web-приложениям и почтовым серверам).</w:t>
+        <w:t xml:space="preserve">    Возможность пользоваться корпоративными приложениями, например входящими в состав системы управления предприятием. Последнее нередко косвенно влечет за собой такую потребность, как доступ к той или иной СУБД, — многие системы управления предприятиями используют архитектуру «клиент-сервер», требующую наличия на рабочем месте пользователя клиентской части СУБД, используемой в такой системе.</w:t>
       </w:r>
     </w:p>
     <w:p>
@@ -2350,7 +3540,7 @@
           <w:spacing w:val="-1"/>
           <w:szCs w:val="28"/>
         </w:rPr>
-        <w:t xml:space="preserve">    Возможность пользоваться корпоративными приложениями, например входящими в состав системы управления предприятием. Последнее нередко косвенно влечет за собой такую потребность, как доступ к той или иной СУБД, — многие системы управления предприятиями используют архитектуру «клиент-сервер», требующую наличия на рабочем месте пользователя клиентской части СУБД, используемой в такой системе.</w:t>
+        <w:t xml:space="preserve">    Надежность, средства защиты данных, устойчивость к сбоям.</w:t>
       </w:r>
     </w:p>
     <w:p>
@@ -2368,15 +3558,6 @@
           <w:szCs w:val="28"/>
         </w:rPr>
       </w:pPr>
-      <w:r>
-        <w:rPr>
-          <w:rFonts w:eastAsia="Times New Roman" w:cs="Times New Roman"/>
-          <w:color w:val="000000"/>
-          <w:spacing w:val="-1"/>
-          <w:szCs w:val="28"/>
-        </w:rPr>
-        <w:t xml:space="preserve">    Надежность, средства защиты данных, устойчивость к сбоям.</w:t>
-      </w:r>
     </w:p>
     <w:p>
       <w:pPr>
@@ -2388,22 +3569,6 @@
         <w:ind w:right="-20" w:firstLine="567"/>
         <w:rPr>
           <w:rFonts w:eastAsia="Times New Roman" w:cs="Times New Roman"/>
-          <w:color w:val="000000"/>
-          <w:spacing w:val="-1"/>
-          <w:szCs w:val="28"/>
-        </w:rPr>
-      </w:pPr>
-    </w:p>
-    <w:p>
-      <w:pPr>
-        <w:widowControl w:val="0"/>
-        <w:tabs>
-          <w:tab w:val="left" w:pos="1272"/>
-        </w:tabs>
-        <w:spacing w:after="0" w:line="239" w:lineRule="auto"/>
-        <w:ind w:right="-20" w:firstLine="567"/>
-        <w:rPr>
-          <w:rFonts w:eastAsia="Times New Roman" w:cs="Times New Roman"/>
           <w:b/>
           <w:bCs/>
           <w:color w:val="000000"/>
@@ -2627,149 +3792,501 @@
       <w:r>
         <w:rPr>
           <w:rFonts w:eastAsia="Times New Roman" w:cs="Times New Roman"/>
+          <w:color w:val="FF0000"/>
+          <w:szCs w:val="28"/>
+        </w:rPr>
+        <w:lastRenderedPageBreak/>
+        <w:t>Для защиты информации от несанкционированного доступа будет применяться</w:t>
+      </w:r>
+      <w:r>
+        <w:rPr>
+          <w:rFonts w:eastAsia="Times New Roman" w:cs="Times New Roman"/>
+          <w:color w:val="FF0000"/>
+          <w:spacing w:val="167"/>
+          <w:szCs w:val="28"/>
+        </w:rPr>
+        <w:t xml:space="preserve"> </w:t>
+      </w:r>
+      <w:r>
+        <w:rPr>
+          <w:rFonts w:eastAsia="Times New Roman" w:cs="Times New Roman"/>
+          <w:color w:val="FF0000"/>
+          <w:szCs w:val="28"/>
+        </w:rPr>
+        <w:t>раз</w:t>
+      </w:r>
+      <w:r>
+        <w:rPr>
+          <w:rFonts w:eastAsia="Times New Roman" w:cs="Times New Roman"/>
+          <w:color w:val="FF0000"/>
+          <w:spacing w:val="-2"/>
+          <w:szCs w:val="28"/>
+        </w:rPr>
+        <w:t>г</w:t>
+      </w:r>
+      <w:r>
+        <w:rPr>
+          <w:rFonts w:eastAsia="Times New Roman" w:cs="Times New Roman"/>
+          <w:color w:val="FF0000"/>
+          <w:szCs w:val="28"/>
+        </w:rPr>
+        <w:t>раниче</w:t>
+      </w:r>
+      <w:r>
+        <w:rPr>
+          <w:rFonts w:eastAsia="Times New Roman" w:cs="Times New Roman"/>
+          <w:color w:val="FF0000"/>
+          <w:spacing w:val="-1"/>
+          <w:szCs w:val="28"/>
+        </w:rPr>
+        <w:t>н</w:t>
+      </w:r>
+      <w:r>
+        <w:rPr>
+          <w:rFonts w:eastAsia="Times New Roman" w:cs="Times New Roman"/>
+          <w:color w:val="FF0000"/>
+          <w:szCs w:val="28"/>
+        </w:rPr>
+        <w:t>ие дост</w:t>
+      </w:r>
+      <w:r>
+        <w:rPr>
+          <w:rFonts w:eastAsia="Times New Roman" w:cs="Times New Roman"/>
+          <w:color w:val="FF0000"/>
+          <w:spacing w:val="-2"/>
+          <w:szCs w:val="28"/>
+        </w:rPr>
+        <w:t>у</w:t>
+      </w:r>
+      <w:r>
+        <w:rPr>
+          <w:rFonts w:eastAsia="Times New Roman" w:cs="Times New Roman"/>
+          <w:color w:val="FF0000"/>
+          <w:szCs w:val="28"/>
+        </w:rPr>
+        <w:t xml:space="preserve">па к </w:t>
+      </w:r>
+      <w:r>
+        <w:rPr>
+          <w:rFonts w:eastAsia="Times New Roman" w:cs="Times New Roman"/>
+          <w:color w:val="FF0000"/>
+          <w:spacing w:val="-1"/>
+          <w:szCs w:val="28"/>
+        </w:rPr>
+        <w:t>р</w:t>
+      </w:r>
+      <w:r>
+        <w:rPr>
+          <w:rFonts w:eastAsia="Times New Roman" w:cs="Times New Roman"/>
+          <w:color w:val="FF0000"/>
+          <w:szCs w:val="28"/>
+        </w:rPr>
+        <w:t>ес</w:t>
+      </w:r>
+      <w:r>
+        <w:rPr>
+          <w:rFonts w:eastAsia="Times New Roman" w:cs="Times New Roman"/>
+          <w:color w:val="FF0000"/>
+          <w:spacing w:val="-3"/>
+          <w:szCs w:val="28"/>
+        </w:rPr>
+        <w:t>у</w:t>
+      </w:r>
+      <w:r>
+        <w:rPr>
+          <w:rFonts w:eastAsia="Times New Roman" w:cs="Times New Roman"/>
+          <w:color w:val="FF0000"/>
+          <w:szCs w:val="28"/>
+        </w:rPr>
+        <w:t>рсам.</w:t>
+      </w:r>
+      <w:r>
+        <w:rPr>
+          <w:rFonts w:eastAsia="Times New Roman" w:cs="Times New Roman"/>
+          <w:color w:val="FF0000"/>
+          <w:szCs w:val="28"/>
+        </w:rPr>
+        <w:t xml:space="preserve"> С целью защиты компьютеров сети от атак из сети интернет, выход в сеть Интернет организуется через прокси-сервер, а сам сервер оборудован брандмауэром. Как на сервере, так и на рабочих станциях будет установлен антивирус с централизованным управлением через политики сервера. Сервер оборудуется источником бесперебойного питания, позволяющим завершить необходимые рабочие процессы при отключении от сети электропитания</w:t>
+      </w:r>
+      <w:r>
+        <w:rPr>
+          <w:rFonts w:eastAsia="Times New Roman" w:cs="Times New Roman"/>
           <w:color w:val="000000"/>
           <w:szCs w:val="28"/>
         </w:rPr>
-        <w:t>Для защиты информации от несанкционированного дост</w:t>
-      </w:r>
-      <w:r>
-        <w:rPr>
-          <w:rFonts w:eastAsia="Times New Roman" w:cs="Times New Roman"/>
-          <w:color w:val="000000"/>
-          <w:szCs w:val="28"/>
-        </w:rPr>
-        <w:t>у</w:t>
-      </w:r>
-      <w:r>
-        <w:rPr>
-          <w:rFonts w:eastAsia="Times New Roman" w:cs="Times New Roman"/>
-          <w:color w:val="000000"/>
-          <w:szCs w:val="28"/>
-        </w:rPr>
-        <w:t>па будет применяться</w:t>
-      </w:r>
-      <w:r>
-        <w:rPr>
-          <w:rFonts w:eastAsia="Times New Roman" w:cs="Times New Roman"/>
-          <w:color w:val="000000"/>
-          <w:spacing w:val="167"/>
-          <w:szCs w:val="28"/>
+        <w:t>.</w:t>
+      </w:r>
+    </w:p>
+    <w:p>
+      <w:pPr>
+        <w:pStyle w:val="1"/>
+      </w:pPr>
+      <w:r>
+        <w:br w:type="page"/>
+      </w:r>
+    </w:p>
+    <w:p>
+      <w:pPr>
+        <w:pStyle w:val="1"/>
+        <w:rPr>
+          <w:rFonts w:eastAsia="Times New Roman"/>
+          <w:lang w:eastAsia="ru-RU"/>
+        </w:rPr>
+      </w:pPr>
+      <w:bookmarkStart w:id="6" w:name="_Toc135770857"/>
+      <w:r>
+        <w:rPr>
+          <w:rFonts w:eastAsia="Times New Roman"/>
+          <w:lang w:eastAsia="ru-RU"/>
+        </w:rPr>
+        <w:lastRenderedPageBreak/>
+        <w:t>РЕЗУЛЬТАТЫ И ИХ АНАЛИЗ</w:t>
+      </w:r>
+      <w:bookmarkEnd w:id="6"/>
+    </w:p>
+    <w:p>
+      <w:pPr>
+        <w:rPr>
+          <w:lang w:eastAsia="ru-RU"/>
+        </w:rPr>
+      </w:pPr>
+    </w:p>
+    <w:p>
+      <w:pPr>
+        <w:spacing w:after="0"/>
+        <w:ind w:firstLine="851"/>
+        <w:rPr>
+          <w:rFonts w:eastAsia="Times New Roman" w:cs="Times New Roman"/>
+          <w:szCs w:val="28"/>
+          <w:lang w:eastAsia="ru-RU"/>
+        </w:rPr>
+      </w:pPr>
+      <w:r>
+        <w:rPr>
+          <w:rFonts w:eastAsia="Times New Roman" w:cs="Times New Roman"/>
+          <w:szCs w:val="28"/>
+          <w:lang w:eastAsia="ru-RU"/>
+        </w:rPr>
+        <w:t>В ходе выполнения курсовой работы была проведена аналитическая работа, по результатам которой было</w:t>
+      </w:r>
+      <w:r>
+        <w:rPr>
+          <w:rFonts w:eastAsia="Times New Roman" w:cs="Times New Roman"/>
+          <w:szCs w:val="28"/>
+          <w:lang w:eastAsia="ru-RU"/>
         </w:rPr>
         <w:t xml:space="preserve"> </w:t>
       </w:r>
       <w:r>
         <w:rPr>
           <w:rFonts w:eastAsia="Times New Roman" w:cs="Times New Roman"/>
-          <w:color w:val="000000"/>
-          <w:szCs w:val="28"/>
-        </w:rPr>
-        <w:t>раз</w:t>
-      </w:r>
-      <w:r>
-        <w:rPr>
-          <w:rFonts w:eastAsia="Times New Roman" w:cs="Times New Roman"/>
-          <w:color w:val="000000"/>
-          <w:spacing w:val="-2"/>
-          <w:szCs w:val="28"/>
-        </w:rPr>
-        <w:t>г</w:t>
-      </w:r>
-      <w:r>
-        <w:rPr>
-          <w:rFonts w:eastAsia="Times New Roman" w:cs="Times New Roman"/>
-          <w:color w:val="000000"/>
-          <w:szCs w:val="28"/>
-        </w:rPr>
-        <w:t>раниче</w:t>
-      </w:r>
-      <w:r>
-        <w:rPr>
-          <w:rFonts w:eastAsia="Times New Roman" w:cs="Times New Roman"/>
-          <w:color w:val="000000"/>
-          <w:spacing w:val="-1"/>
-          <w:szCs w:val="28"/>
-        </w:rPr>
-        <w:t>н</w:t>
-      </w:r>
-      <w:r>
-        <w:rPr>
-          <w:rFonts w:eastAsia="Times New Roman" w:cs="Times New Roman"/>
-          <w:color w:val="000000"/>
-          <w:szCs w:val="28"/>
-        </w:rPr>
-        <w:t>ие дост</w:t>
-      </w:r>
-      <w:r>
-        <w:rPr>
-          <w:rFonts w:eastAsia="Times New Roman" w:cs="Times New Roman"/>
-          <w:color w:val="000000"/>
-          <w:spacing w:val="-2"/>
-          <w:szCs w:val="28"/>
-        </w:rPr>
-        <w:t>у</w:t>
-      </w:r>
-      <w:r>
-        <w:rPr>
-          <w:rFonts w:eastAsia="Times New Roman" w:cs="Times New Roman"/>
-          <w:color w:val="000000"/>
-          <w:szCs w:val="28"/>
-        </w:rPr>
-        <w:t xml:space="preserve">па к </w:t>
-      </w:r>
-      <w:r>
-        <w:rPr>
-          <w:rFonts w:eastAsia="Times New Roman" w:cs="Times New Roman"/>
-          <w:color w:val="000000"/>
-          <w:spacing w:val="-1"/>
-          <w:szCs w:val="28"/>
-        </w:rPr>
-        <w:t>р</w:t>
-      </w:r>
-      <w:r>
-        <w:rPr>
-          <w:rFonts w:eastAsia="Times New Roman" w:cs="Times New Roman"/>
-          <w:color w:val="000000"/>
-          <w:szCs w:val="28"/>
-        </w:rPr>
-        <w:t>ес</w:t>
-      </w:r>
-      <w:r>
-        <w:rPr>
-          <w:rFonts w:eastAsia="Times New Roman" w:cs="Times New Roman"/>
-          <w:color w:val="000000"/>
-          <w:spacing w:val="-3"/>
-          <w:szCs w:val="28"/>
-        </w:rPr>
-        <w:t>у</w:t>
-      </w:r>
-      <w:r>
-        <w:rPr>
-          <w:rFonts w:eastAsia="Times New Roman" w:cs="Times New Roman"/>
-          <w:color w:val="000000"/>
-          <w:szCs w:val="28"/>
-        </w:rPr>
-        <w:t>рсам.</w:t>
-      </w:r>
-      <w:r>
-        <w:rPr>
-          <w:rFonts w:eastAsia="Times New Roman" w:cs="Times New Roman"/>
-          <w:color w:val="000000"/>
-          <w:szCs w:val="28"/>
-        </w:rPr>
-        <w:t xml:space="preserve"> С целью защиты компьютеров сети от атак из сети интернет, выход в сеть Интернет организуется через прокси-сервер, а сам сервер оборудован брандмауэром. Как на сервере, так и на рабочих станциях будет установлен антивирус с централизованным управлением через политики сервера. Сервер оборудуется источником бесперебойного питания, позволяющим завершить необходимые рабочие процессы при отключении от сети электропитания.</w:t>
+          <w:szCs w:val="28"/>
+          <w:lang w:eastAsia="ru-RU"/>
+        </w:rPr>
+        <w:t>выявлено, что системный реестр Windows предоставляет средства для защиты доступа к файлам и папкам.</w:t>
+      </w:r>
+    </w:p>
+    <w:p>
+      <w:pPr>
+        <w:spacing w:after="0"/>
+        <w:ind w:firstLine="851"/>
+        <w:rPr>
+          <w:rFonts w:eastAsia="Times New Roman" w:cs="Times New Roman"/>
+          <w:szCs w:val="28"/>
+          <w:lang w:eastAsia="ru-RU"/>
+        </w:rPr>
+      </w:pPr>
+      <w:r>
+        <w:rPr>
+          <w:rFonts w:eastAsia="Times New Roman" w:cs="Times New Roman"/>
+          <w:szCs w:val="28"/>
+          <w:lang w:eastAsia="ru-RU"/>
+        </w:rPr>
+        <w:t xml:space="preserve">Были исследованы основные методы защиты данных, используемые в Windows, такие как User </w:t>
+      </w:r>
+      <w:proofErr w:type="spellStart"/>
+      <w:r>
+        <w:rPr>
+          <w:rFonts w:eastAsia="Times New Roman" w:cs="Times New Roman"/>
+          <w:szCs w:val="28"/>
+          <w:lang w:eastAsia="ru-RU"/>
+        </w:rPr>
+        <w:t>Account</w:t>
+      </w:r>
+      <w:proofErr w:type="spellEnd"/>
+      <w:r>
+        <w:rPr>
+          <w:rFonts w:eastAsia="Times New Roman" w:cs="Times New Roman"/>
+          <w:szCs w:val="28"/>
+          <w:lang w:eastAsia="ru-RU"/>
+        </w:rPr>
+        <w:t xml:space="preserve"> </w:t>
+      </w:r>
+      <w:r>
+        <w:rPr>
+          <w:rFonts w:eastAsia="Times New Roman" w:cs="Times New Roman"/>
+          <w:szCs w:val="28"/>
+          <w:lang w:eastAsia="ru-RU"/>
+        </w:rPr>
+        <w:t xml:space="preserve">Control (UAC) и механизм управления доступом (Access Control </w:t>
+      </w:r>
+      <w:proofErr w:type="spellStart"/>
+      <w:r>
+        <w:rPr>
+          <w:rFonts w:eastAsia="Times New Roman" w:cs="Times New Roman"/>
+          <w:szCs w:val="28"/>
+          <w:lang w:eastAsia="ru-RU"/>
+        </w:rPr>
+        <w:t>Lists</w:t>
+      </w:r>
+      <w:proofErr w:type="spellEnd"/>
+      <w:r>
+        <w:rPr>
+          <w:rFonts w:eastAsia="Times New Roman" w:cs="Times New Roman"/>
+          <w:szCs w:val="28"/>
+          <w:lang w:eastAsia="ru-RU"/>
+        </w:rPr>
+        <w:t xml:space="preserve"> - </w:t>
+      </w:r>
+      <w:proofErr w:type="spellStart"/>
+      <w:r>
+        <w:rPr>
+          <w:rFonts w:eastAsia="Times New Roman" w:cs="Times New Roman"/>
+          <w:szCs w:val="28"/>
+          <w:lang w:eastAsia="ru-RU"/>
+        </w:rPr>
+        <w:t>ACLs</w:t>
+      </w:r>
+      <w:proofErr w:type="spellEnd"/>
+      <w:r>
+        <w:rPr>
+          <w:rFonts w:eastAsia="Times New Roman" w:cs="Times New Roman"/>
+          <w:szCs w:val="28"/>
+          <w:lang w:eastAsia="ru-RU"/>
+        </w:rPr>
+        <w:t>).</w:t>
+      </w:r>
+    </w:p>
+    <w:p>
+      <w:pPr>
+        <w:spacing w:after="0"/>
+        <w:ind w:firstLine="851"/>
+        <w:rPr>
+          <w:rFonts w:eastAsia="Times New Roman" w:cs="Times New Roman"/>
+          <w:szCs w:val="28"/>
+          <w:lang w:eastAsia="ru-RU"/>
+        </w:rPr>
+      </w:pPr>
+      <w:r>
+        <w:rPr>
+          <w:rFonts w:eastAsia="Times New Roman" w:cs="Times New Roman"/>
+          <w:szCs w:val="28"/>
+          <w:lang w:eastAsia="ru-RU"/>
+        </w:rPr>
+        <w:t>В результате экспериментов было установлено, что методы аутентификации и авторизации, предоставленные Windows, обеспечивают надежную защиту данных. На основании результатов экспериментов было</w:t>
+      </w:r>
+      <w:r>
+        <w:rPr>
+          <w:rFonts w:eastAsia="Times New Roman" w:cs="Times New Roman"/>
+          <w:szCs w:val="28"/>
+          <w:lang w:eastAsia="ru-RU"/>
+        </w:rPr>
+        <w:t xml:space="preserve"> </w:t>
+      </w:r>
+      <w:r>
+        <w:rPr>
+          <w:rFonts w:eastAsia="Times New Roman" w:cs="Times New Roman"/>
+          <w:szCs w:val="28"/>
+          <w:lang w:eastAsia="ru-RU"/>
+        </w:rPr>
+        <w:t xml:space="preserve">выявлено, что правильно настроенные </w:t>
+      </w:r>
+      <w:proofErr w:type="spellStart"/>
+      <w:r>
+        <w:rPr>
+          <w:rFonts w:eastAsia="Times New Roman" w:cs="Times New Roman"/>
+          <w:szCs w:val="28"/>
+          <w:lang w:eastAsia="ru-RU"/>
+        </w:rPr>
+        <w:t>ACLs</w:t>
+      </w:r>
+      <w:proofErr w:type="spellEnd"/>
+      <w:r>
+        <w:rPr>
+          <w:rFonts w:eastAsia="Times New Roman" w:cs="Times New Roman"/>
+          <w:szCs w:val="28"/>
+          <w:lang w:eastAsia="ru-RU"/>
+        </w:rPr>
+        <w:t xml:space="preserve"> и UAC могут быть использованы для предотвращения несанкционированного доступа к файлам и папкам.</w:t>
+      </w:r>
+    </w:p>
+    <w:p>
+      <w:pPr>
+        <w:spacing w:after="0"/>
+        <w:ind w:firstLine="851"/>
+        <w:rPr>
+          <w:rFonts w:eastAsia="Times New Roman" w:cs="Times New Roman"/>
+          <w:szCs w:val="28"/>
+          <w:lang w:eastAsia="ru-RU"/>
+        </w:rPr>
+      </w:pPr>
+      <w:r>
+        <w:rPr>
+          <w:rFonts w:eastAsia="Times New Roman" w:cs="Times New Roman"/>
+          <w:szCs w:val="28"/>
+          <w:lang w:eastAsia="ru-RU"/>
+        </w:rPr>
+        <w:t>Однако несмотря на то, что системный реестр Windows предоставляет средства для защиты файлов и папок, существуют уязвимости, которые могут быть использованы злоумышленниками для получения несанкционированного доступа к данным. Одной из таких уязвимостей является использование слабых паролей.</w:t>
+      </w:r>
+    </w:p>
+    <w:p>
+      <w:pPr>
+        <w:spacing w:after="0"/>
+        <w:ind w:firstLine="851"/>
+        <w:rPr>
+          <w:rFonts w:eastAsia="Times New Roman" w:cs="Times New Roman"/>
+          <w:szCs w:val="28"/>
+          <w:lang w:eastAsia="ru-RU"/>
+        </w:rPr>
+      </w:pPr>
+      <w:r>
+        <w:rPr>
+          <w:rFonts w:eastAsia="Times New Roman" w:cs="Times New Roman"/>
+          <w:szCs w:val="28"/>
+          <w:lang w:eastAsia="ru-RU"/>
+        </w:rPr>
+        <w:t>Для повышения уровня защиты данных необходимо следить за качеством паролей, использовать многофакторную аутентификацию и правильно настраивать системные средства защиты доступа к файлам и</w:t>
+      </w:r>
+      <w:r>
+        <w:rPr>
+          <w:rFonts w:eastAsia="Times New Roman" w:cs="Times New Roman"/>
+          <w:szCs w:val="28"/>
+          <w:lang w:eastAsia="ru-RU"/>
+        </w:rPr>
+        <w:t xml:space="preserve"> </w:t>
+      </w:r>
+      <w:r>
+        <w:rPr>
+          <w:rFonts w:eastAsia="Times New Roman" w:cs="Times New Roman"/>
+          <w:szCs w:val="28"/>
+          <w:lang w:eastAsia="ru-RU"/>
+        </w:rPr>
+        <w:t>папкам.</w:t>
+      </w:r>
+    </w:p>
+    <w:p>
+      <w:pPr>
+        <w:spacing w:after="0"/>
+        <w:ind w:firstLine="851"/>
+        <w:rPr>
+          <w:rFonts w:eastAsia="Times New Roman" w:cs="Times New Roman"/>
+          <w:szCs w:val="28"/>
+          <w:lang w:eastAsia="ru-RU"/>
+        </w:rPr>
+      </w:pPr>
+      <w:r>
+        <w:rPr>
+          <w:rFonts w:eastAsia="Times New Roman" w:cs="Times New Roman"/>
+          <w:szCs w:val="28"/>
+          <w:lang w:eastAsia="ru-RU"/>
+        </w:rPr>
+        <w:t>Таким образом, использование системных средств защиты доступа к файлам и папкам через системный</w:t>
+      </w:r>
+      <w:r>
+        <w:rPr>
+          <w:rFonts w:eastAsia="Times New Roman" w:cs="Times New Roman"/>
+          <w:szCs w:val="28"/>
+          <w:lang w:eastAsia="ru-RU"/>
+        </w:rPr>
+        <w:t xml:space="preserve"> </w:t>
+      </w:r>
+      <w:r>
+        <w:rPr>
+          <w:rFonts w:eastAsia="Times New Roman" w:cs="Times New Roman"/>
+          <w:szCs w:val="28"/>
+          <w:lang w:eastAsia="ru-RU"/>
+        </w:rPr>
+        <w:t>реестр Windows является эффективным методом защиты данных от несанкционированного доступа. Однако,</w:t>
+      </w:r>
+      <w:r>
+        <w:rPr>
+          <w:rFonts w:eastAsia="Times New Roman" w:cs="Times New Roman"/>
+          <w:szCs w:val="28"/>
+          <w:lang w:eastAsia="ru-RU"/>
+        </w:rPr>
+        <w:t xml:space="preserve"> </w:t>
+      </w:r>
+      <w:r>
+        <w:rPr>
+          <w:rFonts w:eastAsia="Times New Roman" w:cs="Times New Roman"/>
+          <w:szCs w:val="28"/>
+          <w:lang w:eastAsia="ru-RU"/>
+        </w:rPr>
+        <w:t xml:space="preserve">для обеспечения надежной защиты необходимо правильно настроить </w:t>
+      </w:r>
+      <w:proofErr w:type="spellStart"/>
+      <w:r>
+        <w:rPr>
+          <w:rFonts w:eastAsia="Times New Roman" w:cs="Times New Roman"/>
+          <w:szCs w:val="28"/>
+          <w:lang w:eastAsia="ru-RU"/>
+        </w:rPr>
+        <w:t>ACLs</w:t>
+      </w:r>
+      <w:proofErr w:type="spellEnd"/>
+      <w:r>
+        <w:rPr>
+          <w:rFonts w:eastAsia="Times New Roman" w:cs="Times New Roman"/>
+          <w:szCs w:val="28"/>
+          <w:lang w:eastAsia="ru-RU"/>
+        </w:rPr>
+        <w:t xml:space="preserve"> и UAC, следить за качеством</w:t>
+      </w:r>
+      <w:r>
+        <w:rPr>
+          <w:rFonts w:eastAsia="Times New Roman" w:cs="Times New Roman"/>
+          <w:szCs w:val="28"/>
+          <w:lang w:eastAsia="ru-RU"/>
+        </w:rPr>
+        <w:t xml:space="preserve"> </w:t>
+      </w:r>
+      <w:r>
+        <w:rPr>
+          <w:rFonts w:eastAsia="Times New Roman" w:cs="Times New Roman"/>
+          <w:szCs w:val="28"/>
+          <w:lang w:eastAsia="ru-RU"/>
+        </w:rPr>
+        <w:t>паролей и использовать многофакторную аутентификацию.</w:t>
+      </w:r>
+    </w:p>
+    <w:p>
+      <w:pPr>
+        <w:spacing w:line="259" w:lineRule="auto"/>
+        <w:jc w:val="left"/>
+        <w:rPr>
+          <w:rFonts w:eastAsia="Times New Roman" w:cs="Times New Roman"/>
+          <w:szCs w:val="28"/>
+          <w:lang w:eastAsia="ru-RU"/>
+        </w:rPr>
+      </w:pPr>
+      <w:r>
+        <w:rPr>
+          <w:rFonts w:eastAsia="Times New Roman" w:cs="Times New Roman"/>
+          <w:szCs w:val="28"/>
+          <w:lang w:eastAsia="ru-RU"/>
+        </w:rPr>
+        <w:br w:type="page"/>
       </w:r>
     </w:p>
     <w:p>
       <w:pPr>
         <w:pStyle w:val="1"/>
         <w:rPr>
-          <w:rFonts w:eastAsiaTheme="minorHAnsi"/>
-        </w:rPr>
-      </w:pPr>
-      <w:r>
-        <w:br w:type="page"/>
-      </w:r>
-      <w:bookmarkStart w:id="6" w:name="_Toc125623425"/>
+          <w:rFonts w:eastAsia="Times New Roman"/>
+          <w:spacing w:val="2"/>
+        </w:rPr>
+      </w:pPr>
+      <w:bookmarkStart w:id="7" w:name="_Toc135770858"/>
       <w:r>
         <w:rPr>
           <w:rFonts w:eastAsia="Times New Roman"/>
@@ -2784,89 +4301,157 @@
         </w:rPr>
         <w:t>АКЛЮЧЕНИЕ</w:t>
       </w:r>
-      <w:bookmarkEnd w:id="6"/>
+      <w:bookmarkEnd w:id="7"/>
     </w:p>
     <w:p/>
     <w:p>
       <w:pPr>
-        <w:widowControl w:val="0"/>
-        <w:spacing w:after="0" w:line="239" w:lineRule="auto"/>
-        <w:ind w:left="1" w:right="-69" w:firstLine="707"/>
-      </w:pPr>
-      <w:r>
-        <w:rPr>
-          <w:rFonts w:eastAsia="Times New Roman" w:cs="Times New Roman"/>
-          <w:color w:val="000000"/>
-          <w:szCs w:val="28"/>
-        </w:rPr>
-        <w:t>В резуль</w:t>
-      </w:r>
-      <w:r>
-        <w:rPr>
-          <w:rFonts w:eastAsia="Times New Roman" w:cs="Times New Roman"/>
-          <w:color w:val="000000"/>
-          <w:szCs w:val="28"/>
-        </w:rPr>
-        <w:t xml:space="preserve">тате проделанной работы был составлен план сети, объединяющей два здания </w:t>
-      </w:r>
-      <w:proofErr w:type="spellStart"/>
-      <w:r>
-        <w:rPr>
-          <w:rFonts w:eastAsia="Times New Roman" w:cs="Times New Roman"/>
-          <w:color w:val="000000"/>
-          <w:szCs w:val="28"/>
-        </w:rPr>
-        <w:t>Новогиреевской</w:t>
-      </w:r>
-      <w:proofErr w:type="spellEnd"/>
-      <w:r>
-        <w:rPr>
-          <w:rFonts w:eastAsia="Times New Roman" w:cs="Times New Roman"/>
-          <w:color w:val="000000"/>
-          <w:szCs w:val="28"/>
-        </w:rPr>
-        <w:t xml:space="preserve"> станции</w:t>
-      </w:r>
-      <w:r>
-        <w:rPr>
-          <w:rFonts w:eastAsia="Times New Roman" w:cs="Times New Roman"/>
-          <w:color w:val="000000"/>
-          <w:szCs w:val="28"/>
-        </w:rPr>
-        <w:t xml:space="preserve">, расположенные на расстоянии </w:t>
-      </w:r>
-      <w:r>
-        <w:rPr>
-          <w:rFonts w:eastAsia="Times New Roman" w:cs="Times New Roman"/>
-          <w:color w:val="000000"/>
-          <w:szCs w:val="28"/>
-        </w:rPr>
-        <w:t>800</w:t>
-      </w:r>
-      <w:r>
-        <w:rPr>
-          <w:rFonts w:eastAsia="Times New Roman" w:cs="Times New Roman"/>
-          <w:color w:val="000000"/>
-          <w:szCs w:val="28"/>
-        </w:rPr>
-        <w:t xml:space="preserve"> м. </w:t>
-      </w:r>
-      <w:r>
-        <w:rPr>
-          <w:rFonts w:eastAsia="Times New Roman" w:cs="Times New Roman"/>
-          <w:color w:val="000000"/>
-          <w:szCs w:val="28"/>
-        </w:rPr>
-        <w:t>д</w:t>
-      </w:r>
-      <w:r>
-        <w:rPr>
-          <w:rFonts w:eastAsia="Times New Roman" w:cs="Times New Roman"/>
-          <w:color w:val="000000"/>
-          <w:szCs w:val="28"/>
-        </w:rPr>
-        <w:t xml:space="preserve">руг от друга. </w:t>
-      </w:r>
+        <w:spacing w:after="0" w:line="276" w:lineRule="auto"/>
+        <w:ind w:firstLine="851"/>
+        <w:rPr>
+          <w:rFonts w:eastAsia="Times New Roman" w:cs="Times New Roman"/>
+          <w:szCs w:val="28"/>
+          <w:lang w:eastAsia="ru-RU"/>
+        </w:rPr>
+      </w:pPr>
+      <w:r>
+        <w:rPr>
+          <w:rFonts w:eastAsia="Times New Roman" w:cs="Times New Roman"/>
+          <w:szCs w:val="28"/>
+          <w:lang w:eastAsia="ru-RU"/>
+        </w:rPr>
+        <w:t>В ходе данной курсовой работы были рассмотрены вопросы защиты доступа к файлам и папкам через системный реестр Windows. Были изучены основные механизмы работы программного обеспечения и меры</w:t>
+      </w:r>
+      <w:r>
+        <w:rPr>
+          <w:rFonts w:eastAsia="Times New Roman" w:cs="Times New Roman"/>
+          <w:szCs w:val="28"/>
+          <w:lang w:eastAsia="ru-RU"/>
+        </w:rPr>
+        <w:t xml:space="preserve"> </w:t>
+      </w:r>
+      <w:r>
+        <w:rPr>
+          <w:rFonts w:eastAsia="Times New Roman" w:cs="Times New Roman"/>
+          <w:szCs w:val="28"/>
+          <w:lang w:eastAsia="ru-RU"/>
+        </w:rPr>
+        <w:t>безопасности, применяющиеся в Windows.</w:t>
+      </w:r>
+    </w:p>
+    <w:p>
+      <w:pPr>
+        <w:spacing w:after="0" w:line="276" w:lineRule="auto"/>
+        <w:ind w:firstLine="851"/>
+        <w:rPr>
+          <w:rFonts w:eastAsia="Times New Roman" w:cs="Times New Roman"/>
+          <w:szCs w:val="28"/>
+          <w:lang w:eastAsia="ru-RU"/>
+        </w:rPr>
+      </w:pPr>
+      <w:r>
+        <w:rPr>
+          <w:rFonts w:eastAsia="Times New Roman" w:cs="Times New Roman"/>
+          <w:szCs w:val="28"/>
+          <w:lang w:eastAsia="ru-RU"/>
+        </w:rPr>
+        <w:t>Были проанализированы существующие методы защиты данных с помощью системного реестра, а именно атрибуты файлов и каталогов, политики безопасности Windows, управление правами доступа и другие.</w:t>
+      </w:r>
+    </w:p>
+    <w:p>
+      <w:pPr>
+        <w:spacing w:after="0" w:line="276" w:lineRule="auto"/>
+        <w:ind w:firstLine="851"/>
+        <w:rPr>
+          <w:rFonts w:eastAsia="Times New Roman" w:cs="Times New Roman"/>
+          <w:szCs w:val="28"/>
+          <w:lang w:eastAsia="ru-RU"/>
+        </w:rPr>
+      </w:pPr>
+      <w:r>
+        <w:rPr>
+          <w:rFonts w:eastAsia="Times New Roman" w:cs="Times New Roman"/>
+          <w:szCs w:val="28"/>
+          <w:lang w:eastAsia="ru-RU"/>
+        </w:rPr>
+        <w:t>Разработаны методы и алгоритмы защиты данных, позволяющие установить эффективную защиту файлов</w:t>
+      </w:r>
+      <w:r>
+        <w:rPr>
+          <w:rFonts w:eastAsia="Times New Roman" w:cs="Times New Roman"/>
+          <w:szCs w:val="28"/>
+          <w:lang w:eastAsia="ru-RU"/>
+        </w:rPr>
+        <w:t xml:space="preserve"> </w:t>
+      </w:r>
+      <w:r>
+        <w:rPr>
+          <w:rFonts w:eastAsia="Times New Roman" w:cs="Times New Roman"/>
+          <w:szCs w:val="28"/>
+          <w:lang w:eastAsia="ru-RU"/>
+        </w:rPr>
+        <w:t>и папок.</w:t>
+      </w:r>
+    </w:p>
+    <w:p>
+      <w:pPr>
+        <w:spacing w:after="0" w:line="276" w:lineRule="auto"/>
+        <w:ind w:firstLine="851"/>
+        <w:rPr>
+          <w:rFonts w:eastAsia="Times New Roman" w:cs="Times New Roman"/>
+          <w:szCs w:val="28"/>
+          <w:lang w:eastAsia="ru-RU"/>
+        </w:rPr>
+      </w:pPr>
+      <w:r>
+        <w:rPr>
+          <w:rFonts w:eastAsia="Times New Roman" w:cs="Times New Roman"/>
+          <w:szCs w:val="28"/>
+          <w:lang w:eastAsia="ru-RU"/>
+        </w:rPr>
+        <w:t>Проведенные исследования показали, что использование системного реестра является эффективным инструментом для защиты данных на компьютере. Применение различных методов управления правами доступа и атрибутами файлов дает возможность обеспечить высокий уровень безопасности личных данных</w:t>
+      </w:r>
+      <w:r>
+        <w:rPr>
+          <w:rFonts w:eastAsia="Times New Roman" w:cs="Times New Roman"/>
+          <w:szCs w:val="28"/>
+          <w:lang w:eastAsia="ru-RU"/>
+        </w:rPr>
+        <w:t xml:space="preserve"> </w:t>
+      </w:r>
+      <w:r>
+        <w:rPr>
+          <w:rFonts w:eastAsia="Times New Roman" w:cs="Times New Roman"/>
+          <w:szCs w:val="28"/>
+          <w:lang w:eastAsia="ru-RU"/>
+        </w:rPr>
+        <w:t>пользователей.</w:t>
+      </w:r>
+    </w:p>
+    <w:p>
+      <w:pPr>
+        <w:spacing w:after="0" w:line="276" w:lineRule="auto"/>
+        <w:ind w:firstLine="851"/>
+        <w:rPr>
+          <w:rFonts w:eastAsia="Times New Roman" w:cs="Times New Roman"/>
+          <w:szCs w:val="28"/>
+          <w:lang w:eastAsia="ru-RU"/>
+        </w:rPr>
+      </w:pPr>
+      <w:r>
+        <w:rPr>
+          <w:rFonts w:eastAsia="Times New Roman" w:cs="Times New Roman"/>
+          <w:szCs w:val="28"/>
+          <w:lang w:eastAsia="ru-RU"/>
+        </w:rPr>
+        <w:t>Таким образом, путем реализации разработанных методов и алгоритмов защиты данных, можно обеспечить эффективную защиту от несанкционированного доступа к файлам и папкам на компьютере.</w:t>
+      </w:r>
+    </w:p>
+    <w:p>
+      <w:pPr>
+        <w:pStyle w:val="1"/>
+        <w:spacing w:line="276" w:lineRule="auto"/>
+      </w:pPr>
     </w:p>
     <w:p>
       <w:pPr>
@@ -2883,12 +4468,12 @@
         <w:spacing w:before="0"/>
         <w:ind w:firstLine="567"/>
       </w:pPr>
-      <w:bookmarkStart w:id="7" w:name="_Toc125623426"/>
+      <w:bookmarkStart w:id="8" w:name="_Toc135770859"/>
       <w:r>
         <w:lastRenderedPageBreak/>
         <w:t>Список использованных источников</w:t>
       </w:r>
-      <w:bookmarkEnd w:id="7"/>
+      <w:bookmarkEnd w:id="8"/>
     </w:p>
     <w:p>
       <w:pPr>
@@ -2901,56 +4486,166 @@
         <w:pStyle w:val="aa"/>
         <w:numPr>
           <w:ilvl w:val="0"/>
-          <w:numId w:val="8"/>
+          <w:numId w:val="16"/>
         </w:numPr>
         <w:spacing w:after="0"/>
-        <w:ind w:left="284" w:hanging="284"/>
-      </w:pPr>
+        <w:ind w:left="284"/>
+        <w:jc w:val="left"/>
+        <w:rPr>
+          <w:rFonts w:eastAsia="Times New Roman" w:cs="Times New Roman"/>
+          <w:szCs w:val="28"/>
+          <w:lang w:eastAsia="ru-RU"/>
+        </w:rPr>
+      </w:pPr>
+      <w:r>
+        <w:rPr>
+          <w:rFonts w:eastAsia="Times New Roman" w:cs="Times New Roman"/>
+          <w:szCs w:val="28"/>
+          <w:lang w:eastAsia="ru-RU"/>
+        </w:rPr>
+        <w:t xml:space="preserve">Статья "Первоначальное создание ключа </w:t>
+      </w:r>
       <w:proofErr w:type="spellStart"/>
       <w:r>
-        <w:t>Виснадул</w:t>
+        <w:rPr>
+          <w:rFonts w:eastAsia="Times New Roman" w:cs="Times New Roman"/>
+          <w:szCs w:val="28"/>
+          <w:lang w:eastAsia="ru-RU"/>
+        </w:rPr>
+        <w:t>реестра"на</w:t>
       </w:r>
       <w:proofErr w:type="spellEnd"/>
       <w:r>
-        <w:t>, Б.Д. Основы компьютерных сетей: учебное пособие для</w:t>
-      </w:r>
-      <w:r>
-        <w:t xml:space="preserve"> </w:t>
+        <w:rPr>
+          <w:rFonts w:eastAsia="Times New Roman" w:cs="Times New Roman"/>
+          <w:szCs w:val="28"/>
+          <w:lang w:eastAsia="ru-RU"/>
+        </w:rPr>
+        <w:t xml:space="preserve"> сайте Microsoft Developer Network. URL: https://docs.microsoft.co</w:t>
+      </w:r>
+      <w:r>
+        <w:rPr>
+          <w:rFonts w:eastAsia="Times New Roman" w:cs="Times New Roman"/>
+          <w:szCs w:val="28"/>
+          <w:lang w:val="en-US" w:eastAsia="ru-RU"/>
+        </w:rPr>
+        <w:t>m</w:t>
+      </w:r>
+      <w:r>
+        <w:rPr>
+          <w:rFonts w:eastAsia="Times New Roman" w:cs="Times New Roman"/>
+          <w:szCs w:val="28"/>
+          <w:lang w:eastAsia="ru-RU"/>
+        </w:rPr>
+        <w:t>/</w:t>
       </w:r>
       <w:proofErr w:type="spellStart"/>
       <w:r>
-        <w:t>учрежд</w:t>
+        <w:rPr>
+          <w:rFonts w:eastAsia="Times New Roman" w:cs="Times New Roman"/>
+          <w:szCs w:val="28"/>
+          <w:lang w:eastAsia="ru-RU"/>
+        </w:rPr>
+        <w:t>ru</w:t>
       </w:r>
       <w:proofErr w:type="spellEnd"/>
       <w:r>
-        <w:t xml:space="preserve">. СПО/ Б.Д. </w:t>
+        <w:rPr>
+          <w:rFonts w:eastAsia="Times New Roman" w:cs="Times New Roman"/>
+          <w:szCs w:val="28"/>
+          <w:lang w:eastAsia="ru-RU"/>
+        </w:rPr>
+        <w:t>/</w:t>
       </w:r>
       <w:proofErr w:type="spellStart"/>
       <w:r>
-        <w:t>Виснадул</w:t>
+        <w:rPr>
+          <w:rFonts w:eastAsia="Times New Roman" w:cs="Times New Roman"/>
+          <w:szCs w:val="28"/>
+          <w:lang w:eastAsia="ru-RU"/>
+        </w:rPr>
+        <w:t>windows</w:t>
       </w:r>
       <w:proofErr w:type="spellEnd"/>
       <w:r>
-        <w:t xml:space="preserve">, С.А. </w:t>
+        <w:rPr>
+          <w:rFonts w:eastAsia="Times New Roman" w:cs="Times New Roman"/>
+          <w:szCs w:val="28"/>
+          <w:lang w:eastAsia="ru-RU"/>
+        </w:rPr>
+        <w:t>/win32/</w:t>
       </w:r>
       <w:proofErr w:type="spellStart"/>
       <w:r>
-        <w:t>Лупин</w:t>
+        <w:rPr>
+          <w:rFonts w:eastAsia="Times New Roman" w:cs="Times New Roman"/>
+          <w:szCs w:val="28"/>
+          <w:lang w:eastAsia="ru-RU"/>
+        </w:rPr>
+        <w:t>sysinfo</w:t>
       </w:r>
       <w:proofErr w:type="spellEnd"/>
       <w:r>
-        <w:t>, С.В. Сидоров; под ред.</w:t>
-      </w:r>
-      <w:r>
-        <w:t xml:space="preserve"> </w:t>
+        <w:rPr>
+          <w:rFonts w:eastAsia="Times New Roman" w:cs="Times New Roman"/>
+          <w:szCs w:val="28"/>
+          <w:lang w:eastAsia="ru-RU"/>
+        </w:rPr>
+        <w:t>/</w:t>
       </w:r>
       <w:proofErr w:type="spellStart"/>
       <w:r>
-        <w:t>Л.Г.Гагариной</w:t>
+        <w:rPr>
+          <w:rFonts w:eastAsia="Times New Roman" w:cs="Times New Roman"/>
+          <w:szCs w:val="28"/>
+          <w:lang w:eastAsia="ru-RU"/>
+        </w:rPr>
+        <w:t>initializing</w:t>
       </w:r>
       <w:proofErr w:type="spellEnd"/>
       <w:r>
-        <w:t>. - М.: ФОРУМ: Инфра М, 2012.</w:t>
+        <w:rPr>
+          <w:rFonts w:eastAsia="Times New Roman" w:cs="Times New Roman"/>
+          <w:szCs w:val="28"/>
+          <w:lang w:eastAsia="ru-RU"/>
+        </w:rPr>
+        <w:t>-a-</w:t>
+      </w:r>
+      <w:proofErr w:type="spellStart"/>
+      <w:r>
+        <w:rPr>
+          <w:rFonts w:eastAsia="Times New Roman" w:cs="Times New Roman"/>
+          <w:szCs w:val="28"/>
+          <w:lang w:eastAsia="ru-RU"/>
+        </w:rPr>
+        <w:t>registry</w:t>
+      </w:r>
+      <w:proofErr w:type="spellEnd"/>
+      <w:r>
+        <w:rPr>
+          <w:rFonts w:eastAsia="Times New Roman" w:cs="Times New Roman"/>
+          <w:szCs w:val="28"/>
+          <w:lang w:eastAsia="ru-RU"/>
+        </w:rPr>
+        <w:t>-</w:t>
+      </w:r>
+      <w:proofErr w:type="spellStart"/>
+      <w:r>
+        <w:rPr>
+          <w:rFonts w:eastAsia="Times New Roman" w:cs="Times New Roman"/>
+          <w:szCs w:val="28"/>
+          <w:lang w:eastAsia="ru-RU"/>
+        </w:rPr>
+        <w:t>key</w:t>
+      </w:r>
+      <w:proofErr w:type="spellEnd"/>
+      <w:r>
+        <w:rPr>
+          <w:rFonts w:eastAsia="Times New Roman" w:cs="Times New Roman"/>
+          <w:szCs w:val="28"/>
+          <w:lang w:eastAsia="ru-RU"/>
+        </w:rPr>
+        <w:t xml:space="preserve"> (дата обращения: 20.04.2021).</w:t>
       </w:r>
     </w:p>
     <w:p>
@@ -2958,40 +4653,41 @@
         <w:pStyle w:val="aa"/>
         <w:numPr>
           <w:ilvl w:val="0"/>
-          <w:numId w:val="8"/>
+          <w:numId w:val="16"/>
         </w:numPr>
         <w:spacing w:after="0"/>
-        <w:ind w:left="284" w:hanging="284"/>
-      </w:pPr>
+        <w:ind w:left="284"/>
+        <w:rPr>
+          <w:rFonts w:eastAsia="Times New Roman" w:cs="Times New Roman"/>
+          <w:szCs w:val="28"/>
+          <w:lang w:eastAsia="ru-RU"/>
+        </w:rPr>
+      </w:pPr>
+      <w:r>
+        <w:rPr>
+          <w:rFonts w:eastAsia="Times New Roman" w:cs="Times New Roman"/>
+          <w:szCs w:val="28"/>
+          <w:lang w:eastAsia="ru-RU"/>
+        </w:rPr>
+        <w:t xml:space="preserve">Статья "Открытие ключей </w:t>
+      </w:r>
       <w:proofErr w:type="spellStart"/>
       <w:r>
-        <w:t>Олифер</w:t>
+        <w:rPr>
+          <w:rFonts w:eastAsia="Times New Roman" w:cs="Times New Roman"/>
+          <w:szCs w:val="28"/>
+          <w:lang w:eastAsia="ru-RU"/>
+        </w:rPr>
+        <w:t>реестра"на</w:t>
       </w:r>
       <w:proofErr w:type="spellEnd"/>
       <w:r>
-        <w:t>, В. Г. Компьютерные сети. Принципы, технологии, протоколы:</w:t>
-      </w:r>
-      <w:r>
-        <w:t xml:space="preserve"> </w:t>
-      </w:r>
-      <w:r>
-        <w:t xml:space="preserve">учебник для вузов/ В.Г. </w:t>
-      </w:r>
-      <w:proofErr w:type="spellStart"/>
-      <w:r>
-        <w:t>Олифер</w:t>
-      </w:r>
-      <w:proofErr w:type="spellEnd"/>
-      <w:r>
-        <w:t xml:space="preserve">, Н.А. </w:t>
-      </w:r>
-      <w:proofErr w:type="spellStart"/>
-      <w:r>
-        <w:t>Олифер</w:t>
-      </w:r>
-      <w:proofErr w:type="spellEnd"/>
-      <w:r>
-        <w:t>. - СПб.: Питер, 2012.</w:t>
+        <w:rPr>
+          <w:rFonts w:eastAsia="Times New Roman" w:cs="Times New Roman"/>
+          <w:szCs w:val="28"/>
+          <w:lang w:eastAsia="ru-RU"/>
+        </w:rPr>
+        <w:t xml:space="preserve"> сайте Microsoft Developer Network. URL: https://docs.microsoft.com/ru/ru/windows/win32/sysinfo/opening-a-registry-key (дата обращения: 20.04.2021).</w:t>
       </w:r>
     </w:p>
     <w:p>
@@ -2999,27 +4695,273 @@
         <w:pStyle w:val="aa"/>
         <w:numPr>
           <w:ilvl w:val="0"/>
-          <w:numId w:val="8"/>
+          <w:numId w:val="16"/>
         </w:numPr>
         <w:spacing w:after="0"/>
-        <w:ind w:left="284" w:hanging="284"/>
-      </w:pPr>
-      <w:r>
-        <w:t xml:space="preserve">Таненбаум, Э. Компьютерные сети/ Э. Таненбаум, Д. </w:t>
+        <w:ind w:left="284"/>
+        <w:jc w:val="left"/>
+        <w:rPr>
+          <w:rFonts w:eastAsia="Times New Roman" w:cs="Times New Roman"/>
+          <w:szCs w:val="28"/>
+          <w:lang w:eastAsia="ru-RU"/>
+        </w:rPr>
+      </w:pPr>
+      <w:r>
+        <w:rPr>
+          <w:rFonts w:eastAsia="Times New Roman" w:cs="Times New Roman"/>
+          <w:szCs w:val="28"/>
+          <w:lang w:eastAsia="ru-RU"/>
+        </w:rPr>
+        <w:t xml:space="preserve">Статья "Работа с ключами и значениями в </w:t>
       </w:r>
       <w:proofErr w:type="spellStart"/>
       <w:r>
-        <w:t>Уэзеролл</w:t>
+        <w:rPr>
+          <w:rFonts w:eastAsia="Times New Roman" w:cs="Times New Roman"/>
+          <w:szCs w:val="28"/>
+          <w:lang w:eastAsia="ru-RU"/>
+        </w:rPr>
+        <w:t>реестре"на</w:t>
       </w:r>
       <w:proofErr w:type="spellEnd"/>
       <w:r>
-        <w:t>. - СПб.:</w:t>
-      </w:r>
-      <w:r>
-        <w:t xml:space="preserve"> </w:t>
-      </w:r>
-      <w:r>
-        <w:t>Питер, 2014.</w:t>
+        <w:rPr>
+          <w:rFonts w:eastAsia="Times New Roman" w:cs="Times New Roman"/>
+          <w:szCs w:val="28"/>
+          <w:lang w:eastAsia="ru-RU"/>
+        </w:rPr>
+        <w:t xml:space="preserve"> сайте Microsoft Developer Network. </w:t>
+      </w:r>
+      <w:r>
+        <w:rPr>
+          <w:rFonts w:eastAsia="Times New Roman" w:cs="Times New Roman"/>
+          <w:szCs w:val="28"/>
+          <w:lang w:val="en-US" w:eastAsia="ru-RU"/>
+        </w:rPr>
+        <w:t>URL</w:t>
+      </w:r>
+      <w:r>
+        <w:rPr>
+          <w:rFonts w:eastAsia="Times New Roman" w:cs="Times New Roman"/>
+          <w:szCs w:val="28"/>
+          <w:lang w:eastAsia="ru-RU"/>
+        </w:rPr>
+        <w:t xml:space="preserve">: </w:t>
+      </w:r>
+      <w:hyperlink r:id="rId8" w:history="1">
+        <w:r>
+          <w:rPr>
+            <w:rStyle w:val="a4"/>
+            <w:rFonts w:eastAsia="Times New Roman" w:cs="Times New Roman"/>
+            <w:szCs w:val="28"/>
+            <w:lang w:val="en-US" w:eastAsia="ru-RU"/>
+          </w:rPr>
+          <w:t>https</w:t>
+        </w:r>
+        <w:r>
+          <w:rPr>
+            <w:rStyle w:val="a4"/>
+            <w:rFonts w:eastAsia="Times New Roman" w:cs="Times New Roman"/>
+            <w:szCs w:val="28"/>
+            <w:lang w:eastAsia="ru-RU"/>
+          </w:rPr>
+          <w:t>://</w:t>
+        </w:r>
+        <w:r>
+          <w:rPr>
+            <w:rStyle w:val="a4"/>
+            <w:rFonts w:eastAsia="Times New Roman" w:cs="Times New Roman"/>
+            <w:szCs w:val="28"/>
+            <w:lang w:val="en-US" w:eastAsia="ru-RU"/>
+          </w:rPr>
+          <w:t>docs</w:t>
+        </w:r>
+        <w:r>
+          <w:rPr>
+            <w:rStyle w:val="a4"/>
+            <w:rFonts w:eastAsia="Times New Roman" w:cs="Times New Roman"/>
+            <w:szCs w:val="28"/>
+            <w:lang w:eastAsia="ru-RU"/>
+          </w:rPr>
+          <w:t>.</w:t>
+        </w:r>
+        <w:proofErr w:type="spellStart"/>
+        <w:r>
+          <w:rPr>
+            <w:rStyle w:val="a4"/>
+            <w:rFonts w:eastAsia="Times New Roman" w:cs="Times New Roman"/>
+            <w:szCs w:val="28"/>
+            <w:lang w:val="en-US" w:eastAsia="ru-RU"/>
+          </w:rPr>
+          <w:t>microsoft</w:t>
+        </w:r>
+        <w:proofErr w:type="spellEnd"/>
+        <w:r>
+          <w:rPr>
+            <w:rStyle w:val="a4"/>
+            <w:rFonts w:eastAsia="Times New Roman" w:cs="Times New Roman"/>
+            <w:szCs w:val="28"/>
+            <w:lang w:eastAsia="ru-RU"/>
+          </w:rPr>
+          <w:t>.</w:t>
+        </w:r>
+        <w:r>
+          <w:rPr>
+            <w:rStyle w:val="a4"/>
+            <w:rFonts w:eastAsia="Times New Roman" w:cs="Times New Roman"/>
+            <w:szCs w:val="28"/>
+            <w:lang w:val="en-US" w:eastAsia="ru-RU"/>
+          </w:rPr>
+          <w:t>c</w:t>
+        </w:r>
+      </w:hyperlink>
+      <w:r>
+        <w:rPr>
+          <w:rFonts w:eastAsia="Times New Roman" w:cs="Times New Roman"/>
+          <w:szCs w:val="28"/>
+          <w:lang w:val="en-US" w:eastAsia="ru-RU"/>
+        </w:rPr>
+        <w:t>om</w:t>
+      </w:r>
+      <w:r>
+        <w:rPr>
+          <w:rFonts w:eastAsia="Times New Roman" w:cs="Times New Roman"/>
+          <w:szCs w:val="28"/>
+          <w:lang w:eastAsia="ru-RU"/>
+        </w:rPr>
+        <w:t>/</w:t>
+      </w:r>
+      <w:proofErr w:type="spellStart"/>
+      <w:r>
+        <w:rPr>
+          <w:rFonts w:eastAsia="Times New Roman" w:cs="Times New Roman"/>
+          <w:szCs w:val="28"/>
+          <w:lang w:val="en-US" w:eastAsia="ru-RU"/>
+        </w:rPr>
+        <w:t>ru</w:t>
+      </w:r>
+      <w:proofErr w:type="spellEnd"/>
+      <w:r>
+        <w:rPr>
+          <w:rFonts w:eastAsia="Times New Roman" w:cs="Times New Roman"/>
+          <w:szCs w:val="28"/>
+          <w:lang w:eastAsia="ru-RU"/>
+        </w:rPr>
+        <w:t>/</w:t>
+      </w:r>
+      <w:r>
+        <w:rPr>
+          <w:rFonts w:eastAsia="Times New Roman" w:cs="Times New Roman"/>
+          <w:szCs w:val="28"/>
+          <w:lang w:val="en-US" w:eastAsia="ru-RU"/>
+        </w:rPr>
+        <w:t>windows</w:t>
+      </w:r>
+      <w:r>
+        <w:rPr>
+          <w:rFonts w:eastAsia="Times New Roman" w:cs="Times New Roman"/>
+          <w:szCs w:val="28"/>
+          <w:lang w:eastAsia="ru-RU"/>
+        </w:rPr>
+        <w:t>/</w:t>
+      </w:r>
+      <w:r>
+        <w:rPr>
+          <w:rFonts w:eastAsia="Times New Roman" w:cs="Times New Roman"/>
+          <w:szCs w:val="28"/>
+          <w:lang w:val="en-US" w:eastAsia="ru-RU"/>
+        </w:rPr>
+        <w:t>win</w:t>
+      </w:r>
+      <w:r>
+        <w:rPr>
+          <w:rFonts w:eastAsia="Times New Roman" w:cs="Times New Roman"/>
+          <w:szCs w:val="28"/>
+          <w:lang w:eastAsia="ru-RU"/>
+        </w:rPr>
+        <w:t>32/</w:t>
+      </w:r>
+      <w:proofErr w:type="spellStart"/>
+      <w:r>
+        <w:rPr>
+          <w:rFonts w:eastAsia="Times New Roman" w:cs="Times New Roman"/>
+          <w:szCs w:val="28"/>
+          <w:lang w:val="en-US" w:eastAsia="ru-RU"/>
+        </w:rPr>
+        <w:t>sysinfo</w:t>
+      </w:r>
+      <w:proofErr w:type="spellEnd"/>
+      <w:r>
+        <w:rPr>
+          <w:rFonts w:eastAsia="Times New Roman" w:cs="Times New Roman"/>
+          <w:szCs w:val="28"/>
+          <w:lang w:eastAsia="ru-RU"/>
+        </w:rPr>
+        <w:t>/</w:t>
+      </w:r>
+      <w:r>
+        <w:rPr>
+          <w:rFonts w:eastAsia="Times New Roman" w:cs="Times New Roman"/>
+          <w:szCs w:val="28"/>
+          <w:lang w:val="en-US" w:eastAsia="ru-RU"/>
+        </w:rPr>
+        <w:t>working</w:t>
+      </w:r>
+      <w:r>
+        <w:rPr>
+          <w:rFonts w:eastAsia="Times New Roman" w:cs="Times New Roman"/>
+          <w:szCs w:val="28"/>
+          <w:lang w:eastAsia="ru-RU"/>
+        </w:rPr>
+        <w:t>-</w:t>
+      </w:r>
+      <w:r>
+        <w:rPr>
+          <w:rFonts w:eastAsia="Times New Roman" w:cs="Times New Roman"/>
+          <w:szCs w:val="28"/>
+          <w:lang w:val="en-US" w:eastAsia="ru-RU"/>
+        </w:rPr>
+        <w:t>with</w:t>
+      </w:r>
+      <w:r>
+        <w:rPr>
+          <w:rFonts w:eastAsia="Times New Roman" w:cs="Times New Roman"/>
+          <w:szCs w:val="28"/>
+          <w:lang w:eastAsia="ru-RU"/>
+        </w:rPr>
+        <w:t>-</w:t>
+      </w:r>
+      <w:r>
+        <w:rPr>
+          <w:rFonts w:eastAsia="Times New Roman" w:cs="Times New Roman"/>
+          <w:szCs w:val="28"/>
+          <w:lang w:val="en-US" w:eastAsia="ru-RU"/>
+        </w:rPr>
+        <w:t>registry</w:t>
+      </w:r>
+      <w:r>
+        <w:rPr>
+          <w:rFonts w:eastAsia="Times New Roman" w:cs="Times New Roman"/>
+          <w:szCs w:val="28"/>
+          <w:lang w:eastAsia="ru-RU"/>
+        </w:rPr>
+        <w:t>-</w:t>
+      </w:r>
+      <w:r>
+        <w:rPr>
+          <w:rFonts w:eastAsia="Times New Roman" w:cs="Times New Roman"/>
+          <w:szCs w:val="28"/>
+          <w:lang w:val="en-US" w:eastAsia="ru-RU"/>
+        </w:rPr>
+        <w:t>keys</w:t>
+      </w:r>
+      <w:r>
+        <w:rPr>
+          <w:rFonts w:eastAsia="Times New Roman" w:cs="Times New Roman"/>
+          <w:szCs w:val="28"/>
+          <w:lang w:eastAsia="ru-RU"/>
+        </w:rPr>
+        <w:t xml:space="preserve"> (дата обращения: 20.04.2021).</w:t>
       </w:r>
     </w:p>
     <w:p>
@@ -3027,37 +4969,42 @@
         <w:pStyle w:val="aa"/>
         <w:numPr>
           <w:ilvl w:val="0"/>
-          <w:numId w:val="8"/>
+          <w:numId w:val="16"/>
         </w:numPr>
         <w:spacing w:after="0"/>
-        <w:ind w:left="284" w:hanging="284"/>
-      </w:pPr>
+        <w:ind w:left="284"/>
+        <w:jc w:val="left"/>
+        <w:rPr>
+          <w:rFonts w:eastAsia="Times New Roman" w:cs="Times New Roman"/>
+          <w:szCs w:val="28"/>
+          <w:lang w:eastAsia="ru-RU"/>
+        </w:rPr>
+      </w:pPr>
+      <w:r>
+        <w:rPr>
+          <w:rFonts w:eastAsia="Times New Roman" w:cs="Times New Roman"/>
+          <w:szCs w:val="28"/>
+          <w:lang w:eastAsia="ru-RU"/>
+        </w:rPr>
+        <w:t xml:space="preserve">Статья "Выделение прав доступа к </w:t>
+      </w:r>
       <w:proofErr w:type="spellStart"/>
       <w:r>
-        <w:t>Канцедал</w:t>
+        <w:rPr>
+          <w:rFonts w:eastAsia="Times New Roman" w:cs="Times New Roman"/>
+          <w:szCs w:val="28"/>
+          <w:lang w:eastAsia="ru-RU"/>
+        </w:rPr>
+        <w:t>объекту"на</w:t>
       </w:r>
       <w:proofErr w:type="spellEnd"/>
       <w:r>
-        <w:t>, С.А. Дискретная математика: учебное пособие для студ.</w:t>
-      </w:r>
-      <w:r>
-        <w:t xml:space="preserve"> </w:t>
-      </w:r>
-      <w:proofErr w:type="spellStart"/>
-      <w:r>
-        <w:t>учрежд</w:t>
-      </w:r>
-      <w:proofErr w:type="spellEnd"/>
-      <w:r>
-        <w:t xml:space="preserve">. </w:t>
-      </w:r>
-      <w:proofErr w:type="gramStart"/>
-      <w:r>
-        <w:t>СПО.-</w:t>
-      </w:r>
-      <w:proofErr w:type="gramEnd"/>
-      <w:r>
-        <w:t xml:space="preserve"> М.: ФОРУМ: ИНФРА-М, 2013.</w:t>
+        <w:rPr>
+          <w:rFonts w:eastAsia="Times New Roman" w:cs="Times New Roman"/>
+          <w:szCs w:val="28"/>
+          <w:lang w:eastAsia="ru-RU"/>
+        </w:rPr>
+        <w:t xml:space="preserve"> сайте Microsoft Developer Network. URL: https://docs.microsoft.com/ru/windows/win32/secauthz/allocating-and-freeing-memory-for-a-security-descriptor (дата обращения: 20.04.2021).</w:t>
       </w:r>
     </w:p>
     <w:p>
@@ -3065,82 +5012,72 @@
         <w:pStyle w:val="aa"/>
         <w:numPr>
           <w:ilvl w:val="0"/>
-          <w:numId w:val="8"/>
+          <w:numId w:val="16"/>
         </w:numPr>
         <w:spacing w:after="0"/>
-        <w:ind w:left="284" w:hanging="284"/>
-      </w:pPr>
-      <w:r>
-        <w:t>Кочетков, Е. С. Теория вероятностей и математическая статистика:</w:t>
-      </w:r>
-      <w:r>
+        <w:ind w:left="284"/>
+        <w:jc w:val="left"/>
+        <w:rPr>
+          <w:rFonts w:eastAsia="Times New Roman" w:cs="Times New Roman"/>
+          <w:szCs w:val="28"/>
+          <w:lang w:eastAsia="ru-RU"/>
+        </w:rPr>
+      </w:pPr>
+      <w:r>
+        <w:rPr>
+          <w:rFonts w:eastAsia="Times New Roman" w:cs="Times New Roman"/>
+          <w:szCs w:val="28"/>
+          <w:lang w:eastAsia="ru-RU"/>
+        </w:rPr>
+        <w:t>Статья</w:t>
+      </w:r>
+      <w:r>
+        <w:rPr>
+          <w:rFonts w:eastAsia="Times New Roman" w:cs="Times New Roman"/>
+          <w:szCs w:val="28"/>
+          <w:lang w:val="en-US" w:eastAsia="ru-RU"/>
+        </w:rPr>
+        <w:t xml:space="preserve"> "Windows 10 security: How to remove your password from the Sign-in screen"</w:t>
+      </w:r>
+      <w:r>
+        <w:rPr>
+          <w:rFonts w:eastAsia="Times New Roman" w:cs="Times New Roman"/>
+          <w:szCs w:val="28"/>
+          <w:lang w:eastAsia="ru-RU"/>
+        </w:rPr>
+        <w:t>на</w:t>
+      </w:r>
+      <w:r>
+        <w:rPr>
+          <w:rFonts w:eastAsia="Times New Roman" w:cs="Times New Roman"/>
+          <w:szCs w:val="28"/>
+          <w:lang w:val="en-US" w:eastAsia="ru-RU"/>
+        </w:rPr>
         <w:t xml:space="preserve"> </w:t>
       </w:r>
       <w:r>
-        <w:t xml:space="preserve">учебник для студ. </w:t>
-      </w:r>
-      <w:proofErr w:type="spellStart"/>
-      <w:r>
-        <w:t>учрежд</w:t>
-      </w:r>
-      <w:proofErr w:type="spellEnd"/>
-      <w:r>
-        <w:t xml:space="preserve">. СПО/ Е.С. Кочетков, С.О. </w:t>
-      </w:r>
-      <w:proofErr w:type="spellStart"/>
-      <w:r>
-        <w:t>Смерчинская</w:t>
-      </w:r>
-      <w:proofErr w:type="spellEnd"/>
-      <w:r>
-        <w:t>, В.В.</w:t>
-      </w:r>
-      <w:r>
-        <w:t xml:space="preserve"> </w:t>
-      </w:r>
-      <w:r>
-        <w:t xml:space="preserve">Соколов. - 2-e изд., </w:t>
-      </w:r>
-      <w:proofErr w:type="spellStart"/>
-      <w:r>
-        <w:t>испр</w:t>
-      </w:r>
-      <w:proofErr w:type="spellEnd"/>
-      <w:proofErr w:type="gramStart"/>
-      <w:r>
-        <w:t>.</w:t>
-      </w:r>
-      <w:proofErr w:type="gramEnd"/>
-      <w:r>
-        <w:t xml:space="preserve"> и </w:t>
-      </w:r>
-      <w:proofErr w:type="spellStart"/>
-      <w:r>
-        <w:t>перераб</w:t>
-      </w:r>
-      <w:proofErr w:type="spellEnd"/>
-      <w:r>
-        <w:t>. - М.: Форум: ИНФРА-М, 2014.</w:t>
-      </w:r>
-    </w:p>
-    <w:p>
-      <w:pPr>
-        <w:pStyle w:val="aa"/>
-        <w:numPr>
-          <w:ilvl w:val="0"/>
-          <w:numId w:val="8"/>
-        </w:numPr>
-        <w:spacing w:after="0"/>
-        <w:ind w:left="284" w:hanging="284"/>
-      </w:pPr>
-      <w:r>
-        <w:t>Новиков, Ф. Дискретная математика: учебник для вузов. — СПб.: Питер,</w:t>
-      </w:r>
-      <w:r>
-        <w:t xml:space="preserve"> </w:t>
-      </w:r>
-      <w:r>
-        <w:t>2011.</w:t>
+        <w:rPr>
+          <w:rFonts w:eastAsia="Times New Roman" w:cs="Times New Roman"/>
+          <w:szCs w:val="28"/>
+          <w:lang w:eastAsia="ru-RU"/>
+        </w:rPr>
+        <w:t>сайте</w:t>
+      </w:r>
+      <w:r>
+        <w:rPr>
+          <w:rFonts w:eastAsia="Times New Roman" w:cs="Times New Roman"/>
+          <w:szCs w:val="28"/>
+          <w:lang w:val="en-US" w:eastAsia="ru-RU"/>
+        </w:rPr>
+        <w:t xml:space="preserve"> ZDNet. </w:t>
+      </w:r>
+      <w:r>
+        <w:rPr>
+          <w:rFonts w:eastAsia="Times New Roman" w:cs="Times New Roman"/>
+          <w:szCs w:val="28"/>
+          <w:lang w:eastAsia="ru-RU"/>
+        </w:rPr>
+        <w:t>URL: https://www.zdnet.com/article/windows-10-security-how-to-remove-your-password-from-the-sign-in-screen/ (дата обращения: 20.04.2021).</w:t>
       </w:r>
     </w:p>
     <w:p>
@@ -3150,7 +5087,7 @@
       <w:r>
         <w:br w:type="page"/>
       </w:r>
-      <w:bookmarkStart w:id="8" w:name="_Toc125623427"/>
+      <w:bookmarkStart w:id="9" w:name="_Toc135770860"/>
       <w:r>
         <w:lastRenderedPageBreak/>
         <w:t>Приложение</w:t>
@@ -3158,7 +5095,7 @@
       <w:r>
         <w:t xml:space="preserve"> А</w:t>
       </w:r>
-      <w:bookmarkEnd w:id="8"/>
+      <w:bookmarkEnd w:id="9"/>
     </w:p>
     <w:p>
       <w:pPr>
@@ -3170,28 +5107,15 @@
       <w:pPr>
         <w:spacing w:after="0"/>
         <w:ind w:firstLine="567"/>
-        <w:jc w:val="center"/>
-      </w:pPr>
-      <w:r>
-        <w:t>Логическая с</w:t>
-      </w:r>
-      <w:r>
-        <w:t>хема организации связей</w:t>
-      </w:r>
+      </w:pPr>
     </w:p>
     <w:p>
       <w:pPr>
         <w:spacing w:after="0"/>
-        <w:ind w:firstLine="567"/>
-      </w:pPr>
-    </w:p>
-    <w:p>
-      <w:pPr>
-        <w:spacing w:after="0"/>
       </w:pPr>
     </w:p>
     <w:sectPr>
-      <w:footerReference w:type="default" r:id="rId8"/>
+      <w:footerReference w:type="default" r:id="rId9"/>
       <w:pgSz w:w="11906" w:h="16838"/>
       <w:pgMar w:top="1134" w:right="850" w:bottom="1134" w:left="1701" w:header="708" w:footer="708" w:gutter="0"/>
       <w:pgNumType w:start="2"/>
@@ -3532,6 +5456,184 @@
     </w:lvl>
   </w:abstractNum>
   <w:abstractNum w:abstractNumId="2" w15:restartNumberingAfterBreak="0">
+    <w:nsid w:val="06907430"/>
+    <w:multiLevelType w:val="hybridMultilevel"/>
+    <w:tmpl w:val="8F60D7D2"/>
+    <w:lvl w:ilvl="0" w:tplc="0419000F">
+      <w:start w:val="1"/>
+      <w:numFmt w:val="decimal"/>
+      <w:lvlText w:val="%1."/>
+      <w:lvlJc w:val="left"/>
+      <w:pPr>
+        <w:ind w:left="720" w:hanging="360"/>
+      </w:pPr>
+      <w:rPr>
+        <w:rFonts w:hint="default"/>
+      </w:rPr>
+    </w:lvl>
+    <w:lvl w:ilvl="1" w:tplc="04190019" w:tentative="1">
+      <w:start w:val="1"/>
+      <w:numFmt w:val="lowerLetter"/>
+      <w:lvlText w:val="%2."/>
+      <w:lvlJc w:val="left"/>
+      <w:pPr>
+        <w:ind w:left="1440" w:hanging="360"/>
+      </w:pPr>
+    </w:lvl>
+    <w:lvl w:ilvl="2" w:tplc="0419001B" w:tentative="1">
+      <w:start w:val="1"/>
+      <w:numFmt w:val="lowerRoman"/>
+      <w:lvlText w:val="%3."/>
+      <w:lvlJc w:val="right"/>
+      <w:pPr>
+        <w:ind w:left="2160" w:hanging="180"/>
+      </w:pPr>
+    </w:lvl>
+    <w:lvl w:ilvl="3" w:tplc="0419000F" w:tentative="1">
+      <w:start w:val="1"/>
+      <w:numFmt w:val="decimal"/>
+      <w:lvlText w:val="%4."/>
+      <w:lvlJc w:val="left"/>
+      <w:pPr>
+        <w:ind w:left="2880" w:hanging="360"/>
+      </w:pPr>
+    </w:lvl>
+    <w:lvl w:ilvl="4" w:tplc="04190019" w:tentative="1">
+      <w:start w:val="1"/>
+      <w:numFmt w:val="lowerLetter"/>
+      <w:lvlText w:val="%5."/>
+      <w:lvlJc w:val="left"/>
+      <w:pPr>
+        <w:ind w:left="3600" w:hanging="360"/>
+      </w:pPr>
+    </w:lvl>
+    <w:lvl w:ilvl="5" w:tplc="0419001B" w:tentative="1">
+      <w:start w:val="1"/>
+      <w:numFmt w:val="lowerRoman"/>
+      <w:lvlText w:val="%6."/>
+      <w:lvlJc w:val="right"/>
+      <w:pPr>
+        <w:ind w:left="4320" w:hanging="180"/>
+      </w:pPr>
+    </w:lvl>
+    <w:lvl w:ilvl="6" w:tplc="0419000F" w:tentative="1">
+      <w:start w:val="1"/>
+      <w:numFmt w:val="decimal"/>
+      <w:lvlText w:val="%7."/>
+      <w:lvlJc w:val="left"/>
+      <w:pPr>
+        <w:ind w:left="5040" w:hanging="360"/>
+      </w:pPr>
+    </w:lvl>
+    <w:lvl w:ilvl="7" w:tplc="04190019" w:tentative="1">
+      <w:start w:val="1"/>
+      <w:numFmt w:val="lowerLetter"/>
+      <w:lvlText w:val="%8."/>
+      <w:lvlJc w:val="left"/>
+      <w:pPr>
+        <w:ind w:left="5760" w:hanging="360"/>
+      </w:pPr>
+    </w:lvl>
+    <w:lvl w:ilvl="8" w:tplc="0419001B" w:tentative="1">
+      <w:start w:val="1"/>
+      <w:numFmt w:val="lowerRoman"/>
+      <w:lvlText w:val="%9."/>
+      <w:lvlJc w:val="right"/>
+      <w:pPr>
+        <w:ind w:left="6480" w:hanging="180"/>
+      </w:pPr>
+    </w:lvl>
+  </w:abstractNum>
+  <w:abstractNum w:abstractNumId="3" w15:restartNumberingAfterBreak="0">
+    <w:nsid w:val="1E205F57"/>
+    <w:multiLevelType w:val="hybridMultilevel"/>
+    <w:tmpl w:val="784EBCB8"/>
+    <w:lvl w:ilvl="0" w:tplc="3DC4EC8C">
+      <w:start w:val="1"/>
+      <w:numFmt w:val="decimal"/>
+      <w:lvlText w:val="%1."/>
+      <w:lvlJc w:val="left"/>
+      <w:pPr>
+        <w:ind w:left="1211" w:hanging="360"/>
+      </w:pPr>
+      <w:rPr>
+        <w:rFonts w:hint="default"/>
+      </w:rPr>
+    </w:lvl>
+    <w:lvl w:ilvl="1" w:tplc="04190019" w:tentative="1">
+      <w:start w:val="1"/>
+      <w:numFmt w:val="lowerLetter"/>
+      <w:lvlText w:val="%2."/>
+      <w:lvlJc w:val="left"/>
+      <w:pPr>
+        <w:ind w:left="1931" w:hanging="360"/>
+      </w:pPr>
+    </w:lvl>
+    <w:lvl w:ilvl="2" w:tplc="0419001B" w:tentative="1">
+      <w:start w:val="1"/>
+      <w:numFmt w:val="lowerRoman"/>
+      <w:lvlText w:val="%3."/>
+      <w:lvlJc w:val="right"/>
+      <w:pPr>
+        <w:ind w:left="2651" w:hanging="180"/>
+      </w:pPr>
+    </w:lvl>
+    <w:lvl w:ilvl="3" w:tplc="0419000F" w:tentative="1">
+      <w:start w:val="1"/>
+      <w:numFmt w:val="decimal"/>
+      <w:lvlText w:val="%4."/>
+      <w:lvlJc w:val="left"/>
+      <w:pPr>
+        <w:ind w:left="3371" w:hanging="360"/>
+      </w:pPr>
+    </w:lvl>
+    <w:lvl w:ilvl="4" w:tplc="04190019" w:tentative="1">
+      <w:start w:val="1"/>
+      <w:numFmt w:val="lowerLetter"/>
+      <w:lvlText w:val="%5."/>
+      <w:lvlJc w:val="left"/>
+      <w:pPr>
+        <w:ind w:left="4091" w:hanging="360"/>
+      </w:pPr>
+    </w:lvl>
+    <w:lvl w:ilvl="5" w:tplc="0419001B" w:tentative="1">
+      <w:start w:val="1"/>
+      <w:numFmt w:val="lowerRoman"/>
+      <w:lvlText w:val="%6."/>
+      <w:lvlJc w:val="right"/>
+      <w:pPr>
+        <w:ind w:left="4811" w:hanging="180"/>
+      </w:pPr>
+    </w:lvl>
+    <w:lvl w:ilvl="6" w:tplc="0419000F" w:tentative="1">
+      <w:start w:val="1"/>
+      <w:numFmt w:val="decimal"/>
+      <w:lvlText w:val="%7."/>
+      <w:lvlJc w:val="left"/>
+      <w:pPr>
+        <w:ind w:left="5531" w:hanging="360"/>
+      </w:pPr>
+    </w:lvl>
+    <w:lvl w:ilvl="7" w:tplc="04190019" w:tentative="1">
+      <w:start w:val="1"/>
+      <w:numFmt w:val="lowerLetter"/>
+      <w:lvlText w:val="%8."/>
+      <w:lvlJc w:val="left"/>
+      <w:pPr>
+        <w:ind w:left="6251" w:hanging="360"/>
+      </w:pPr>
+    </w:lvl>
+    <w:lvl w:ilvl="8" w:tplc="0419001B" w:tentative="1">
+      <w:start w:val="1"/>
+      <w:numFmt w:val="lowerRoman"/>
+      <w:lvlText w:val="%9."/>
+      <w:lvlJc w:val="right"/>
+      <w:pPr>
+        <w:ind w:left="6971" w:hanging="180"/>
+      </w:pPr>
+    </w:lvl>
+  </w:abstractNum>
+  <w:abstractNum w:abstractNumId="4" w15:restartNumberingAfterBreak="0">
     <w:nsid w:val="1FC1554E"/>
     <w:multiLevelType w:val="hybridMultilevel"/>
     <w:tmpl w:val="CF64D146"/>
@@ -3617,7 +5719,93 @@
       </w:pPr>
     </w:lvl>
   </w:abstractNum>
-  <w:abstractNum w:abstractNumId="3" w15:restartNumberingAfterBreak="0">
+  <w:abstractNum w:abstractNumId="5" w15:restartNumberingAfterBreak="0">
+    <w:nsid w:val="29000F12"/>
+    <w:multiLevelType w:val="hybridMultilevel"/>
+    <w:tmpl w:val="CC1848D8"/>
+    <w:lvl w:ilvl="0" w:tplc="0419000F">
+      <w:start w:val="1"/>
+      <w:numFmt w:val="decimal"/>
+      <w:lvlText w:val="%1."/>
+      <w:lvlJc w:val="left"/>
+      <w:pPr>
+        <w:ind w:left="1571" w:hanging="360"/>
+      </w:pPr>
+    </w:lvl>
+    <w:lvl w:ilvl="1" w:tplc="04190019" w:tentative="1">
+      <w:start w:val="1"/>
+      <w:numFmt w:val="lowerLetter"/>
+      <w:lvlText w:val="%2."/>
+      <w:lvlJc w:val="left"/>
+      <w:pPr>
+        <w:ind w:left="2291" w:hanging="360"/>
+      </w:pPr>
+    </w:lvl>
+    <w:lvl w:ilvl="2" w:tplc="0419001B" w:tentative="1">
+      <w:start w:val="1"/>
+      <w:numFmt w:val="lowerRoman"/>
+      <w:lvlText w:val="%3."/>
+      <w:lvlJc w:val="right"/>
+      <w:pPr>
+        <w:ind w:left="3011" w:hanging="180"/>
+      </w:pPr>
+    </w:lvl>
+    <w:lvl w:ilvl="3" w:tplc="0419000F" w:tentative="1">
+      <w:start w:val="1"/>
+      <w:numFmt w:val="decimal"/>
+      <w:lvlText w:val="%4."/>
+      <w:lvlJc w:val="left"/>
+      <w:pPr>
+        <w:ind w:left="3731" w:hanging="360"/>
+      </w:pPr>
+    </w:lvl>
+    <w:lvl w:ilvl="4" w:tplc="04190019" w:tentative="1">
+      <w:start w:val="1"/>
+      <w:numFmt w:val="lowerLetter"/>
+      <w:lvlText w:val="%5."/>
+      <w:lvlJc w:val="left"/>
+      <w:pPr>
+        <w:ind w:left="4451" w:hanging="360"/>
+      </w:pPr>
+    </w:lvl>
+    <w:lvl w:ilvl="5" w:tplc="0419001B" w:tentative="1">
+      <w:start w:val="1"/>
+      <w:numFmt w:val="lowerRoman"/>
+      <w:lvlText w:val="%6."/>
+      <w:lvlJc w:val="right"/>
+      <w:pPr>
+        <w:ind w:left="5171" w:hanging="180"/>
+      </w:pPr>
+    </w:lvl>
+    <w:lvl w:ilvl="6" w:tplc="0419000F" w:tentative="1">
+      <w:start w:val="1"/>
+      <w:numFmt w:val="decimal"/>
+      <w:lvlText w:val="%7."/>
+      <w:lvlJc w:val="left"/>
+      <w:pPr>
+        <w:ind w:left="5891" w:hanging="360"/>
+      </w:pPr>
+    </w:lvl>
+    <w:lvl w:ilvl="7" w:tplc="04190019" w:tentative="1">
+      <w:start w:val="1"/>
+      <w:numFmt w:val="lowerLetter"/>
+      <w:lvlText w:val="%8."/>
+      <w:lvlJc w:val="left"/>
+      <w:pPr>
+        <w:ind w:left="6611" w:hanging="360"/>
+      </w:pPr>
+    </w:lvl>
+    <w:lvl w:ilvl="8" w:tplc="0419001B" w:tentative="1">
+      <w:start w:val="1"/>
+      <w:numFmt w:val="lowerRoman"/>
+      <w:lvlText w:val="%9."/>
+      <w:lvlJc w:val="right"/>
+      <w:pPr>
+        <w:ind w:left="7331" w:hanging="180"/>
+      </w:pPr>
+    </w:lvl>
+  </w:abstractNum>
+  <w:abstractNum w:abstractNumId="6" w15:restartNumberingAfterBreak="0">
     <w:nsid w:val="2BF51B34"/>
     <w:multiLevelType w:val="multilevel"/>
     <w:tmpl w:val="9EAC9732"/>
@@ -3766,7 +5954,7 @@
       </w:rPr>
     </w:lvl>
   </w:abstractNum>
-  <w:abstractNum w:abstractNumId="4" w15:restartNumberingAfterBreak="0">
+  <w:abstractNum w:abstractNumId="7" w15:restartNumberingAfterBreak="0">
     <w:nsid w:val="2CD5301A"/>
     <w:multiLevelType w:val="hybridMultilevel"/>
     <w:tmpl w:val="794AAC58"/>
@@ -3879,7 +6067,120 @@
       </w:rPr>
     </w:lvl>
   </w:abstractNum>
-  <w:abstractNum w:abstractNumId="5" w15:restartNumberingAfterBreak="0">
+  <w:abstractNum w:abstractNumId="8" w15:restartNumberingAfterBreak="0">
+    <w:nsid w:val="481E6207"/>
+    <w:multiLevelType w:val="hybridMultilevel"/>
+    <w:tmpl w:val="D32866E4"/>
+    <w:lvl w:ilvl="0" w:tplc="04190001">
+      <w:start w:val="1"/>
+      <w:numFmt w:val="bullet"/>
+      <w:lvlText w:val=""/>
+      <w:lvlJc w:val="left"/>
+      <w:pPr>
+        <w:ind w:left="720" w:hanging="360"/>
+      </w:pPr>
+      <w:rPr>
+        <w:rFonts w:ascii="Symbol" w:hAnsi="Symbol" w:hint="default"/>
+      </w:rPr>
+    </w:lvl>
+    <w:lvl w:ilvl="1" w:tplc="04190003" w:tentative="1">
+      <w:start w:val="1"/>
+      <w:numFmt w:val="bullet"/>
+      <w:lvlText w:val="o"/>
+      <w:lvlJc w:val="left"/>
+      <w:pPr>
+        <w:ind w:left="1440" w:hanging="360"/>
+      </w:pPr>
+      <w:rPr>
+        <w:rFonts w:ascii="Courier New" w:hAnsi="Courier New" w:cs="Courier New" w:hint="default"/>
+      </w:rPr>
+    </w:lvl>
+    <w:lvl w:ilvl="2" w:tplc="04190005" w:tentative="1">
+      <w:start w:val="1"/>
+      <w:numFmt w:val="bullet"/>
+      <w:lvlText w:val=""/>
+      <w:lvlJc w:val="left"/>
+      <w:pPr>
+        <w:ind w:left="2160" w:hanging="360"/>
+      </w:pPr>
+      <w:rPr>
+        <w:rFonts w:ascii="Wingdings" w:hAnsi="Wingdings" w:hint="default"/>
+      </w:rPr>
+    </w:lvl>
+    <w:lvl w:ilvl="3" w:tplc="04190001" w:tentative="1">
+      <w:start w:val="1"/>
+      <w:numFmt w:val="bullet"/>
+      <w:lvlText w:val=""/>
+      <w:lvlJc w:val="left"/>
+      <w:pPr>
+        <w:ind w:left="2880" w:hanging="360"/>
+      </w:pPr>
+      <w:rPr>
+        <w:rFonts w:ascii="Symbol" w:hAnsi="Symbol" w:hint="default"/>
+      </w:rPr>
+    </w:lvl>
+    <w:lvl w:ilvl="4" w:tplc="04190003" w:tentative="1">
+      <w:start w:val="1"/>
+      <w:numFmt w:val="bullet"/>
+      <w:lvlText w:val="o"/>
+      <w:lvlJc w:val="left"/>
+      <w:pPr>
+        <w:ind w:left="3600" w:hanging="360"/>
+      </w:pPr>
+      <w:rPr>
+        <w:rFonts w:ascii="Courier New" w:hAnsi="Courier New" w:cs="Courier New" w:hint="default"/>
+      </w:rPr>
+    </w:lvl>
+    <w:lvl w:ilvl="5" w:tplc="04190005" w:tentative="1">
+      <w:start w:val="1"/>
+      <w:numFmt w:val="bullet"/>
+      <w:lvlText w:val=""/>
+      <w:lvlJc w:val="left"/>
+      <w:pPr>
+        <w:ind w:left="4320" w:hanging="360"/>
+      </w:pPr>
+      <w:rPr>
+        <w:rFonts w:ascii="Wingdings" w:hAnsi="Wingdings" w:hint="default"/>
+      </w:rPr>
+    </w:lvl>
+    <w:lvl w:ilvl="6" w:tplc="04190001" w:tentative="1">
+      <w:start w:val="1"/>
+      <w:numFmt w:val="bullet"/>
+      <w:lvlText w:val=""/>
+      <w:lvlJc w:val="left"/>
+      <w:pPr>
+        <w:ind w:left="5040" w:hanging="360"/>
+      </w:pPr>
+      <w:rPr>
+        <w:rFonts w:ascii="Symbol" w:hAnsi="Symbol" w:hint="default"/>
+      </w:rPr>
+    </w:lvl>
+    <w:lvl w:ilvl="7" w:tplc="04190003" w:tentative="1">
+      <w:start w:val="1"/>
+      <w:numFmt w:val="bullet"/>
+      <w:lvlText w:val="o"/>
+      <w:lvlJc w:val="left"/>
+      <w:pPr>
+        <w:ind w:left="5760" w:hanging="360"/>
+      </w:pPr>
+      <w:rPr>
+        <w:rFonts w:ascii="Courier New" w:hAnsi="Courier New" w:cs="Courier New" w:hint="default"/>
+      </w:rPr>
+    </w:lvl>
+    <w:lvl w:ilvl="8" w:tplc="04190005" w:tentative="1">
+      <w:start w:val="1"/>
+      <w:numFmt w:val="bullet"/>
+      <w:lvlText w:val=""/>
+      <w:lvlJc w:val="left"/>
+      <w:pPr>
+        <w:ind w:left="6480" w:hanging="360"/>
+      </w:pPr>
+      <w:rPr>
+        <w:rFonts w:ascii="Wingdings" w:hAnsi="Wingdings" w:hint="default"/>
+      </w:rPr>
+    </w:lvl>
+  </w:abstractNum>
+  <w:abstractNum w:abstractNumId="9" w15:restartNumberingAfterBreak="0">
     <w:nsid w:val="586733A4"/>
     <w:multiLevelType w:val="multilevel"/>
     <w:tmpl w:val="D1F424CA"/>
@@ -4028,7 +6329,120 @@
       </w:rPr>
     </w:lvl>
   </w:abstractNum>
-  <w:abstractNum w:abstractNumId="6" w15:restartNumberingAfterBreak="0">
+  <w:abstractNum w:abstractNumId="10" w15:restartNumberingAfterBreak="0">
+    <w:nsid w:val="5C6E41D7"/>
+    <w:multiLevelType w:val="hybridMultilevel"/>
+    <w:tmpl w:val="143E00EC"/>
+    <w:lvl w:ilvl="0" w:tplc="04190001">
+      <w:start w:val="1"/>
+      <w:numFmt w:val="bullet"/>
+      <w:lvlText w:val=""/>
+      <w:lvlJc w:val="left"/>
+      <w:pPr>
+        <w:ind w:left="720" w:hanging="360"/>
+      </w:pPr>
+      <w:rPr>
+        <w:rFonts w:ascii="Symbol" w:hAnsi="Symbol" w:hint="default"/>
+      </w:rPr>
+    </w:lvl>
+    <w:lvl w:ilvl="1" w:tplc="04190003" w:tentative="1">
+      <w:start w:val="1"/>
+      <w:numFmt w:val="bullet"/>
+      <w:lvlText w:val="o"/>
+      <w:lvlJc w:val="left"/>
+      <w:pPr>
+        <w:ind w:left="1440" w:hanging="360"/>
+      </w:pPr>
+      <w:rPr>
+        <w:rFonts w:ascii="Courier New" w:hAnsi="Courier New" w:cs="Courier New" w:hint="default"/>
+      </w:rPr>
+    </w:lvl>
+    <w:lvl w:ilvl="2" w:tplc="04190005" w:tentative="1">
+      <w:start w:val="1"/>
+      <w:numFmt w:val="bullet"/>
+      <w:lvlText w:val=""/>
+      <w:lvlJc w:val="left"/>
+      <w:pPr>
+        <w:ind w:left="2160" w:hanging="360"/>
+      </w:pPr>
+      <w:rPr>
+        <w:rFonts w:ascii="Wingdings" w:hAnsi="Wingdings" w:hint="default"/>
+      </w:rPr>
+    </w:lvl>
+    <w:lvl w:ilvl="3" w:tplc="04190001" w:tentative="1">
+      <w:start w:val="1"/>
+      <w:numFmt w:val="bullet"/>
+      <w:lvlText w:val=""/>
+      <w:lvlJc w:val="left"/>
+      <w:pPr>
+        <w:ind w:left="2880" w:hanging="360"/>
+      </w:pPr>
+      <w:rPr>
+        <w:rFonts w:ascii="Symbol" w:hAnsi="Symbol" w:hint="default"/>
+      </w:rPr>
+    </w:lvl>
+    <w:lvl w:ilvl="4" w:tplc="04190003" w:tentative="1">
+      <w:start w:val="1"/>
+      <w:numFmt w:val="bullet"/>
+      <w:lvlText w:val="o"/>
+      <w:lvlJc w:val="left"/>
+      <w:pPr>
+        <w:ind w:left="3600" w:hanging="360"/>
+      </w:pPr>
+      <w:rPr>
+        <w:rFonts w:ascii="Courier New" w:hAnsi="Courier New" w:cs="Courier New" w:hint="default"/>
+      </w:rPr>
+    </w:lvl>
+    <w:lvl w:ilvl="5" w:tplc="04190005" w:tentative="1">
+      <w:start w:val="1"/>
+      <w:numFmt w:val="bullet"/>
+      <w:lvlText w:val=""/>
+      <w:lvlJc w:val="left"/>
+      <w:pPr>
+        <w:ind w:left="4320" w:hanging="360"/>
+      </w:pPr>
+      <w:rPr>
+        <w:rFonts w:ascii="Wingdings" w:hAnsi="Wingdings" w:hint="default"/>
+      </w:rPr>
+    </w:lvl>
+    <w:lvl w:ilvl="6" w:tplc="04190001" w:tentative="1">
+      <w:start w:val="1"/>
+      <w:numFmt w:val="bullet"/>
+      <w:lvlText w:val=""/>
+      <w:lvlJc w:val="left"/>
+      <w:pPr>
+        <w:ind w:left="5040" w:hanging="360"/>
+      </w:pPr>
+      <w:rPr>
+        <w:rFonts w:ascii="Symbol" w:hAnsi="Symbol" w:hint="default"/>
+      </w:rPr>
+    </w:lvl>
+    <w:lvl w:ilvl="7" w:tplc="04190003" w:tentative="1">
+      <w:start w:val="1"/>
+      <w:numFmt w:val="bullet"/>
+      <w:lvlText w:val="o"/>
+      <w:lvlJc w:val="left"/>
+      <w:pPr>
+        <w:ind w:left="5760" w:hanging="360"/>
+      </w:pPr>
+      <w:rPr>
+        <w:rFonts w:ascii="Courier New" w:hAnsi="Courier New" w:cs="Courier New" w:hint="default"/>
+      </w:rPr>
+    </w:lvl>
+    <w:lvl w:ilvl="8" w:tplc="04190005" w:tentative="1">
+      <w:start w:val="1"/>
+      <w:numFmt w:val="bullet"/>
+      <w:lvlText w:val=""/>
+      <w:lvlJc w:val="left"/>
+      <w:pPr>
+        <w:ind w:left="6480" w:hanging="360"/>
+      </w:pPr>
+      <w:rPr>
+        <w:rFonts w:ascii="Wingdings" w:hAnsi="Wingdings" w:hint="default"/>
+      </w:rPr>
+    </w:lvl>
+  </w:abstractNum>
+  <w:abstractNum w:abstractNumId="11" w15:restartNumberingAfterBreak="0">
     <w:nsid w:val="60FA24FC"/>
     <w:multiLevelType w:val="multilevel"/>
     <w:tmpl w:val="3488C2CE"/>
@@ -4177,7 +6591,7 @@
       </w:rPr>
     </w:lvl>
   </w:abstractNum>
-  <w:abstractNum w:abstractNumId="7" w15:restartNumberingAfterBreak="0">
+  <w:abstractNum w:abstractNumId="12" w15:restartNumberingAfterBreak="0">
     <w:nsid w:val="6670150A"/>
     <w:multiLevelType w:val="multilevel"/>
     <w:tmpl w:val="8AE277BA"/>
@@ -4326,7 +6740,120 @@
       </w:rPr>
     </w:lvl>
   </w:abstractNum>
-  <w:abstractNum w:abstractNumId="8" w15:restartNumberingAfterBreak="0">
+  <w:abstractNum w:abstractNumId="13" w15:restartNumberingAfterBreak="0">
+    <w:nsid w:val="6AE35A30"/>
+    <w:multiLevelType w:val="hybridMultilevel"/>
+    <w:tmpl w:val="6BECDC7E"/>
+    <w:lvl w:ilvl="0" w:tplc="04190001">
+      <w:start w:val="1"/>
+      <w:numFmt w:val="bullet"/>
+      <w:lvlText w:val=""/>
+      <w:lvlJc w:val="left"/>
+      <w:pPr>
+        <w:ind w:left="720" w:hanging="360"/>
+      </w:pPr>
+      <w:rPr>
+        <w:rFonts w:ascii="Symbol" w:hAnsi="Symbol" w:hint="default"/>
+      </w:rPr>
+    </w:lvl>
+    <w:lvl w:ilvl="1" w:tplc="04190003" w:tentative="1">
+      <w:start w:val="1"/>
+      <w:numFmt w:val="bullet"/>
+      <w:lvlText w:val="o"/>
+      <w:lvlJc w:val="left"/>
+      <w:pPr>
+        <w:ind w:left="1440" w:hanging="360"/>
+      </w:pPr>
+      <w:rPr>
+        <w:rFonts w:ascii="Courier New" w:hAnsi="Courier New" w:cs="Courier New" w:hint="default"/>
+      </w:rPr>
+    </w:lvl>
+    <w:lvl w:ilvl="2" w:tplc="04190005" w:tentative="1">
+      <w:start w:val="1"/>
+      <w:numFmt w:val="bullet"/>
+      <w:lvlText w:val=""/>
+      <w:lvlJc w:val="left"/>
+      <w:pPr>
+        <w:ind w:left="2160" w:hanging="360"/>
+      </w:pPr>
+      <w:rPr>
+        <w:rFonts w:ascii="Wingdings" w:hAnsi="Wingdings" w:hint="default"/>
+      </w:rPr>
+    </w:lvl>
+    <w:lvl w:ilvl="3" w:tplc="04190001" w:tentative="1">
+      <w:start w:val="1"/>
+      <w:numFmt w:val="bullet"/>
+      <w:lvlText w:val=""/>
+      <w:lvlJc w:val="left"/>
+      <w:pPr>
+        <w:ind w:left="2880" w:hanging="360"/>
+      </w:pPr>
+      <w:rPr>
+        <w:rFonts w:ascii="Symbol" w:hAnsi="Symbol" w:hint="default"/>
+      </w:rPr>
+    </w:lvl>
+    <w:lvl w:ilvl="4" w:tplc="04190003" w:tentative="1">
+      <w:start w:val="1"/>
+      <w:numFmt w:val="bullet"/>
+      <w:lvlText w:val="o"/>
+      <w:lvlJc w:val="left"/>
+      <w:pPr>
+        <w:ind w:left="3600" w:hanging="360"/>
+      </w:pPr>
+      <w:rPr>
+        <w:rFonts w:ascii="Courier New" w:hAnsi="Courier New" w:cs="Courier New" w:hint="default"/>
+      </w:rPr>
+    </w:lvl>
+    <w:lvl w:ilvl="5" w:tplc="04190005" w:tentative="1">
+      <w:start w:val="1"/>
+      <w:numFmt w:val="bullet"/>
+      <w:lvlText w:val=""/>
+      <w:lvlJc w:val="left"/>
+      <w:pPr>
+        <w:ind w:left="4320" w:hanging="360"/>
+      </w:pPr>
+      <w:rPr>
+        <w:rFonts w:ascii="Wingdings" w:hAnsi="Wingdings" w:hint="default"/>
+      </w:rPr>
+    </w:lvl>
+    <w:lvl w:ilvl="6" w:tplc="04190001" w:tentative="1">
+      <w:start w:val="1"/>
+      <w:numFmt w:val="bullet"/>
+      <w:lvlText w:val=""/>
+      <w:lvlJc w:val="left"/>
+      <w:pPr>
+        <w:ind w:left="5040" w:hanging="360"/>
+      </w:pPr>
+      <w:rPr>
+        <w:rFonts w:ascii="Symbol" w:hAnsi="Symbol" w:hint="default"/>
+      </w:rPr>
+    </w:lvl>
+    <w:lvl w:ilvl="7" w:tplc="04190003" w:tentative="1">
+      <w:start w:val="1"/>
+      <w:numFmt w:val="bullet"/>
+      <w:lvlText w:val="o"/>
+      <w:lvlJc w:val="left"/>
+      <w:pPr>
+        <w:ind w:left="5760" w:hanging="360"/>
+      </w:pPr>
+      <w:rPr>
+        <w:rFonts w:ascii="Courier New" w:hAnsi="Courier New" w:cs="Courier New" w:hint="default"/>
+      </w:rPr>
+    </w:lvl>
+    <w:lvl w:ilvl="8" w:tplc="04190005" w:tentative="1">
+      <w:start w:val="1"/>
+      <w:numFmt w:val="bullet"/>
+      <w:lvlText w:val=""/>
+      <w:lvlJc w:val="left"/>
+      <w:pPr>
+        <w:ind w:left="6480" w:hanging="360"/>
+      </w:pPr>
+      <w:rPr>
+        <w:rFonts w:ascii="Wingdings" w:hAnsi="Wingdings" w:hint="default"/>
+      </w:rPr>
+    </w:lvl>
+  </w:abstractNum>
+  <w:abstractNum w:abstractNumId="14" w15:restartNumberingAfterBreak="0">
     <w:nsid w:val="7C9529F0"/>
     <w:multiLevelType w:val="hybridMultilevel"/>
     <w:tmpl w:val="13005552"/>
@@ -4412,7 +6939,7 @@
       </w:pPr>
     </w:lvl>
   </w:abstractNum>
-  <w:abstractNum w:abstractNumId="9" w15:restartNumberingAfterBreak="0">
+  <w:abstractNum w:abstractNumId="15" w15:restartNumberingAfterBreak="0">
     <w:nsid w:val="7E096F97"/>
     <w:multiLevelType w:val="hybridMultilevel"/>
     <w:tmpl w:val="A9A463FA"/>
@@ -4526,34 +7053,52 @@
     </w:lvl>
   </w:abstractNum>
   <w:num w:numId="1" w16cid:durableId="1029258763">
-    <w:abstractNumId w:val="8"/>
+    <w:abstractNumId w:val="14"/>
   </w:num>
   <w:num w:numId="2" w16cid:durableId="765417029">
-    <w:abstractNumId w:val="6"/>
+    <w:abstractNumId w:val="11"/>
   </w:num>
   <w:num w:numId="3" w16cid:durableId="1398479260">
-    <w:abstractNumId w:val="5"/>
+    <w:abstractNumId w:val="9"/>
   </w:num>
   <w:num w:numId="4" w16cid:durableId="873925153">
     <w:abstractNumId w:val="1"/>
   </w:num>
   <w:num w:numId="5" w16cid:durableId="1409495988">
-    <w:abstractNumId w:val="7"/>
+    <w:abstractNumId w:val="12"/>
   </w:num>
   <w:num w:numId="6" w16cid:durableId="1060247828">
-    <w:abstractNumId w:val="3"/>
+    <w:abstractNumId w:val="6"/>
   </w:num>
   <w:num w:numId="7" w16cid:durableId="344552114">
-    <w:abstractNumId w:val="2"/>
+    <w:abstractNumId w:val="4"/>
   </w:num>
   <w:num w:numId="8" w16cid:durableId="644939995">
     <w:abstractNumId w:val="0"/>
   </w:num>
   <w:num w:numId="9" w16cid:durableId="605230264">
-    <w:abstractNumId w:val="9"/>
+    <w:abstractNumId w:val="15"/>
   </w:num>
   <w:num w:numId="10" w16cid:durableId="1376661200">
-    <w:abstractNumId w:val="4"/>
+    <w:abstractNumId w:val="7"/>
+  </w:num>
+  <w:num w:numId="11" w16cid:durableId="509374775">
+    <w:abstractNumId w:val="13"/>
+  </w:num>
+  <w:num w:numId="12" w16cid:durableId="151725892">
+    <w:abstractNumId w:val="8"/>
+  </w:num>
+  <w:num w:numId="13" w16cid:durableId="422334390">
+    <w:abstractNumId w:val="10"/>
+  </w:num>
+  <w:num w:numId="14" w16cid:durableId="1076973975">
+    <w:abstractNumId w:val="2"/>
+  </w:num>
+  <w:num w:numId="15" w16cid:durableId="1087847518">
+    <w:abstractNumId w:val="5"/>
+  </w:num>
+  <w:num w:numId="16" w16cid:durableId="1337031451">
+    <w:abstractNumId w:val="3"/>
   </w:num>
 </w:numbering>
 </file>

--- a/3-kurs/KURS3LETO/Yanchenko/Курсовой.docx
+++ b/3-kurs/KURS3LETO/Yanchenko/Курсовой.docx
@@ -58,7 +58,7 @@
           <w:r>
             <w:fldChar w:fldCharType="separate"/>
           </w:r>
-          <w:hyperlink w:anchor="_Toc135770854" w:history="1">
+          <w:hyperlink w:anchor="_Toc136331447" w:history="1">
             <w:r>
               <w:rPr>
                 <w:rStyle w:val="a4"/>
@@ -85,7 +85,7 @@
                 <w:noProof/>
                 <w:webHidden/>
               </w:rPr>
-              <w:instrText xml:space="preserve"> PAGEREF _Toc135770854 \h </w:instrText>
+              <w:instrText xml:space="preserve"> PAGEREF _Toc136331447 \h </w:instrText>
             </w:r>
             <w:r>
               <w:rPr>
@@ -128,7 +128,7 @@
               <w14:ligatures w14:val="standardContextual"/>
             </w:rPr>
           </w:pPr>
-          <w:hyperlink w:anchor="_Toc135770855" w:history="1">
+          <w:hyperlink w:anchor="_Toc136331448" w:history="1">
             <w:r>
               <w:rPr>
                 <w:rStyle w:val="a4"/>
@@ -155,7 +155,7 @@
                 <w:noProof/>
                 <w:webHidden/>
               </w:rPr>
-              <w:instrText xml:space="preserve"> PAGEREF _Toc135770855 \h </w:instrText>
+              <w:instrText xml:space="preserve"> PAGEREF _Toc136331448 \h </w:instrText>
             </w:r>
             <w:r>
               <w:rPr>
@@ -198,13 +198,13 @@
               <w14:ligatures w14:val="standardContextual"/>
             </w:rPr>
           </w:pPr>
-          <w:hyperlink w:anchor="_Toc135770856" w:history="1">
+          <w:hyperlink w:anchor="_Toc136331449" w:history="1">
             <w:r>
               <w:rPr>
                 <w:rStyle w:val="a4"/>
                 <w:noProof/>
               </w:rPr>
-              <w:t>2 ПРОЕКТИРОВАНИЕ ЛВС</w:t>
+              <w:t>2 РАЗРАБОТКА ПРОГРАММНОГО СРЕДСТВА</w:t>
             </w:r>
             <w:r>
               <w:rPr>
@@ -225,7 +225,7 @@
                 <w:noProof/>
                 <w:webHidden/>
               </w:rPr>
-              <w:instrText xml:space="preserve"> PAGEREF _Toc135770856 \h </w:instrText>
+              <w:instrText xml:space="preserve"> PAGEREF _Toc136331449 \h </w:instrText>
             </w:r>
             <w:r>
               <w:rPr>
@@ -268,7 +268,7 @@
               <w14:ligatures w14:val="standardContextual"/>
             </w:rPr>
           </w:pPr>
-          <w:hyperlink w:anchor="_Toc135770857" w:history="1">
+          <w:hyperlink w:anchor="_Toc136331450" w:history="1">
             <w:r>
               <w:rPr>
                 <w:rStyle w:val="a4"/>
@@ -296,157 +296,7 @@
                 <w:noProof/>
                 <w:webHidden/>
               </w:rPr>
-              <w:instrText xml:space="preserve"> PAGEREF _Toc135770857 \h </w:instrText>
-            </w:r>
-            <w:r>
-              <w:rPr>
-                <w:noProof/>
-                <w:webHidden/>
-              </w:rPr>
-            </w:r>
-            <w:r>
-              <w:rPr>
-                <w:noProof/>
-                <w:webHidden/>
-              </w:rPr>
-              <w:fldChar w:fldCharType="separate"/>
-            </w:r>
-            <w:r>
-              <w:rPr>
-                <w:noProof/>
-                <w:webHidden/>
-              </w:rPr>
-              <w:t>10</w:t>
-            </w:r>
-            <w:r>
-              <w:rPr>
-                <w:noProof/>
-                <w:webHidden/>
-              </w:rPr>
-              <w:fldChar w:fldCharType="end"/>
-            </w:r>
-          </w:hyperlink>
-        </w:p>
-        <w:p>
-          <w:pPr>
-            <w:pStyle w:val="11"/>
-            <w:rPr>
-              <w:rFonts w:asciiTheme="minorHAnsi" w:eastAsiaTheme="minorEastAsia" w:hAnsiTheme="minorHAnsi" w:cstheme="minorBidi"/>
-              <w:noProof/>
-              <w:kern w:val="2"/>
-              <w:sz w:val="22"/>
-              <w:szCs w:val="22"/>
-              <w14:ligatures w14:val="standardContextual"/>
-            </w:rPr>
-          </w:pPr>
-          <w:hyperlink w:anchor="_Toc135770858" w:history="1">
-            <w:r>
-              <w:rPr>
-                <w:rStyle w:val="a4"/>
-                <w:rFonts w:eastAsia="Times New Roman"/>
-                <w:noProof/>
-              </w:rPr>
-              <w:t>З</w:t>
-            </w:r>
-            <w:r>
-              <w:rPr>
-                <w:rStyle w:val="a4"/>
-                <w:rFonts w:eastAsia="Times New Roman"/>
-                <w:noProof/>
-                <w:spacing w:val="2"/>
-              </w:rPr>
-              <w:t>АКЛЮЧЕНИЕ</w:t>
-            </w:r>
-            <w:r>
-              <w:rPr>
-                <w:noProof/>
-                <w:webHidden/>
-              </w:rPr>
-              <w:tab/>
-            </w:r>
-            <w:r>
-              <w:rPr>
-                <w:noProof/>
-                <w:webHidden/>
-              </w:rPr>
-              <w:fldChar w:fldCharType="begin"/>
-            </w:r>
-            <w:r>
-              <w:rPr>
-                <w:noProof/>
-                <w:webHidden/>
-              </w:rPr>
-              <w:instrText xml:space="preserve"> PAGEREF _Toc135770858 \h </w:instrText>
-            </w:r>
-            <w:r>
-              <w:rPr>
-                <w:noProof/>
-                <w:webHidden/>
-              </w:rPr>
-            </w:r>
-            <w:r>
-              <w:rPr>
-                <w:noProof/>
-                <w:webHidden/>
-              </w:rPr>
-              <w:fldChar w:fldCharType="separate"/>
-            </w:r>
-            <w:r>
-              <w:rPr>
-                <w:noProof/>
-                <w:webHidden/>
-              </w:rPr>
-              <w:t>11</w:t>
-            </w:r>
-            <w:r>
-              <w:rPr>
-                <w:noProof/>
-                <w:webHidden/>
-              </w:rPr>
-              <w:fldChar w:fldCharType="end"/>
-            </w:r>
-          </w:hyperlink>
-        </w:p>
-        <w:p>
-          <w:pPr>
-            <w:pStyle w:val="11"/>
-            <w:rPr>
-              <w:rFonts w:asciiTheme="minorHAnsi" w:eastAsiaTheme="minorEastAsia" w:hAnsiTheme="minorHAnsi" w:cstheme="minorBidi"/>
-              <w:noProof/>
-              <w:kern w:val="2"/>
-              <w:sz w:val="22"/>
-              <w:szCs w:val="22"/>
-              <w14:ligatures w14:val="standardContextual"/>
-            </w:rPr>
-          </w:pPr>
-          <w:hyperlink w:anchor="_Toc135770859" w:history="1">
-            <w:r>
-              <w:rPr>
-                <w:rStyle w:val="a4"/>
-                <w:noProof/>
-              </w:rPr>
-              <w:t>Список использованных источников</w:t>
-            </w:r>
-            <w:r>
-              <w:rPr>
-                <w:noProof/>
-                <w:webHidden/>
-              </w:rPr>
-              <w:tab/>
-            </w:r>
-            <w:r>
-              <w:rPr>
-                <w:noProof/>
-                <w:webHidden/>
-              </w:rPr>
-              <w:fldChar w:fldCharType="begin"/>
-            </w:r>
-            <w:r>
-              <w:rPr>
-                <w:noProof/>
-                <w:webHidden/>
-              </w:rPr>
-              <w:instrText xml:space="preserve"> PAGEREF _Toc135770859 \h </w:instrText>
+              <w:instrText xml:space="preserve"> PAGEREF _Toc136331450 \h </w:instrText>
             </w:r>
             <w:r>
               <w:rPr>
@@ -489,13 +339,23 @@
               <w14:ligatures w14:val="standardContextual"/>
             </w:rPr>
           </w:pPr>
-          <w:hyperlink w:anchor="_Toc135770860" w:history="1">
+          <w:hyperlink w:anchor="_Toc136331451" w:history="1">
             <w:r>
               <w:rPr>
                 <w:rStyle w:val="a4"/>
+                <w:rFonts w:eastAsia="Times New Roman"/>
                 <w:noProof/>
               </w:rPr>
-              <w:t>Приложение А</w:t>
+              <w:t>З</w:t>
+            </w:r>
+            <w:r>
+              <w:rPr>
+                <w:rStyle w:val="a4"/>
+                <w:rFonts w:eastAsia="Times New Roman"/>
+                <w:noProof/>
+                <w:spacing w:val="2"/>
+              </w:rPr>
+              <w:t>АКЛЮЧЕНИЕ</w:t>
             </w:r>
             <w:r>
               <w:rPr>
@@ -516,7 +376,7 @@
                 <w:noProof/>
                 <w:webHidden/>
               </w:rPr>
-              <w:instrText xml:space="preserve"> PAGEREF _Toc135770860 \h </w:instrText>
+              <w:instrText xml:space="preserve"> PAGEREF _Toc136331451 \h </w:instrText>
             </w:r>
             <w:r>
               <w:rPr>
@@ -549,6 +409,146 @@
         </w:p>
         <w:p>
           <w:pPr>
+            <w:pStyle w:val="11"/>
+            <w:rPr>
+              <w:rFonts w:asciiTheme="minorHAnsi" w:eastAsiaTheme="minorEastAsia" w:hAnsiTheme="minorHAnsi" w:cstheme="minorBidi"/>
+              <w:noProof/>
+              <w:kern w:val="2"/>
+              <w:sz w:val="22"/>
+              <w:szCs w:val="22"/>
+              <w14:ligatures w14:val="standardContextual"/>
+            </w:rPr>
+          </w:pPr>
+          <w:hyperlink w:anchor="_Toc136331452" w:history="1">
+            <w:r>
+              <w:rPr>
+                <w:rStyle w:val="a4"/>
+                <w:noProof/>
+              </w:rPr>
+              <w:t>Список использованных источников</w:t>
+            </w:r>
+            <w:r>
+              <w:rPr>
+                <w:noProof/>
+                <w:webHidden/>
+              </w:rPr>
+              <w:tab/>
+            </w:r>
+            <w:r>
+              <w:rPr>
+                <w:noProof/>
+                <w:webHidden/>
+              </w:rPr>
+              <w:fldChar w:fldCharType="begin"/>
+            </w:r>
+            <w:r>
+              <w:rPr>
+                <w:noProof/>
+                <w:webHidden/>
+              </w:rPr>
+              <w:instrText xml:space="preserve"> PAGEREF _Toc136331452 \h </w:instrText>
+            </w:r>
+            <w:r>
+              <w:rPr>
+                <w:noProof/>
+                <w:webHidden/>
+              </w:rPr>
+            </w:r>
+            <w:r>
+              <w:rPr>
+                <w:noProof/>
+                <w:webHidden/>
+              </w:rPr>
+              <w:fldChar w:fldCharType="separate"/>
+            </w:r>
+            <w:r>
+              <w:rPr>
+                <w:noProof/>
+                <w:webHidden/>
+              </w:rPr>
+              <w:t>14</w:t>
+            </w:r>
+            <w:r>
+              <w:rPr>
+                <w:noProof/>
+                <w:webHidden/>
+              </w:rPr>
+              <w:fldChar w:fldCharType="end"/>
+            </w:r>
+          </w:hyperlink>
+        </w:p>
+        <w:p>
+          <w:pPr>
+            <w:pStyle w:val="11"/>
+            <w:rPr>
+              <w:rFonts w:asciiTheme="minorHAnsi" w:eastAsiaTheme="minorEastAsia" w:hAnsiTheme="minorHAnsi" w:cstheme="minorBidi"/>
+              <w:noProof/>
+              <w:kern w:val="2"/>
+              <w:sz w:val="22"/>
+              <w:szCs w:val="22"/>
+              <w14:ligatures w14:val="standardContextual"/>
+            </w:rPr>
+          </w:pPr>
+          <w:hyperlink w:anchor="_Toc136331453" w:history="1">
+            <w:r>
+              <w:rPr>
+                <w:rStyle w:val="a4"/>
+                <w:noProof/>
+              </w:rPr>
+              <w:t>Приложение А</w:t>
+            </w:r>
+            <w:r>
+              <w:rPr>
+                <w:noProof/>
+                <w:webHidden/>
+              </w:rPr>
+              <w:tab/>
+            </w:r>
+            <w:r>
+              <w:rPr>
+                <w:noProof/>
+                <w:webHidden/>
+              </w:rPr>
+              <w:fldChar w:fldCharType="begin"/>
+            </w:r>
+            <w:r>
+              <w:rPr>
+                <w:noProof/>
+                <w:webHidden/>
+              </w:rPr>
+              <w:instrText xml:space="preserve"> PAGEREF _Toc136331453 \h </w:instrText>
+            </w:r>
+            <w:r>
+              <w:rPr>
+                <w:noProof/>
+                <w:webHidden/>
+              </w:rPr>
+            </w:r>
+            <w:r>
+              <w:rPr>
+                <w:noProof/>
+                <w:webHidden/>
+              </w:rPr>
+              <w:fldChar w:fldCharType="separate"/>
+            </w:r>
+            <w:r>
+              <w:rPr>
+                <w:noProof/>
+                <w:webHidden/>
+              </w:rPr>
+              <w:t>15</w:t>
+            </w:r>
+            <w:r>
+              <w:rPr>
+                <w:noProof/>
+                <w:webHidden/>
+              </w:rPr>
+              <w:fldChar w:fldCharType="end"/>
+            </w:r>
+          </w:hyperlink>
+        </w:p>
+        <w:p>
+          <w:pPr>
             <w:spacing w:after="0"/>
             <w:ind w:firstLine="567"/>
           </w:pPr>
@@ -578,7 +578,7 @@
         <w:ind w:firstLine="567"/>
       </w:pPr>
       <w:bookmarkStart w:id="0" w:name="_Toc228853754"/>
-      <w:bookmarkStart w:id="1" w:name="_Toc135770854"/>
+      <w:bookmarkStart w:id="1" w:name="_Toc136331447"/>
       <w:r>
         <w:lastRenderedPageBreak/>
         <w:t>ВВЕДЕНИЕ</w:t>
@@ -819,7 +819,7 @@
       <w:r>
         <w:br w:type="page"/>
       </w:r>
-      <w:bookmarkStart w:id="3" w:name="_Toc135770855"/>
+      <w:bookmarkStart w:id="3" w:name="_Toc136331448"/>
       <w:r>
         <w:lastRenderedPageBreak/>
         <w:t>1</w:t>
@@ -1237,23 +1237,7 @@
           <w:szCs w:val="28"/>
           <w:lang w:eastAsia="ru-RU"/>
         </w:rPr>
-        <w:t xml:space="preserve">Системный реестр Windows </w:t>
-      </w:r>
-      <w:r>
-        <w:rPr>
-          <w:rFonts w:eastAsia="Times New Roman" w:cs="Times New Roman"/>
-          <w:szCs w:val="28"/>
-          <w:lang w:eastAsia="ru-RU"/>
-        </w:rPr>
-        <w:t>— это</w:t>
-      </w:r>
-      <w:r>
-        <w:rPr>
-          <w:rFonts w:eastAsia="Times New Roman" w:cs="Times New Roman"/>
-          <w:szCs w:val="28"/>
-          <w:lang w:eastAsia="ru-RU"/>
-        </w:rPr>
-        <w:t xml:space="preserve"> база данных, которая содержит в себе информацию о конфигурации операционной системы, установленных на компьютере приложениях и сервисах. Реестр является одним из важных</w:t>
+        <w:t>Системный реестр Windows — это база данных, которая содержит в себе информацию о конфигурации операционной системы, установленных на компьютере приложениях и сервисах. Реестр является одним из важных</w:t>
       </w:r>
       <w:r>
         <w:rPr>
@@ -2103,23 +2087,7 @@
           <w:szCs w:val="28"/>
           <w:lang w:eastAsia="ru-RU"/>
         </w:rPr>
-        <w:t xml:space="preserve">Один из методов защиты доступа к системному реестру Windows </w:t>
-      </w:r>
-      <w:r>
-        <w:rPr>
-          <w:rFonts w:eastAsia="Times New Roman" w:cs="Times New Roman"/>
-          <w:szCs w:val="28"/>
-          <w:lang w:eastAsia="ru-RU"/>
-        </w:rPr>
-        <w:t>— это</w:t>
-      </w:r>
-      <w:r>
-        <w:rPr>
-          <w:rFonts w:eastAsia="Times New Roman" w:cs="Times New Roman"/>
-          <w:szCs w:val="28"/>
-          <w:lang w:eastAsia="ru-RU"/>
-        </w:rPr>
-        <w:t xml:space="preserve"> использование списков контроля</w:t>
+        <w:t>Один из методов защиты доступа к системному реестру Windows — это использование списков контроля</w:t>
       </w:r>
       <w:r>
         <w:rPr>
@@ -2135,23 +2103,7 @@
           <w:szCs w:val="28"/>
           <w:lang w:eastAsia="ru-RU"/>
         </w:rPr>
-        <w:t xml:space="preserve">доступа (ACL). ACL </w:t>
-      </w:r>
-      <w:r>
-        <w:rPr>
-          <w:rFonts w:eastAsia="Times New Roman" w:cs="Times New Roman"/>
-          <w:szCs w:val="28"/>
-          <w:lang w:eastAsia="ru-RU"/>
-        </w:rPr>
-        <w:t>— это</w:t>
-      </w:r>
-      <w:r>
-        <w:rPr>
-          <w:rFonts w:eastAsia="Times New Roman" w:cs="Times New Roman"/>
-          <w:szCs w:val="28"/>
-          <w:lang w:eastAsia="ru-RU"/>
-        </w:rPr>
-        <w:t xml:space="preserve"> набор правил, которые определяют, какие пользователи и группы имеют доступ к</w:t>
+        <w:t>доступа (ACL). ACL — это набор правил, которые определяют, какие пользователи и группы имеют доступ к</w:t>
       </w:r>
       <w:r>
         <w:rPr>
@@ -2902,31 +2854,21 @@
         <w:pStyle w:val="1"/>
         <w:spacing w:before="0"/>
       </w:pPr>
-      <w:bookmarkStart w:id="4" w:name="_Toc135770856"/>
+      <w:bookmarkStart w:id="4" w:name="_Toc136331449"/>
       <w:r>
         <w:lastRenderedPageBreak/>
         <w:t xml:space="preserve">2 </w:t>
       </w:r>
+      <w:r>
+        <w:t>РАЗРАБОТКА ПРОГРАММНОГО СРЕДСТВА</w:t>
+      </w:r>
       <w:bookmarkEnd w:id="4"/>
-      <w:r>
-        <w:t>РАЗРАБОТКА ПРОГРАММНОГО СРЕДСТВА</w:t>
-      </w:r>
-    </w:p>
-    <w:p/>
+    </w:p>
     <w:p>
       <w:pPr>
         <w:pStyle w:val="a9"/>
-        <w:rPr>
-          <w:rFonts w:cs="Times New Roman"/>
-          <w:b/>
-          <w:bCs/>
-          <w:sz w:val="28"/>
-          <w:szCs w:val="28"/>
-        </w:rPr>
-      </w:pPr>
-      <w:bookmarkStart w:id="5" w:name="_Toc228853756"/>
-      <w:bookmarkEnd w:id="2"/>
-      <w:r>
+        <w:spacing w:line="276" w:lineRule="auto"/>
+        <w:jc w:val="both"/>
         <w:rPr>
           <w:rFonts w:ascii="Times New Roman" w:hAnsi="Times New Roman" w:cs="Times New Roman"/>
           <w:b/>
@@ -2934,23 +2876,55 @@
           <w:sz w:val="28"/>
           <w:szCs w:val="28"/>
         </w:rPr>
-        <w:t>Задание:</w:t>
-      </w:r>
-      <w:bookmarkEnd w:id="5"/>
-      <w:r>
-        <w:rPr>
-          <w:sz w:val="28"/>
-          <w:szCs w:val="28"/>
-        </w:rPr>
-        <w:t xml:space="preserve"> </w:t>
-      </w:r>
-      <w:r>
+      </w:pPr>
+      <w:bookmarkStart w:id="5" w:name="_Toc228853756"/>
+      <w:bookmarkEnd w:id="2"/>
+    </w:p>
+    <w:p>
+      <w:pPr>
+        <w:pStyle w:val="a9"/>
+        <w:spacing w:line="276" w:lineRule="auto"/>
+        <w:ind w:firstLine="709"/>
+        <w:jc w:val="both"/>
         <w:rPr>
           <w:rFonts w:ascii="Times New Roman" w:hAnsi="Times New Roman" w:cs="Times New Roman"/>
           <w:sz w:val="28"/>
           <w:szCs w:val="28"/>
         </w:rPr>
+      </w:pPr>
+      <w:r>
+        <w:rPr>
+          <w:rFonts w:ascii="Times New Roman" w:hAnsi="Times New Roman" w:cs="Times New Roman"/>
+          <w:b/>
+          <w:bCs/>
+          <w:sz w:val="28"/>
+          <w:szCs w:val="28"/>
+        </w:rPr>
+        <w:t>Задание:</w:t>
+      </w:r>
+      <w:bookmarkEnd w:id="5"/>
+      <w:r>
+        <w:rPr>
+          <w:sz w:val="28"/>
+          <w:szCs w:val="28"/>
+        </w:rPr>
+        <w:t xml:space="preserve"> </w:t>
+      </w:r>
+      <w:r>
+        <w:rPr>
+          <w:rFonts w:ascii="Times New Roman" w:hAnsi="Times New Roman" w:cs="Times New Roman"/>
+          <w:sz w:val="28"/>
+          <w:szCs w:val="28"/>
+        </w:rPr>
         <w:t xml:space="preserve">Разработка </w:t>
+      </w:r>
+      <w:r>
+        <w:rPr>
+          <w:rFonts w:ascii="Times New Roman" w:hAnsi="Times New Roman" w:cs="Times New Roman"/>
+          <w:sz w:val="28"/>
+          <w:szCs w:val="28"/>
+        </w:rPr>
+        <w:t>программного средства запрещающего доступ к указанным папкам компьютера, запуск определенного списка файлов, запрещающего изменять системное время компьютера и устанавливающего указанные обои на рабочий стол.</w:t>
       </w:r>
     </w:p>
     <w:p>
@@ -2959,7 +2933,7 @@
         <w:tabs>
           <w:tab w:val="left" w:pos="1133"/>
         </w:tabs>
-        <w:spacing w:line="239" w:lineRule="auto"/>
+        <w:spacing w:line="276" w:lineRule="auto"/>
         <w:ind w:left="708" w:right="3021"/>
         <w:rPr>
           <w:rFonts w:eastAsia="Times New Roman" w:cs="Times New Roman"/>
@@ -3207,7 +3181,7 @@
           <w:numId w:val="9"/>
         </w:numPr>
         <w:spacing w:after="0" w:line="276" w:lineRule="auto"/>
-        <w:ind w:left="0" w:right="7" w:hanging="10"/>
+        <w:ind w:left="426" w:right="7" w:hanging="10"/>
         <w:rPr>
           <w:rFonts w:eastAsia="Times New Roman" w:cs="Times New Roman"/>
           <w:color w:val="000000"/>
@@ -3234,7 +3208,7 @@
           <w:numId w:val="9"/>
         </w:numPr>
         <w:spacing w:after="0" w:line="276" w:lineRule="auto"/>
-        <w:ind w:left="0" w:right="7" w:hanging="10"/>
+        <w:ind w:left="426" w:right="7" w:hanging="10"/>
         <w:rPr>
           <w:rFonts w:eastAsia="Times New Roman" w:cs="Times New Roman"/>
           <w:color w:val="000000"/>
@@ -3261,7 +3235,7 @@
           <w:numId w:val="9"/>
         </w:numPr>
         <w:spacing w:after="0" w:line="276" w:lineRule="auto"/>
-        <w:ind w:left="0" w:right="7" w:hanging="10"/>
+        <w:ind w:left="426" w:right="7" w:hanging="10"/>
         <w:rPr>
           <w:rFonts w:eastAsia="Times New Roman" w:cs="Times New Roman"/>
           <w:color w:val="000000"/>
@@ -3288,7 +3262,7 @@
           <w:numId w:val="9"/>
         </w:numPr>
         <w:spacing w:after="0" w:line="276" w:lineRule="auto"/>
-        <w:ind w:left="0" w:right="7" w:hanging="10"/>
+        <w:ind w:left="426" w:right="7" w:hanging="10"/>
         <w:rPr>
           <w:rFonts w:eastAsia="Times New Roman" w:cs="Times New Roman"/>
           <w:color w:val="000000"/>
@@ -3335,7 +3309,7 @@
           <w:numId w:val="9"/>
         </w:numPr>
         <w:spacing w:after="0" w:line="276" w:lineRule="auto"/>
-        <w:ind w:left="0" w:right="7" w:hanging="10"/>
+        <w:ind w:left="426" w:right="7" w:hanging="10"/>
         <w:rPr>
           <w:rFonts w:eastAsia="Times New Roman" w:cs="Times New Roman"/>
           <w:color w:val="000000"/>
@@ -3540,6 +3514,7 @@
           <w:spacing w:val="-1"/>
           <w:szCs w:val="28"/>
         </w:rPr>
+        <w:lastRenderedPageBreak/>
         <w:t xml:space="preserve">    Надежность, средства защиты данных, устойчивость к сбоям.</w:t>
       </w:r>
     </w:p>
@@ -3779,8 +3754,477 @@
     <w:p>
       <w:pPr>
         <w:widowControl w:val="0"/>
-        <w:spacing w:line="239" w:lineRule="auto"/>
-        <w:ind w:left="1" w:right="-61" w:firstLine="707"/>
+        <w:tabs>
+          <w:tab w:val="left" w:pos="1272"/>
+        </w:tabs>
+        <w:spacing w:after="0" w:line="276" w:lineRule="auto"/>
+        <w:ind w:right="-20" w:firstLine="851"/>
+        <w:rPr>
+          <w:rFonts w:eastAsia="Times New Roman" w:cs="Times New Roman"/>
+          <w:color w:val="000000"/>
+          <w:szCs w:val="28"/>
+        </w:rPr>
+      </w:pPr>
+      <w:r>
+        <w:rPr>
+          <w:rFonts w:eastAsia="Times New Roman" w:cs="Times New Roman"/>
+          <w:color w:val="000000"/>
+          <w:szCs w:val="28"/>
+        </w:rPr>
+        <w:t xml:space="preserve">Для </w:t>
+      </w:r>
+      <w:r>
+        <w:rPr>
+          <w:rFonts w:eastAsia="Times New Roman" w:cs="Times New Roman"/>
+          <w:color w:val="000000"/>
+          <w:szCs w:val="28"/>
+        </w:rPr>
+        <w:t>обеспечения безопасной работы пользователя необходимо создать учетную запись входящую в группу Пользователи, но не входящую в группу Администраторы, либо создать учетную запись в другой группе с соответствующими ограничениями.</w:t>
+      </w:r>
+    </w:p>
+    <w:p>
+      <w:pPr>
+        <w:widowControl w:val="0"/>
+        <w:tabs>
+          <w:tab w:val="left" w:pos="1272"/>
+        </w:tabs>
+        <w:spacing w:after="0" w:line="276" w:lineRule="auto"/>
+        <w:ind w:right="-20" w:firstLine="851"/>
+        <w:rPr>
+          <w:rFonts w:eastAsia="Times New Roman" w:cs="Times New Roman"/>
+          <w:color w:val="000000"/>
+          <w:szCs w:val="28"/>
+        </w:rPr>
+      </w:pPr>
+      <w:r>
+        <w:rPr>
+          <w:rFonts w:eastAsia="Times New Roman" w:cs="Times New Roman"/>
+          <w:color w:val="000000"/>
+          <w:szCs w:val="28"/>
+        </w:rPr>
+        <w:t xml:space="preserve">Ограничение доступа пользователей к файлам и папкам компьютера необходимо для обеспечения безопасности данных и сохранения конфиденциальности. </w:t>
+      </w:r>
+    </w:p>
+    <w:p>
+      <w:pPr>
+        <w:widowControl w:val="0"/>
+        <w:tabs>
+          <w:tab w:val="left" w:pos="1272"/>
+        </w:tabs>
+        <w:spacing w:after="0" w:line="276" w:lineRule="auto"/>
+        <w:ind w:right="-20" w:firstLine="851"/>
+        <w:rPr>
+          <w:rFonts w:eastAsia="Times New Roman" w:cs="Times New Roman"/>
+          <w:color w:val="000000"/>
+          <w:szCs w:val="28"/>
+        </w:rPr>
+      </w:pPr>
+      <w:r>
+        <w:rPr>
+          <w:rFonts w:eastAsia="Times New Roman" w:cs="Times New Roman"/>
+          <w:color w:val="000000"/>
+          <w:szCs w:val="28"/>
+        </w:rPr>
+        <w:t>1. Защита от несанкционированного доступа. Ограничение доступа к файлам и папкам компьютера позволяет предотвратить несанкционированный доступ к конфиденциальным данным, таким как финансовые документы, личные данные, бизнес-планы и т.д.</w:t>
+      </w:r>
+    </w:p>
+    <w:p>
+      <w:pPr>
+        <w:widowControl w:val="0"/>
+        <w:tabs>
+          <w:tab w:val="left" w:pos="1272"/>
+        </w:tabs>
+        <w:spacing w:after="0" w:line="276" w:lineRule="auto"/>
+        <w:ind w:right="-20" w:firstLine="851"/>
+        <w:rPr>
+          <w:rFonts w:eastAsia="Times New Roman" w:cs="Times New Roman"/>
+          <w:color w:val="000000"/>
+          <w:szCs w:val="28"/>
+        </w:rPr>
+      </w:pPr>
+      <w:r>
+        <w:rPr>
+          <w:rFonts w:eastAsia="Times New Roman" w:cs="Times New Roman"/>
+          <w:color w:val="000000"/>
+          <w:szCs w:val="28"/>
+        </w:rPr>
+        <w:t>2. Предотвращение случайного удаления или изменения данных. Ограничение доступа к файлам и папкам компьютера может предотвратить случайное удаление или изменение данных, которые могут быть важными для работы компании или организации.</w:t>
+      </w:r>
+    </w:p>
+    <w:p>
+      <w:pPr>
+        <w:widowControl w:val="0"/>
+        <w:tabs>
+          <w:tab w:val="left" w:pos="1272"/>
+        </w:tabs>
+        <w:spacing w:after="0" w:line="276" w:lineRule="auto"/>
+        <w:ind w:right="-20" w:firstLine="851"/>
+        <w:rPr>
+          <w:rFonts w:eastAsia="Times New Roman" w:cs="Times New Roman"/>
+          <w:color w:val="000000"/>
+          <w:szCs w:val="28"/>
+        </w:rPr>
+      </w:pPr>
+      <w:r>
+        <w:rPr>
+          <w:rFonts w:eastAsia="Times New Roman" w:cs="Times New Roman"/>
+          <w:color w:val="000000"/>
+          <w:szCs w:val="28"/>
+        </w:rPr>
+        <w:t>3. Управление правами доступа. Ограничение доступа к файлам и папкам компьютера позволяет управлять правами доступа для каждого пользователя, что обеспечивает более эффективное управление информацией.</w:t>
+      </w:r>
+    </w:p>
+    <w:p>
+      <w:pPr>
+        <w:widowControl w:val="0"/>
+        <w:tabs>
+          <w:tab w:val="left" w:pos="1272"/>
+        </w:tabs>
+        <w:spacing w:after="0" w:line="276" w:lineRule="auto"/>
+        <w:ind w:right="-20" w:firstLine="851"/>
+        <w:rPr>
+          <w:rFonts w:eastAsia="Times New Roman" w:cs="Times New Roman"/>
+          <w:color w:val="000000"/>
+          <w:szCs w:val="28"/>
+        </w:rPr>
+      </w:pPr>
+      <w:r>
+        <w:rPr>
+          <w:rFonts w:eastAsia="Times New Roman" w:cs="Times New Roman"/>
+          <w:color w:val="000000"/>
+          <w:szCs w:val="28"/>
+        </w:rPr>
+        <w:t>4. Сохранение конфиденциальности. Ограничение доступа к файлам и папкам компьютера помогает сохранить конфиденциальность данных, которые могут быть важными для компании или организации, так как доступ к ним могут иметь только уполномоченные пользователи.</w:t>
+      </w:r>
+    </w:p>
+    <w:p>
+      <w:pPr>
+        <w:widowControl w:val="0"/>
+        <w:tabs>
+          <w:tab w:val="left" w:pos="1272"/>
+        </w:tabs>
+        <w:spacing w:after="0" w:line="276" w:lineRule="auto"/>
+        <w:ind w:right="-20" w:firstLine="851"/>
+        <w:rPr>
+          <w:rFonts w:eastAsia="Times New Roman" w:cs="Times New Roman"/>
+          <w:color w:val="000000"/>
+          <w:szCs w:val="28"/>
+        </w:rPr>
+      </w:pPr>
+      <w:r>
+        <w:rPr>
+          <w:rFonts w:eastAsia="Times New Roman" w:cs="Times New Roman"/>
+          <w:color w:val="000000"/>
+          <w:szCs w:val="28"/>
+        </w:rPr>
+        <w:t>5. Защита от вирусов и вредоносных программ. Ограничение доступа к файлам и папкам компьютера может предотвратить заражение компьютера вирусами и вредоносными программами, которые могут нанести ущерб компании или организации.</w:t>
+      </w:r>
+    </w:p>
+    <w:p>
+      <w:pPr>
+        <w:widowControl w:val="0"/>
+        <w:tabs>
+          <w:tab w:val="left" w:pos="1272"/>
+        </w:tabs>
+        <w:spacing w:after="0" w:line="276" w:lineRule="auto"/>
+        <w:ind w:right="-20" w:firstLine="851"/>
+        <w:rPr>
+          <w:rFonts w:eastAsia="Times New Roman" w:cs="Times New Roman"/>
+          <w:color w:val="000000"/>
+          <w:szCs w:val="28"/>
+        </w:rPr>
+      </w:pPr>
+      <w:r>
+        <w:rPr>
+          <w:rFonts w:eastAsia="Times New Roman" w:cs="Times New Roman"/>
+          <w:color w:val="000000"/>
+          <w:szCs w:val="28"/>
+        </w:rPr>
+        <w:t>Ограничение запуска определенных приложений пользователями может быть необходимо по нескольким причинам:</w:t>
+      </w:r>
+    </w:p>
+    <w:p>
+      <w:pPr>
+        <w:widowControl w:val="0"/>
+        <w:tabs>
+          <w:tab w:val="left" w:pos="1272"/>
+        </w:tabs>
+        <w:spacing w:after="0" w:line="276" w:lineRule="auto"/>
+        <w:ind w:right="-20" w:firstLine="851"/>
+        <w:rPr>
+          <w:rFonts w:eastAsia="Times New Roman" w:cs="Times New Roman"/>
+          <w:color w:val="000000"/>
+          <w:szCs w:val="28"/>
+        </w:rPr>
+      </w:pPr>
+      <w:r>
+        <w:rPr>
+          <w:rFonts w:eastAsia="Times New Roman" w:cs="Times New Roman"/>
+          <w:color w:val="000000"/>
+          <w:szCs w:val="28"/>
+        </w:rPr>
+        <w:t>1. Безопасность. Некоторые приложения могут быть опасными для компьютера и данных на нем. Ограничение запуска этих приложений может предотвратить возможные угрозы безопасности.</w:t>
+      </w:r>
+    </w:p>
+    <w:p>
+      <w:pPr>
+        <w:widowControl w:val="0"/>
+        <w:tabs>
+          <w:tab w:val="left" w:pos="1272"/>
+        </w:tabs>
+        <w:spacing w:after="0" w:line="276" w:lineRule="auto"/>
+        <w:ind w:right="-20" w:firstLine="851"/>
+        <w:rPr>
+          <w:rFonts w:eastAsia="Times New Roman" w:cs="Times New Roman"/>
+          <w:color w:val="000000"/>
+          <w:szCs w:val="28"/>
+        </w:rPr>
+      </w:pPr>
+      <w:r>
+        <w:rPr>
+          <w:rFonts w:eastAsia="Times New Roman" w:cs="Times New Roman"/>
+          <w:color w:val="000000"/>
+          <w:szCs w:val="28"/>
+        </w:rPr>
+        <w:t>2. Производительность. Некоторые приложения могут занимать большое количество ресурсов компьютера, что может снижать производительность системы. Ограничение запуска этих приложений может помочь улучшить производительность компьютера.</w:t>
+      </w:r>
+    </w:p>
+    <w:p>
+      <w:pPr>
+        <w:widowControl w:val="0"/>
+        <w:tabs>
+          <w:tab w:val="left" w:pos="1272"/>
+        </w:tabs>
+        <w:spacing w:after="0" w:line="276" w:lineRule="auto"/>
+        <w:ind w:right="-20" w:firstLine="851"/>
+        <w:rPr>
+          <w:rFonts w:eastAsia="Times New Roman" w:cs="Times New Roman"/>
+          <w:color w:val="000000"/>
+          <w:szCs w:val="28"/>
+        </w:rPr>
+      </w:pPr>
+      <w:r>
+        <w:rPr>
+          <w:rFonts w:eastAsia="Times New Roman" w:cs="Times New Roman"/>
+          <w:color w:val="000000"/>
+          <w:szCs w:val="28"/>
+        </w:rPr>
+        <w:t xml:space="preserve">3. Несанкционированное использование. Ограничение запуска </w:t>
+      </w:r>
+      <w:r>
+        <w:rPr>
+          <w:rFonts w:eastAsia="Times New Roman" w:cs="Times New Roman"/>
+          <w:color w:val="000000"/>
+          <w:szCs w:val="28"/>
+        </w:rPr>
+        <w:lastRenderedPageBreak/>
+        <w:t>некоторых приложений может предотвратить их использование без разрешения, что может привести к нарушению политики компании или организации.</w:t>
+      </w:r>
+    </w:p>
+    <w:p>
+      <w:pPr>
+        <w:widowControl w:val="0"/>
+        <w:tabs>
+          <w:tab w:val="left" w:pos="1272"/>
+        </w:tabs>
+        <w:spacing w:after="0" w:line="276" w:lineRule="auto"/>
+        <w:ind w:right="-20" w:firstLine="851"/>
+        <w:rPr>
+          <w:rFonts w:eastAsia="Times New Roman" w:cs="Times New Roman"/>
+          <w:color w:val="000000"/>
+          <w:szCs w:val="28"/>
+        </w:rPr>
+      </w:pPr>
+      <w:r>
+        <w:rPr>
+          <w:rFonts w:eastAsia="Times New Roman" w:cs="Times New Roman"/>
+          <w:color w:val="000000"/>
+          <w:szCs w:val="28"/>
+        </w:rPr>
+        <w:t>4. Сохранение конфиденциальности. Ограничение запуска некоторых приложений может помочь сохранить конфиденциальность данных, которые могут быть важными для компании или организации.</w:t>
+      </w:r>
+    </w:p>
+    <w:p>
+      <w:pPr>
+        <w:widowControl w:val="0"/>
+        <w:tabs>
+          <w:tab w:val="left" w:pos="1272"/>
+        </w:tabs>
+        <w:spacing w:after="0" w:line="276" w:lineRule="auto"/>
+        <w:ind w:right="-20" w:firstLine="851"/>
+        <w:rPr>
+          <w:rFonts w:eastAsia="Times New Roman" w:cs="Times New Roman"/>
+          <w:color w:val="000000"/>
+          <w:szCs w:val="28"/>
+        </w:rPr>
+      </w:pPr>
+      <w:r>
+        <w:rPr>
+          <w:rFonts w:eastAsia="Times New Roman" w:cs="Times New Roman"/>
+          <w:color w:val="000000"/>
+          <w:szCs w:val="28"/>
+        </w:rPr>
+        <w:t>5. Соответствие законодательству. В некоторых случаях компании или организации могут быть обязаны ограничивать запуск определенных приложений в соответствии с законодательством.</w:t>
+      </w:r>
+    </w:p>
+    <w:p>
+      <w:pPr>
+        <w:widowControl w:val="0"/>
+        <w:tabs>
+          <w:tab w:val="left" w:pos="1272"/>
+        </w:tabs>
+        <w:spacing w:after="0" w:line="276" w:lineRule="auto"/>
+        <w:ind w:right="-20" w:firstLine="851"/>
+        <w:rPr>
+          <w:rFonts w:eastAsia="Times New Roman" w:cs="Times New Roman"/>
+          <w:color w:val="000000"/>
+          <w:szCs w:val="28"/>
+        </w:rPr>
+      </w:pPr>
+      <w:r>
+        <w:rPr>
+          <w:rFonts w:eastAsia="Times New Roman" w:cs="Times New Roman"/>
+          <w:color w:val="000000"/>
+          <w:szCs w:val="28"/>
+        </w:rPr>
+        <w:t>Запрещение пользователям изменять системное время может быть необходимо по нескольким причинам:</w:t>
+      </w:r>
+    </w:p>
+    <w:p>
+      <w:pPr>
+        <w:widowControl w:val="0"/>
+        <w:tabs>
+          <w:tab w:val="left" w:pos="1272"/>
+        </w:tabs>
+        <w:spacing w:after="0" w:line="276" w:lineRule="auto"/>
+        <w:ind w:right="-20" w:firstLine="851"/>
+        <w:rPr>
+          <w:rFonts w:eastAsia="Times New Roman" w:cs="Times New Roman"/>
+          <w:color w:val="000000"/>
+          <w:szCs w:val="28"/>
+        </w:rPr>
+      </w:pPr>
+      <w:r>
+        <w:rPr>
+          <w:rFonts w:eastAsia="Times New Roman" w:cs="Times New Roman"/>
+          <w:color w:val="000000"/>
+          <w:szCs w:val="28"/>
+        </w:rPr>
+        <w:t>1. Синхронизация с другими системами. Если компьютер подключен к сети, то его системное время должно быть синхронизировано с другими компьютерами и серверами в сети. Если пользователь изменит системное время, то это может нарушить синхронизацию и создать проблемы в работе сети.</w:t>
+      </w:r>
+    </w:p>
+    <w:p>
+      <w:pPr>
+        <w:widowControl w:val="0"/>
+        <w:tabs>
+          <w:tab w:val="left" w:pos="1272"/>
+        </w:tabs>
+        <w:spacing w:after="0" w:line="276" w:lineRule="auto"/>
+        <w:ind w:right="-20" w:firstLine="851"/>
+        <w:rPr>
+          <w:rFonts w:eastAsia="Times New Roman" w:cs="Times New Roman"/>
+          <w:color w:val="000000"/>
+          <w:szCs w:val="28"/>
+        </w:rPr>
+      </w:pPr>
+      <w:r>
+        <w:rPr>
+          <w:rFonts w:eastAsia="Times New Roman" w:cs="Times New Roman"/>
+          <w:color w:val="000000"/>
+          <w:szCs w:val="28"/>
+        </w:rPr>
+        <w:t>2. Учет времени работы. Некоторые программы и системы могут использовать системное время для учета времени работы. Если пользователь изменит системное время, то это может повлиять на точность учета времени работы и создать проблемы в отчетности.</w:t>
+      </w:r>
+    </w:p>
+    <w:p>
+      <w:pPr>
+        <w:widowControl w:val="0"/>
+        <w:tabs>
+          <w:tab w:val="left" w:pos="1272"/>
+        </w:tabs>
+        <w:spacing w:after="0" w:line="276" w:lineRule="auto"/>
+        <w:ind w:right="-20" w:firstLine="851"/>
+        <w:rPr>
+          <w:rFonts w:eastAsia="Times New Roman" w:cs="Times New Roman"/>
+          <w:color w:val="000000"/>
+          <w:szCs w:val="28"/>
+        </w:rPr>
+      </w:pPr>
+      <w:r>
+        <w:rPr>
+          <w:rFonts w:eastAsia="Times New Roman" w:cs="Times New Roman"/>
+          <w:color w:val="000000"/>
+          <w:szCs w:val="28"/>
+        </w:rPr>
+        <w:t>3. Защита от вредоносного ПО. Некоторые вредоносные программы могут изменять системное время для обхода защитных механизмов, например, для продления срока действия сертификатов безопасности. Запрещение пользователям изменять системное время может помочь предотвратить такие атаки.</w:t>
+      </w:r>
+    </w:p>
+    <w:p>
+      <w:pPr>
+        <w:widowControl w:val="0"/>
+        <w:tabs>
+          <w:tab w:val="left" w:pos="1272"/>
+        </w:tabs>
+        <w:spacing w:after="0" w:line="276" w:lineRule="auto"/>
+        <w:ind w:right="-20" w:firstLine="851"/>
+        <w:rPr>
+          <w:rFonts w:eastAsia="Times New Roman" w:cs="Times New Roman"/>
+          <w:color w:val="000000"/>
+          <w:szCs w:val="28"/>
+        </w:rPr>
+      </w:pPr>
+      <w:r>
+        <w:rPr>
+          <w:rFonts w:eastAsia="Times New Roman" w:cs="Times New Roman"/>
+          <w:color w:val="000000"/>
+          <w:szCs w:val="28"/>
+        </w:rPr>
+        <w:t>4. Сохранение целостности данных. Если пользователь изменит системное время, то это может повлиять на целостность данных, например, на даты создания и изменения файлов. Запрещение пользователям изменять системное время может помочь сохранить целостность данных и предотвратить ошибки в работе программ.</w:t>
+      </w:r>
+    </w:p>
+    <w:p>
+      <w:pPr>
+        <w:widowControl w:val="0"/>
+        <w:tabs>
+          <w:tab w:val="left" w:pos="1272"/>
+        </w:tabs>
+        <w:spacing w:after="0" w:line="276" w:lineRule="auto"/>
+        <w:ind w:right="-20" w:firstLine="851"/>
+        <w:rPr>
+          <w:rFonts w:eastAsia="Times New Roman" w:cs="Times New Roman"/>
+          <w:color w:val="000000"/>
+          <w:szCs w:val="28"/>
+        </w:rPr>
+      </w:pPr>
+      <w:r>
+        <w:rPr>
+          <w:rFonts w:eastAsia="Times New Roman" w:cs="Times New Roman"/>
+          <w:color w:val="000000"/>
+          <w:szCs w:val="28"/>
+        </w:rPr>
+        <w:t>5. Соответствие законодательству. В некоторых случаях компании или организации могут быть обязаны запрещать пользователям изменять системное время в соответствии с законодательством. Например, для соблюдения требований к учету рабочего времени или криптографической защите данных.</w:t>
+      </w:r>
+    </w:p>
+    <w:p>
+      <w:pPr>
+        <w:widowControl w:val="0"/>
+        <w:tabs>
+          <w:tab w:val="left" w:pos="1272"/>
+        </w:tabs>
+        <w:spacing w:after="0" w:line="276" w:lineRule="auto"/>
+        <w:ind w:right="-20" w:firstLine="851"/>
+        <w:rPr>
+          <w:rFonts w:eastAsia="Times New Roman" w:cs="Times New Roman"/>
+          <w:color w:val="000000"/>
+          <w:szCs w:val="28"/>
+        </w:rPr>
+      </w:pPr>
+    </w:p>
+    <w:p>
+      <w:pPr>
+        <w:widowControl w:val="0"/>
+        <w:spacing w:after="0" w:line="276" w:lineRule="auto"/>
+        <w:ind w:left="1" w:right="-61" w:firstLine="851"/>
         <w:rPr>
           <w:rFonts w:eastAsia="Times New Roman" w:cs="Times New Roman"/>
           <w:b/>
@@ -3792,17 +4236,228 @@
       <w:r>
         <w:rPr>
           <w:rFonts w:eastAsia="Times New Roman" w:cs="Times New Roman"/>
-          <w:color w:val="FF0000"/>
+          <w:b/>
+          <w:bCs/>
+          <w:color w:val="000000"/>
+          <w:szCs w:val="28"/>
+        </w:rPr>
+        <w:t>Разработка интерфейса программного средства</w:t>
+      </w:r>
+    </w:p>
+    <w:p>
+      <w:pPr>
+        <w:widowControl w:val="0"/>
+        <w:spacing w:after="0" w:line="276" w:lineRule="auto"/>
+        <w:ind w:left="1" w:right="-61" w:firstLine="851"/>
+        <w:rPr>
+          <w:rFonts w:eastAsia="Times New Roman" w:cs="Times New Roman"/>
+          <w:color w:val="000000"/>
+          <w:szCs w:val="28"/>
+        </w:rPr>
+      </w:pPr>
+      <w:r>
+        <w:rPr>
+          <w:rFonts w:eastAsia="Times New Roman" w:cs="Times New Roman"/>
+          <w:color w:val="000000"/>
+          <w:szCs w:val="28"/>
+        </w:rPr>
+        <w:t xml:space="preserve">Создадим проект и </w:t>
+      </w:r>
+      <w:r>
+        <w:rPr>
+          <w:rFonts w:eastAsia="Times New Roman" w:cs="Times New Roman"/>
+          <w:color w:val="000000"/>
+          <w:szCs w:val="28"/>
+        </w:rPr>
+        <w:t>разместим на</w:t>
+      </w:r>
+      <w:r>
+        <w:rPr>
+          <w:rFonts w:eastAsia="Times New Roman" w:cs="Times New Roman"/>
+          <w:color w:val="000000"/>
+          <w:szCs w:val="28"/>
+        </w:rPr>
+        <w:t xml:space="preserve"> главной форме </w:t>
+      </w:r>
+      <w:r>
+        <w:rPr>
+          <w:rFonts w:eastAsia="Times New Roman" w:cs="Times New Roman"/>
+          <w:color w:val="000000"/>
+          <w:szCs w:val="28"/>
+        </w:rPr>
+        <w:t>приложения основные</w:t>
+      </w:r>
+      <w:r>
+        <w:rPr>
+          <w:rFonts w:eastAsia="Times New Roman" w:cs="Times New Roman"/>
+          <w:color w:val="000000"/>
+          <w:szCs w:val="28"/>
+        </w:rPr>
+        <w:t xml:space="preserve"> </w:t>
+      </w:r>
+      <w:r>
+        <w:rPr>
+          <w:rFonts w:eastAsia="Times New Roman" w:cs="Times New Roman"/>
+          <w:color w:val="000000"/>
           <w:szCs w:val="28"/>
         </w:rPr>
         <w:lastRenderedPageBreak/>
-        <w:t>Для защиты информации от несанкционированного доступа будет применяться</w:t>
-      </w:r>
-      <w:r>
-        <w:rPr>
-          <w:rFonts w:eastAsia="Times New Roman" w:cs="Times New Roman"/>
-          <w:color w:val="FF0000"/>
-          <w:spacing w:val="167"/>
+        <w:t>элементы управления с поясняющими надписями.</w:t>
+      </w:r>
+    </w:p>
+    <w:p>
+      <w:pPr>
+        <w:widowControl w:val="0"/>
+        <w:spacing w:after="0" w:line="276" w:lineRule="auto"/>
+        <w:ind w:left="1" w:right="-61" w:firstLine="851"/>
+        <w:rPr>
+          <w:rFonts w:eastAsia="Times New Roman" w:cs="Times New Roman"/>
+          <w:color w:val="000000"/>
+          <w:szCs w:val="28"/>
+        </w:rPr>
+      </w:pPr>
+      <w:r>
+        <w:rPr>
+          <w:rFonts w:eastAsia="Times New Roman" w:cs="Times New Roman"/>
+          <w:color w:val="000000"/>
+          <w:szCs w:val="28"/>
+        </w:rPr>
+        <w:t>Внешний вид спроектированной формы представлен на рисунке 1.</w:t>
+      </w:r>
+    </w:p>
+    <w:p>
+      <w:pPr>
+        <w:widowControl w:val="0"/>
+        <w:spacing w:after="0" w:line="276" w:lineRule="auto"/>
+        <w:ind w:left="1" w:right="-61" w:firstLine="851"/>
+        <w:rPr>
+          <w:rFonts w:eastAsia="Times New Roman" w:cs="Times New Roman"/>
+          <w:color w:val="000000"/>
+          <w:szCs w:val="28"/>
+        </w:rPr>
+      </w:pPr>
+    </w:p>
+    <w:p>
+      <w:pPr>
+        <w:widowControl w:val="0"/>
+        <w:spacing w:after="0" w:line="276" w:lineRule="auto"/>
+        <w:ind w:left="1" w:right="-61" w:firstLine="851"/>
+        <w:rPr>
+          <w:rFonts w:eastAsia="Times New Roman" w:cs="Times New Roman"/>
+          <w:color w:val="000000"/>
+          <w:szCs w:val="28"/>
+        </w:rPr>
+      </w:pPr>
+      <w:r>
+        <w:rPr>
+          <w:rFonts w:eastAsia="Times New Roman" w:cs="Times New Roman"/>
+          <w:b/>
+          <w:bCs/>
+          <w:noProof/>
+          <w:color w:val="000000"/>
+          <w:szCs w:val="28"/>
+        </w:rPr>
+        <w:drawing>
+          <wp:inline distT="0" distB="0" distL="0" distR="0" wp14:anchorId="284F5F0F" wp14:editId="07FE7F5F">
+            <wp:extent cx="4829849" cy="5029902"/>
+            <wp:effectExtent l="0" t="0" r="8890" b="0"/>
+            <wp:docPr id="525805531" name="Рисунок 1"/>
+            <wp:cNvGraphicFramePr>
+              <a:graphicFrameLocks xmlns:a="http://schemas.openxmlformats.org/drawingml/2006/main" noChangeAspect="1"/>
+            </wp:cNvGraphicFramePr>
+            <a:graphic xmlns:a="http://schemas.openxmlformats.org/drawingml/2006/main">
+              <a:graphicData uri="http://schemas.openxmlformats.org/drawingml/2006/picture">
+                <pic:pic xmlns:pic="http://schemas.openxmlformats.org/drawingml/2006/picture">
+                  <pic:nvPicPr>
+                    <pic:cNvPr id="525805531" name=""/>
+                    <pic:cNvPicPr/>
+                  </pic:nvPicPr>
+                  <pic:blipFill>
+                    <a:blip r:embed="rId8"/>
+                    <a:stretch>
+                      <a:fillRect/>
+                    </a:stretch>
+                  </pic:blipFill>
+                  <pic:spPr>
+                    <a:xfrm>
+                      <a:off x="0" y="0"/>
+                      <a:ext cx="4829849" cy="5029902"/>
+                    </a:xfrm>
+                    <a:prstGeom prst="rect">
+                      <a:avLst/>
+                    </a:prstGeom>
+                  </pic:spPr>
+                </pic:pic>
+              </a:graphicData>
+            </a:graphic>
+          </wp:inline>
+        </w:drawing>
+      </w:r>
+    </w:p>
+    <w:p>
+      <w:pPr>
+        <w:widowControl w:val="0"/>
+        <w:spacing w:after="0" w:line="276" w:lineRule="auto"/>
+        <w:ind w:left="1" w:right="-61" w:firstLine="851"/>
+        <w:rPr>
+          <w:rFonts w:eastAsia="Times New Roman" w:cs="Times New Roman"/>
+          <w:color w:val="000000"/>
+          <w:szCs w:val="28"/>
+        </w:rPr>
+      </w:pPr>
+      <w:r>
+        <w:rPr>
+          <w:rFonts w:eastAsia="Times New Roman" w:cs="Times New Roman"/>
+          <w:color w:val="000000"/>
+          <w:szCs w:val="28"/>
+        </w:rPr>
+        <w:t>Рисунок 1. Внешний вид спроектированной формы.</w:t>
+      </w:r>
+    </w:p>
+    <w:p>
+      <w:pPr>
+        <w:widowControl w:val="0"/>
+        <w:spacing w:after="0" w:line="276" w:lineRule="auto"/>
+        <w:ind w:left="1" w:right="-61" w:firstLine="851"/>
+        <w:rPr>
+          <w:rFonts w:eastAsia="Times New Roman" w:cs="Times New Roman"/>
+          <w:color w:val="000000"/>
+          <w:szCs w:val="28"/>
+        </w:rPr>
+      </w:pPr>
+    </w:p>
+    <w:p>
+      <w:pPr>
+        <w:widowControl w:val="0"/>
+        <w:spacing w:after="0" w:line="276" w:lineRule="auto"/>
+        <w:ind w:left="1" w:right="-61" w:firstLine="851"/>
+        <w:rPr>
+          <w:rFonts w:eastAsia="Times New Roman" w:cs="Times New Roman"/>
+          <w:color w:val="000000"/>
+          <w:szCs w:val="28"/>
+        </w:rPr>
+      </w:pPr>
+      <w:r>
+        <w:rPr>
+          <w:rFonts w:eastAsia="Times New Roman" w:cs="Times New Roman"/>
+          <w:color w:val="000000"/>
+          <w:szCs w:val="28"/>
+        </w:rPr>
+        <w:t xml:space="preserve">Работа с реестром </w:t>
+      </w:r>
+      <w:r>
+        <w:rPr>
+          <w:rFonts w:eastAsia="Times New Roman" w:cs="Times New Roman"/>
+          <w:color w:val="000000"/>
+          <w:szCs w:val="28"/>
+          <w:lang w:val="en-US"/>
+        </w:rPr>
+        <w:t>Windows</w:t>
+      </w:r>
+      <w:r>
+        <w:rPr>
+          <w:rFonts w:eastAsia="Times New Roman" w:cs="Times New Roman"/>
+          <w:color w:val="000000"/>
           <w:szCs w:val="28"/>
         </w:rPr>
         <w:t xml:space="preserve"> </w:t>
@@ -3810,137 +4465,1022 @@
       <w:r>
         <w:rPr>
           <w:rFonts w:eastAsia="Times New Roman" w:cs="Times New Roman"/>
-          <w:color w:val="FF0000"/>
-          <w:szCs w:val="28"/>
-        </w:rPr>
-        <w:t>раз</w:t>
-      </w:r>
-      <w:r>
-        <w:rPr>
-          <w:rFonts w:eastAsia="Times New Roman" w:cs="Times New Roman"/>
-          <w:color w:val="FF0000"/>
-          <w:spacing w:val="-2"/>
-          <w:szCs w:val="28"/>
-        </w:rPr>
-        <w:t>г</w:t>
-      </w:r>
-      <w:r>
-        <w:rPr>
-          <w:rFonts w:eastAsia="Times New Roman" w:cs="Times New Roman"/>
-          <w:color w:val="FF0000"/>
-          <w:szCs w:val="28"/>
-        </w:rPr>
-        <w:t>раниче</w:t>
-      </w:r>
-      <w:r>
-        <w:rPr>
-          <w:rFonts w:eastAsia="Times New Roman" w:cs="Times New Roman"/>
-          <w:color w:val="FF0000"/>
-          <w:spacing w:val="-1"/>
-          <w:szCs w:val="28"/>
-        </w:rPr>
-        <w:t>н</w:t>
-      </w:r>
-      <w:r>
-        <w:rPr>
-          <w:rFonts w:eastAsia="Times New Roman" w:cs="Times New Roman"/>
-          <w:color w:val="FF0000"/>
-          <w:szCs w:val="28"/>
-        </w:rPr>
-        <w:t>ие дост</w:t>
-      </w:r>
-      <w:r>
-        <w:rPr>
-          <w:rFonts w:eastAsia="Times New Roman" w:cs="Times New Roman"/>
-          <w:color w:val="FF0000"/>
-          <w:spacing w:val="-2"/>
-          <w:szCs w:val="28"/>
-        </w:rPr>
-        <w:t>у</w:t>
-      </w:r>
-      <w:r>
-        <w:rPr>
-          <w:rFonts w:eastAsia="Times New Roman" w:cs="Times New Roman"/>
-          <w:color w:val="FF0000"/>
-          <w:szCs w:val="28"/>
-        </w:rPr>
-        <w:t xml:space="preserve">па к </w:t>
-      </w:r>
-      <w:r>
-        <w:rPr>
-          <w:rFonts w:eastAsia="Times New Roman" w:cs="Times New Roman"/>
-          <w:color w:val="FF0000"/>
-          <w:spacing w:val="-1"/>
-          <w:szCs w:val="28"/>
-        </w:rPr>
-        <w:t>р</w:t>
-      </w:r>
-      <w:r>
-        <w:rPr>
-          <w:rFonts w:eastAsia="Times New Roman" w:cs="Times New Roman"/>
-          <w:color w:val="FF0000"/>
-          <w:szCs w:val="28"/>
-        </w:rPr>
-        <w:t>ес</w:t>
-      </w:r>
-      <w:r>
-        <w:rPr>
-          <w:rFonts w:eastAsia="Times New Roman" w:cs="Times New Roman"/>
-          <w:color w:val="FF0000"/>
-          <w:spacing w:val="-3"/>
-          <w:szCs w:val="28"/>
-        </w:rPr>
-        <w:t>у</w:t>
-      </w:r>
-      <w:r>
-        <w:rPr>
-          <w:rFonts w:eastAsia="Times New Roman" w:cs="Times New Roman"/>
-          <w:color w:val="FF0000"/>
-          <w:szCs w:val="28"/>
-        </w:rPr>
-        <w:t>рсам.</w:t>
-      </w:r>
-      <w:r>
-        <w:rPr>
-          <w:rFonts w:eastAsia="Times New Roman" w:cs="Times New Roman"/>
-          <w:color w:val="FF0000"/>
-          <w:szCs w:val="28"/>
-        </w:rPr>
-        <w:t xml:space="preserve"> С целью защиты компьютеров сети от атак из сети интернет, выход в сеть Интернет организуется через прокси-сервер, а сам сервер оборудован брандмауэром. Как на сервере, так и на рабочих станциях будет установлен антивирус с централизованным управлением через политики сервера. Сервер оборудуется источником бесперебойного питания, позволяющим завершить необходимые рабочие процессы при отключении от сети электропитания</w:t>
-      </w:r>
-      <w:r>
-        <w:rPr>
-          <w:rFonts w:eastAsia="Times New Roman" w:cs="Times New Roman"/>
-          <w:color w:val="000000"/>
-          <w:szCs w:val="28"/>
-        </w:rPr>
-        <w:t>.</w:t>
+          <w:color w:val="000000"/>
+          <w:szCs w:val="28"/>
+        </w:rPr>
+        <w:t>заключается в создании и удалении веток и ключей реестра и присвоении им необходимых значений.</w:t>
+      </w:r>
+    </w:p>
+    <w:p>
+      <w:pPr>
+        <w:widowControl w:val="0"/>
+        <w:spacing w:after="0" w:line="276" w:lineRule="auto"/>
+        <w:ind w:left="1" w:right="-61" w:firstLine="851"/>
+        <w:rPr>
+          <w:rFonts w:eastAsia="Times New Roman" w:cs="Times New Roman"/>
+          <w:color w:val="000000"/>
+          <w:szCs w:val="28"/>
+        </w:rPr>
+      </w:pPr>
+      <w:r>
+        <w:rPr>
+          <w:rFonts w:eastAsia="Times New Roman" w:cs="Times New Roman"/>
+          <w:color w:val="000000"/>
+          <w:szCs w:val="28"/>
+        </w:rPr>
+        <w:t>Для получения значений указанного ключа реестра используется следующая конструкция:</w:t>
+      </w:r>
+    </w:p>
+    <w:p>
+      <w:pPr>
+        <w:widowControl w:val="0"/>
+        <w:spacing w:after="0" w:line="276" w:lineRule="auto"/>
+        <w:ind w:left="1" w:right="-61" w:firstLine="851"/>
+        <w:jc w:val="left"/>
+        <w:rPr>
+          <w:rFonts w:eastAsia="Times New Roman" w:cs="Times New Roman"/>
+          <w:color w:val="000000"/>
+          <w:szCs w:val="28"/>
+          <w:lang w:val="en-US"/>
+        </w:rPr>
+      </w:pPr>
+      <w:r>
+        <w:rPr>
+          <w:rFonts w:eastAsia="Times New Roman" w:cs="Times New Roman"/>
+          <w:color w:val="000000"/>
+          <w:szCs w:val="28"/>
+          <w:lang w:val="en-US"/>
+        </w:rPr>
+        <w:t>s = (string)</w:t>
+      </w:r>
+      <w:proofErr w:type="spellStart"/>
+      <w:r>
+        <w:rPr>
+          <w:rFonts w:eastAsia="Times New Roman" w:cs="Times New Roman"/>
+          <w:color w:val="000000"/>
+          <w:szCs w:val="28"/>
+          <w:lang w:val="en-US"/>
+        </w:rPr>
+        <w:t>Registry.GetValue</w:t>
+      </w:r>
+      <w:proofErr w:type="spellEnd"/>
+      <w:r>
+        <w:rPr>
+          <w:rFonts w:eastAsia="Times New Roman" w:cs="Times New Roman"/>
+          <w:color w:val="000000"/>
+          <w:szCs w:val="28"/>
+          <w:lang w:val="en-US"/>
+        </w:rPr>
+        <w:t xml:space="preserve"> ("HKEY_CURRENT_USER\\Software\\Microsoft\\Windows\\CurrentVersion\\Policies\\Explorer\\DisallowRun",</w:t>
+      </w:r>
+      <w:r>
+        <w:rPr>
+          <w:rFonts w:eastAsia="Times New Roman" w:cs="Times New Roman"/>
+          <w:color w:val="000000"/>
+          <w:szCs w:val="28"/>
+          <w:lang w:val="en-US"/>
+        </w:rPr>
+        <w:t>”KEY”</w:t>
+      </w:r>
+      <w:r>
+        <w:rPr>
+          <w:rFonts w:eastAsia="Times New Roman" w:cs="Times New Roman"/>
+          <w:color w:val="000000"/>
+          <w:szCs w:val="28"/>
+          <w:lang w:val="en-US"/>
+        </w:rPr>
+        <w:t>, "Empty");</w:t>
+      </w:r>
+    </w:p>
+    <w:p>
+      <w:pPr>
+        <w:widowControl w:val="0"/>
+        <w:spacing w:after="0" w:line="276" w:lineRule="auto"/>
+        <w:ind w:left="1" w:right="-61" w:firstLine="851"/>
+        <w:jc w:val="left"/>
+        <w:rPr>
+          <w:rFonts w:eastAsia="Times New Roman" w:cs="Times New Roman"/>
+          <w:color w:val="000000"/>
+          <w:szCs w:val="28"/>
+        </w:rPr>
+      </w:pPr>
+      <w:r>
+        <w:rPr>
+          <w:rFonts w:eastAsia="Times New Roman" w:cs="Times New Roman"/>
+          <w:color w:val="000000"/>
+          <w:szCs w:val="28"/>
+        </w:rPr>
+        <w:t xml:space="preserve">Тут мы получаем значение ключа </w:t>
+      </w:r>
+      <w:r>
+        <w:rPr>
+          <w:rFonts w:eastAsia="Times New Roman" w:cs="Times New Roman"/>
+          <w:color w:val="000000"/>
+          <w:szCs w:val="28"/>
+          <w:lang w:val="en-US"/>
+        </w:rPr>
+        <w:t>KEY</w:t>
+      </w:r>
+      <w:r>
+        <w:rPr>
+          <w:rFonts w:eastAsia="Times New Roman" w:cs="Times New Roman"/>
+          <w:color w:val="000000"/>
+          <w:szCs w:val="28"/>
+        </w:rPr>
+        <w:t xml:space="preserve"> и в случае его отсутствия возвращаем значение </w:t>
+      </w:r>
+      <w:r>
+        <w:rPr>
+          <w:rFonts w:eastAsia="Times New Roman" w:cs="Times New Roman"/>
+          <w:color w:val="000000"/>
+          <w:szCs w:val="28"/>
+          <w:lang w:val="en-US"/>
+        </w:rPr>
+        <w:t>EMPTY</w:t>
+      </w:r>
+    </w:p>
+    <w:p>
+      <w:pPr>
+        <w:widowControl w:val="0"/>
+        <w:spacing w:after="0" w:line="276" w:lineRule="auto"/>
+        <w:ind w:left="1" w:right="-61" w:firstLine="851"/>
+        <w:jc w:val="left"/>
+        <w:rPr>
+          <w:rFonts w:eastAsia="Times New Roman" w:cs="Times New Roman"/>
+          <w:color w:val="000000"/>
+          <w:szCs w:val="28"/>
+        </w:rPr>
+      </w:pPr>
+      <w:r>
+        <w:rPr>
+          <w:rFonts w:eastAsia="Times New Roman" w:cs="Times New Roman"/>
+          <w:color w:val="000000"/>
+          <w:szCs w:val="28"/>
+        </w:rPr>
+        <w:t>Для создания и присвоения значения ключу реестра используется следующая конструкция:</w:t>
+      </w:r>
+    </w:p>
+    <w:p>
+      <w:pPr>
+        <w:widowControl w:val="0"/>
+        <w:spacing w:after="0" w:line="276" w:lineRule="auto"/>
+        <w:ind w:left="1" w:right="-61" w:firstLine="851"/>
+        <w:jc w:val="left"/>
+        <w:rPr>
+          <w:rFonts w:eastAsia="Times New Roman" w:cs="Times New Roman"/>
+          <w:color w:val="000000"/>
+          <w:szCs w:val="28"/>
+          <w:lang w:val="en-US"/>
+        </w:rPr>
+      </w:pPr>
+      <w:r>
+        <w:rPr>
+          <w:rFonts w:eastAsia="Times New Roman" w:cs="Times New Roman"/>
+          <w:color w:val="000000"/>
+          <w:szCs w:val="28"/>
+          <w:lang w:val="en-US"/>
+        </w:rPr>
+        <w:t>Registry.SetValue("HKEY_CURRENT_USER\\Software\\Microsoft\\Wind</w:t>
+      </w:r>
+      <w:r>
+        <w:rPr>
+          <w:rFonts w:eastAsia="Times New Roman" w:cs="Times New Roman"/>
+          <w:color w:val="000000"/>
+          <w:szCs w:val="28"/>
+          <w:lang w:val="en-US"/>
+        </w:rPr>
+        <w:lastRenderedPageBreak/>
+        <w:t>ows\\CurrentVersion\\Policies\\Explorer\\DisallowRun",</w:t>
+      </w:r>
+      <w:r>
+        <w:rPr>
+          <w:rFonts w:eastAsia="Times New Roman" w:cs="Times New Roman"/>
+          <w:color w:val="000000"/>
+          <w:szCs w:val="28"/>
+          <w:lang w:val="en-US"/>
+        </w:rPr>
+        <w:t>”KEY”</w:t>
+      </w:r>
+      <w:r>
+        <w:rPr>
+          <w:rFonts w:eastAsia="Times New Roman" w:cs="Times New Roman"/>
+          <w:color w:val="000000"/>
+          <w:szCs w:val="28"/>
+          <w:lang w:val="en-US"/>
+        </w:rPr>
+        <w:t>, "Empty");</w:t>
+      </w:r>
+    </w:p>
+    <w:p>
+      <w:pPr>
+        <w:widowControl w:val="0"/>
+        <w:spacing w:after="0" w:line="276" w:lineRule="auto"/>
+        <w:ind w:left="1" w:right="-61" w:firstLine="851"/>
+        <w:jc w:val="left"/>
+        <w:rPr>
+          <w:rFonts w:eastAsia="Times New Roman" w:cs="Times New Roman"/>
+          <w:color w:val="000000"/>
+          <w:szCs w:val="28"/>
+        </w:rPr>
+      </w:pPr>
+      <w:r>
+        <w:rPr>
+          <w:rFonts w:eastAsia="Times New Roman" w:cs="Times New Roman"/>
+          <w:color w:val="000000"/>
+          <w:szCs w:val="28"/>
+        </w:rPr>
+        <w:t xml:space="preserve">Тут значению ключа </w:t>
+      </w:r>
+      <w:r>
+        <w:rPr>
+          <w:rFonts w:eastAsia="Times New Roman" w:cs="Times New Roman"/>
+          <w:color w:val="000000"/>
+          <w:szCs w:val="28"/>
+          <w:lang w:val="en-US"/>
+        </w:rPr>
+        <w:t>KEY</w:t>
+      </w:r>
+      <w:r>
+        <w:rPr>
+          <w:rFonts w:eastAsia="Times New Roman" w:cs="Times New Roman"/>
+          <w:color w:val="000000"/>
+          <w:szCs w:val="28"/>
+        </w:rPr>
+        <w:t xml:space="preserve"> присваивается </w:t>
+      </w:r>
+      <w:r>
+        <w:rPr>
+          <w:rFonts w:eastAsia="Times New Roman" w:cs="Times New Roman"/>
+          <w:color w:val="000000"/>
+          <w:szCs w:val="28"/>
+        </w:rPr>
+        <w:t>строка “</w:t>
+      </w:r>
+      <w:r>
+        <w:rPr>
+          <w:rFonts w:eastAsia="Times New Roman" w:cs="Times New Roman"/>
+          <w:color w:val="000000"/>
+          <w:szCs w:val="28"/>
+          <w:lang w:val="en-US"/>
+        </w:rPr>
+        <w:t>Empty</w:t>
+      </w:r>
+      <w:r>
+        <w:rPr>
+          <w:rFonts w:eastAsia="Times New Roman" w:cs="Times New Roman"/>
+          <w:color w:val="000000"/>
+          <w:szCs w:val="28"/>
+        </w:rPr>
+        <w:t>”</w:t>
+      </w:r>
+    </w:p>
+    <w:p>
+      <w:pPr>
+        <w:widowControl w:val="0"/>
+        <w:spacing w:after="0" w:line="276" w:lineRule="auto"/>
+        <w:ind w:left="1" w:right="-61" w:firstLine="851"/>
+        <w:jc w:val="left"/>
+        <w:rPr>
+          <w:rFonts w:eastAsia="Times New Roman" w:cs="Times New Roman"/>
+          <w:color w:val="000000"/>
+          <w:szCs w:val="28"/>
+        </w:rPr>
+      </w:pPr>
+      <w:r>
+        <w:rPr>
+          <w:rFonts w:eastAsia="Times New Roman" w:cs="Times New Roman"/>
+          <w:color w:val="000000"/>
+          <w:szCs w:val="28"/>
+        </w:rPr>
+        <w:t>Прочитав</w:t>
+      </w:r>
+      <w:r>
+        <w:rPr>
+          <w:rFonts w:eastAsia="Times New Roman" w:cs="Times New Roman"/>
+          <w:color w:val="000000"/>
+          <w:szCs w:val="28"/>
+        </w:rPr>
+        <w:t xml:space="preserve"> </w:t>
+      </w:r>
+      <w:r>
+        <w:rPr>
+          <w:rFonts w:eastAsia="Times New Roman" w:cs="Times New Roman"/>
+          <w:color w:val="000000"/>
+          <w:szCs w:val="28"/>
+        </w:rPr>
+        <w:t>ветки</w:t>
+      </w:r>
+      <w:r>
+        <w:rPr>
+          <w:rFonts w:eastAsia="Times New Roman" w:cs="Times New Roman"/>
+          <w:color w:val="000000"/>
+          <w:szCs w:val="28"/>
+        </w:rPr>
+        <w:t xml:space="preserve"> </w:t>
+      </w:r>
+      <w:r>
+        <w:rPr>
+          <w:rFonts w:eastAsia="Times New Roman" w:cs="Times New Roman"/>
+          <w:color w:val="000000"/>
+          <w:szCs w:val="28"/>
+        </w:rPr>
+        <w:t>реестра</w:t>
+      </w:r>
+      <w:r>
+        <w:rPr>
+          <w:rFonts w:eastAsia="Times New Roman" w:cs="Times New Roman"/>
+          <w:color w:val="000000"/>
+          <w:szCs w:val="28"/>
+        </w:rPr>
+        <w:t xml:space="preserve"> </w:t>
+      </w:r>
+      <w:r>
+        <w:rPr>
+          <w:rFonts w:eastAsia="Times New Roman" w:cs="Times New Roman"/>
+          <w:color w:val="000000"/>
+          <w:szCs w:val="28"/>
+        </w:rPr>
+        <w:t>по</w:t>
+      </w:r>
+      <w:r>
+        <w:rPr>
+          <w:rFonts w:eastAsia="Times New Roman" w:cs="Times New Roman"/>
+          <w:color w:val="000000"/>
+          <w:szCs w:val="28"/>
+        </w:rPr>
+        <w:t xml:space="preserve"> </w:t>
+      </w:r>
+      <w:r>
+        <w:rPr>
+          <w:rFonts w:eastAsia="Times New Roman" w:cs="Times New Roman"/>
+          <w:color w:val="000000"/>
+          <w:szCs w:val="28"/>
+        </w:rPr>
+        <w:t>пути</w:t>
+      </w:r>
+      <w:r>
+        <w:rPr>
+          <w:rFonts w:eastAsia="Times New Roman" w:cs="Times New Roman"/>
+          <w:color w:val="000000"/>
+          <w:szCs w:val="28"/>
+        </w:rPr>
+        <w:t xml:space="preserve"> </w:t>
+      </w:r>
+      <w:r>
+        <w:rPr>
+          <w:rFonts w:eastAsia="Times New Roman" w:cs="Times New Roman"/>
+          <w:color w:val="000000"/>
+          <w:szCs w:val="28"/>
+          <w:lang w:val="en-US"/>
+        </w:rPr>
+        <w:t>HKEY</w:t>
+      </w:r>
+      <w:r>
+        <w:rPr>
+          <w:rFonts w:eastAsia="Times New Roman" w:cs="Times New Roman"/>
+          <w:color w:val="000000"/>
+          <w:szCs w:val="28"/>
+        </w:rPr>
+        <w:t>_</w:t>
+      </w:r>
+      <w:r>
+        <w:rPr>
+          <w:rFonts w:eastAsia="Times New Roman" w:cs="Times New Roman"/>
+          <w:color w:val="000000"/>
+          <w:szCs w:val="28"/>
+          <w:lang w:val="en-US"/>
+        </w:rPr>
+        <w:t>CURRENT</w:t>
+      </w:r>
+      <w:r>
+        <w:rPr>
+          <w:rFonts w:eastAsia="Times New Roman" w:cs="Times New Roman"/>
+          <w:color w:val="000000"/>
+          <w:szCs w:val="28"/>
+        </w:rPr>
+        <w:t>_</w:t>
+      </w:r>
+      <w:r>
+        <w:rPr>
+          <w:rFonts w:eastAsia="Times New Roman" w:cs="Times New Roman"/>
+          <w:color w:val="000000"/>
+          <w:szCs w:val="28"/>
+          <w:lang w:val="en-US"/>
+        </w:rPr>
+        <w:t>USER</w:t>
+      </w:r>
+      <w:proofErr w:type="gramStart"/>
+      <w:r>
+        <w:rPr>
+          <w:rFonts w:eastAsia="Times New Roman" w:cs="Times New Roman"/>
+          <w:color w:val="000000"/>
+          <w:szCs w:val="28"/>
+        </w:rPr>
+        <w:t>\</w:t>
+      </w:r>
+      <w:r>
+        <w:rPr>
+          <w:rFonts w:eastAsia="Times New Roman" w:cs="Times New Roman"/>
+          <w:color w:val="000000"/>
+          <w:szCs w:val="28"/>
+          <w:lang w:val="en-US"/>
+        </w:rPr>
+        <w:t>Software</w:t>
+      </w:r>
+      <w:r>
+        <w:rPr>
+          <w:rFonts w:eastAsia="Times New Roman" w:cs="Times New Roman"/>
+          <w:color w:val="000000"/>
+          <w:szCs w:val="28"/>
+        </w:rPr>
+        <w:t>\</w:t>
+      </w:r>
+      <w:r>
+        <w:rPr>
+          <w:rFonts w:eastAsia="Times New Roman" w:cs="Times New Roman"/>
+          <w:color w:val="000000"/>
+          <w:szCs w:val="28"/>
+          <w:lang w:val="en-US"/>
+        </w:rPr>
+        <w:t>Microsoft</w:t>
+      </w:r>
+      <w:r>
+        <w:rPr>
+          <w:rFonts w:eastAsia="Times New Roman" w:cs="Times New Roman"/>
+          <w:color w:val="000000"/>
+          <w:szCs w:val="28"/>
+        </w:rPr>
+        <w:t>\</w:t>
+      </w:r>
+      <w:r>
+        <w:rPr>
+          <w:rFonts w:eastAsia="Times New Roman" w:cs="Times New Roman"/>
+          <w:color w:val="000000"/>
+          <w:szCs w:val="28"/>
+          <w:lang w:val="en-US"/>
+        </w:rPr>
+        <w:t>Windows</w:t>
+      </w:r>
+      <w:r>
+        <w:rPr>
+          <w:rFonts w:eastAsia="Times New Roman" w:cs="Times New Roman"/>
+          <w:color w:val="000000"/>
+          <w:szCs w:val="28"/>
+        </w:rPr>
+        <w:t>\</w:t>
+      </w:r>
+      <w:r>
+        <w:rPr>
+          <w:rFonts w:eastAsia="Times New Roman" w:cs="Times New Roman"/>
+          <w:color w:val="000000"/>
+          <w:szCs w:val="28"/>
+          <w:lang w:val="en-US"/>
+        </w:rPr>
+        <w:t>CurrentVersion</w:t>
+      </w:r>
+      <w:r>
+        <w:rPr>
+          <w:rFonts w:eastAsia="Times New Roman" w:cs="Times New Roman"/>
+          <w:color w:val="000000"/>
+          <w:szCs w:val="28"/>
+        </w:rPr>
+        <w:t>\</w:t>
+      </w:r>
+      <w:r>
+        <w:rPr>
+          <w:rFonts w:eastAsia="Times New Roman" w:cs="Times New Roman"/>
+          <w:color w:val="000000"/>
+          <w:szCs w:val="28"/>
+          <w:lang w:val="en-US"/>
+        </w:rPr>
+        <w:t>Policies</w:t>
+      </w:r>
+      <w:r>
+        <w:rPr>
+          <w:rFonts w:eastAsia="Times New Roman" w:cs="Times New Roman"/>
+          <w:color w:val="000000"/>
+          <w:szCs w:val="28"/>
+        </w:rPr>
+        <w:t>\</w:t>
+      </w:r>
+      <w:r>
+        <w:rPr>
+          <w:rFonts w:eastAsia="Times New Roman" w:cs="Times New Roman"/>
+          <w:color w:val="000000"/>
+          <w:szCs w:val="28"/>
+          <w:lang w:val="en-US"/>
+        </w:rPr>
+        <w:t>Explorer</w:t>
+      </w:r>
+      <w:r>
+        <w:rPr>
+          <w:rFonts w:eastAsia="Times New Roman" w:cs="Times New Roman"/>
+          <w:color w:val="000000"/>
+          <w:szCs w:val="28"/>
+        </w:rPr>
+        <w:t>\</w:t>
+      </w:r>
+      <w:proofErr w:type="spellStart"/>
+      <w:r>
+        <w:rPr>
+          <w:rFonts w:eastAsia="Times New Roman" w:cs="Times New Roman"/>
+          <w:color w:val="000000"/>
+          <w:szCs w:val="28"/>
+          <w:lang w:val="en-US"/>
+        </w:rPr>
+        <w:t>DisallowRun</w:t>
+      </w:r>
+      <w:proofErr w:type="spellEnd"/>
+      <w:proofErr w:type="gramEnd"/>
+      <w:r>
+        <w:rPr>
+          <w:rFonts w:eastAsia="Times New Roman" w:cs="Times New Roman"/>
+          <w:color w:val="000000"/>
+          <w:szCs w:val="28"/>
+        </w:rPr>
+        <w:t xml:space="preserve"> мы получим пронумерованный список приложений доступ к которым запрещен пользователю в системе. Каждый ключ представляет собой имя </w:t>
+      </w:r>
+      <w:r>
+        <w:rPr>
+          <w:rFonts w:eastAsia="Times New Roman" w:cs="Times New Roman"/>
+          <w:color w:val="000000"/>
+          <w:szCs w:val="28"/>
+          <w:lang w:val="en-US"/>
+        </w:rPr>
+        <w:t>EXE</w:t>
+      </w:r>
+      <w:r>
+        <w:rPr>
+          <w:rFonts w:eastAsia="Times New Roman" w:cs="Times New Roman"/>
+          <w:color w:val="000000"/>
+          <w:szCs w:val="28"/>
+        </w:rPr>
+        <w:t xml:space="preserve"> файла. Видно, что такой запрет легко обойти если просто переименовать файл.</w:t>
+      </w:r>
+    </w:p>
+    <w:p>
+      <w:pPr>
+        <w:widowControl w:val="0"/>
+        <w:spacing w:after="0" w:line="276" w:lineRule="auto"/>
+        <w:ind w:left="1" w:right="-61" w:firstLine="851"/>
+        <w:jc w:val="left"/>
+        <w:rPr>
+          <w:rFonts w:eastAsia="Times New Roman" w:cs="Times New Roman"/>
+          <w:color w:val="000000"/>
+          <w:szCs w:val="28"/>
+        </w:rPr>
+      </w:pPr>
+      <w:r>
+        <w:rPr>
+          <w:rFonts w:eastAsia="Times New Roman" w:cs="Times New Roman"/>
+          <w:color w:val="000000"/>
+          <w:szCs w:val="28"/>
+        </w:rPr>
+        <w:t xml:space="preserve">Приложение с выведенным списком </w:t>
+      </w:r>
+      <w:r>
+        <w:rPr>
+          <w:rFonts w:eastAsia="Times New Roman" w:cs="Times New Roman"/>
+          <w:color w:val="000000"/>
+          <w:szCs w:val="28"/>
+        </w:rPr>
+        <w:t>программ,</w:t>
+      </w:r>
+      <w:r>
+        <w:rPr>
+          <w:rFonts w:eastAsia="Times New Roman" w:cs="Times New Roman"/>
+          <w:color w:val="000000"/>
+          <w:szCs w:val="28"/>
+        </w:rPr>
+        <w:t xml:space="preserve"> запрещенных к запуску представлено на рисунке 2. </w:t>
+      </w:r>
+    </w:p>
+    <w:p>
+      <w:pPr>
+        <w:widowControl w:val="0"/>
+        <w:spacing w:after="0" w:line="276" w:lineRule="auto"/>
+        <w:ind w:left="1" w:right="-61" w:firstLine="851"/>
+        <w:jc w:val="left"/>
+        <w:rPr>
+          <w:rFonts w:eastAsia="Times New Roman" w:cs="Times New Roman"/>
+          <w:color w:val="000000"/>
+          <w:szCs w:val="28"/>
+        </w:rPr>
+      </w:pPr>
+    </w:p>
+    <w:p>
+      <w:pPr>
+        <w:widowControl w:val="0"/>
+        <w:spacing w:after="0" w:line="276" w:lineRule="auto"/>
+        <w:ind w:left="1" w:right="-61" w:firstLine="851"/>
+        <w:rPr>
+          <w:rFonts w:eastAsia="Times New Roman" w:cs="Times New Roman"/>
+          <w:color w:val="000000"/>
+          <w:szCs w:val="28"/>
+        </w:rPr>
+      </w:pPr>
+      <w:r>
+        <w:rPr>
+          <w:rStyle w:val="a4"/>
+          <w:noProof/>
+        </w:rPr>
+        <w:drawing>
+          <wp:inline distT="0" distB="0" distL="0" distR="0" wp14:anchorId="719A22D8" wp14:editId="1D674438">
+            <wp:extent cx="4419600" cy="4585553"/>
+            <wp:effectExtent l="0" t="0" r="0" b="5715"/>
+            <wp:docPr id="1124923801" name="Рисунок 1124923801"/>
+            <wp:cNvGraphicFramePr>
+              <a:graphicFrameLocks xmlns:a="http://schemas.openxmlformats.org/drawingml/2006/main" noChangeAspect="1"/>
+            </wp:cNvGraphicFramePr>
+            <a:graphic xmlns:a="http://schemas.openxmlformats.org/drawingml/2006/main">
+              <a:graphicData uri="http://schemas.openxmlformats.org/drawingml/2006/picture">
+                <pic:pic xmlns:pic="http://schemas.openxmlformats.org/drawingml/2006/picture">
+                  <pic:nvPicPr>
+                    <pic:cNvPr id="989268217" name=""/>
+                    <pic:cNvPicPr/>
+                  </pic:nvPicPr>
+                  <pic:blipFill>
+                    <a:blip r:embed="rId9"/>
+                    <a:stretch>
+                      <a:fillRect/>
+                    </a:stretch>
+                  </pic:blipFill>
+                  <pic:spPr>
+                    <a:xfrm>
+                      <a:off x="0" y="0"/>
+                      <a:ext cx="4421347" cy="4587366"/>
+                    </a:xfrm>
+                    <a:prstGeom prst="rect">
+                      <a:avLst/>
+                    </a:prstGeom>
+                  </pic:spPr>
+                </pic:pic>
+              </a:graphicData>
+            </a:graphic>
+          </wp:inline>
+        </w:drawing>
+      </w:r>
+    </w:p>
+    <w:p>
+      <w:pPr>
+        <w:widowControl w:val="0"/>
+        <w:spacing w:after="0" w:line="276" w:lineRule="auto"/>
+        <w:ind w:left="1" w:right="-61" w:firstLine="851"/>
+        <w:rPr>
+          <w:rFonts w:eastAsia="Times New Roman" w:cs="Times New Roman"/>
+          <w:color w:val="000000"/>
+          <w:szCs w:val="28"/>
+        </w:rPr>
+      </w:pPr>
+      <w:r>
+        <w:rPr>
+          <w:rFonts w:eastAsia="Times New Roman" w:cs="Times New Roman"/>
+          <w:color w:val="000000"/>
+          <w:szCs w:val="28"/>
+        </w:rPr>
+        <w:t>Рисунок 2. Список запрещенных для запуска программ в реестре.</w:t>
+      </w:r>
+    </w:p>
+    <w:p>
+      <w:pPr>
+        <w:widowControl w:val="0"/>
+        <w:spacing w:after="0" w:line="276" w:lineRule="auto"/>
+        <w:ind w:left="1" w:right="-61" w:firstLine="851"/>
+        <w:rPr>
+          <w:rFonts w:eastAsia="Times New Roman" w:cs="Times New Roman"/>
+          <w:color w:val="000000"/>
+          <w:szCs w:val="28"/>
+        </w:rPr>
+      </w:pPr>
+      <w:r>
+        <w:rPr>
+          <w:rFonts w:eastAsia="Times New Roman" w:cs="Times New Roman"/>
+          <w:color w:val="000000"/>
+          <w:szCs w:val="28"/>
+        </w:rPr>
+        <w:t>Указав программу в списке и нажав кнопку «Удалить из списка» можно разрешить запуск ранее запрещенной программы. Нажатием кнопки «Выбрать» и указанием необходимого исполняемого файла с последующим добавлением его в список запрещенных программ можно запретить запуск определенных программ. После внесения изменений в список запрещенных программ</w:t>
+      </w:r>
+      <w:r>
+        <w:rPr>
+          <w:rFonts w:eastAsia="Times New Roman" w:cs="Times New Roman"/>
+          <w:color w:val="000000"/>
+          <w:szCs w:val="28"/>
+        </w:rPr>
+        <w:t xml:space="preserve"> программа напоминает о необходимости перезагрузки для вступления изменений в силу. Предупреждение о перезагрузке представлено </w:t>
+      </w:r>
+      <w:r>
+        <w:rPr>
+          <w:rFonts w:eastAsia="Times New Roman" w:cs="Times New Roman"/>
+          <w:color w:val="000000"/>
+          <w:szCs w:val="28"/>
+        </w:rPr>
+        <w:lastRenderedPageBreak/>
+        <w:t>на рисунке3.</w:t>
+      </w:r>
+    </w:p>
+    <w:p>
+      <w:pPr>
+        <w:widowControl w:val="0"/>
+        <w:spacing w:after="0" w:line="276" w:lineRule="auto"/>
+        <w:ind w:left="1" w:right="-61" w:firstLine="851"/>
+        <w:rPr>
+          <w:rFonts w:eastAsia="Times New Roman" w:cs="Times New Roman"/>
+          <w:color w:val="000000"/>
+          <w:szCs w:val="28"/>
+        </w:rPr>
+      </w:pPr>
+    </w:p>
+    <w:p>
+      <w:pPr>
+        <w:widowControl w:val="0"/>
+        <w:spacing w:after="0" w:line="276" w:lineRule="auto"/>
+        <w:ind w:left="1" w:right="-61" w:firstLine="851"/>
+        <w:rPr>
+          <w:rFonts w:eastAsia="Times New Roman" w:cs="Times New Roman"/>
+          <w:color w:val="000000"/>
+          <w:szCs w:val="28"/>
+        </w:rPr>
+      </w:pPr>
+      <w:r>
+        <w:rPr>
+          <w:noProof/>
+        </w:rPr>
+        <w:drawing>
+          <wp:inline distT="0" distB="0" distL="0" distR="0" wp14:anchorId="65D73AD1" wp14:editId="1831948D">
+            <wp:extent cx="4663105" cy="3676650"/>
+            <wp:effectExtent l="0" t="0" r="4445" b="0"/>
+            <wp:docPr id="1124906948" name="Рисунок 1"/>
+            <wp:cNvGraphicFramePr>
+              <a:graphicFrameLocks xmlns:a="http://schemas.openxmlformats.org/drawingml/2006/main" noChangeAspect="1"/>
+            </wp:cNvGraphicFramePr>
+            <a:graphic xmlns:a="http://schemas.openxmlformats.org/drawingml/2006/main">
+              <a:graphicData uri="http://schemas.openxmlformats.org/drawingml/2006/picture">
+                <pic:pic xmlns:pic="http://schemas.openxmlformats.org/drawingml/2006/picture">
+                  <pic:nvPicPr>
+                    <pic:cNvPr id="1124906948" name=""/>
+                    <pic:cNvPicPr/>
+                  </pic:nvPicPr>
+                  <pic:blipFill>
+                    <a:blip r:embed="rId10"/>
+                    <a:stretch>
+                      <a:fillRect/>
+                    </a:stretch>
+                  </pic:blipFill>
+                  <pic:spPr>
+                    <a:xfrm>
+                      <a:off x="0" y="0"/>
+                      <a:ext cx="4669048" cy="3681336"/>
+                    </a:xfrm>
+                    <a:prstGeom prst="rect">
+                      <a:avLst/>
+                    </a:prstGeom>
+                  </pic:spPr>
+                </pic:pic>
+              </a:graphicData>
+            </a:graphic>
+          </wp:inline>
+        </w:drawing>
+      </w:r>
+    </w:p>
+    <w:p>
+      <w:pPr>
+        <w:spacing w:line="259" w:lineRule="auto"/>
+        <w:jc w:val="left"/>
+        <w:rPr>
+          <w:rFonts w:eastAsia="Times New Roman" w:cs="Times New Roman"/>
+          <w:color w:val="000000"/>
+          <w:szCs w:val="28"/>
+        </w:rPr>
+      </w:pPr>
+      <w:r>
+        <w:rPr>
+          <w:rFonts w:eastAsia="Times New Roman" w:cs="Times New Roman"/>
+          <w:color w:val="000000"/>
+          <w:szCs w:val="28"/>
+        </w:rPr>
+        <w:t>Рисунок 3. Предупреждение о перезагрузке.</w:t>
+      </w:r>
+    </w:p>
+    <w:p>
+      <w:pPr>
+        <w:spacing w:line="259" w:lineRule="auto"/>
+        <w:ind w:firstLine="851"/>
+        <w:jc w:val="left"/>
+        <w:rPr>
+          <w:rFonts w:eastAsia="Times New Roman" w:cs="Times New Roman"/>
+          <w:color w:val="000000"/>
+          <w:szCs w:val="28"/>
+        </w:rPr>
+      </w:pPr>
+      <w:r>
+        <w:rPr>
+          <w:rFonts w:eastAsia="Times New Roman" w:cs="Times New Roman"/>
+          <w:color w:val="000000"/>
+          <w:szCs w:val="28"/>
+        </w:rPr>
+        <w:t xml:space="preserve">После вступления изменений в силу при попытке запуска запрещенной программы операционная система выведет на экран предупреждающее сообщение </w:t>
+      </w:r>
+      <w:proofErr w:type="gramStart"/>
+      <w:r>
+        <w:rPr>
+          <w:rFonts w:eastAsia="Times New Roman" w:cs="Times New Roman"/>
+          <w:color w:val="000000"/>
+          <w:szCs w:val="28"/>
+        </w:rPr>
+        <w:t>вид</w:t>
+      </w:r>
+      <w:proofErr w:type="gramEnd"/>
+      <w:r>
+        <w:rPr>
+          <w:rFonts w:eastAsia="Times New Roman" w:cs="Times New Roman"/>
+          <w:color w:val="000000"/>
+          <w:szCs w:val="28"/>
+        </w:rPr>
+        <w:t xml:space="preserve"> которого представлен на рисунке 4. </w:t>
+      </w:r>
+    </w:p>
+    <w:p>
+      <w:pPr>
+        <w:spacing w:line="259" w:lineRule="auto"/>
+        <w:jc w:val="left"/>
+        <w:rPr>
+          <w:rFonts w:eastAsia="Times New Roman" w:cs="Times New Roman"/>
+          <w:color w:val="000000"/>
+          <w:szCs w:val="28"/>
+        </w:rPr>
+      </w:pPr>
+    </w:p>
+    <w:p>
+      <w:pPr>
+        <w:spacing w:line="259" w:lineRule="auto"/>
+        <w:jc w:val="left"/>
+        <w:rPr>
+          <w:rFonts w:eastAsia="Times New Roman" w:cs="Times New Roman"/>
+          <w:b/>
+          <w:bCs/>
+          <w:color w:val="000000"/>
+          <w:szCs w:val="28"/>
+        </w:rPr>
+      </w:pPr>
+      <w:r>
+        <w:rPr>
+          <w:noProof/>
+        </w:rPr>
+        <w:drawing>
+          <wp:inline distT="0" distB="0" distL="0" distR="0" wp14:anchorId="51F0A926" wp14:editId="3004FEE9">
+            <wp:extent cx="5534025" cy="2562629"/>
+            <wp:effectExtent l="0" t="0" r="0" b="9525"/>
+            <wp:docPr id="1228697389" name="Рисунок 1"/>
+            <wp:cNvGraphicFramePr>
+              <a:graphicFrameLocks xmlns:a="http://schemas.openxmlformats.org/drawingml/2006/main" noChangeAspect="1"/>
+            </wp:cNvGraphicFramePr>
+            <a:graphic xmlns:a="http://schemas.openxmlformats.org/drawingml/2006/main">
+              <a:graphicData uri="http://schemas.openxmlformats.org/drawingml/2006/picture">
+                <pic:pic xmlns:pic="http://schemas.openxmlformats.org/drawingml/2006/picture">
+                  <pic:nvPicPr>
+                    <pic:cNvPr id="1228697389" name=""/>
+                    <pic:cNvPicPr/>
+                  </pic:nvPicPr>
+                  <pic:blipFill>
+                    <a:blip r:embed="rId11"/>
+                    <a:stretch>
+                      <a:fillRect/>
+                    </a:stretch>
+                  </pic:blipFill>
+                  <pic:spPr>
+                    <a:xfrm>
+                      <a:off x="0" y="0"/>
+                      <a:ext cx="5539237" cy="2565042"/>
+                    </a:xfrm>
+                    <a:prstGeom prst="rect">
+                      <a:avLst/>
+                    </a:prstGeom>
+                  </pic:spPr>
+                </pic:pic>
+              </a:graphicData>
+            </a:graphic>
+          </wp:inline>
+        </w:drawing>
+      </w:r>
+    </w:p>
+    <w:p>
+      <w:pPr>
+        <w:spacing w:line="259" w:lineRule="auto"/>
+        <w:jc w:val="left"/>
+        <w:rPr>
+          <w:rFonts w:eastAsia="Times New Roman" w:cs="Times New Roman"/>
+          <w:color w:val="000000"/>
+          <w:szCs w:val="28"/>
+        </w:rPr>
+      </w:pPr>
+      <w:r>
+        <w:rPr>
+          <w:rFonts w:eastAsia="Times New Roman" w:cs="Times New Roman"/>
+          <w:color w:val="000000"/>
+          <w:szCs w:val="28"/>
+        </w:rPr>
+        <w:t>Рисунок 4. Предупреждение о запрете запуска приложения.</w:t>
+      </w:r>
+    </w:p>
+    <w:p>
+      <w:pPr>
+        <w:spacing w:line="259" w:lineRule="auto"/>
+        <w:ind w:firstLine="851"/>
+        <w:jc w:val="left"/>
+        <w:rPr>
+          <w:rFonts w:eastAsia="Times New Roman" w:cs="Times New Roman"/>
+          <w:color w:val="000000"/>
+          <w:szCs w:val="28"/>
+        </w:rPr>
+      </w:pPr>
+      <w:r>
+        <w:rPr>
+          <w:rFonts w:eastAsia="Times New Roman" w:cs="Times New Roman"/>
+          <w:color w:val="000000"/>
+          <w:szCs w:val="28"/>
+        </w:rPr>
+        <w:t xml:space="preserve">Аналогичным образом осуществляется запрет и разрешение на доступ к указанной папке. </w:t>
+      </w:r>
+    </w:p>
+    <w:p>
+      <w:pPr>
+        <w:spacing w:line="259" w:lineRule="auto"/>
+        <w:ind w:firstLine="851"/>
+        <w:jc w:val="left"/>
+        <w:rPr>
+          <w:rFonts w:eastAsia="Times New Roman" w:cs="Times New Roman"/>
+          <w:color w:val="000000"/>
+          <w:szCs w:val="28"/>
+        </w:rPr>
+      </w:pPr>
+      <w:r>
+        <w:rPr>
+          <w:rFonts w:eastAsia="Times New Roman" w:cs="Times New Roman"/>
+          <w:color w:val="000000"/>
+          <w:szCs w:val="28"/>
+        </w:rPr>
+        <w:lastRenderedPageBreak/>
+        <w:t xml:space="preserve">Программа так же позволяет осуществить смену рисунка рабочего стола, на рабочем столе можно разместить логотип компании, подсказки горячих клавиш или любую другую необходимую информацию. </w:t>
+      </w:r>
+    </w:p>
+    <w:p>
+      <w:pPr>
+        <w:spacing w:line="259" w:lineRule="auto"/>
+        <w:ind w:firstLine="851"/>
+        <w:jc w:val="left"/>
+        <w:rPr>
+          <w:rFonts w:eastAsia="Times New Roman" w:cs="Times New Roman"/>
+          <w:color w:val="000000"/>
+          <w:szCs w:val="28"/>
+        </w:rPr>
+      </w:pPr>
+      <w:r>
+        <w:rPr>
+          <w:rFonts w:eastAsia="Times New Roman" w:cs="Times New Roman"/>
+          <w:color w:val="000000"/>
+          <w:szCs w:val="28"/>
+        </w:rPr>
+        <w:t>Для запрета изменения времени пользователем системы созданы 2 кнопки в разделе запрета изменения времени. Запрет изменения времени автоматически подразумевает и запрет изменения системной даты.</w:t>
+      </w:r>
+    </w:p>
+    <w:p>
+      <w:pPr>
+        <w:spacing w:line="259" w:lineRule="auto"/>
+        <w:jc w:val="left"/>
+      </w:pPr>
+      <w:r>
+        <w:rPr>
+          <w:rFonts w:eastAsia="Times New Roman" w:cs="Times New Roman"/>
+          <w:b/>
+          <w:bCs/>
+          <w:color w:val="000000"/>
+          <w:szCs w:val="28"/>
+        </w:rPr>
+        <w:br w:type="page"/>
       </w:r>
     </w:p>
     <w:p>
       <w:pPr>
         <w:pStyle w:val="1"/>
-      </w:pPr>
-      <w:r>
-        <w:br w:type="page"/>
-      </w:r>
-    </w:p>
-    <w:p>
-      <w:pPr>
-        <w:pStyle w:val="1"/>
         <w:rPr>
           <w:rFonts w:eastAsia="Times New Roman"/>
-          <w:lang w:eastAsia="ru-RU"/>
-        </w:rPr>
-      </w:pPr>
-      <w:bookmarkStart w:id="6" w:name="_Toc135770857"/>
+          <w:spacing w:val="2"/>
+        </w:rPr>
+      </w:pPr>
+      <w:bookmarkStart w:id="6" w:name="_Toc136331451"/>
       <w:r>
         <w:rPr>
           <w:rFonts w:eastAsia="Times New Roman"/>
-          <w:lang w:eastAsia="ru-RU"/>
         </w:rPr>
         <w:lastRenderedPageBreak/>
-        <w:t>РЕЗУЛЬТАТЫ И ИХ АНАЛИЗ</w:t>
+        <w:t>З</w:t>
+      </w:r>
+      <w:r>
+        <w:rPr>
+          <w:rFonts w:eastAsia="Times New Roman"/>
+          <w:spacing w:val="2"/>
+        </w:rPr>
+        <w:t>АКЛЮЧЕНИЕ</w:t>
       </w:r>
       <w:bookmarkEnd w:id="6"/>
     </w:p>
@@ -4122,6 +5662,114 @@
     </w:p>
     <w:p>
       <w:pPr>
+        <w:spacing w:after="0" w:line="276" w:lineRule="auto"/>
+        <w:ind w:firstLine="851"/>
+        <w:rPr>
+          <w:rFonts w:eastAsia="Times New Roman" w:cs="Times New Roman"/>
+          <w:szCs w:val="28"/>
+          <w:lang w:eastAsia="ru-RU"/>
+        </w:rPr>
+      </w:pPr>
+      <w:r>
+        <w:rPr>
+          <w:rFonts w:eastAsia="Times New Roman" w:cs="Times New Roman"/>
+          <w:szCs w:val="28"/>
+          <w:lang w:eastAsia="ru-RU"/>
+        </w:rPr>
+        <w:t>Были проанализированы существующие методы защиты данных с помощью системного реестра, а именно атрибуты файлов и каталогов, политики безопасности Windows, управление правами доступа и другие.</w:t>
+      </w:r>
+    </w:p>
+    <w:p>
+      <w:pPr>
+        <w:spacing w:after="0" w:line="276" w:lineRule="auto"/>
+        <w:ind w:firstLine="851"/>
+        <w:rPr>
+          <w:rFonts w:eastAsia="Times New Roman" w:cs="Times New Roman"/>
+          <w:szCs w:val="28"/>
+          <w:lang w:eastAsia="ru-RU"/>
+        </w:rPr>
+      </w:pPr>
+      <w:r>
+        <w:rPr>
+          <w:rFonts w:eastAsia="Times New Roman" w:cs="Times New Roman"/>
+          <w:szCs w:val="28"/>
+          <w:lang w:eastAsia="ru-RU"/>
+        </w:rPr>
+        <w:t>Разработаны методы и алгоритмы защиты данных, позволяющие установить эффективную защиту файлов</w:t>
+      </w:r>
+      <w:r>
+        <w:rPr>
+          <w:rFonts w:eastAsia="Times New Roman" w:cs="Times New Roman"/>
+          <w:szCs w:val="28"/>
+          <w:lang w:eastAsia="ru-RU"/>
+        </w:rPr>
+        <w:t xml:space="preserve"> </w:t>
+      </w:r>
+      <w:r>
+        <w:rPr>
+          <w:rFonts w:eastAsia="Times New Roman" w:cs="Times New Roman"/>
+          <w:szCs w:val="28"/>
+          <w:lang w:eastAsia="ru-RU"/>
+        </w:rPr>
+        <w:t>и папок.</w:t>
+      </w:r>
+    </w:p>
+    <w:p>
+      <w:pPr>
+        <w:spacing w:after="0" w:line="276" w:lineRule="auto"/>
+        <w:ind w:firstLine="851"/>
+        <w:rPr>
+          <w:rFonts w:eastAsia="Times New Roman" w:cs="Times New Roman"/>
+          <w:szCs w:val="28"/>
+          <w:lang w:eastAsia="ru-RU"/>
+        </w:rPr>
+      </w:pPr>
+      <w:r>
+        <w:rPr>
+          <w:rFonts w:eastAsia="Times New Roman" w:cs="Times New Roman"/>
+          <w:szCs w:val="28"/>
+          <w:lang w:eastAsia="ru-RU"/>
+        </w:rPr>
+        <w:t>Проведенные исследования показали, что использование системного реестра является эффективным инструментом для защиты данных на компьютере. Применение различных методов управления правами доступа и атрибутами файлов дает возможность обеспечить высокий уровень безопасности личных данных</w:t>
+      </w:r>
+      <w:r>
+        <w:rPr>
+          <w:rFonts w:eastAsia="Times New Roman" w:cs="Times New Roman"/>
+          <w:szCs w:val="28"/>
+          <w:lang w:eastAsia="ru-RU"/>
+        </w:rPr>
+        <w:t xml:space="preserve"> </w:t>
+      </w:r>
+      <w:r>
+        <w:rPr>
+          <w:rFonts w:eastAsia="Times New Roman" w:cs="Times New Roman"/>
+          <w:szCs w:val="28"/>
+          <w:lang w:eastAsia="ru-RU"/>
+        </w:rPr>
+        <w:t>пользователей.</w:t>
+      </w:r>
+    </w:p>
+    <w:p>
+      <w:pPr>
+        <w:spacing w:after="0" w:line="276" w:lineRule="auto"/>
+        <w:ind w:firstLine="851"/>
+        <w:rPr>
+          <w:rFonts w:eastAsia="Times New Roman" w:cs="Times New Roman"/>
+          <w:szCs w:val="28"/>
+          <w:lang w:eastAsia="ru-RU"/>
+        </w:rPr>
+      </w:pPr>
+      <w:r>
+        <w:rPr>
+          <w:rFonts w:eastAsia="Times New Roman" w:cs="Times New Roman"/>
+          <w:szCs w:val="28"/>
+          <w:lang w:eastAsia="ru-RU"/>
+        </w:rPr>
+        <w:t>Таким образом, путем реализации разработанных методов и алгоритмов защиты данных, можно обеспечить эффективную защиту от несанкционированного доступа к файлам и папкам на компьютере.</w:t>
+      </w:r>
+    </w:p>
+    <w:p>
+      <w:pPr>
         <w:spacing w:after="0"/>
         <w:ind w:firstLine="851"/>
         <w:rPr>
@@ -4258,17 +5906,6 @@
         </w:rPr>
         <w:t>паролей и использовать многофакторную аутентификацию.</w:t>
       </w:r>
-    </w:p>
-    <w:p>
-      <w:pPr>
-        <w:spacing w:line="259" w:lineRule="auto"/>
-        <w:jc w:val="left"/>
-        <w:rPr>
-          <w:rFonts w:eastAsia="Times New Roman" w:cs="Times New Roman"/>
-          <w:szCs w:val="28"/>
-          <w:lang w:eastAsia="ru-RU"/>
-        </w:rPr>
-      </w:pPr>
       <w:r>
         <w:rPr>
           <w:rFonts w:eastAsia="Times New Roman" w:cs="Times New Roman"/>
@@ -4281,205 +5918,15 @@
     <w:p>
       <w:pPr>
         <w:pStyle w:val="1"/>
-        <w:rPr>
-          <w:rFonts w:eastAsia="Times New Roman"/>
-          <w:spacing w:val="2"/>
-        </w:rPr>
-      </w:pPr>
-      <w:bookmarkStart w:id="7" w:name="_Toc135770858"/>
-      <w:r>
-        <w:rPr>
-          <w:rFonts w:eastAsia="Times New Roman"/>
-        </w:rPr>
-        <w:lastRenderedPageBreak/>
-        <w:t>З</w:t>
-      </w:r>
-      <w:r>
-        <w:rPr>
-          <w:rFonts w:eastAsia="Times New Roman"/>
-          <w:spacing w:val="2"/>
-        </w:rPr>
-        <w:t>АКЛЮЧЕНИЕ</w:t>
-      </w:r>
-      <w:bookmarkEnd w:id="7"/>
-    </w:p>
-    <w:p/>
-    <w:p>
-      <w:pPr>
-        <w:spacing w:after="0" w:line="276" w:lineRule="auto"/>
-        <w:ind w:firstLine="851"/>
-        <w:rPr>
-          <w:rFonts w:eastAsia="Times New Roman" w:cs="Times New Roman"/>
-          <w:szCs w:val="28"/>
-          <w:lang w:eastAsia="ru-RU"/>
-        </w:rPr>
-      </w:pPr>
-      <w:r>
-        <w:rPr>
-          <w:rFonts w:eastAsia="Times New Roman" w:cs="Times New Roman"/>
-          <w:szCs w:val="28"/>
-          <w:lang w:eastAsia="ru-RU"/>
-        </w:rPr>
-        <w:t>В ходе данной курсовой работы были рассмотрены вопросы защиты доступа к файлам и папкам через системный реестр Windows. Были изучены основные механизмы работы программного обеспечения и меры</w:t>
-      </w:r>
-      <w:r>
-        <w:rPr>
-          <w:rFonts w:eastAsia="Times New Roman" w:cs="Times New Roman"/>
-          <w:szCs w:val="28"/>
-          <w:lang w:eastAsia="ru-RU"/>
-        </w:rPr>
-        <w:t xml:space="preserve"> </w:t>
-      </w:r>
-      <w:r>
-        <w:rPr>
-          <w:rFonts w:eastAsia="Times New Roman" w:cs="Times New Roman"/>
-          <w:szCs w:val="28"/>
-          <w:lang w:eastAsia="ru-RU"/>
-        </w:rPr>
-        <w:t>безопасности, применяющиеся в Windows.</w:t>
-      </w:r>
-    </w:p>
-    <w:p>
-      <w:pPr>
-        <w:spacing w:after="0" w:line="276" w:lineRule="auto"/>
-        <w:ind w:firstLine="851"/>
-        <w:rPr>
-          <w:rFonts w:eastAsia="Times New Roman" w:cs="Times New Roman"/>
-          <w:szCs w:val="28"/>
-          <w:lang w:eastAsia="ru-RU"/>
-        </w:rPr>
-      </w:pPr>
-      <w:r>
-        <w:rPr>
-          <w:rFonts w:eastAsia="Times New Roman" w:cs="Times New Roman"/>
-          <w:szCs w:val="28"/>
-          <w:lang w:eastAsia="ru-RU"/>
-        </w:rPr>
-        <w:t>Были проанализированы существующие методы защиты данных с помощью системного реестра, а именно атрибуты файлов и каталогов, политики безопасности Windows, управление правами доступа и другие.</w:t>
-      </w:r>
-    </w:p>
-    <w:p>
-      <w:pPr>
-        <w:spacing w:after="0" w:line="276" w:lineRule="auto"/>
-        <w:ind w:firstLine="851"/>
-        <w:rPr>
-          <w:rFonts w:eastAsia="Times New Roman" w:cs="Times New Roman"/>
-          <w:szCs w:val="28"/>
-          <w:lang w:eastAsia="ru-RU"/>
-        </w:rPr>
-      </w:pPr>
-      <w:r>
-        <w:rPr>
-          <w:rFonts w:eastAsia="Times New Roman" w:cs="Times New Roman"/>
-          <w:szCs w:val="28"/>
-          <w:lang w:eastAsia="ru-RU"/>
-        </w:rPr>
-        <w:t>Разработаны методы и алгоритмы защиты данных, позволяющие установить эффективную защиту файлов</w:t>
-      </w:r>
-      <w:r>
-        <w:rPr>
-          <w:rFonts w:eastAsia="Times New Roman" w:cs="Times New Roman"/>
-          <w:szCs w:val="28"/>
-          <w:lang w:eastAsia="ru-RU"/>
-        </w:rPr>
-        <w:t xml:space="preserve"> </w:t>
-      </w:r>
-      <w:r>
-        <w:rPr>
-          <w:rFonts w:eastAsia="Times New Roman" w:cs="Times New Roman"/>
-          <w:szCs w:val="28"/>
-          <w:lang w:eastAsia="ru-RU"/>
-        </w:rPr>
-        <w:t>и папок.</w:t>
-      </w:r>
-    </w:p>
-    <w:p>
-      <w:pPr>
-        <w:spacing w:after="0" w:line="276" w:lineRule="auto"/>
-        <w:ind w:firstLine="851"/>
-        <w:rPr>
-          <w:rFonts w:eastAsia="Times New Roman" w:cs="Times New Roman"/>
-          <w:szCs w:val="28"/>
-          <w:lang w:eastAsia="ru-RU"/>
-        </w:rPr>
-      </w:pPr>
-      <w:r>
-        <w:rPr>
-          <w:rFonts w:eastAsia="Times New Roman" w:cs="Times New Roman"/>
-          <w:szCs w:val="28"/>
-          <w:lang w:eastAsia="ru-RU"/>
-        </w:rPr>
-        <w:t>Проведенные исследования показали, что использование системного реестра является эффективным инструментом для защиты данных на компьютере. Применение различных методов управления правами доступа и атрибутами файлов дает возможность обеспечить высокий уровень безопасности личных данных</w:t>
-      </w:r>
-      <w:r>
-        <w:rPr>
-          <w:rFonts w:eastAsia="Times New Roman" w:cs="Times New Roman"/>
-          <w:szCs w:val="28"/>
-          <w:lang w:eastAsia="ru-RU"/>
-        </w:rPr>
-        <w:t xml:space="preserve"> </w:t>
-      </w:r>
-      <w:r>
-        <w:rPr>
-          <w:rFonts w:eastAsia="Times New Roman" w:cs="Times New Roman"/>
-          <w:szCs w:val="28"/>
-          <w:lang w:eastAsia="ru-RU"/>
-        </w:rPr>
-        <w:t>пользователей.</w:t>
-      </w:r>
-    </w:p>
-    <w:p>
-      <w:pPr>
-        <w:spacing w:after="0" w:line="276" w:lineRule="auto"/>
-        <w:ind w:firstLine="851"/>
-        <w:rPr>
-          <w:rFonts w:eastAsia="Times New Roman" w:cs="Times New Roman"/>
-          <w:szCs w:val="28"/>
-          <w:lang w:eastAsia="ru-RU"/>
-        </w:rPr>
-      </w:pPr>
-      <w:r>
-        <w:rPr>
-          <w:rFonts w:eastAsia="Times New Roman" w:cs="Times New Roman"/>
-          <w:szCs w:val="28"/>
-          <w:lang w:eastAsia="ru-RU"/>
-        </w:rPr>
-        <w:t>Таким образом, путем реализации разработанных методов и алгоритмов защиты данных, можно обеспечить эффективную защиту от несанкционированного доступа к файлам и папкам на компьютере.</w:t>
-      </w:r>
-    </w:p>
-    <w:p>
-      <w:pPr>
-        <w:pStyle w:val="1"/>
-        <w:spacing w:line="276" w:lineRule="auto"/>
-      </w:pPr>
-    </w:p>
-    <w:p>
-      <w:pPr>
-        <w:spacing w:after="0"/>
+        <w:spacing w:before="0" w:line="276" w:lineRule="auto"/>
         <w:ind w:firstLine="567"/>
       </w:pPr>
-      <w:r>
-        <w:br w:type="page"/>
-      </w:r>
-    </w:p>
-    <w:p>
-      <w:pPr>
-        <w:pStyle w:val="1"/>
-        <w:spacing w:before="0"/>
-        <w:ind w:firstLine="567"/>
-      </w:pPr>
-      <w:bookmarkStart w:id="8" w:name="_Toc135770859"/>
+      <w:bookmarkStart w:id="7" w:name="_Toc136331452"/>
       <w:r>
         <w:lastRenderedPageBreak/>
         <w:t>Список использованных источников</w:t>
       </w:r>
-      <w:bookmarkEnd w:id="8"/>
-    </w:p>
-    <w:p>
-      <w:pPr>
-        <w:spacing w:after="0"/>
-        <w:ind w:firstLine="567"/>
-      </w:pPr>
+      <w:bookmarkEnd w:id="7"/>
     </w:p>
     <w:p>
       <w:pPr>
@@ -4488,22 +5935,22 @@
           <w:ilvl w:val="0"/>
           <w:numId w:val="16"/>
         </w:numPr>
-        <w:spacing w:after="0"/>
-        <w:ind w:left="284"/>
-        <w:jc w:val="left"/>
-        <w:rPr>
-          <w:rFonts w:eastAsia="Times New Roman" w:cs="Times New Roman"/>
-          <w:szCs w:val="28"/>
-          <w:lang w:eastAsia="ru-RU"/>
-        </w:rPr>
-      </w:pPr>
-      <w:r>
-        <w:rPr>
-          <w:rFonts w:eastAsia="Times New Roman" w:cs="Times New Roman"/>
-          <w:szCs w:val="28"/>
-          <w:lang w:eastAsia="ru-RU"/>
-        </w:rPr>
-        <w:t xml:space="preserve">Статья "Первоначальное создание ключа </w:t>
+        <w:spacing w:after="0" w:line="276" w:lineRule="auto"/>
+        <w:ind w:left="426" w:hanging="426"/>
+        <w:jc w:val="left"/>
+        <w:rPr>
+          <w:rFonts w:eastAsia="Times New Roman" w:cs="Times New Roman"/>
+          <w:szCs w:val="28"/>
+          <w:lang w:eastAsia="ru-RU"/>
+        </w:rPr>
+      </w:pPr>
+      <w:r>
+        <w:rPr>
+          <w:rFonts w:eastAsia="Times New Roman" w:cs="Times New Roman"/>
+          <w:szCs w:val="28"/>
+          <w:lang w:eastAsia="ru-RU"/>
+        </w:rPr>
+        <w:t xml:space="preserve">"Программирование на C# 7 для профессионалов" Эндрю </w:t>
       </w:r>
       <w:proofErr w:type="spellStart"/>
       <w:r>
@@ -4512,141 +5959,9 @@
           <w:szCs w:val="28"/>
           <w:lang w:eastAsia="ru-RU"/>
         </w:rPr>
-        <w:t>реестра"на</w:t>
+        <w:t>Троелсен</w:t>
       </w:r>
       <w:proofErr w:type="spellEnd"/>
-      <w:r>
-        <w:rPr>
-          <w:rFonts w:eastAsia="Times New Roman" w:cs="Times New Roman"/>
-          <w:szCs w:val="28"/>
-          <w:lang w:eastAsia="ru-RU"/>
-        </w:rPr>
-        <w:t xml:space="preserve"> сайте Microsoft Developer Network. URL: https://docs.microsoft.co</w:t>
-      </w:r>
-      <w:r>
-        <w:rPr>
-          <w:rFonts w:eastAsia="Times New Roman" w:cs="Times New Roman"/>
-          <w:szCs w:val="28"/>
-          <w:lang w:val="en-US" w:eastAsia="ru-RU"/>
-        </w:rPr>
-        <w:t>m</w:t>
-      </w:r>
-      <w:r>
-        <w:rPr>
-          <w:rFonts w:eastAsia="Times New Roman" w:cs="Times New Roman"/>
-          <w:szCs w:val="28"/>
-          <w:lang w:eastAsia="ru-RU"/>
-        </w:rPr>
-        <w:t>/</w:t>
-      </w:r>
-      <w:proofErr w:type="spellStart"/>
-      <w:r>
-        <w:rPr>
-          <w:rFonts w:eastAsia="Times New Roman" w:cs="Times New Roman"/>
-          <w:szCs w:val="28"/>
-          <w:lang w:eastAsia="ru-RU"/>
-        </w:rPr>
-        <w:t>ru</w:t>
-      </w:r>
-      <w:proofErr w:type="spellEnd"/>
-      <w:r>
-        <w:rPr>
-          <w:rFonts w:eastAsia="Times New Roman" w:cs="Times New Roman"/>
-          <w:szCs w:val="28"/>
-          <w:lang w:eastAsia="ru-RU"/>
-        </w:rPr>
-        <w:t>/</w:t>
-      </w:r>
-      <w:proofErr w:type="spellStart"/>
-      <w:r>
-        <w:rPr>
-          <w:rFonts w:eastAsia="Times New Roman" w:cs="Times New Roman"/>
-          <w:szCs w:val="28"/>
-          <w:lang w:eastAsia="ru-RU"/>
-        </w:rPr>
-        <w:t>windows</w:t>
-      </w:r>
-      <w:proofErr w:type="spellEnd"/>
-      <w:r>
-        <w:rPr>
-          <w:rFonts w:eastAsia="Times New Roman" w:cs="Times New Roman"/>
-          <w:szCs w:val="28"/>
-          <w:lang w:eastAsia="ru-RU"/>
-        </w:rPr>
-        <w:t>/win32/</w:t>
-      </w:r>
-      <w:proofErr w:type="spellStart"/>
-      <w:r>
-        <w:rPr>
-          <w:rFonts w:eastAsia="Times New Roman" w:cs="Times New Roman"/>
-          <w:szCs w:val="28"/>
-          <w:lang w:eastAsia="ru-RU"/>
-        </w:rPr>
-        <w:t>sysinfo</w:t>
-      </w:r>
-      <w:proofErr w:type="spellEnd"/>
-      <w:r>
-        <w:rPr>
-          <w:rFonts w:eastAsia="Times New Roman" w:cs="Times New Roman"/>
-          <w:szCs w:val="28"/>
-          <w:lang w:eastAsia="ru-RU"/>
-        </w:rPr>
-        <w:t>/</w:t>
-      </w:r>
-      <w:proofErr w:type="spellStart"/>
-      <w:r>
-        <w:rPr>
-          <w:rFonts w:eastAsia="Times New Roman" w:cs="Times New Roman"/>
-          <w:szCs w:val="28"/>
-          <w:lang w:eastAsia="ru-RU"/>
-        </w:rPr>
-        <w:t>initializing</w:t>
-      </w:r>
-      <w:proofErr w:type="spellEnd"/>
-      <w:r>
-        <w:rPr>
-          <w:rFonts w:eastAsia="Times New Roman" w:cs="Times New Roman"/>
-          <w:szCs w:val="28"/>
-          <w:lang w:eastAsia="ru-RU"/>
-        </w:rPr>
-        <w:t>-a-</w:t>
-      </w:r>
-      <w:proofErr w:type="spellStart"/>
-      <w:r>
-        <w:rPr>
-          <w:rFonts w:eastAsia="Times New Roman" w:cs="Times New Roman"/>
-          <w:szCs w:val="28"/>
-          <w:lang w:eastAsia="ru-RU"/>
-        </w:rPr>
-        <w:t>registry</w:t>
-      </w:r>
-      <w:proofErr w:type="spellEnd"/>
-      <w:r>
-        <w:rPr>
-          <w:rFonts w:eastAsia="Times New Roman" w:cs="Times New Roman"/>
-          <w:szCs w:val="28"/>
-          <w:lang w:eastAsia="ru-RU"/>
-        </w:rPr>
-        <w:t>-</w:t>
-      </w:r>
-      <w:proofErr w:type="spellStart"/>
-      <w:r>
-        <w:rPr>
-          <w:rFonts w:eastAsia="Times New Roman" w:cs="Times New Roman"/>
-          <w:szCs w:val="28"/>
-          <w:lang w:eastAsia="ru-RU"/>
-        </w:rPr>
-        <w:t>key</w:t>
-      </w:r>
-      <w:proofErr w:type="spellEnd"/>
-      <w:r>
-        <w:rPr>
-          <w:rFonts w:eastAsia="Times New Roman" w:cs="Times New Roman"/>
-          <w:szCs w:val="28"/>
-          <w:lang w:eastAsia="ru-RU"/>
-        </w:rPr>
-        <w:t xml:space="preserve"> (дата обращения: 20.04.2021).</w:t>
-      </w:r>
     </w:p>
     <w:p>
       <w:pPr>
@@ -4655,39 +5970,22 @@
           <w:ilvl w:val="0"/>
           <w:numId w:val="16"/>
         </w:numPr>
-        <w:spacing w:after="0"/>
-        <w:ind w:left="284"/>
-        <w:rPr>
-          <w:rFonts w:eastAsia="Times New Roman" w:cs="Times New Roman"/>
-          <w:szCs w:val="28"/>
-          <w:lang w:eastAsia="ru-RU"/>
-        </w:rPr>
-      </w:pPr>
-      <w:r>
-        <w:rPr>
-          <w:rFonts w:eastAsia="Times New Roman" w:cs="Times New Roman"/>
-          <w:szCs w:val="28"/>
-          <w:lang w:eastAsia="ru-RU"/>
-        </w:rPr>
-        <w:t xml:space="preserve">Статья "Открытие ключей </w:t>
-      </w:r>
-      <w:proofErr w:type="spellStart"/>
-      <w:r>
-        <w:rPr>
-          <w:rFonts w:eastAsia="Times New Roman" w:cs="Times New Roman"/>
-          <w:szCs w:val="28"/>
-          <w:lang w:eastAsia="ru-RU"/>
-        </w:rPr>
-        <w:t>реестра"на</w:t>
-      </w:r>
-      <w:proofErr w:type="spellEnd"/>
-      <w:r>
-        <w:rPr>
-          <w:rFonts w:eastAsia="Times New Roman" w:cs="Times New Roman"/>
-          <w:szCs w:val="28"/>
-          <w:lang w:eastAsia="ru-RU"/>
-        </w:rPr>
-        <w:t xml:space="preserve"> сайте Microsoft Developer Network. URL: https://docs.microsoft.com/ru/ru/windows/win32/sysinfo/opening-a-registry-key (дата обращения: 20.04.2021).</w:t>
+        <w:spacing w:after="0" w:line="276" w:lineRule="auto"/>
+        <w:ind w:left="426" w:hanging="426"/>
+        <w:jc w:val="left"/>
+        <w:rPr>
+          <w:rFonts w:eastAsia="Times New Roman" w:cs="Times New Roman"/>
+          <w:szCs w:val="28"/>
+          <w:lang w:eastAsia="ru-RU"/>
+        </w:rPr>
+      </w:pPr>
+      <w:r>
+        <w:rPr>
+          <w:rFonts w:eastAsia="Times New Roman" w:cs="Times New Roman"/>
+          <w:szCs w:val="28"/>
+          <w:lang w:eastAsia="ru-RU"/>
+        </w:rPr>
+        <w:t>"C# 6.0 и платформа .NET 4.6" Андрей Алексеев</w:t>
       </w:r>
     </w:p>
     <w:p>
@@ -4697,22 +5995,22 @@
           <w:ilvl w:val="0"/>
           <w:numId w:val="16"/>
         </w:numPr>
-        <w:spacing w:after="0"/>
-        <w:ind w:left="284"/>
-        <w:jc w:val="left"/>
-        <w:rPr>
-          <w:rFonts w:eastAsia="Times New Roman" w:cs="Times New Roman"/>
-          <w:szCs w:val="28"/>
-          <w:lang w:eastAsia="ru-RU"/>
-        </w:rPr>
-      </w:pPr>
-      <w:r>
-        <w:rPr>
-          <w:rFonts w:eastAsia="Times New Roman" w:cs="Times New Roman"/>
-          <w:szCs w:val="28"/>
-          <w:lang w:eastAsia="ru-RU"/>
-        </w:rPr>
-        <w:t xml:space="preserve">Статья "Работа с ключами и значениями в </w:t>
+        <w:spacing w:after="0" w:line="276" w:lineRule="auto"/>
+        <w:ind w:left="426" w:hanging="426"/>
+        <w:jc w:val="left"/>
+        <w:rPr>
+          <w:rFonts w:eastAsia="Times New Roman" w:cs="Times New Roman"/>
+          <w:szCs w:val="28"/>
+          <w:lang w:eastAsia="ru-RU"/>
+        </w:rPr>
+      </w:pPr>
+      <w:r>
+        <w:rPr>
+          <w:rFonts w:eastAsia="Times New Roman" w:cs="Times New Roman"/>
+          <w:szCs w:val="28"/>
+          <w:lang w:eastAsia="ru-RU"/>
+        </w:rPr>
+        <w:t xml:space="preserve">"С# 6.0. Справочник" Дэвид </w:t>
       </w:r>
       <w:proofErr w:type="spellStart"/>
       <w:r>
@@ -4721,248 +6019,9 @@
           <w:szCs w:val="28"/>
           <w:lang w:eastAsia="ru-RU"/>
         </w:rPr>
-        <w:t>реестре"на</w:t>
+        <w:t>Макфарланд</w:t>
       </w:r>
       <w:proofErr w:type="spellEnd"/>
-      <w:r>
-        <w:rPr>
-          <w:rFonts w:eastAsia="Times New Roman" w:cs="Times New Roman"/>
-          <w:szCs w:val="28"/>
-          <w:lang w:eastAsia="ru-RU"/>
-        </w:rPr>
-        <w:t xml:space="preserve"> сайте Microsoft Developer Network. </w:t>
-      </w:r>
-      <w:r>
-        <w:rPr>
-          <w:rFonts w:eastAsia="Times New Roman" w:cs="Times New Roman"/>
-          <w:szCs w:val="28"/>
-          <w:lang w:val="en-US" w:eastAsia="ru-RU"/>
-        </w:rPr>
-        <w:t>URL</w:t>
-      </w:r>
-      <w:r>
-        <w:rPr>
-          <w:rFonts w:eastAsia="Times New Roman" w:cs="Times New Roman"/>
-          <w:szCs w:val="28"/>
-          <w:lang w:eastAsia="ru-RU"/>
-        </w:rPr>
-        <w:t xml:space="preserve">: </w:t>
-      </w:r>
-      <w:hyperlink r:id="rId8" w:history="1">
-        <w:r>
-          <w:rPr>
-            <w:rStyle w:val="a4"/>
-            <w:rFonts w:eastAsia="Times New Roman" w:cs="Times New Roman"/>
-            <w:szCs w:val="28"/>
-            <w:lang w:val="en-US" w:eastAsia="ru-RU"/>
-          </w:rPr>
-          <w:t>https</w:t>
-        </w:r>
-        <w:r>
-          <w:rPr>
-            <w:rStyle w:val="a4"/>
-            <w:rFonts w:eastAsia="Times New Roman" w:cs="Times New Roman"/>
-            <w:szCs w:val="28"/>
-            <w:lang w:eastAsia="ru-RU"/>
-          </w:rPr>
-          <w:t>://</w:t>
-        </w:r>
-        <w:r>
-          <w:rPr>
-            <w:rStyle w:val="a4"/>
-            <w:rFonts w:eastAsia="Times New Roman" w:cs="Times New Roman"/>
-            <w:szCs w:val="28"/>
-            <w:lang w:val="en-US" w:eastAsia="ru-RU"/>
-          </w:rPr>
-          <w:t>docs</w:t>
-        </w:r>
-        <w:r>
-          <w:rPr>
-            <w:rStyle w:val="a4"/>
-            <w:rFonts w:eastAsia="Times New Roman" w:cs="Times New Roman"/>
-            <w:szCs w:val="28"/>
-            <w:lang w:eastAsia="ru-RU"/>
-          </w:rPr>
-          <w:t>.</w:t>
-        </w:r>
-        <w:proofErr w:type="spellStart"/>
-        <w:r>
-          <w:rPr>
-            <w:rStyle w:val="a4"/>
-            <w:rFonts w:eastAsia="Times New Roman" w:cs="Times New Roman"/>
-            <w:szCs w:val="28"/>
-            <w:lang w:val="en-US" w:eastAsia="ru-RU"/>
-          </w:rPr>
-          <w:t>microsoft</w:t>
-        </w:r>
-        <w:proofErr w:type="spellEnd"/>
-        <w:r>
-          <w:rPr>
-            <w:rStyle w:val="a4"/>
-            <w:rFonts w:eastAsia="Times New Roman" w:cs="Times New Roman"/>
-            <w:szCs w:val="28"/>
-            <w:lang w:eastAsia="ru-RU"/>
-          </w:rPr>
-          <w:t>.</w:t>
-        </w:r>
-        <w:r>
-          <w:rPr>
-            <w:rStyle w:val="a4"/>
-            <w:rFonts w:eastAsia="Times New Roman" w:cs="Times New Roman"/>
-            <w:szCs w:val="28"/>
-            <w:lang w:val="en-US" w:eastAsia="ru-RU"/>
-          </w:rPr>
-          <w:t>c</w:t>
-        </w:r>
-      </w:hyperlink>
-      <w:r>
-        <w:rPr>
-          <w:rFonts w:eastAsia="Times New Roman" w:cs="Times New Roman"/>
-          <w:szCs w:val="28"/>
-          <w:lang w:val="en-US" w:eastAsia="ru-RU"/>
-        </w:rPr>
-        <w:t>om</w:t>
-      </w:r>
-      <w:r>
-        <w:rPr>
-          <w:rFonts w:eastAsia="Times New Roman" w:cs="Times New Roman"/>
-          <w:szCs w:val="28"/>
-          <w:lang w:eastAsia="ru-RU"/>
-        </w:rPr>
-        <w:t>/</w:t>
-      </w:r>
-      <w:proofErr w:type="spellStart"/>
-      <w:r>
-        <w:rPr>
-          <w:rFonts w:eastAsia="Times New Roman" w:cs="Times New Roman"/>
-          <w:szCs w:val="28"/>
-          <w:lang w:val="en-US" w:eastAsia="ru-RU"/>
-        </w:rPr>
-        <w:t>ru</w:t>
-      </w:r>
-      <w:proofErr w:type="spellEnd"/>
-      <w:r>
-        <w:rPr>
-          <w:rFonts w:eastAsia="Times New Roman" w:cs="Times New Roman"/>
-          <w:szCs w:val="28"/>
-          <w:lang w:eastAsia="ru-RU"/>
-        </w:rPr>
-        <w:t>/</w:t>
-      </w:r>
-      <w:r>
-        <w:rPr>
-          <w:rFonts w:eastAsia="Times New Roman" w:cs="Times New Roman"/>
-          <w:szCs w:val="28"/>
-          <w:lang w:val="en-US" w:eastAsia="ru-RU"/>
-        </w:rPr>
-        <w:t>windows</w:t>
-      </w:r>
-      <w:r>
-        <w:rPr>
-          <w:rFonts w:eastAsia="Times New Roman" w:cs="Times New Roman"/>
-          <w:szCs w:val="28"/>
-          <w:lang w:eastAsia="ru-RU"/>
-        </w:rPr>
-        <w:t>/</w:t>
-      </w:r>
-      <w:r>
-        <w:rPr>
-          <w:rFonts w:eastAsia="Times New Roman" w:cs="Times New Roman"/>
-          <w:szCs w:val="28"/>
-          <w:lang w:val="en-US" w:eastAsia="ru-RU"/>
-        </w:rPr>
-        <w:t>win</w:t>
-      </w:r>
-      <w:r>
-        <w:rPr>
-          <w:rFonts w:eastAsia="Times New Roman" w:cs="Times New Roman"/>
-          <w:szCs w:val="28"/>
-          <w:lang w:eastAsia="ru-RU"/>
-        </w:rPr>
-        <w:t>32/</w:t>
-      </w:r>
-      <w:proofErr w:type="spellStart"/>
-      <w:r>
-        <w:rPr>
-          <w:rFonts w:eastAsia="Times New Roman" w:cs="Times New Roman"/>
-          <w:szCs w:val="28"/>
-          <w:lang w:val="en-US" w:eastAsia="ru-RU"/>
-        </w:rPr>
-        <w:t>sysinfo</w:t>
-      </w:r>
-      <w:proofErr w:type="spellEnd"/>
-      <w:r>
-        <w:rPr>
-          <w:rFonts w:eastAsia="Times New Roman" w:cs="Times New Roman"/>
-          <w:szCs w:val="28"/>
-          <w:lang w:eastAsia="ru-RU"/>
-        </w:rPr>
-        <w:t>/</w:t>
-      </w:r>
-      <w:r>
-        <w:rPr>
-          <w:rFonts w:eastAsia="Times New Roman" w:cs="Times New Roman"/>
-          <w:szCs w:val="28"/>
-          <w:lang w:val="en-US" w:eastAsia="ru-RU"/>
-        </w:rPr>
-        <w:t>working</w:t>
-      </w:r>
-      <w:r>
-        <w:rPr>
-          <w:rFonts w:eastAsia="Times New Roman" w:cs="Times New Roman"/>
-          <w:szCs w:val="28"/>
-          <w:lang w:eastAsia="ru-RU"/>
-        </w:rPr>
-        <w:t>-</w:t>
-      </w:r>
-      <w:r>
-        <w:rPr>
-          <w:rFonts w:eastAsia="Times New Roman" w:cs="Times New Roman"/>
-          <w:szCs w:val="28"/>
-          <w:lang w:val="en-US" w:eastAsia="ru-RU"/>
-        </w:rPr>
-        <w:t>with</w:t>
-      </w:r>
-      <w:r>
-        <w:rPr>
-          <w:rFonts w:eastAsia="Times New Roman" w:cs="Times New Roman"/>
-          <w:szCs w:val="28"/>
-          <w:lang w:eastAsia="ru-RU"/>
-        </w:rPr>
-        <w:t>-</w:t>
-      </w:r>
-      <w:r>
-        <w:rPr>
-          <w:rFonts w:eastAsia="Times New Roman" w:cs="Times New Roman"/>
-          <w:szCs w:val="28"/>
-          <w:lang w:val="en-US" w:eastAsia="ru-RU"/>
-        </w:rPr>
-        <w:t>registry</w:t>
-      </w:r>
-      <w:r>
-        <w:rPr>
-          <w:rFonts w:eastAsia="Times New Roman" w:cs="Times New Roman"/>
-          <w:szCs w:val="28"/>
-          <w:lang w:eastAsia="ru-RU"/>
-        </w:rPr>
-        <w:t>-</w:t>
-      </w:r>
-      <w:r>
-        <w:rPr>
-          <w:rFonts w:eastAsia="Times New Roman" w:cs="Times New Roman"/>
-          <w:szCs w:val="28"/>
-          <w:lang w:val="en-US" w:eastAsia="ru-RU"/>
-        </w:rPr>
-        <w:t>keys</w:t>
-      </w:r>
-      <w:r>
-        <w:rPr>
-          <w:rFonts w:eastAsia="Times New Roman" w:cs="Times New Roman"/>
-          <w:szCs w:val="28"/>
-          <w:lang w:eastAsia="ru-RU"/>
-        </w:rPr>
-        <w:t xml:space="preserve"> (дата обращения: 20.04.2021).</w:t>
-      </w:r>
     </w:p>
     <w:p>
       <w:pPr>
@@ -4971,22 +6030,22 @@
           <w:ilvl w:val="0"/>
           <w:numId w:val="16"/>
         </w:numPr>
-        <w:spacing w:after="0"/>
-        <w:ind w:left="284"/>
-        <w:jc w:val="left"/>
-        <w:rPr>
-          <w:rFonts w:eastAsia="Times New Roman" w:cs="Times New Roman"/>
-          <w:szCs w:val="28"/>
-          <w:lang w:eastAsia="ru-RU"/>
-        </w:rPr>
-      </w:pPr>
-      <w:r>
-        <w:rPr>
-          <w:rFonts w:eastAsia="Times New Roman" w:cs="Times New Roman"/>
-          <w:szCs w:val="28"/>
-          <w:lang w:eastAsia="ru-RU"/>
-        </w:rPr>
-        <w:t xml:space="preserve">Статья "Выделение прав доступа к </w:t>
+        <w:spacing w:after="0" w:line="276" w:lineRule="auto"/>
+        <w:ind w:left="426" w:hanging="426"/>
+        <w:jc w:val="left"/>
+        <w:rPr>
+          <w:rFonts w:eastAsia="Times New Roman" w:cs="Times New Roman"/>
+          <w:szCs w:val="28"/>
+          <w:lang w:eastAsia="ru-RU"/>
+        </w:rPr>
+      </w:pPr>
+      <w:r>
+        <w:rPr>
+          <w:rFonts w:eastAsia="Times New Roman" w:cs="Times New Roman"/>
+          <w:szCs w:val="28"/>
+          <w:lang w:eastAsia="ru-RU"/>
+        </w:rPr>
+        <w:t xml:space="preserve">"С# 7.0. Карманный справочник" Джозеф </w:t>
       </w:r>
       <w:proofErr w:type="spellStart"/>
       <w:r>
@@ -4995,17 +6054,9 @@
           <w:szCs w:val="28"/>
           <w:lang w:eastAsia="ru-RU"/>
         </w:rPr>
-        <w:t>объекту"на</w:t>
+        <w:t>Албахари</w:t>
       </w:r>
       <w:proofErr w:type="spellEnd"/>
-      <w:r>
-        <w:rPr>
-          <w:rFonts w:eastAsia="Times New Roman" w:cs="Times New Roman"/>
-          <w:szCs w:val="28"/>
-          <w:lang w:eastAsia="ru-RU"/>
-        </w:rPr>
-        <w:t xml:space="preserve"> сайте Microsoft Developer Network. URL: https://docs.microsoft.com/ru/windows/win32/secauthz/allocating-and-freeing-memory-for-a-security-descriptor (дата обращения: 20.04.2021).</w:t>
-      </w:r>
     </w:p>
     <w:p>
       <w:pPr>
@@ -5014,8 +6065,744 @@
           <w:ilvl w:val="0"/>
           <w:numId w:val="16"/>
         </w:numPr>
-        <w:spacing w:after="0"/>
-        <w:ind w:left="284"/>
+        <w:spacing w:after="0" w:line="276" w:lineRule="auto"/>
+        <w:ind w:left="426" w:hanging="426"/>
+        <w:jc w:val="left"/>
+        <w:rPr>
+          <w:rFonts w:eastAsia="Times New Roman" w:cs="Times New Roman"/>
+          <w:szCs w:val="28"/>
+          <w:lang w:eastAsia="ru-RU"/>
+        </w:rPr>
+      </w:pPr>
+      <w:r>
+        <w:rPr>
+          <w:rFonts w:eastAsia="Times New Roman" w:cs="Times New Roman"/>
+          <w:szCs w:val="28"/>
+          <w:lang w:eastAsia="ru-RU"/>
+        </w:rPr>
+        <w:t>"С# 7.0 и платформа .NET Core 2.0" Андрей Алексеев</w:t>
+      </w:r>
+    </w:p>
+    <w:p>
+      <w:pPr>
+        <w:pStyle w:val="aa"/>
+        <w:numPr>
+          <w:ilvl w:val="0"/>
+          <w:numId w:val="16"/>
+        </w:numPr>
+        <w:spacing w:after="0" w:line="276" w:lineRule="auto"/>
+        <w:ind w:left="426" w:hanging="426"/>
+        <w:jc w:val="left"/>
+        <w:rPr>
+          <w:rFonts w:eastAsia="Times New Roman" w:cs="Times New Roman"/>
+          <w:szCs w:val="28"/>
+          <w:lang w:eastAsia="ru-RU"/>
+        </w:rPr>
+      </w:pPr>
+      <w:r>
+        <w:rPr>
+          <w:rFonts w:eastAsia="Times New Roman" w:cs="Times New Roman"/>
+          <w:szCs w:val="28"/>
+          <w:lang w:eastAsia="ru-RU"/>
+        </w:rPr>
+        <w:t>"Разработка приложений на платформе .NET с использованием C#" Юрий Архипов</w:t>
+      </w:r>
+    </w:p>
+    <w:p>
+      <w:pPr>
+        <w:pStyle w:val="aa"/>
+        <w:numPr>
+          <w:ilvl w:val="0"/>
+          <w:numId w:val="16"/>
+        </w:numPr>
+        <w:spacing w:after="0" w:line="276" w:lineRule="auto"/>
+        <w:ind w:left="426" w:hanging="426"/>
+        <w:jc w:val="left"/>
+        <w:rPr>
+          <w:rFonts w:eastAsia="Times New Roman" w:cs="Times New Roman"/>
+          <w:szCs w:val="28"/>
+          <w:lang w:eastAsia="ru-RU"/>
+        </w:rPr>
+      </w:pPr>
+      <w:r>
+        <w:rPr>
+          <w:rFonts w:eastAsia="Times New Roman" w:cs="Times New Roman"/>
+          <w:szCs w:val="28"/>
+          <w:lang w:eastAsia="ru-RU"/>
+        </w:rPr>
+        <w:t>"Создание Windows-приложений на языке C#" Александр Шевчук</w:t>
+      </w:r>
+    </w:p>
+    <w:p>
+      <w:pPr>
+        <w:pStyle w:val="aa"/>
+        <w:numPr>
+          <w:ilvl w:val="0"/>
+          <w:numId w:val="16"/>
+        </w:numPr>
+        <w:spacing w:after="0" w:line="276" w:lineRule="auto"/>
+        <w:ind w:left="426" w:hanging="426"/>
+        <w:jc w:val="left"/>
+        <w:rPr>
+          <w:rFonts w:eastAsia="Times New Roman" w:cs="Times New Roman"/>
+          <w:szCs w:val="28"/>
+          <w:lang w:eastAsia="ru-RU"/>
+        </w:rPr>
+      </w:pPr>
+      <w:r>
+        <w:rPr>
+          <w:rFonts w:eastAsia="Times New Roman" w:cs="Times New Roman"/>
+          <w:szCs w:val="28"/>
+          <w:lang w:eastAsia="ru-RU"/>
+        </w:rPr>
+        <w:t>"Программирование на C# в Visual Studio 2019" Алексей Дронов</w:t>
+      </w:r>
+    </w:p>
+    <w:p>
+      <w:pPr>
+        <w:pStyle w:val="aa"/>
+        <w:numPr>
+          <w:ilvl w:val="0"/>
+          <w:numId w:val="16"/>
+        </w:numPr>
+        <w:spacing w:after="0" w:line="276" w:lineRule="auto"/>
+        <w:ind w:left="426" w:hanging="426"/>
+        <w:jc w:val="left"/>
+        <w:rPr>
+          <w:rFonts w:eastAsia="Times New Roman" w:cs="Times New Roman"/>
+          <w:szCs w:val="28"/>
+          <w:lang w:eastAsia="ru-RU"/>
+        </w:rPr>
+      </w:pPr>
+      <w:r>
+        <w:rPr>
+          <w:rFonts w:eastAsia="Times New Roman" w:cs="Times New Roman"/>
+          <w:szCs w:val="28"/>
+          <w:lang w:eastAsia="ru-RU"/>
+        </w:rPr>
+        <w:t xml:space="preserve">"Справочник программиста по C#" Джозеф </w:t>
+      </w:r>
+      <w:proofErr w:type="spellStart"/>
+      <w:r>
+        <w:rPr>
+          <w:rFonts w:eastAsia="Times New Roman" w:cs="Times New Roman"/>
+          <w:szCs w:val="28"/>
+          <w:lang w:eastAsia="ru-RU"/>
+        </w:rPr>
+        <w:t>Албахари</w:t>
+      </w:r>
+      <w:proofErr w:type="spellEnd"/>
+    </w:p>
+    <w:p>
+      <w:pPr>
+        <w:pStyle w:val="aa"/>
+        <w:numPr>
+          <w:ilvl w:val="0"/>
+          <w:numId w:val="16"/>
+        </w:numPr>
+        <w:spacing w:after="0" w:line="276" w:lineRule="auto"/>
+        <w:ind w:left="426" w:hanging="426"/>
+        <w:jc w:val="left"/>
+      </w:pPr>
+      <w:r>
+        <w:rPr>
+          <w:rFonts w:eastAsia="Times New Roman" w:cs="Times New Roman"/>
+          <w:szCs w:val="28"/>
+          <w:lang w:eastAsia="ru-RU"/>
+        </w:rPr>
+        <w:t>"Создание приложений на языке C# в Visual Studio 2017" Александр Шевчук</w:t>
+      </w:r>
+    </w:p>
+    <w:p>
+      <w:pPr>
+        <w:pStyle w:val="aa"/>
+        <w:numPr>
+          <w:ilvl w:val="0"/>
+          <w:numId w:val="16"/>
+        </w:numPr>
+        <w:spacing w:after="0" w:line="276" w:lineRule="auto"/>
+        <w:ind w:left="426" w:hanging="426"/>
+        <w:jc w:val="left"/>
+        <w:rPr>
+          <w:rFonts w:eastAsia="Times New Roman" w:cs="Times New Roman"/>
+          <w:szCs w:val="28"/>
+          <w:lang w:eastAsia="ru-RU"/>
+        </w:rPr>
+      </w:pPr>
+      <w:r>
+        <w:rPr>
+          <w:rFonts w:eastAsia="Times New Roman" w:cs="Times New Roman"/>
+          <w:szCs w:val="28"/>
+          <w:lang w:eastAsia="ru-RU"/>
+        </w:rPr>
+        <w:t xml:space="preserve">Статья "Первоначальное создание ключа </w:t>
+      </w:r>
+      <w:proofErr w:type="spellStart"/>
+      <w:r>
+        <w:rPr>
+          <w:rFonts w:eastAsia="Times New Roman" w:cs="Times New Roman"/>
+          <w:szCs w:val="28"/>
+          <w:lang w:eastAsia="ru-RU"/>
+        </w:rPr>
+        <w:t>реестра"на</w:t>
+      </w:r>
+      <w:proofErr w:type="spellEnd"/>
+      <w:r>
+        <w:rPr>
+          <w:rFonts w:eastAsia="Times New Roman" w:cs="Times New Roman"/>
+          <w:szCs w:val="28"/>
+          <w:lang w:eastAsia="ru-RU"/>
+        </w:rPr>
+        <w:t xml:space="preserve"> сайте Microsoft Developer Network. URL: https://docs.microsoft.co</w:t>
+      </w:r>
+      <w:r>
+        <w:rPr>
+          <w:rFonts w:eastAsia="Times New Roman" w:cs="Times New Roman"/>
+          <w:szCs w:val="28"/>
+          <w:lang w:val="en-US" w:eastAsia="ru-RU"/>
+        </w:rPr>
+        <w:t>m</w:t>
+      </w:r>
+      <w:r>
+        <w:rPr>
+          <w:rFonts w:eastAsia="Times New Roman" w:cs="Times New Roman"/>
+          <w:szCs w:val="28"/>
+          <w:lang w:eastAsia="ru-RU"/>
+        </w:rPr>
+        <w:t>/</w:t>
+      </w:r>
+      <w:proofErr w:type="spellStart"/>
+      <w:r>
+        <w:rPr>
+          <w:rFonts w:eastAsia="Times New Roman" w:cs="Times New Roman"/>
+          <w:szCs w:val="28"/>
+          <w:lang w:eastAsia="ru-RU"/>
+        </w:rPr>
+        <w:t>ru</w:t>
+      </w:r>
+      <w:proofErr w:type="spellEnd"/>
+      <w:r>
+        <w:rPr>
+          <w:rFonts w:eastAsia="Times New Roman" w:cs="Times New Roman"/>
+          <w:szCs w:val="28"/>
+          <w:lang w:eastAsia="ru-RU"/>
+        </w:rPr>
+        <w:t>/</w:t>
+      </w:r>
+      <w:proofErr w:type="spellStart"/>
+      <w:r>
+        <w:rPr>
+          <w:rFonts w:eastAsia="Times New Roman" w:cs="Times New Roman"/>
+          <w:szCs w:val="28"/>
+          <w:lang w:eastAsia="ru-RU"/>
+        </w:rPr>
+        <w:t>windows</w:t>
+      </w:r>
+      <w:proofErr w:type="spellEnd"/>
+      <w:r>
+        <w:rPr>
+          <w:rFonts w:eastAsia="Times New Roman" w:cs="Times New Roman"/>
+          <w:szCs w:val="28"/>
+          <w:lang w:eastAsia="ru-RU"/>
+        </w:rPr>
+        <w:t>/win32/</w:t>
+      </w:r>
+      <w:proofErr w:type="spellStart"/>
+      <w:r>
+        <w:rPr>
+          <w:rFonts w:eastAsia="Times New Roman" w:cs="Times New Roman"/>
+          <w:szCs w:val="28"/>
+          <w:lang w:eastAsia="ru-RU"/>
+        </w:rPr>
+        <w:t>sysinfo</w:t>
+      </w:r>
+      <w:proofErr w:type="spellEnd"/>
+      <w:r>
+        <w:rPr>
+          <w:rFonts w:eastAsia="Times New Roman" w:cs="Times New Roman"/>
+          <w:szCs w:val="28"/>
+          <w:lang w:eastAsia="ru-RU"/>
+        </w:rPr>
+        <w:t>/</w:t>
+      </w:r>
+      <w:proofErr w:type="spellStart"/>
+      <w:r>
+        <w:rPr>
+          <w:rFonts w:eastAsia="Times New Roman" w:cs="Times New Roman"/>
+          <w:szCs w:val="28"/>
+          <w:lang w:eastAsia="ru-RU"/>
+        </w:rPr>
+        <w:t>initializing</w:t>
+      </w:r>
+      <w:proofErr w:type="spellEnd"/>
+      <w:r>
+        <w:rPr>
+          <w:rFonts w:eastAsia="Times New Roman" w:cs="Times New Roman"/>
+          <w:szCs w:val="28"/>
+          <w:lang w:eastAsia="ru-RU"/>
+        </w:rPr>
+        <w:t>-a-</w:t>
+      </w:r>
+      <w:proofErr w:type="spellStart"/>
+      <w:r>
+        <w:rPr>
+          <w:rFonts w:eastAsia="Times New Roman" w:cs="Times New Roman"/>
+          <w:szCs w:val="28"/>
+          <w:lang w:eastAsia="ru-RU"/>
+        </w:rPr>
+        <w:t>registry</w:t>
+      </w:r>
+      <w:proofErr w:type="spellEnd"/>
+      <w:r>
+        <w:rPr>
+          <w:rFonts w:eastAsia="Times New Roman" w:cs="Times New Roman"/>
+          <w:szCs w:val="28"/>
+          <w:lang w:eastAsia="ru-RU"/>
+        </w:rPr>
+        <w:t>-</w:t>
+      </w:r>
+      <w:proofErr w:type="spellStart"/>
+      <w:r>
+        <w:rPr>
+          <w:rFonts w:eastAsia="Times New Roman" w:cs="Times New Roman"/>
+          <w:szCs w:val="28"/>
+          <w:lang w:eastAsia="ru-RU"/>
+        </w:rPr>
+        <w:t>key</w:t>
+      </w:r>
+      <w:proofErr w:type="spellEnd"/>
+      <w:r>
+        <w:rPr>
+          <w:rFonts w:eastAsia="Times New Roman" w:cs="Times New Roman"/>
+          <w:szCs w:val="28"/>
+          <w:lang w:eastAsia="ru-RU"/>
+        </w:rPr>
+        <w:t xml:space="preserve"> (дата обращения: 20.04.202</w:t>
+      </w:r>
+      <w:r>
+        <w:rPr>
+          <w:rFonts w:eastAsia="Times New Roman" w:cs="Times New Roman"/>
+          <w:szCs w:val="28"/>
+          <w:lang w:eastAsia="ru-RU"/>
+        </w:rPr>
+        <w:t>3</w:t>
+      </w:r>
+      <w:r>
+        <w:rPr>
+          <w:rFonts w:eastAsia="Times New Roman" w:cs="Times New Roman"/>
+          <w:szCs w:val="28"/>
+          <w:lang w:eastAsia="ru-RU"/>
+        </w:rPr>
+        <w:t>).</w:t>
+      </w:r>
+    </w:p>
+    <w:p>
+      <w:pPr>
+        <w:pStyle w:val="aa"/>
+        <w:numPr>
+          <w:ilvl w:val="0"/>
+          <w:numId w:val="16"/>
+        </w:numPr>
+        <w:spacing w:after="0" w:line="276" w:lineRule="auto"/>
+        <w:ind w:left="426" w:hanging="426"/>
+        <w:rPr>
+          <w:rFonts w:eastAsia="Times New Roman" w:cs="Times New Roman"/>
+          <w:szCs w:val="28"/>
+          <w:lang w:eastAsia="ru-RU"/>
+        </w:rPr>
+      </w:pPr>
+      <w:r>
+        <w:rPr>
+          <w:rFonts w:eastAsia="Times New Roman" w:cs="Times New Roman"/>
+          <w:szCs w:val="28"/>
+          <w:lang w:eastAsia="ru-RU"/>
+        </w:rPr>
+        <w:t xml:space="preserve">Статья "Открытие ключей </w:t>
+      </w:r>
+      <w:proofErr w:type="spellStart"/>
+      <w:r>
+        <w:rPr>
+          <w:rFonts w:eastAsia="Times New Roman" w:cs="Times New Roman"/>
+          <w:szCs w:val="28"/>
+          <w:lang w:eastAsia="ru-RU"/>
+        </w:rPr>
+        <w:t>реестра"на</w:t>
+      </w:r>
+      <w:proofErr w:type="spellEnd"/>
+      <w:r>
+        <w:rPr>
+          <w:rFonts w:eastAsia="Times New Roman" w:cs="Times New Roman"/>
+          <w:szCs w:val="28"/>
+          <w:lang w:eastAsia="ru-RU"/>
+        </w:rPr>
+        <w:t xml:space="preserve"> сайте Microsoft Developer Network. URL: https://docs.microsoft.com/ru/ru/windows/win32/sysinfo/opening-a-registry-key (дата обращения: 20.04.202</w:t>
+      </w:r>
+      <w:r>
+        <w:rPr>
+          <w:rFonts w:eastAsia="Times New Roman" w:cs="Times New Roman"/>
+          <w:szCs w:val="28"/>
+          <w:lang w:eastAsia="ru-RU"/>
+        </w:rPr>
+        <w:t>3</w:t>
+      </w:r>
+      <w:r>
+        <w:rPr>
+          <w:rFonts w:eastAsia="Times New Roman" w:cs="Times New Roman"/>
+          <w:szCs w:val="28"/>
+          <w:lang w:eastAsia="ru-RU"/>
+        </w:rPr>
+        <w:t>).</w:t>
+      </w:r>
+    </w:p>
+    <w:p>
+      <w:pPr>
+        <w:pStyle w:val="aa"/>
+        <w:numPr>
+          <w:ilvl w:val="0"/>
+          <w:numId w:val="16"/>
+        </w:numPr>
+        <w:spacing w:after="0" w:line="276" w:lineRule="auto"/>
+        <w:ind w:left="426" w:hanging="426"/>
+        <w:jc w:val="left"/>
+        <w:rPr>
+          <w:rFonts w:eastAsia="Times New Roman" w:cs="Times New Roman"/>
+          <w:szCs w:val="28"/>
+          <w:lang w:eastAsia="ru-RU"/>
+        </w:rPr>
+      </w:pPr>
+      <w:r>
+        <w:rPr>
+          <w:rFonts w:eastAsia="Times New Roman" w:cs="Times New Roman"/>
+          <w:szCs w:val="28"/>
+          <w:lang w:eastAsia="ru-RU"/>
+        </w:rPr>
+        <w:t xml:space="preserve">Статья "Работа с ключами и значениями в </w:t>
+      </w:r>
+      <w:proofErr w:type="spellStart"/>
+      <w:r>
+        <w:rPr>
+          <w:rFonts w:eastAsia="Times New Roman" w:cs="Times New Roman"/>
+          <w:szCs w:val="28"/>
+          <w:lang w:eastAsia="ru-RU"/>
+        </w:rPr>
+        <w:t>реестре"на</w:t>
+      </w:r>
+      <w:proofErr w:type="spellEnd"/>
+      <w:r>
+        <w:rPr>
+          <w:rFonts w:eastAsia="Times New Roman" w:cs="Times New Roman"/>
+          <w:szCs w:val="28"/>
+          <w:lang w:eastAsia="ru-RU"/>
+        </w:rPr>
+        <w:t xml:space="preserve"> сайте Microsoft Developer Network. </w:t>
+      </w:r>
+      <w:r>
+        <w:rPr>
+          <w:rFonts w:eastAsia="Times New Roman" w:cs="Times New Roman"/>
+          <w:szCs w:val="28"/>
+          <w:lang w:val="en-US" w:eastAsia="ru-RU"/>
+        </w:rPr>
+        <w:t>URL</w:t>
+      </w:r>
+      <w:r>
+        <w:rPr>
+          <w:rFonts w:eastAsia="Times New Roman" w:cs="Times New Roman"/>
+          <w:szCs w:val="28"/>
+          <w:lang w:eastAsia="ru-RU"/>
+        </w:rPr>
+        <w:t xml:space="preserve">: </w:t>
+      </w:r>
+      <w:r>
+        <w:rPr>
+          <w:rFonts w:eastAsia="Times New Roman" w:cs="Times New Roman"/>
+          <w:szCs w:val="28"/>
+          <w:lang w:val="en-US" w:eastAsia="ru-RU"/>
+        </w:rPr>
+        <w:t>https</w:t>
+      </w:r>
+      <w:r>
+        <w:rPr>
+          <w:rFonts w:eastAsia="Times New Roman" w:cs="Times New Roman"/>
+          <w:szCs w:val="28"/>
+          <w:lang w:eastAsia="ru-RU"/>
+        </w:rPr>
+        <w:t>://</w:t>
+      </w:r>
+      <w:r>
+        <w:rPr>
+          <w:rFonts w:eastAsia="Times New Roman" w:cs="Times New Roman"/>
+          <w:szCs w:val="28"/>
+          <w:lang w:val="en-US" w:eastAsia="ru-RU"/>
+        </w:rPr>
+        <w:t>docs</w:t>
+      </w:r>
+      <w:r>
+        <w:rPr>
+          <w:rFonts w:eastAsia="Times New Roman" w:cs="Times New Roman"/>
+          <w:szCs w:val="28"/>
+          <w:lang w:eastAsia="ru-RU"/>
+        </w:rPr>
+        <w:t>.</w:t>
+      </w:r>
+      <w:proofErr w:type="spellStart"/>
+      <w:r>
+        <w:rPr>
+          <w:rFonts w:eastAsia="Times New Roman" w:cs="Times New Roman"/>
+          <w:szCs w:val="28"/>
+          <w:lang w:val="en-US" w:eastAsia="ru-RU"/>
+        </w:rPr>
+        <w:t>microsoft</w:t>
+      </w:r>
+      <w:proofErr w:type="spellEnd"/>
+      <w:r>
+        <w:rPr>
+          <w:rFonts w:eastAsia="Times New Roman" w:cs="Times New Roman"/>
+          <w:szCs w:val="28"/>
+          <w:lang w:eastAsia="ru-RU"/>
+        </w:rPr>
+        <w:t>.</w:t>
+      </w:r>
+      <w:r>
+        <w:rPr>
+          <w:rFonts w:eastAsia="Times New Roman" w:cs="Times New Roman"/>
+          <w:szCs w:val="28"/>
+          <w:lang w:val="en-US" w:eastAsia="ru-RU"/>
+        </w:rPr>
+        <w:t>c</w:t>
+      </w:r>
+      <w:r>
+        <w:rPr>
+          <w:rFonts w:eastAsia="Times New Roman" w:cs="Times New Roman"/>
+          <w:szCs w:val="28"/>
+          <w:lang w:val="en-US" w:eastAsia="ru-RU"/>
+        </w:rPr>
+        <w:t>om</w:t>
+      </w:r>
+      <w:r>
+        <w:rPr>
+          <w:rFonts w:eastAsia="Times New Roman" w:cs="Times New Roman"/>
+          <w:szCs w:val="28"/>
+          <w:lang w:eastAsia="ru-RU"/>
+        </w:rPr>
+        <w:t>/</w:t>
+      </w:r>
+      <w:proofErr w:type="spellStart"/>
+      <w:r>
+        <w:rPr>
+          <w:rFonts w:eastAsia="Times New Roman" w:cs="Times New Roman"/>
+          <w:szCs w:val="28"/>
+          <w:lang w:val="en-US" w:eastAsia="ru-RU"/>
+        </w:rPr>
+        <w:t>ru</w:t>
+      </w:r>
+      <w:proofErr w:type="spellEnd"/>
+      <w:r>
+        <w:rPr>
+          <w:rFonts w:eastAsia="Times New Roman" w:cs="Times New Roman"/>
+          <w:szCs w:val="28"/>
+          <w:lang w:eastAsia="ru-RU"/>
+        </w:rPr>
+        <w:t>/</w:t>
+      </w:r>
+      <w:r>
+        <w:rPr>
+          <w:rFonts w:eastAsia="Times New Roman" w:cs="Times New Roman"/>
+          <w:szCs w:val="28"/>
+          <w:lang w:val="en-US" w:eastAsia="ru-RU"/>
+        </w:rPr>
+        <w:t>windows</w:t>
+      </w:r>
+      <w:r>
+        <w:rPr>
+          <w:rFonts w:eastAsia="Times New Roman" w:cs="Times New Roman"/>
+          <w:szCs w:val="28"/>
+          <w:lang w:eastAsia="ru-RU"/>
+        </w:rPr>
+        <w:t>/</w:t>
+      </w:r>
+      <w:r>
+        <w:rPr>
+          <w:rFonts w:eastAsia="Times New Roman" w:cs="Times New Roman"/>
+          <w:szCs w:val="28"/>
+          <w:lang w:val="en-US" w:eastAsia="ru-RU"/>
+        </w:rPr>
+        <w:t>win</w:t>
+      </w:r>
+      <w:r>
+        <w:rPr>
+          <w:rFonts w:eastAsia="Times New Roman" w:cs="Times New Roman"/>
+          <w:szCs w:val="28"/>
+          <w:lang w:eastAsia="ru-RU"/>
+        </w:rPr>
+        <w:t>32/</w:t>
+      </w:r>
+      <w:proofErr w:type="spellStart"/>
+      <w:r>
+        <w:rPr>
+          <w:rFonts w:eastAsia="Times New Roman" w:cs="Times New Roman"/>
+          <w:szCs w:val="28"/>
+          <w:lang w:val="en-US" w:eastAsia="ru-RU"/>
+        </w:rPr>
+        <w:t>sysinfo</w:t>
+      </w:r>
+      <w:proofErr w:type="spellEnd"/>
+      <w:r>
+        <w:rPr>
+          <w:rFonts w:eastAsia="Times New Roman" w:cs="Times New Roman"/>
+          <w:szCs w:val="28"/>
+          <w:lang w:eastAsia="ru-RU"/>
+        </w:rPr>
+        <w:t>/</w:t>
+      </w:r>
+      <w:r>
+        <w:rPr>
+          <w:rFonts w:eastAsia="Times New Roman" w:cs="Times New Roman"/>
+          <w:szCs w:val="28"/>
+          <w:lang w:val="en-US" w:eastAsia="ru-RU"/>
+        </w:rPr>
+        <w:t>working</w:t>
+      </w:r>
+      <w:r>
+        <w:rPr>
+          <w:rFonts w:eastAsia="Times New Roman" w:cs="Times New Roman"/>
+          <w:szCs w:val="28"/>
+          <w:lang w:eastAsia="ru-RU"/>
+        </w:rPr>
+        <w:t>-</w:t>
+      </w:r>
+      <w:r>
+        <w:rPr>
+          <w:rFonts w:eastAsia="Times New Roman" w:cs="Times New Roman"/>
+          <w:szCs w:val="28"/>
+          <w:lang w:val="en-US" w:eastAsia="ru-RU"/>
+        </w:rPr>
+        <w:t>with</w:t>
+      </w:r>
+      <w:r>
+        <w:rPr>
+          <w:rFonts w:eastAsia="Times New Roman" w:cs="Times New Roman"/>
+          <w:szCs w:val="28"/>
+          <w:lang w:eastAsia="ru-RU"/>
+        </w:rPr>
+        <w:t>-</w:t>
+      </w:r>
+      <w:r>
+        <w:rPr>
+          <w:rFonts w:eastAsia="Times New Roman" w:cs="Times New Roman"/>
+          <w:szCs w:val="28"/>
+          <w:lang w:val="en-US" w:eastAsia="ru-RU"/>
+        </w:rPr>
+        <w:t>registry</w:t>
+      </w:r>
+      <w:r>
+        <w:rPr>
+          <w:rFonts w:eastAsia="Times New Roman" w:cs="Times New Roman"/>
+          <w:szCs w:val="28"/>
+          <w:lang w:eastAsia="ru-RU"/>
+        </w:rPr>
+        <w:t>-</w:t>
+      </w:r>
+      <w:r>
+        <w:rPr>
+          <w:rFonts w:eastAsia="Times New Roman" w:cs="Times New Roman"/>
+          <w:szCs w:val="28"/>
+          <w:lang w:val="en-US" w:eastAsia="ru-RU"/>
+        </w:rPr>
+        <w:t>keys</w:t>
+      </w:r>
+      <w:r>
+        <w:rPr>
+          <w:rFonts w:eastAsia="Times New Roman" w:cs="Times New Roman"/>
+          <w:szCs w:val="28"/>
+          <w:lang w:eastAsia="ru-RU"/>
+        </w:rPr>
+        <w:t xml:space="preserve"> (дата обращения: 20.04.202</w:t>
+      </w:r>
+      <w:r>
+        <w:rPr>
+          <w:rFonts w:eastAsia="Times New Roman" w:cs="Times New Roman"/>
+          <w:szCs w:val="28"/>
+          <w:lang w:eastAsia="ru-RU"/>
+        </w:rPr>
+        <w:t>3</w:t>
+      </w:r>
+      <w:r>
+        <w:rPr>
+          <w:rFonts w:eastAsia="Times New Roman" w:cs="Times New Roman"/>
+          <w:szCs w:val="28"/>
+          <w:lang w:eastAsia="ru-RU"/>
+        </w:rPr>
+        <w:t>).</w:t>
+      </w:r>
+    </w:p>
+    <w:p>
+      <w:pPr>
+        <w:pStyle w:val="aa"/>
+        <w:numPr>
+          <w:ilvl w:val="0"/>
+          <w:numId w:val="16"/>
+        </w:numPr>
+        <w:spacing w:after="0" w:line="276" w:lineRule="auto"/>
+        <w:ind w:left="426" w:hanging="426"/>
+        <w:jc w:val="left"/>
+        <w:rPr>
+          <w:rFonts w:eastAsia="Times New Roman" w:cs="Times New Roman"/>
+          <w:szCs w:val="28"/>
+          <w:lang w:eastAsia="ru-RU"/>
+        </w:rPr>
+      </w:pPr>
+      <w:r>
+        <w:rPr>
+          <w:rFonts w:eastAsia="Times New Roman" w:cs="Times New Roman"/>
+          <w:szCs w:val="28"/>
+          <w:lang w:eastAsia="ru-RU"/>
+        </w:rPr>
+        <w:t xml:space="preserve">Статья "Выделение прав доступа к </w:t>
+      </w:r>
+      <w:proofErr w:type="spellStart"/>
+      <w:r>
+        <w:rPr>
+          <w:rFonts w:eastAsia="Times New Roman" w:cs="Times New Roman"/>
+          <w:szCs w:val="28"/>
+          <w:lang w:eastAsia="ru-RU"/>
+        </w:rPr>
+        <w:t>объекту"на</w:t>
+      </w:r>
+      <w:proofErr w:type="spellEnd"/>
+      <w:r>
+        <w:rPr>
+          <w:rFonts w:eastAsia="Times New Roman" w:cs="Times New Roman"/>
+          <w:szCs w:val="28"/>
+          <w:lang w:eastAsia="ru-RU"/>
+        </w:rPr>
+        <w:t xml:space="preserve"> сайте Microsoft Developer Network. URL: https://docs.microsoft.com/ru/windows/win32/secauthz/allocating-and-freeing-memory-for-a-security-descriptor (дата обращения: 20.04.202</w:t>
+      </w:r>
+      <w:r>
+        <w:rPr>
+          <w:rFonts w:eastAsia="Times New Roman" w:cs="Times New Roman"/>
+          <w:szCs w:val="28"/>
+          <w:lang w:eastAsia="ru-RU"/>
+        </w:rPr>
+        <w:t>3</w:t>
+      </w:r>
+      <w:r>
+        <w:rPr>
+          <w:rFonts w:eastAsia="Times New Roman" w:cs="Times New Roman"/>
+          <w:szCs w:val="28"/>
+          <w:lang w:eastAsia="ru-RU"/>
+        </w:rPr>
+        <w:t>).</w:t>
+      </w:r>
+    </w:p>
+    <w:p>
+      <w:pPr>
+        <w:pStyle w:val="aa"/>
+        <w:numPr>
+          <w:ilvl w:val="0"/>
+          <w:numId w:val="16"/>
+        </w:numPr>
+        <w:spacing w:after="0" w:line="276" w:lineRule="auto"/>
+        <w:ind w:left="426" w:hanging="426"/>
         <w:jc w:val="left"/>
         <w:rPr>
           <w:rFonts w:eastAsia="Times New Roman" w:cs="Times New Roman"/>
@@ -5077,17 +6864,34 @@
           <w:szCs w:val="28"/>
           <w:lang w:eastAsia="ru-RU"/>
         </w:rPr>
-        <w:t>URL: https://www.zdnet.com/article/windows-10-security-how-to-remove-your-password-from-the-sign-in-screen/ (дата обращения: 20.04.2021).</w:t>
+        <w:t>URL: https://www.zdnet.com/article/windows-10-security-how-to-remove-your-password-from-the-sign-in-screen/ (дата обращения: 20.04.202</w:t>
+      </w:r>
+      <w:r>
+        <w:rPr>
+          <w:rFonts w:eastAsia="Times New Roman" w:cs="Times New Roman"/>
+          <w:szCs w:val="28"/>
+          <w:lang w:eastAsia="ru-RU"/>
+        </w:rPr>
+        <w:t>3</w:t>
+      </w:r>
+      <w:r>
+        <w:rPr>
+          <w:rFonts w:eastAsia="Times New Roman" w:cs="Times New Roman"/>
+          <w:szCs w:val="28"/>
+          <w:lang w:eastAsia="ru-RU"/>
+        </w:rPr>
+        <w:t>).</w:t>
       </w:r>
     </w:p>
     <w:p>
       <w:pPr>
         <w:pStyle w:val="1"/>
+        <w:spacing w:line="276" w:lineRule="auto"/>
       </w:pPr>
       <w:r>
         <w:br w:type="page"/>
       </w:r>
-      <w:bookmarkStart w:id="9" w:name="_Toc135770860"/>
+      <w:bookmarkStart w:id="8" w:name="_Toc136331453"/>
       <w:r>
         <w:lastRenderedPageBreak/>
         <w:t>Приложение</w:t>
@@ -5095,27 +6899,3972 @@
       <w:r>
         <w:t xml:space="preserve"> А</w:t>
       </w:r>
-      <w:bookmarkEnd w:id="9"/>
-    </w:p>
-    <w:p>
-      <w:pPr>
-        <w:spacing w:after="0"/>
-        <w:ind w:firstLine="567"/>
-      </w:pPr>
-    </w:p>
-    <w:p>
-      <w:pPr>
-        <w:spacing w:after="0"/>
-        <w:ind w:firstLine="567"/>
-      </w:pPr>
-    </w:p>
-    <w:p>
-      <w:pPr>
-        <w:spacing w:after="0"/>
-      </w:pPr>
+      <w:bookmarkEnd w:id="8"/>
+    </w:p>
+    <w:p>
+      <w:pPr>
+        <w:spacing w:after="0" w:line="276" w:lineRule="auto"/>
+        <w:jc w:val="center"/>
+        <w:rPr>
+          <w:b/>
+          <w:bCs/>
+        </w:rPr>
+      </w:pPr>
+      <w:r>
+        <w:rPr>
+          <w:b/>
+          <w:bCs/>
+        </w:rPr>
+        <w:t>Текст программы.</w:t>
+      </w:r>
+    </w:p>
+    <w:p>
+      <w:pPr>
+        <w:spacing w:after="0" w:line="276" w:lineRule="auto"/>
+      </w:pPr>
+    </w:p>
+    <w:p>
+      <w:pPr>
+        <w:spacing w:after="0" w:line="276" w:lineRule="auto"/>
+        <w:jc w:val="left"/>
+      </w:pPr>
+      <w:r>
+        <w:rPr>
+          <w:lang w:val="en-US"/>
+        </w:rPr>
+        <w:t>using</w:t>
+      </w:r>
+      <w:r>
+        <w:t xml:space="preserve"> </w:t>
+      </w:r>
+      <w:r>
+        <w:rPr>
+          <w:lang w:val="en-US"/>
+        </w:rPr>
+        <w:t>Microsoft</w:t>
+      </w:r>
+      <w:r>
+        <w:t>.</w:t>
+      </w:r>
+      <w:r>
+        <w:rPr>
+          <w:lang w:val="en-US"/>
+        </w:rPr>
+        <w:t>Win</w:t>
+      </w:r>
+      <w:r>
+        <w:t>32;</w:t>
+      </w:r>
+    </w:p>
+    <w:p>
+      <w:pPr>
+        <w:spacing w:after="0" w:line="276" w:lineRule="auto"/>
+        <w:jc w:val="left"/>
+        <w:rPr>
+          <w:lang w:val="en-US"/>
+        </w:rPr>
+      </w:pPr>
+      <w:r>
+        <w:rPr>
+          <w:lang w:val="en-US"/>
+        </w:rPr>
+        <w:t>using System;</w:t>
+      </w:r>
+    </w:p>
+    <w:p>
+      <w:pPr>
+        <w:spacing w:after="0" w:line="276" w:lineRule="auto"/>
+        <w:jc w:val="left"/>
+        <w:rPr>
+          <w:lang w:val="en-US"/>
+        </w:rPr>
+      </w:pPr>
+      <w:r>
+        <w:rPr>
+          <w:lang w:val="en-US"/>
+        </w:rPr>
+        <w:t xml:space="preserve">using </w:t>
+      </w:r>
+      <w:proofErr w:type="spellStart"/>
+      <w:proofErr w:type="gramStart"/>
+      <w:r>
+        <w:rPr>
+          <w:lang w:val="en-US"/>
+        </w:rPr>
+        <w:t>System.Collections.Generic</w:t>
+      </w:r>
+      <w:proofErr w:type="spellEnd"/>
+      <w:proofErr w:type="gramEnd"/>
+      <w:r>
+        <w:rPr>
+          <w:lang w:val="en-US"/>
+        </w:rPr>
+        <w:t>;</w:t>
+      </w:r>
+    </w:p>
+    <w:p>
+      <w:pPr>
+        <w:spacing w:after="0" w:line="276" w:lineRule="auto"/>
+        <w:jc w:val="left"/>
+        <w:rPr>
+          <w:lang w:val="en-US"/>
+        </w:rPr>
+      </w:pPr>
+      <w:r>
+        <w:rPr>
+          <w:lang w:val="en-US"/>
+        </w:rPr>
+        <w:t xml:space="preserve">using </w:t>
+      </w:r>
+      <w:proofErr w:type="spellStart"/>
+      <w:r>
+        <w:rPr>
+          <w:lang w:val="en-US"/>
+        </w:rPr>
+        <w:t>System.ComponentModel</w:t>
+      </w:r>
+      <w:proofErr w:type="spellEnd"/>
+      <w:r>
+        <w:rPr>
+          <w:lang w:val="en-US"/>
+        </w:rPr>
+        <w:t>;</w:t>
+      </w:r>
+    </w:p>
+    <w:p>
+      <w:pPr>
+        <w:spacing w:after="0" w:line="276" w:lineRule="auto"/>
+        <w:jc w:val="left"/>
+        <w:rPr>
+          <w:lang w:val="en-US"/>
+        </w:rPr>
+      </w:pPr>
+      <w:r>
+        <w:rPr>
+          <w:lang w:val="en-US"/>
+        </w:rPr>
+        <w:t xml:space="preserve">using </w:t>
+      </w:r>
+      <w:proofErr w:type="spellStart"/>
+      <w:r>
+        <w:rPr>
+          <w:lang w:val="en-US"/>
+        </w:rPr>
+        <w:t>System.Data</w:t>
+      </w:r>
+      <w:proofErr w:type="spellEnd"/>
+      <w:r>
+        <w:rPr>
+          <w:lang w:val="en-US"/>
+        </w:rPr>
+        <w:t>;</w:t>
+      </w:r>
+    </w:p>
+    <w:p>
+      <w:pPr>
+        <w:spacing w:after="0" w:line="276" w:lineRule="auto"/>
+        <w:jc w:val="left"/>
+        <w:rPr>
+          <w:lang w:val="en-US"/>
+        </w:rPr>
+      </w:pPr>
+      <w:r>
+        <w:rPr>
+          <w:lang w:val="en-US"/>
+        </w:rPr>
+        <w:t xml:space="preserve">using </w:t>
+      </w:r>
+      <w:proofErr w:type="spellStart"/>
+      <w:r>
+        <w:rPr>
+          <w:lang w:val="en-US"/>
+        </w:rPr>
+        <w:t>System.Drawing</w:t>
+      </w:r>
+      <w:proofErr w:type="spellEnd"/>
+      <w:r>
+        <w:rPr>
+          <w:lang w:val="en-US"/>
+        </w:rPr>
+        <w:t>;</w:t>
+      </w:r>
+    </w:p>
+    <w:p>
+      <w:pPr>
+        <w:spacing w:after="0" w:line="276" w:lineRule="auto"/>
+        <w:jc w:val="left"/>
+        <w:rPr>
+          <w:lang w:val="en-US"/>
+        </w:rPr>
+      </w:pPr>
+      <w:r>
+        <w:rPr>
+          <w:lang w:val="en-US"/>
+        </w:rPr>
+        <w:t>using System.IO;</w:t>
+      </w:r>
+    </w:p>
+    <w:p>
+      <w:pPr>
+        <w:spacing w:after="0" w:line="276" w:lineRule="auto"/>
+        <w:jc w:val="left"/>
+        <w:rPr>
+          <w:lang w:val="en-US"/>
+        </w:rPr>
+      </w:pPr>
+      <w:r>
+        <w:rPr>
+          <w:lang w:val="en-US"/>
+        </w:rPr>
+        <w:t xml:space="preserve">using </w:t>
+      </w:r>
+      <w:proofErr w:type="spellStart"/>
+      <w:r>
+        <w:rPr>
+          <w:lang w:val="en-US"/>
+        </w:rPr>
+        <w:t>System.Linq</w:t>
+      </w:r>
+      <w:proofErr w:type="spellEnd"/>
+      <w:r>
+        <w:rPr>
+          <w:lang w:val="en-US"/>
+        </w:rPr>
+        <w:t>;</w:t>
+      </w:r>
+    </w:p>
+    <w:p>
+      <w:pPr>
+        <w:spacing w:after="0" w:line="276" w:lineRule="auto"/>
+        <w:jc w:val="left"/>
+        <w:rPr>
+          <w:lang w:val="en-US"/>
+        </w:rPr>
+      </w:pPr>
+      <w:r>
+        <w:rPr>
+          <w:lang w:val="en-US"/>
+        </w:rPr>
+        <w:t xml:space="preserve">using </w:t>
+      </w:r>
+      <w:proofErr w:type="spellStart"/>
+      <w:proofErr w:type="gramStart"/>
+      <w:r>
+        <w:rPr>
+          <w:lang w:val="en-US"/>
+        </w:rPr>
+        <w:t>System.Security.AccessControl</w:t>
+      </w:r>
+      <w:proofErr w:type="spellEnd"/>
+      <w:proofErr w:type="gramEnd"/>
+      <w:r>
+        <w:rPr>
+          <w:lang w:val="en-US"/>
+        </w:rPr>
+        <w:t>;</w:t>
+      </w:r>
+    </w:p>
+    <w:p>
+      <w:pPr>
+        <w:spacing w:after="0" w:line="276" w:lineRule="auto"/>
+        <w:jc w:val="left"/>
+        <w:rPr>
+          <w:lang w:val="en-US"/>
+        </w:rPr>
+      </w:pPr>
+      <w:r>
+        <w:rPr>
+          <w:lang w:val="en-US"/>
+        </w:rPr>
+        <w:t xml:space="preserve">using </w:t>
+      </w:r>
+      <w:proofErr w:type="spellStart"/>
+      <w:r>
+        <w:rPr>
+          <w:lang w:val="en-US"/>
+        </w:rPr>
+        <w:t>System.Text</w:t>
+      </w:r>
+      <w:proofErr w:type="spellEnd"/>
+      <w:r>
+        <w:rPr>
+          <w:lang w:val="en-US"/>
+        </w:rPr>
+        <w:t>;</w:t>
+      </w:r>
+    </w:p>
+    <w:p>
+      <w:pPr>
+        <w:spacing w:after="0" w:line="276" w:lineRule="auto"/>
+        <w:jc w:val="left"/>
+        <w:rPr>
+          <w:lang w:val="en-US"/>
+        </w:rPr>
+      </w:pPr>
+      <w:r>
+        <w:rPr>
+          <w:lang w:val="en-US"/>
+        </w:rPr>
+        <w:t xml:space="preserve">using </w:t>
+      </w:r>
+      <w:proofErr w:type="spellStart"/>
+      <w:proofErr w:type="gramStart"/>
+      <w:r>
+        <w:rPr>
+          <w:lang w:val="en-US"/>
+        </w:rPr>
+        <w:t>System.Threading.Tasks</w:t>
+      </w:r>
+      <w:proofErr w:type="spellEnd"/>
+      <w:proofErr w:type="gramEnd"/>
+      <w:r>
+        <w:rPr>
+          <w:lang w:val="en-US"/>
+        </w:rPr>
+        <w:t>;</w:t>
+      </w:r>
+    </w:p>
+    <w:p>
+      <w:pPr>
+        <w:spacing w:after="0" w:line="276" w:lineRule="auto"/>
+        <w:jc w:val="left"/>
+        <w:rPr>
+          <w:lang w:val="en-US"/>
+        </w:rPr>
+      </w:pPr>
+      <w:r>
+        <w:rPr>
+          <w:lang w:val="en-US"/>
+        </w:rPr>
+        <w:t xml:space="preserve">using </w:t>
+      </w:r>
+      <w:proofErr w:type="spellStart"/>
+      <w:proofErr w:type="gramStart"/>
+      <w:r>
+        <w:rPr>
+          <w:lang w:val="en-US"/>
+        </w:rPr>
+        <w:t>System.Windows.Forms</w:t>
+      </w:r>
+      <w:proofErr w:type="spellEnd"/>
+      <w:proofErr w:type="gramEnd"/>
+      <w:r>
+        <w:rPr>
+          <w:lang w:val="en-US"/>
+        </w:rPr>
+        <w:t>;</w:t>
+      </w:r>
+    </w:p>
+    <w:p>
+      <w:pPr>
+        <w:spacing w:after="0" w:line="276" w:lineRule="auto"/>
+        <w:jc w:val="left"/>
+        <w:rPr>
+          <w:lang w:val="en-US"/>
+        </w:rPr>
+      </w:pPr>
+    </w:p>
+    <w:p>
+      <w:pPr>
+        <w:spacing w:after="0" w:line="276" w:lineRule="auto"/>
+        <w:jc w:val="left"/>
+        <w:rPr>
+          <w:lang w:val="en-US"/>
+        </w:rPr>
+      </w:pPr>
+      <w:r>
+        <w:rPr>
+          <w:lang w:val="en-US"/>
+        </w:rPr>
+        <w:t>namespace ZAPRET</w:t>
+      </w:r>
+    </w:p>
+    <w:p>
+      <w:pPr>
+        <w:spacing w:after="0" w:line="276" w:lineRule="auto"/>
+        <w:jc w:val="left"/>
+        <w:rPr>
+          <w:lang w:val="en-US"/>
+        </w:rPr>
+      </w:pPr>
+      <w:r>
+        <w:rPr>
+          <w:lang w:val="en-US"/>
+        </w:rPr>
+        <w:t>{</w:t>
+      </w:r>
+    </w:p>
+    <w:p>
+      <w:pPr>
+        <w:spacing w:after="0" w:line="276" w:lineRule="auto"/>
+        <w:jc w:val="left"/>
+        <w:rPr>
+          <w:lang w:val="en-US"/>
+        </w:rPr>
+      </w:pPr>
+      <w:r>
+        <w:rPr>
+          <w:lang w:val="en-US"/>
+        </w:rPr>
+        <w:t xml:space="preserve">    public partial class Form</w:t>
+      </w:r>
+      <w:proofErr w:type="gramStart"/>
+      <w:r>
+        <w:rPr>
+          <w:lang w:val="en-US"/>
+        </w:rPr>
+        <w:t>1 :</w:t>
+      </w:r>
+      <w:proofErr w:type="gramEnd"/>
+      <w:r>
+        <w:rPr>
+          <w:lang w:val="en-US"/>
+        </w:rPr>
+        <w:t xml:space="preserve"> Form</w:t>
+      </w:r>
+    </w:p>
+    <w:p>
+      <w:pPr>
+        <w:spacing w:after="0" w:line="276" w:lineRule="auto"/>
+        <w:jc w:val="left"/>
+        <w:rPr>
+          <w:lang w:val="en-US"/>
+        </w:rPr>
+      </w:pPr>
+      <w:r>
+        <w:rPr>
+          <w:lang w:val="en-US"/>
+        </w:rPr>
+        <w:t xml:space="preserve">    {</w:t>
+      </w:r>
+    </w:p>
+    <w:p>
+      <w:pPr>
+        <w:spacing w:after="0" w:line="276" w:lineRule="auto"/>
+        <w:jc w:val="left"/>
+        <w:rPr>
+          <w:lang w:val="en-US"/>
+        </w:rPr>
+      </w:pPr>
+      <w:r>
+        <w:rPr>
+          <w:lang w:val="en-US"/>
+        </w:rPr>
+        <w:t xml:space="preserve">        public Form1()</w:t>
+      </w:r>
+    </w:p>
+    <w:p>
+      <w:pPr>
+        <w:spacing w:after="0" w:line="276" w:lineRule="auto"/>
+        <w:jc w:val="left"/>
+        <w:rPr>
+          <w:lang w:val="en-US"/>
+        </w:rPr>
+      </w:pPr>
+      <w:r>
+        <w:rPr>
+          <w:lang w:val="en-US"/>
+        </w:rPr>
+        <w:t xml:space="preserve">        {</w:t>
+      </w:r>
+    </w:p>
+    <w:p>
+      <w:pPr>
+        <w:spacing w:after="0" w:line="276" w:lineRule="auto"/>
+        <w:jc w:val="left"/>
+        <w:rPr>
+          <w:lang w:val="en-US"/>
+        </w:rPr>
+      </w:pPr>
+      <w:r>
+        <w:rPr>
+          <w:lang w:val="en-US"/>
+        </w:rPr>
+        <w:t xml:space="preserve">            </w:t>
+      </w:r>
+      <w:proofErr w:type="spellStart"/>
+      <w:proofErr w:type="gramStart"/>
+      <w:r>
+        <w:rPr>
+          <w:lang w:val="en-US"/>
+        </w:rPr>
+        <w:t>InitializeComponent</w:t>
+      </w:r>
+      <w:proofErr w:type="spellEnd"/>
+      <w:r>
+        <w:rPr>
+          <w:lang w:val="en-US"/>
+        </w:rPr>
+        <w:t>(</w:t>
+      </w:r>
+      <w:proofErr w:type="gramEnd"/>
+      <w:r>
+        <w:rPr>
+          <w:lang w:val="en-US"/>
+        </w:rPr>
+        <w:t>);</w:t>
+      </w:r>
+    </w:p>
+    <w:p>
+      <w:pPr>
+        <w:spacing w:after="0" w:line="276" w:lineRule="auto"/>
+        <w:jc w:val="left"/>
+        <w:rPr>
+          <w:lang w:val="en-US"/>
+        </w:rPr>
+      </w:pPr>
+      <w:r>
+        <w:rPr>
+          <w:lang w:val="en-US"/>
+        </w:rPr>
+        <w:t xml:space="preserve">        }</w:t>
+      </w:r>
+    </w:p>
+    <w:p>
+      <w:pPr>
+        <w:spacing w:after="0" w:line="276" w:lineRule="auto"/>
+        <w:jc w:val="left"/>
+        <w:rPr>
+          <w:lang w:val="en-US"/>
+        </w:rPr>
+      </w:pPr>
+    </w:p>
+    <w:p>
+      <w:pPr>
+        <w:spacing w:after="0" w:line="276" w:lineRule="auto"/>
+        <w:jc w:val="left"/>
+        <w:rPr>
+          <w:lang w:val="en-US"/>
+        </w:rPr>
+      </w:pPr>
+      <w:r>
+        <w:rPr>
+          <w:lang w:val="en-US"/>
+        </w:rPr>
+        <w:t xml:space="preserve">        private void button1_</w:t>
+      </w:r>
+      <w:proofErr w:type="gramStart"/>
+      <w:r>
+        <w:rPr>
+          <w:lang w:val="en-US"/>
+        </w:rPr>
+        <w:t>Click(</w:t>
+      </w:r>
+      <w:proofErr w:type="gramEnd"/>
+      <w:r>
+        <w:rPr>
+          <w:lang w:val="en-US"/>
+        </w:rPr>
+        <w:t xml:space="preserve">object sender, </w:t>
+      </w:r>
+      <w:proofErr w:type="spellStart"/>
+      <w:r>
+        <w:rPr>
+          <w:lang w:val="en-US"/>
+        </w:rPr>
+        <w:t>EventArgs</w:t>
+      </w:r>
+      <w:proofErr w:type="spellEnd"/>
+      <w:r>
+        <w:rPr>
+          <w:lang w:val="en-US"/>
+        </w:rPr>
+        <w:t xml:space="preserve"> e)</w:t>
+      </w:r>
+    </w:p>
+    <w:p>
+      <w:pPr>
+        <w:spacing w:after="0" w:line="276" w:lineRule="auto"/>
+        <w:jc w:val="left"/>
+        <w:rPr>
+          <w:lang w:val="en-US"/>
+        </w:rPr>
+      </w:pPr>
+      <w:r>
+        <w:rPr>
+          <w:lang w:val="en-US"/>
+        </w:rPr>
+        <w:t xml:space="preserve">        {</w:t>
+      </w:r>
+    </w:p>
+    <w:p>
+      <w:pPr>
+        <w:spacing w:after="0" w:line="276" w:lineRule="auto"/>
+        <w:jc w:val="left"/>
+        <w:rPr>
+          <w:lang w:val="en-US"/>
+        </w:rPr>
+      </w:pPr>
+      <w:r>
+        <w:rPr>
+          <w:lang w:val="en-US"/>
+        </w:rPr>
+        <w:t xml:space="preserve">            openFileDialog1.FileName = "Yandex.exe";</w:t>
+      </w:r>
+    </w:p>
+    <w:p>
+      <w:pPr>
+        <w:spacing w:after="0" w:line="276" w:lineRule="auto"/>
+        <w:jc w:val="left"/>
+        <w:rPr>
+          <w:lang w:val="en-US"/>
+        </w:rPr>
+      </w:pPr>
+      <w:r>
+        <w:rPr>
+          <w:lang w:val="en-US"/>
+        </w:rPr>
+        <w:t xml:space="preserve">            openFileDialog1.DefaultExt = ".exe";</w:t>
+      </w:r>
+    </w:p>
+    <w:p>
+      <w:pPr>
+        <w:spacing w:after="0" w:line="276" w:lineRule="auto"/>
+        <w:jc w:val="left"/>
+        <w:rPr>
+          <w:lang w:val="en-US"/>
+        </w:rPr>
+      </w:pPr>
+      <w:r>
+        <w:rPr>
+          <w:lang w:val="en-US"/>
+        </w:rPr>
+        <w:t xml:space="preserve">            openFileDialog1.Filter = "EXE files (.</w:t>
+      </w:r>
+      <w:proofErr w:type="gramStart"/>
+      <w:r>
+        <w:rPr>
+          <w:lang w:val="en-US"/>
+        </w:rPr>
+        <w:t>exe)|</w:t>
+      </w:r>
+      <w:proofErr w:type="gramEnd"/>
+      <w:r>
+        <w:rPr>
+          <w:lang w:val="en-US"/>
+        </w:rPr>
+        <w:t>*.exe";</w:t>
+      </w:r>
+    </w:p>
+    <w:p>
+      <w:pPr>
+        <w:spacing w:after="0" w:line="276" w:lineRule="auto"/>
+        <w:jc w:val="left"/>
+        <w:rPr>
+          <w:lang w:val="en-US"/>
+        </w:rPr>
+      </w:pPr>
+      <w:r>
+        <w:rPr>
+          <w:lang w:val="en-US"/>
+        </w:rPr>
+        <w:t xml:space="preserve">            if (openFileDialog1.ShowDialog() == </w:t>
+      </w:r>
+      <w:proofErr w:type="spellStart"/>
+      <w:r>
+        <w:rPr>
+          <w:lang w:val="en-US"/>
+        </w:rPr>
+        <w:t>DialogResult.Cancel</w:t>
+      </w:r>
+      <w:proofErr w:type="spellEnd"/>
+      <w:r>
+        <w:rPr>
+          <w:lang w:val="en-US"/>
+        </w:rPr>
+        <w:t>)</w:t>
+      </w:r>
+    </w:p>
+    <w:p>
+      <w:pPr>
+        <w:spacing w:after="0" w:line="276" w:lineRule="auto"/>
+        <w:jc w:val="left"/>
+        <w:rPr>
+          <w:lang w:val="en-US"/>
+        </w:rPr>
+      </w:pPr>
+      <w:r>
+        <w:rPr>
+          <w:lang w:val="en-US"/>
+        </w:rPr>
+        <w:t xml:space="preserve">                return;</w:t>
+      </w:r>
+    </w:p>
+    <w:p>
+      <w:pPr>
+        <w:spacing w:after="0" w:line="276" w:lineRule="auto"/>
+        <w:jc w:val="left"/>
+        <w:rPr>
+          <w:lang w:val="en-US"/>
+        </w:rPr>
+      </w:pPr>
+      <w:r>
+        <w:rPr>
+          <w:lang w:val="en-US"/>
+        </w:rPr>
+        <w:t xml:space="preserve">            string filename = openFileDialog1.FileName;</w:t>
+      </w:r>
+    </w:p>
+    <w:p>
+      <w:pPr>
+        <w:spacing w:after="0" w:line="276" w:lineRule="auto"/>
+        <w:jc w:val="left"/>
+        <w:rPr>
+          <w:lang w:val="en-US"/>
+        </w:rPr>
+      </w:pPr>
+      <w:r>
+        <w:rPr>
+          <w:lang w:val="en-US"/>
+        </w:rPr>
+        <w:t xml:space="preserve">            textBox1.Text = </w:t>
+      </w:r>
+      <w:proofErr w:type="spellStart"/>
+      <w:r>
+        <w:rPr>
+          <w:lang w:val="en-US"/>
+        </w:rPr>
+        <w:t>Path.GetFileName</w:t>
+      </w:r>
+      <w:proofErr w:type="spellEnd"/>
+      <w:r>
+        <w:rPr>
+          <w:lang w:val="en-US"/>
+        </w:rPr>
+        <w:t>(filename);</w:t>
+      </w:r>
+    </w:p>
+    <w:p>
+      <w:pPr>
+        <w:spacing w:after="0" w:line="276" w:lineRule="auto"/>
+        <w:jc w:val="left"/>
+        <w:rPr>
+          <w:lang w:val="en-US"/>
+        </w:rPr>
+      </w:pPr>
+    </w:p>
+    <w:p>
+      <w:pPr>
+        <w:spacing w:after="0" w:line="276" w:lineRule="auto"/>
+        <w:jc w:val="left"/>
+        <w:rPr>
+          <w:lang w:val="en-US"/>
+        </w:rPr>
+      </w:pPr>
+      <w:r>
+        <w:rPr>
+          <w:lang w:val="en-US"/>
+        </w:rPr>
+        <w:t xml:space="preserve">        }</w:t>
+      </w:r>
+    </w:p>
+    <w:p>
+      <w:pPr>
+        <w:spacing w:after="0" w:line="276" w:lineRule="auto"/>
+        <w:jc w:val="left"/>
+        <w:rPr>
+          <w:lang w:val="en-US"/>
+        </w:rPr>
+      </w:pPr>
+    </w:p>
+    <w:p>
+      <w:pPr>
+        <w:spacing w:after="0" w:line="276" w:lineRule="auto"/>
+        <w:jc w:val="left"/>
+        <w:rPr>
+          <w:lang w:val="en-US"/>
+        </w:rPr>
+      </w:pPr>
+      <w:r>
+        <w:rPr>
+          <w:lang w:val="en-US"/>
+        </w:rPr>
+        <w:t xml:space="preserve">        private void button4_</w:t>
+      </w:r>
+      <w:proofErr w:type="gramStart"/>
+      <w:r>
+        <w:rPr>
+          <w:lang w:val="en-US"/>
+        </w:rPr>
+        <w:t>Click(</w:t>
+      </w:r>
+      <w:proofErr w:type="gramEnd"/>
+      <w:r>
+        <w:rPr>
+          <w:lang w:val="en-US"/>
+        </w:rPr>
+        <w:t xml:space="preserve">object sender, </w:t>
+      </w:r>
+      <w:proofErr w:type="spellStart"/>
+      <w:r>
+        <w:rPr>
+          <w:lang w:val="en-US"/>
+        </w:rPr>
+        <w:t>EventArgs</w:t>
+      </w:r>
+      <w:proofErr w:type="spellEnd"/>
+      <w:r>
+        <w:rPr>
+          <w:lang w:val="en-US"/>
+        </w:rPr>
+        <w:t xml:space="preserve"> e)</w:t>
+      </w:r>
+    </w:p>
+    <w:p>
+      <w:pPr>
+        <w:spacing w:after="0" w:line="276" w:lineRule="auto"/>
+        <w:jc w:val="left"/>
+        <w:rPr>
+          <w:lang w:val="en-US"/>
+        </w:rPr>
+      </w:pPr>
+      <w:r>
+        <w:rPr>
+          <w:lang w:val="en-US"/>
+        </w:rPr>
+        <w:lastRenderedPageBreak/>
+        <w:t xml:space="preserve">        {</w:t>
+      </w:r>
+    </w:p>
+    <w:p>
+      <w:pPr>
+        <w:spacing w:after="0" w:line="276" w:lineRule="auto"/>
+        <w:jc w:val="left"/>
+        <w:rPr>
+          <w:lang w:val="en-US"/>
+        </w:rPr>
+      </w:pPr>
+      <w:r>
+        <w:rPr>
+          <w:lang w:val="en-US"/>
+        </w:rPr>
+        <w:t xml:space="preserve">            string s;</w:t>
+      </w:r>
+    </w:p>
+    <w:p>
+      <w:pPr>
+        <w:spacing w:after="0" w:line="276" w:lineRule="auto"/>
+        <w:jc w:val="left"/>
+        <w:rPr>
+          <w:lang w:val="en-US"/>
+        </w:rPr>
+      </w:pPr>
+      <w:r>
+        <w:rPr>
+          <w:lang w:val="en-US"/>
+        </w:rPr>
+        <w:t xml:space="preserve">            </w:t>
+      </w:r>
+      <w:proofErr w:type="gramStart"/>
+      <w:r>
+        <w:rPr>
+          <w:lang w:val="en-US"/>
+        </w:rPr>
+        <w:t>listBox1.Items.Clear</w:t>
+      </w:r>
+      <w:proofErr w:type="gramEnd"/>
+      <w:r>
+        <w:rPr>
+          <w:lang w:val="en-US"/>
+        </w:rPr>
+        <w:t>();</w:t>
+      </w:r>
+    </w:p>
+    <w:p>
+      <w:pPr>
+        <w:spacing w:after="0" w:line="276" w:lineRule="auto"/>
+        <w:jc w:val="left"/>
+        <w:rPr>
+          <w:lang w:val="en-US"/>
+        </w:rPr>
+      </w:pPr>
+      <w:r>
+        <w:rPr>
+          <w:lang w:val="en-US"/>
+        </w:rPr>
+        <w:t xml:space="preserve">            for (int </w:t>
+      </w:r>
+      <w:proofErr w:type="spellStart"/>
+      <w:r>
+        <w:rPr>
+          <w:lang w:val="en-US"/>
+        </w:rPr>
+        <w:t>i</w:t>
+      </w:r>
+      <w:proofErr w:type="spellEnd"/>
+      <w:r>
+        <w:rPr>
+          <w:lang w:val="en-US"/>
+        </w:rPr>
+        <w:t xml:space="preserve"> = 1; </w:t>
+      </w:r>
+      <w:proofErr w:type="spellStart"/>
+      <w:r>
+        <w:rPr>
+          <w:lang w:val="en-US"/>
+        </w:rPr>
+        <w:t>i</w:t>
+      </w:r>
+      <w:proofErr w:type="spellEnd"/>
+      <w:r>
+        <w:rPr>
+          <w:lang w:val="en-US"/>
+        </w:rPr>
+        <w:t xml:space="preserve"> &lt; 10; </w:t>
+      </w:r>
+      <w:proofErr w:type="spellStart"/>
+      <w:r>
+        <w:rPr>
+          <w:lang w:val="en-US"/>
+        </w:rPr>
+        <w:t>i</w:t>
+      </w:r>
+      <w:proofErr w:type="spellEnd"/>
+      <w:r>
+        <w:rPr>
+          <w:lang w:val="en-US"/>
+        </w:rPr>
+        <w:t>++)</w:t>
+      </w:r>
+    </w:p>
+    <w:p>
+      <w:pPr>
+        <w:spacing w:after="0" w:line="276" w:lineRule="auto"/>
+        <w:jc w:val="left"/>
+        <w:rPr>
+          <w:lang w:val="en-US"/>
+        </w:rPr>
+      </w:pPr>
+      <w:r>
+        <w:rPr>
+          <w:lang w:val="en-US"/>
+        </w:rPr>
+        <w:t xml:space="preserve">            {</w:t>
+      </w:r>
+    </w:p>
+    <w:p>
+      <w:pPr>
+        <w:spacing w:after="0" w:line="276" w:lineRule="auto"/>
+        <w:jc w:val="left"/>
+        <w:rPr>
+          <w:lang w:val="en-US"/>
+        </w:rPr>
+      </w:pPr>
+      <w:r>
+        <w:rPr>
+          <w:lang w:val="en-US"/>
+        </w:rPr>
+        <w:t xml:space="preserve">                s = (string)Registry.GetValue("HKEY_CURRENT_USER\\Software\\Microsoft\\Windows\\CurrentVersion\\Policies\\Explorer\\DisallowRun",</w:t>
+      </w:r>
+    </w:p>
+    <w:p>
+      <w:pPr>
+        <w:spacing w:after="0" w:line="276" w:lineRule="auto"/>
+        <w:jc w:val="left"/>
+        <w:rPr>
+          <w:lang w:val="en-US"/>
+        </w:rPr>
+      </w:pPr>
+      <w:r>
+        <w:rPr>
+          <w:lang w:val="en-US"/>
+        </w:rPr>
+        <w:t xml:space="preserve">                     </w:t>
+      </w:r>
+      <w:proofErr w:type="spellStart"/>
+      <w:r>
+        <w:rPr>
+          <w:lang w:val="en-US"/>
+        </w:rPr>
+        <w:t>i.</w:t>
+      </w:r>
+      <w:proofErr w:type="gramStart"/>
+      <w:r>
+        <w:rPr>
+          <w:lang w:val="en-US"/>
+        </w:rPr>
+        <w:t>ToString</w:t>
+      </w:r>
+      <w:proofErr w:type="spellEnd"/>
+      <w:r>
+        <w:rPr>
+          <w:lang w:val="en-US"/>
+        </w:rPr>
+        <w:t>(</w:t>
+      </w:r>
+      <w:proofErr w:type="gramEnd"/>
+      <w:r>
+        <w:rPr>
+          <w:lang w:val="en-US"/>
+        </w:rPr>
+        <w:t>), "Empty");</w:t>
+      </w:r>
+    </w:p>
+    <w:p>
+      <w:pPr>
+        <w:spacing w:after="0" w:line="276" w:lineRule="auto"/>
+        <w:jc w:val="left"/>
+        <w:rPr>
+          <w:lang w:val="en-US"/>
+        </w:rPr>
+      </w:pPr>
+      <w:r>
+        <w:rPr>
+          <w:lang w:val="en-US"/>
+        </w:rPr>
+        <w:t xml:space="preserve">                </w:t>
+      </w:r>
+      <w:proofErr w:type="gramStart"/>
+      <w:r>
+        <w:rPr>
+          <w:lang w:val="en-US"/>
+        </w:rPr>
+        <w:t>listBox1.Items.Add</w:t>
+      </w:r>
+      <w:proofErr w:type="gramEnd"/>
+      <w:r>
+        <w:rPr>
+          <w:lang w:val="en-US"/>
+        </w:rPr>
+        <w:t xml:space="preserve">(s + </w:t>
+      </w:r>
+      <w:proofErr w:type="spellStart"/>
+      <w:r>
+        <w:rPr>
+          <w:lang w:val="en-US"/>
+        </w:rPr>
+        <w:t>Environment.NewLine</w:t>
+      </w:r>
+      <w:proofErr w:type="spellEnd"/>
+      <w:r>
+        <w:rPr>
+          <w:lang w:val="en-US"/>
+        </w:rPr>
+        <w:t>);</w:t>
+      </w:r>
+    </w:p>
+    <w:p>
+      <w:pPr>
+        <w:spacing w:after="0" w:line="276" w:lineRule="auto"/>
+        <w:jc w:val="left"/>
+        <w:rPr>
+          <w:lang w:val="en-US"/>
+        </w:rPr>
+      </w:pPr>
+      <w:r>
+        <w:rPr>
+          <w:lang w:val="en-US"/>
+        </w:rPr>
+        <w:t xml:space="preserve">            }</w:t>
+      </w:r>
+    </w:p>
+    <w:p>
+      <w:pPr>
+        <w:spacing w:after="0" w:line="276" w:lineRule="auto"/>
+        <w:jc w:val="left"/>
+        <w:rPr>
+          <w:lang w:val="en-US"/>
+        </w:rPr>
+      </w:pPr>
+    </w:p>
+    <w:p>
+      <w:pPr>
+        <w:spacing w:after="0" w:line="276" w:lineRule="auto"/>
+        <w:jc w:val="left"/>
+        <w:rPr>
+          <w:lang w:val="en-US"/>
+        </w:rPr>
+      </w:pPr>
+      <w:r>
+        <w:rPr>
+          <w:lang w:val="en-US"/>
+        </w:rPr>
+        <w:t xml:space="preserve">        }</w:t>
+      </w:r>
+    </w:p>
+    <w:p>
+      <w:pPr>
+        <w:spacing w:after="0" w:line="276" w:lineRule="auto"/>
+        <w:jc w:val="left"/>
+        <w:rPr>
+          <w:lang w:val="en-US"/>
+        </w:rPr>
+      </w:pPr>
+    </w:p>
+    <w:p>
+      <w:pPr>
+        <w:spacing w:after="0" w:line="276" w:lineRule="auto"/>
+        <w:jc w:val="left"/>
+        <w:rPr>
+          <w:lang w:val="en-US"/>
+        </w:rPr>
+      </w:pPr>
+      <w:r>
+        <w:rPr>
+          <w:lang w:val="en-US"/>
+        </w:rPr>
+        <w:t xml:space="preserve">        private void button3_</w:t>
+      </w:r>
+      <w:proofErr w:type="gramStart"/>
+      <w:r>
+        <w:rPr>
+          <w:lang w:val="en-US"/>
+        </w:rPr>
+        <w:t>Click(</w:t>
+      </w:r>
+      <w:proofErr w:type="gramEnd"/>
+      <w:r>
+        <w:rPr>
+          <w:lang w:val="en-US"/>
+        </w:rPr>
+        <w:t xml:space="preserve">object sender, </w:t>
+      </w:r>
+      <w:proofErr w:type="spellStart"/>
+      <w:r>
+        <w:rPr>
+          <w:lang w:val="en-US"/>
+        </w:rPr>
+        <w:t>EventArgs</w:t>
+      </w:r>
+      <w:proofErr w:type="spellEnd"/>
+      <w:r>
+        <w:rPr>
+          <w:lang w:val="en-US"/>
+        </w:rPr>
+        <w:t xml:space="preserve"> e)</w:t>
+      </w:r>
+    </w:p>
+    <w:p>
+      <w:pPr>
+        <w:spacing w:after="0" w:line="276" w:lineRule="auto"/>
+        <w:jc w:val="left"/>
+        <w:rPr>
+          <w:lang w:val="en-US"/>
+        </w:rPr>
+      </w:pPr>
+      <w:r>
+        <w:rPr>
+          <w:lang w:val="en-US"/>
+        </w:rPr>
+        <w:t xml:space="preserve">        {</w:t>
+      </w:r>
+    </w:p>
+    <w:p>
+      <w:pPr>
+        <w:spacing w:after="0" w:line="276" w:lineRule="auto"/>
+        <w:jc w:val="left"/>
+        <w:rPr>
+          <w:lang w:val="en-US"/>
+        </w:rPr>
+      </w:pPr>
+      <w:r>
+        <w:rPr>
+          <w:lang w:val="en-US"/>
+        </w:rPr>
+        <w:t xml:space="preserve">            int </w:t>
+      </w:r>
+      <w:proofErr w:type="spellStart"/>
+      <w:r>
+        <w:rPr>
+          <w:lang w:val="en-US"/>
+        </w:rPr>
+        <w:t>i</w:t>
+      </w:r>
+      <w:proofErr w:type="spellEnd"/>
+      <w:r>
+        <w:rPr>
+          <w:lang w:val="en-US"/>
+        </w:rPr>
+        <w:t>;</w:t>
+      </w:r>
+    </w:p>
+    <w:p>
+      <w:pPr>
+        <w:spacing w:after="0" w:line="276" w:lineRule="auto"/>
+        <w:jc w:val="left"/>
+        <w:rPr>
+          <w:lang w:val="en-US"/>
+        </w:rPr>
+      </w:pPr>
+      <w:r>
+        <w:rPr>
+          <w:lang w:val="en-US"/>
+        </w:rPr>
+        <w:t xml:space="preserve">            string s;</w:t>
+      </w:r>
+    </w:p>
+    <w:p>
+      <w:pPr>
+        <w:spacing w:after="0" w:line="276" w:lineRule="auto"/>
+        <w:jc w:val="left"/>
+        <w:rPr>
+          <w:lang w:val="en-US"/>
+        </w:rPr>
+      </w:pPr>
+    </w:p>
+    <w:p>
+      <w:pPr>
+        <w:spacing w:after="0" w:line="276" w:lineRule="auto"/>
+        <w:jc w:val="left"/>
+        <w:rPr>
+          <w:lang w:val="en-US"/>
+        </w:rPr>
+      </w:pPr>
+      <w:r>
+        <w:rPr>
+          <w:lang w:val="en-US"/>
+        </w:rPr>
+        <w:t xml:space="preserve">            </w:t>
+      </w:r>
+      <w:proofErr w:type="spellStart"/>
+      <w:r>
+        <w:rPr>
+          <w:lang w:val="en-US"/>
+        </w:rPr>
+        <w:t>i</w:t>
+      </w:r>
+      <w:proofErr w:type="spellEnd"/>
+      <w:r>
+        <w:rPr>
+          <w:lang w:val="en-US"/>
+        </w:rPr>
+        <w:t xml:space="preserve"> = listBox1.SelectedIndex + 1;</w:t>
+      </w:r>
+    </w:p>
+    <w:p>
+      <w:pPr>
+        <w:spacing w:after="0" w:line="276" w:lineRule="auto"/>
+        <w:jc w:val="left"/>
+        <w:rPr>
+          <w:lang w:val="en-US"/>
+        </w:rPr>
+      </w:pPr>
+      <w:r>
+        <w:rPr>
+          <w:lang w:val="en-US"/>
+        </w:rPr>
+        <w:t xml:space="preserve">            textBox1.Text = </w:t>
+      </w:r>
+      <w:proofErr w:type="spellStart"/>
+      <w:proofErr w:type="gramStart"/>
+      <w:r>
+        <w:rPr>
+          <w:lang w:val="en-US"/>
+        </w:rPr>
+        <w:t>i.ToString</w:t>
+      </w:r>
+      <w:proofErr w:type="spellEnd"/>
+      <w:proofErr w:type="gramEnd"/>
+      <w:r>
+        <w:rPr>
+          <w:lang w:val="en-US"/>
+        </w:rPr>
+        <w:t>();</w:t>
+      </w:r>
+    </w:p>
+    <w:p>
+      <w:pPr>
+        <w:spacing w:after="0" w:line="276" w:lineRule="auto"/>
+        <w:jc w:val="left"/>
+        <w:rPr>
+          <w:lang w:val="en-US"/>
+        </w:rPr>
+      </w:pPr>
+      <w:r>
+        <w:rPr>
+          <w:lang w:val="en-US"/>
+        </w:rPr>
+        <w:t xml:space="preserve">            Registry.SetValue("HKEY_CURRENT_USER\\Software\\Microsoft\\Windows\\CurrentVersion\\Policies\\Explorer\\DisallowRun", </w:t>
+      </w:r>
+      <w:proofErr w:type="spellStart"/>
+      <w:proofErr w:type="gramStart"/>
+      <w:r>
+        <w:rPr>
+          <w:lang w:val="en-US"/>
+        </w:rPr>
+        <w:t>i.ToString</w:t>
+      </w:r>
+      <w:proofErr w:type="spellEnd"/>
+      <w:proofErr w:type="gramEnd"/>
+      <w:r>
+        <w:rPr>
+          <w:lang w:val="en-US"/>
+        </w:rPr>
+        <w:t>(), "Empty");</w:t>
+      </w:r>
+    </w:p>
+    <w:p>
+      <w:pPr>
+        <w:spacing w:after="0" w:line="276" w:lineRule="auto"/>
+        <w:jc w:val="left"/>
+        <w:rPr>
+          <w:lang w:val="en-US"/>
+        </w:rPr>
+      </w:pPr>
+      <w:r>
+        <w:rPr>
+          <w:lang w:val="en-US"/>
+        </w:rPr>
+        <w:t xml:space="preserve">            </w:t>
+      </w:r>
+      <w:proofErr w:type="gramStart"/>
+      <w:r>
+        <w:rPr>
+          <w:lang w:val="en-US"/>
+        </w:rPr>
+        <w:t>listBox1.Items.Clear</w:t>
+      </w:r>
+      <w:proofErr w:type="gramEnd"/>
+      <w:r>
+        <w:rPr>
+          <w:lang w:val="en-US"/>
+        </w:rPr>
+        <w:t>();</w:t>
+      </w:r>
+    </w:p>
+    <w:p>
+      <w:pPr>
+        <w:spacing w:after="0" w:line="276" w:lineRule="auto"/>
+        <w:jc w:val="left"/>
+        <w:rPr>
+          <w:lang w:val="en-US"/>
+        </w:rPr>
+      </w:pPr>
+      <w:r>
+        <w:rPr>
+          <w:lang w:val="en-US"/>
+        </w:rPr>
+        <w:t xml:space="preserve">            for (int j = 1; j &lt; 10; </w:t>
+      </w:r>
+      <w:proofErr w:type="spellStart"/>
+      <w:r>
+        <w:rPr>
+          <w:lang w:val="en-US"/>
+        </w:rPr>
+        <w:t>j++</w:t>
+      </w:r>
+      <w:proofErr w:type="spellEnd"/>
+      <w:r>
+        <w:rPr>
+          <w:lang w:val="en-US"/>
+        </w:rPr>
+        <w:t>)</w:t>
+      </w:r>
+    </w:p>
+    <w:p>
+      <w:pPr>
+        <w:spacing w:after="0" w:line="276" w:lineRule="auto"/>
+        <w:jc w:val="left"/>
+        <w:rPr>
+          <w:lang w:val="en-US"/>
+        </w:rPr>
+      </w:pPr>
+      <w:r>
+        <w:rPr>
+          <w:lang w:val="en-US"/>
+        </w:rPr>
+        <w:t xml:space="preserve">            {</w:t>
+      </w:r>
+    </w:p>
+    <w:p>
+      <w:pPr>
+        <w:spacing w:after="0" w:line="276" w:lineRule="auto"/>
+        <w:jc w:val="left"/>
+        <w:rPr>
+          <w:lang w:val="en-US"/>
+        </w:rPr>
+      </w:pPr>
+      <w:r>
+        <w:rPr>
+          <w:lang w:val="en-US"/>
+        </w:rPr>
+        <w:t xml:space="preserve">                s = (string)Registry.GetValue("HKEY_CURRENT_USER\\Software\\Microsoft\\Windows\\CurrentVersion\\Policies\\Explorer\\DisallowRun",</w:t>
+      </w:r>
+    </w:p>
+    <w:p>
+      <w:pPr>
+        <w:spacing w:after="0" w:line="276" w:lineRule="auto"/>
+        <w:jc w:val="left"/>
+        <w:rPr>
+          <w:lang w:val="en-US"/>
+        </w:rPr>
+      </w:pPr>
+      <w:r>
+        <w:rPr>
+          <w:lang w:val="en-US"/>
+        </w:rPr>
+        <w:t xml:space="preserve">                     </w:t>
+      </w:r>
+      <w:proofErr w:type="spellStart"/>
+      <w:proofErr w:type="gramStart"/>
+      <w:r>
+        <w:rPr>
+          <w:lang w:val="en-US"/>
+        </w:rPr>
+        <w:t>j.ToString</w:t>
+      </w:r>
+      <w:proofErr w:type="spellEnd"/>
+      <w:proofErr w:type="gramEnd"/>
+      <w:r>
+        <w:rPr>
+          <w:lang w:val="en-US"/>
+        </w:rPr>
+        <w:t>(), "Empty");</w:t>
+      </w:r>
+    </w:p>
+    <w:p>
+      <w:pPr>
+        <w:spacing w:after="0" w:line="276" w:lineRule="auto"/>
+        <w:jc w:val="left"/>
+        <w:rPr>
+          <w:lang w:val="en-US"/>
+        </w:rPr>
+      </w:pPr>
+      <w:r>
+        <w:rPr>
+          <w:lang w:val="en-US"/>
+        </w:rPr>
+        <w:t xml:space="preserve">                </w:t>
+      </w:r>
+      <w:proofErr w:type="gramStart"/>
+      <w:r>
+        <w:rPr>
+          <w:lang w:val="en-US"/>
+        </w:rPr>
+        <w:t>listBox1.Items.Add</w:t>
+      </w:r>
+      <w:proofErr w:type="gramEnd"/>
+      <w:r>
+        <w:rPr>
+          <w:lang w:val="en-US"/>
+        </w:rPr>
+        <w:t xml:space="preserve">(s + </w:t>
+      </w:r>
+      <w:proofErr w:type="spellStart"/>
+      <w:r>
+        <w:rPr>
+          <w:lang w:val="en-US"/>
+        </w:rPr>
+        <w:t>Environment.NewLine</w:t>
+      </w:r>
+      <w:proofErr w:type="spellEnd"/>
+      <w:r>
+        <w:rPr>
+          <w:lang w:val="en-US"/>
+        </w:rPr>
+        <w:t>);</w:t>
+      </w:r>
+    </w:p>
+    <w:p>
+      <w:pPr>
+        <w:spacing w:after="0" w:line="276" w:lineRule="auto"/>
+        <w:jc w:val="left"/>
+      </w:pPr>
+      <w:r>
+        <w:rPr>
+          <w:lang w:val="en-US"/>
+        </w:rPr>
+        <w:t xml:space="preserve">            </w:t>
+      </w:r>
+      <w:r>
+        <w:t>}</w:t>
+      </w:r>
+    </w:p>
+    <w:p>
+      <w:pPr>
+        <w:spacing w:after="0" w:line="276" w:lineRule="auto"/>
+        <w:jc w:val="left"/>
+      </w:pPr>
+      <w:r>
+        <w:t xml:space="preserve">            </w:t>
+      </w:r>
+      <w:proofErr w:type="spellStart"/>
+      <w:r>
+        <w:t>MessageBox.Show</w:t>
+      </w:r>
+      <w:proofErr w:type="spellEnd"/>
+      <w:r>
+        <w:t>(</w:t>
+      </w:r>
+    </w:p>
+    <w:p>
+      <w:pPr>
+        <w:spacing w:after="0" w:line="276" w:lineRule="auto"/>
+        <w:jc w:val="left"/>
+      </w:pPr>
+      <w:r>
+        <w:t xml:space="preserve">        "Необходимо перезагрузить компьютер, вы помните???",</w:t>
+      </w:r>
+    </w:p>
+    <w:p>
+      <w:pPr>
+        <w:spacing w:after="0" w:line="276" w:lineRule="auto"/>
+        <w:jc w:val="left"/>
+        <w:rPr>
+          <w:lang w:val="en-US"/>
+        </w:rPr>
+      </w:pPr>
+      <w:r>
+        <w:t xml:space="preserve">        </w:t>
+      </w:r>
+      <w:r>
+        <w:rPr>
+          <w:lang w:val="en-US"/>
+        </w:rPr>
+        <w:t>"</w:t>
+      </w:r>
+      <w:r>
+        <w:t>Сообщение</w:t>
+      </w:r>
+      <w:r>
+        <w:rPr>
+          <w:lang w:val="en-US"/>
+        </w:rPr>
+        <w:t>",</w:t>
+      </w:r>
+    </w:p>
+    <w:p>
+      <w:pPr>
+        <w:spacing w:after="0" w:line="276" w:lineRule="auto"/>
+        <w:jc w:val="left"/>
+        <w:rPr>
+          <w:lang w:val="en-US"/>
+        </w:rPr>
+      </w:pPr>
+      <w:r>
+        <w:rPr>
+          <w:lang w:val="en-US"/>
+        </w:rPr>
+        <w:t xml:space="preserve">        </w:t>
+      </w:r>
+      <w:proofErr w:type="spellStart"/>
+      <w:r>
+        <w:rPr>
+          <w:lang w:val="en-US"/>
+        </w:rPr>
+        <w:t>MessageBoxButtons.YesNo</w:t>
+      </w:r>
+      <w:proofErr w:type="spellEnd"/>
+      <w:r>
+        <w:rPr>
+          <w:lang w:val="en-US"/>
+        </w:rPr>
+        <w:t>,</w:t>
+      </w:r>
+    </w:p>
+    <w:p>
+      <w:pPr>
+        <w:spacing w:after="0" w:line="276" w:lineRule="auto"/>
+        <w:jc w:val="left"/>
+        <w:rPr>
+          <w:lang w:val="en-US"/>
+        </w:rPr>
+      </w:pPr>
+      <w:r>
+        <w:rPr>
+          <w:lang w:val="en-US"/>
+        </w:rPr>
+        <w:t xml:space="preserve">        </w:t>
+      </w:r>
+      <w:proofErr w:type="spellStart"/>
+      <w:r>
+        <w:rPr>
+          <w:lang w:val="en-US"/>
+        </w:rPr>
+        <w:t>MessageBoxIcon.Information</w:t>
+      </w:r>
+      <w:proofErr w:type="spellEnd"/>
+      <w:r>
+        <w:rPr>
+          <w:lang w:val="en-US"/>
+        </w:rPr>
+        <w:t>,</w:t>
+      </w:r>
+    </w:p>
+    <w:p>
+      <w:pPr>
+        <w:spacing w:after="0" w:line="276" w:lineRule="auto"/>
+        <w:jc w:val="left"/>
+        <w:rPr>
+          <w:lang w:val="en-US"/>
+        </w:rPr>
+      </w:pPr>
+      <w:r>
+        <w:rPr>
+          <w:lang w:val="en-US"/>
+        </w:rPr>
+        <w:lastRenderedPageBreak/>
+        <w:t xml:space="preserve">        MessageBoxDefaultButton.Button1,</w:t>
+      </w:r>
+    </w:p>
+    <w:p>
+      <w:pPr>
+        <w:spacing w:after="0" w:line="276" w:lineRule="auto"/>
+        <w:jc w:val="left"/>
+        <w:rPr>
+          <w:lang w:val="en-US"/>
+        </w:rPr>
+      </w:pPr>
+      <w:r>
+        <w:rPr>
+          <w:lang w:val="en-US"/>
+        </w:rPr>
+        <w:t xml:space="preserve">        </w:t>
+      </w:r>
+      <w:proofErr w:type="spellStart"/>
+      <w:r>
+        <w:rPr>
+          <w:lang w:val="en-US"/>
+        </w:rPr>
+        <w:t>MessageBoxOptions.DefaultDesktopOnly</w:t>
+      </w:r>
+      <w:proofErr w:type="spellEnd"/>
+      <w:r>
+        <w:rPr>
+          <w:lang w:val="en-US"/>
+        </w:rPr>
+        <w:t>);</w:t>
+      </w:r>
+    </w:p>
+    <w:p>
+      <w:pPr>
+        <w:spacing w:after="0" w:line="276" w:lineRule="auto"/>
+        <w:jc w:val="left"/>
+        <w:rPr>
+          <w:lang w:val="en-US"/>
+        </w:rPr>
+      </w:pPr>
+    </w:p>
+    <w:p>
+      <w:pPr>
+        <w:spacing w:after="0" w:line="276" w:lineRule="auto"/>
+        <w:jc w:val="left"/>
+        <w:rPr>
+          <w:lang w:val="en-US"/>
+        </w:rPr>
+      </w:pPr>
+      <w:r>
+        <w:rPr>
+          <w:lang w:val="en-US"/>
+        </w:rPr>
+        <w:t xml:space="preserve">        }</w:t>
+      </w:r>
+    </w:p>
+    <w:p>
+      <w:pPr>
+        <w:spacing w:after="0" w:line="276" w:lineRule="auto"/>
+        <w:jc w:val="left"/>
+        <w:rPr>
+          <w:lang w:val="en-US"/>
+        </w:rPr>
+      </w:pPr>
+    </w:p>
+    <w:p>
+      <w:pPr>
+        <w:spacing w:after="0" w:line="276" w:lineRule="auto"/>
+        <w:jc w:val="left"/>
+        <w:rPr>
+          <w:lang w:val="en-US"/>
+        </w:rPr>
+      </w:pPr>
+      <w:r>
+        <w:rPr>
+          <w:lang w:val="en-US"/>
+        </w:rPr>
+        <w:t xml:space="preserve">        private void button2_</w:t>
+      </w:r>
+      <w:proofErr w:type="gramStart"/>
+      <w:r>
+        <w:rPr>
+          <w:lang w:val="en-US"/>
+        </w:rPr>
+        <w:t>Click(</w:t>
+      </w:r>
+      <w:proofErr w:type="gramEnd"/>
+      <w:r>
+        <w:rPr>
+          <w:lang w:val="en-US"/>
+        </w:rPr>
+        <w:t xml:space="preserve">object sender, </w:t>
+      </w:r>
+      <w:proofErr w:type="spellStart"/>
+      <w:r>
+        <w:rPr>
+          <w:lang w:val="en-US"/>
+        </w:rPr>
+        <w:t>EventArgs</w:t>
+      </w:r>
+      <w:proofErr w:type="spellEnd"/>
+      <w:r>
+        <w:rPr>
+          <w:lang w:val="en-US"/>
+        </w:rPr>
+        <w:t xml:space="preserve"> e)</w:t>
+      </w:r>
+    </w:p>
+    <w:p>
+      <w:pPr>
+        <w:spacing w:after="0" w:line="276" w:lineRule="auto"/>
+        <w:jc w:val="left"/>
+        <w:rPr>
+          <w:lang w:val="en-US"/>
+        </w:rPr>
+      </w:pPr>
+      <w:r>
+        <w:rPr>
+          <w:lang w:val="en-US"/>
+        </w:rPr>
+        <w:t xml:space="preserve">        {</w:t>
+      </w:r>
+    </w:p>
+    <w:p>
+      <w:pPr>
+        <w:spacing w:after="0" w:line="276" w:lineRule="auto"/>
+        <w:jc w:val="left"/>
+        <w:rPr>
+          <w:lang w:val="en-US"/>
+        </w:rPr>
+      </w:pPr>
+      <w:r>
+        <w:rPr>
+          <w:lang w:val="en-US"/>
+        </w:rPr>
+        <w:t xml:space="preserve">            string s;</w:t>
+      </w:r>
+    </w:p>
+    <w:p>
+      <w:pPr>
+        <w:spacing w:after="0" w:line="276" w:lineRule="auto"/>
+        <w:jc w:val="left"/>
+        <w:rPr>
+          <w:lang w:val="en-US"/>
+        </w:rPr>
+      </w:pPr>
+      <w:r>
+        <w:rPr>
+          <w:lang w:val="en-US"/>
+        </w:rPr>
+        <w:t xml:space="preserve">            const string </w:t>
+      </w:r>
+      <w:proofErr w:type="spellStart"/>
+      <w:r>
+        <w:rPr>
+          <w:lang w:val="en-US"/>
+        </w:rPr>
+        <w:t>userRoot</w:t>
+      </w:r>
+      <w:proofErr w:type="spellEnd"/>
+      <w:r>
+        <w:rPr>
+          <w:lang w:val="en-US"/>
+        </w:rPr>
+        <w:t xml:space="preserve"> = "HKEY_CURRENT_USER";</w:t>
+      </w:r>
+    </w:p>
+    <w:p>
+      <w:pPr>
+        <w:spacing w:after="0" w:line="276" w:lineRule="auto"/>
+        <w:jc w:val="left"/>
+        <w:rPr>
+          <w:lang w:val="en-US"/>
+        </w:rPr>
+      </w:pPr>
+      <w:r>
+        <w:rPr>
+          <w:lang w:val="en-US"/>
+        </w:rPr>
+        <w:t xml:space="preserve">            const string subkey = "Software\\Microsoft\\Windows\\CurrentVersion\\Policies\\Explorer";</w:t>
+      </w:r>
+    </w:p>
+    <w:p>
+      <w:pPr>
+        <w:spacing w:after="0" w:line="276" w:lineRule="auto"/>
+        <w:jc w:val="left"/>
+        <w:rPr>
+          <w:lang w:val="en-US"/>
+        </w:rPr>
+      </w:pPr>
+      <w:r>
+        <w:rPr>
+          <w:lang w:val="en-US"/>
+        </w:rPr>
+        <w:t xml:space="preserve">            const string </w:t>
+      </w:r>
+      <w:proofErr w:type="spellStart"/>
+      <w:r>
+        <w:rPr>
+          <w:lang w:val="en-US"/>
+        </w:rPr>
+        <w:t>keyName</w:t>
+      </w:r>
+      <w:proofErr w:type="spellEnd"/>
+      <w:r>
+        <w:rPr>
+          <w:lang w:val="en-US"/>
+        </w:rPr>
+        <w:t xml:space="preserve"> = </w:t>
+      </w:r>
+      <w:proofErr w:type="spellStart"/>
+      <w:r>
+        <w:rPr>
+          <w:lang w:val="en-US"/>
+        </w:rPr>
+        <w:t>userRoot</w:t>
+      </w:r>
+      <w:proofErr w:type="spellEnd"/>
+      <w:r>
+        <w:rPr>
+          <w:lang w:val="en-US"/>
+        </w:rPr>
+        <w:t xml:space="preserve"> + "\\" + subkey;</w:t>
+      </w:r>
+    </w:p>
+    <w:p>
+      <w:pPr>
+        <w:spacing w:after="0" w:line="276" w:lineRule="auto"/>
+        <w:jc w:val="left"/>
+        <w:rPr>
+          <w:lang w:val="en-US"/>
+        </w:rPr>
+      </w:pPr>
+      <w:r>
+        <w:rPr>
+          <w:lang w:val="en-US"/>
+        </w:rPr>
+        <w:t xml:space="preserve">            </w:t>
+      </w:r>
+      <w:proofErr w:type="spellStart"/>
+      <w:r>
+        <w:rPr>
+          <w:lang w:val="en-US"/>
+        </w:rPr>
+        <w:t>Registry.SetValue</w:t>
+      </w:r>
+      <w:proofErr w:type="spellEnd"/>
+      <w:r>
+        <w:rPr>
+          <w:lang w:val="en-US"/>
+        </w:rPr>
+        <w:t>(</w:t>
+      </w:r>
+      <w:proofErr w:type="spellStart"/>
+      <w:r>
+        <w:rPr>
+          <w:lang w:val="en-US"/>
+        </w:rPr>
+        <w:t>keyName</w:t>
+      </w:r>
+      <w:proofErr w:type="spellEnd"/>
+      <w:r>
+        <w:rPr>
+          <w:lang w:val="en-US"/>
+        </w:rPr>
+        <w:t>, "</w:t>
+      </w:r>
+      <w:proofErr w:type="spellStart"/>
+      <w:r>
+        <w:rPr>
+          <w:lang w:val="en-US"/>
+        </w:rPr>
+        <w:t>DisallowRun</w:t>
+      </w:r>
+      <w:proofErr w:type="spellEnd"/>
+      <w:r>
+        <w:rPr>
+          <w:lang w:val="en-US"/>
+        </w:rPr>
+        <w:t xml:space="preserve">", listBox1.SelectedIndex + 1, </w:t>
+      </w:r>
+      <w:proofErr w:type="spellStart"/>
+      <w:r>
+        <w:rPr>
+          <w:lang w:val="en-US"/>
+        </w:rPr>
+        <w:t>RegistryValueKind.DWord</w:t>
+      </w:r>
+      <w:proofErr w:type="spellEnd"/>
+      <w:r>
+        <w:rPr>
+          <w:lang w:val="en-US"/>
+        </w:rPr>
+        <w:t>);</w:t>
+      </w:r>
+    </w:p>
+    <w:p>
+      <w:pPr>
+        <w:spacing w:after="0" w:line="276" w:lineRule="auto"/>
+        <w:jc w:val="left"/>
+        <w:rPr>
+          <w:lang w:val="en-US"/>
+        </w:rPr>
+      </w:pPr>
+      <w:r>
+        <w:rPr>
+          <w:lang w:val="en-US"/>
+        </w:rPr>
+        <w:t xml:space="preserve">            </w:t>
+      </w:r>
+      <w:proofErr w:type="spellStart"/>
+      <w:r>
+        <w:rPr>
+          <w:lang w:val="en-US"/>
+        </w:rPr>
+        <w:t>Registry.SetValue</w:t>
+      </w:r>
+      <w:proofErr w:type="spellEnd"/>
+      <w:r>
+        <w:rPr>
+          <w:lang w:val="en-US"/>
+        </w:rPr>
+        <w:t>(</w:t>
+      </w:r>
+      <w:proofErr w:type="spellStart"/>
+      <w:r>
+        <w:rPr>
+          <w:lang w:val="en-US"/>
+        </w:rPr>
+        <w:t>keyName</w:t>
+      </w:r>
+      <w:proofErr w:type="spellEnd"/>
+      <w:r>
+        <w:rPr>
+          <w:lang w:val="en-US"/>
+        </w:rPr>
+        <w:t xml:space="preserve"> + "\\" + "</w:t>
+      </w:r>
+      <w:proofErr w:type="spellStart"/>
+      <w:r>
+        <w:rPr>
+          <w:lang w:val="en-US"/>
+        </w:rPr>
+        <w:t>DisallowRun</w:t>
+      </w:r>
+      <w:proofErr w:type="spellEnd"/>
+      <w:r>
+        <w:rPr>
+          <w:lang w:val="en-US"/>
+        </w:rPr>
+        <w:t>", "1", textBox1.Text);</w:t>
+      </w:r>
+    </w:p>
+    <w:p>
+      <w:pPr>
+        <w:spacing w:after="0" w:line="276" w:lineRule="auto"/>
+        <w:jc w:val="left"/>
+        <w:rPr>
+          <w:lang w:val="en-US"/>
+        </w:rPr>
+      </w:pPr>
+      <w:r>
+        <w:rPr>
+          <w:lang w:val="en-US"/>
+        </w:rPr>
+        <w:t xml:space="preserve">            </w:t>
+      </w:r>
+      <w:proofErr w:type="gramStart"/>
+      <w:r>
+        <w:rPr>
+          <w:lang w:val="en-US"/>
+        </w:rPr>
+        <w:t>listBox1.Items.Clear</w:t>
+      </w:r>
+      <w:proofErr w:type="gramEnd"/>
+      <w:r>
+        <w:rPr>
+          <w:lang w:val="en-US"/>
+        </w:rPr>
+        <w:t>();</w:t>
+      </w:r>
+    </w:p>
+    <w:p>
+      <w:pPr>
+        <w:spacing w:after="0" w:line="276" w:lineRule="auto"/>
+        <w:jc w:val="left"/>
+        <w:rPr>
+          <w:lang w:val="en-US"/>
+        </w:rPr>
+      </w:pPr>
+      <w:r>
+        <w:rPr>
+          <w:lang w:val="en-US"/>
+        </w:rPr>
+        <w:t xml:space="preserve">            for (int </w:t>
+      </w:r>
+      <w:proofErr w:type="spellStart"/>
+      <w:r>
+        <w:rPr>
+          <w:lang w:val="en-US"/>
+        </w:rPr>
+        <w:t>i</w:t>
+      </w:r>
+      <w:proofErr w:type="spellEnd"/>
+      <w:r>
+        <w:rPr>
+          <w:lang w:val="en-US"/>
+        </w:rPr>
+        <w:t xml:space="preserve"> = 1; </w:t>
+      </w:r>
+      <w:proofErr w:type="spellStart"/>
+      <w:r>
+        <w:rPr>
+          <w:lang w:val="en-US"/>
+        </w:rPr>
+        <w:t>i</w:t>
+      </w:r>
+      <w:proofErr w:type="spellEnd"/>
+      <w:r>
+        <w:rPr>
+          <w:lang w:val="en-US"/>
+        </w:rPr>
+        <w:t xml:space="preserve"> &lt; 10; </w:t>
+      </w:r>
+      <w:proofErr w:type="spellStart"/>
+      <w:r>
+        <w:rPr>
+          <w:lang w:val="en-US"/>
+        </w:rPr>
+        <w:t>i</w:t>
+      </w:r>
+      <w:proofErr w:type="spellEnd"/>
+      <w:r>
+        <w:rPr>
+          <w:lang w:val="en-US"/>
+        </w:rPr>
+        <w:t>++)</w:t>
+      </w:r>
+    </w:p>
+    <w:p>
+      <w:pPr>
+        <w:spacing w:after="0" w:line="276" w:lineRule="auto"/>
+        <w:jc w:val="left"/>
+        <w:rPr>
+          <w:lang w:val="en-US"/>
+        </w:rPr>
+      </w:pPr>
+      <w:r>
+        <w:rPr>
+          <w:lang w:val="en-US"/>
+        </w:rPr>
+        <w:t xml:space="preserve">            {</w:t>
+      </w:r>
+    </w:p>
+    <w:p>
+      <w:pPr>
+        <w:spacing w:after="0" w:line="276" w:lineRule="auto"/>
+        <w:jc w:val="left"/>
+        <w:rPr>
+          <w:lang w:val="en-US"/>
+        </w:rPr>
+      </w:pPr>
+      <w:r>
+        <w:rPr>
+          <w:lang w:val="en-US"/>
+        </w:rPr>
+        <w:t xml:space="preserve">                s = (string)Registry.GetValue("HKEY_CURRENT_USER\\Software\\Microsoft\\Windows\\CurrentVersion\\Policies\\Explorer\\DisallowRun",</w:t>
+      </w:r>
+    </w:p>
+    <w:p>
+      <w:pPr>
+        <w:spacing w:after="0" w:line="276" w:lineRule="auto"/>
+        <w:jc w:val="left"/>
+        <w:rPr>
+          <w:lang w:val="en-US"/>
+        </w:rPr>
+      </w:pPr>
+      <w:r>
+        <w:rPr>
+          <w:lang w:val="en-US"/>
+        </w:rPr>
+        <w:t xml:space="preserve">                     </w:t>
+      </w:r>
+      <w:proofErr w:type="spellStart"/>
+      <w:r>
+        <w:rPr>
+          <w:lang w:val="en-US"/>
+        </w:rPr>
+        <w:t>i.</w:t>
+      </w:r>
+      <w:proofErr w:type="gramStart"/>
+      <w:r>
+        <w:rPr>
+          <w:lang w:val="en-US"/>
+        </w:rPr>
+        <w:t>ToString</w:t>
+      </w:r>
+      <w:proofErr w:type="spellEnd"/>
+      <w:r>
+        <w:rPr>
+          <w:lang w:val="en-US"/>
+        </w:rPr>
+        <w:t>(</w:t>
+      </w:r>
+      <w:proofErr w:type="gramEnd"/>
+      <w:r>
+        <w:rPr>
+          <w:lang w:val="en-US"/>
+        </w:rPr>
+        <w:t>), "Empty");</w:t>
+      </w:r>
+    </w:p>
+    <w:p>
+      <w:pPr>
+        <w:spacing w:after="0" w:line="276" w:lineRule="auto"/>
+        <w:jc w:val="left"/>
+        <w:rPr>
+          <w:lang w:val="en-US"/>
+        </w:rPr>
+      </w:pPr>
+      <w:r>
+        <w:rPr>
+          <w:lang w:val="en-US"/>
+        </w:rPr>
+        <w:t xml:space="preserve">                </w:t>
+      </w:r>
+      <w:proofErr w:type="gramStart"/>
+      <w:r>
+        <w:rPr>
+          <w:lang w:val="en-US"/>
+        </w:rPr>
+        <w:t>listBox1.Items.Add</w:t>
+      </w:r>
+      <w:proofErr w:type="gramEnd"/>
+      <w:r>
+        <w:rPr>
+          <w:lang w:val="en-US"/>
+        </w:rPr>
+        <w:t xml:space="preserve">(s + </w:t>
+      </w:r>
+      <w:proofErr w:type="spellStart"/>
+      <w:r>
+        <w:rPr>
+          <w:lang w:val="en-US"/>
+        </w:rPr>
+        <w:t>Environment.NewLine</w:t>
+      </w:r>
+      <w:proofErr w:type="spellEnd"/>
+      <w:r>
+        <w:rPr>
+          <w:lang w:val="en-US"/>
+        </w:rPr>
+        <w:t>);</w:t>
+      </w:r>
+    </w:p>
+    <w:p>
+      <w:pPr>
+        <w:spacing w:after="0" w:line="276" w:lineRule="auto"/>
+        <w:jc w:val="left"/>
+      </w:pPr>
+      <w:r>
+        <w:rPr>
+          <w:lang w:val="en-US"/>
+        </w:rPr>
+        <w:t xml:space="preserve">            </w:t>
+      </w:r>
+      <w:r>
+        <w:t>}</w:t>
+      </w:r>
+    </w:p>
+    <w:p>
+      <w:pPr>
+        <w:spacing w:after="0" w:line="276" w:lineRule="auto"/>
+        <w:jc w:val="left"/>
+      </w:pPr>
+      <w:r>
+        <w:t xml:space="preserve">            </w:t>
+      </w:r>
+      <w:proofErr w:type="spellStart"/>
+      <w:r>
+        <w:t>MessageBox.Show</w:t>
+      </w:r>
+      <w:proofErr w:type="spellEnd"/>
+      <w:r>
+        <w:t>(</w:t>
+      </w:r>
+    </w:p>
+    <w:p>
+      <w:pPr>
+        <w:spacing w:after="0" w:line="276" w:lineRule="auto"/>
+        <w:jc w:val="left"/>
+      </w:pPr>
+      <w:r>
+        <w:t xml:space="preserve">    "Необходимо перезагрузить компьютер, вы помните???",</w:t>
+      </w:r>
+    </w:p>
+    <w:p>
+      <w:pPr>
+        <w:spacing w:after="0" w:line="276" w:lineRule="auto"/>
+        <w:jc w:val="left"/>
+        <w:rPr>
+          <w:lang w:val="en-US"/>
+        </w:rPr>
+      </w:pPr>
+      <w:r>
+        <w:t xml:space="preserve">    </w:t>
+      </w:r>
+      <w:r>
+        <w:rPr>
+          <w:lang w:val="en-US"/>
+        </w:rPr>
+        <w:t>"</w:t>
+      </w:r>
+      <w:r>
+        <w:t>Сообщение</w:t>
+      </w:r>
+      <w:r>
+        <w:rPr>
+          <w:lang w:val="en-US"/>
+        </w:rPr>
+        <w:t>",</w:t>
+      </w:r>
+    </w:p>
+    <w:p>
+      <w:pPr>
+        <w:spacing w:after="0" w:line="276" w:lineRule="auto"/>
+        <w:jc w:val="left"/>
+        <w:rPr>
+          <w:lang w:val="en-US"/>
+        </w:rPr>
+      </w:pPr>
+      <w:r>
+        <w:rPr>
+          <w:lang w:val="en-US"/>
+        </w:rPr>
+        <w:t xml:space="preserve">    </w:t>
+      </w:r>
+      <w:proofErr w:type="spellStart"/>
+      <w:r>
+        <w:rPr>
+          <w:lang w:val="en-US"/>
+        </w:rPr>
+        <w:t>MessageBoxButtons.YesNo</w:t>
+      </w:r>
+      <w:proofErr w:type="spellEnd"/>
+      <w:r>
+        <w:rPr>
+          <w:lang w:val="en-US"/>
+        </w:rPr>
+        <w:t>,</w:t>
+      </w:r>
+    </w:p>
+    <w:p>
+      <w:pPr>
+        <w:spacing w:after="0" w:line="276" w:lineRule="auto"/>
+        <w:jc w:val="left"/>
+        <w:rPr>
+          <w:lang w:val="en-US"/>
+        </w:rPr>
+      </w:pPr>
+      <w:r>
+        <w:rPr>
+          <w:lang w:val="en-US"/>
+        </w:rPr>
+        <w:t xml:space="preserve">    </w:t>
+      </w:r>
+      <w:proofErr w:type="spellStart"/>
+      <w:r>
+        <w:rPr>
+          <w:lang w:val="en-US"/>
+        </w:rPr>
+        <w:t>MessageBoxIcon.Information</w:t>
+      </w:r>
+      <w:proofErr w:type="spellEnd"/>
+      <w:r>
+        <w:rPr>
+          <w:lang w:val="en-US"/>
+        </w:rPr>
+        <w:t>,</w:t>
+      </w:r>
+    </w:p>
+    <w:p>
+      <w:pPr>
+        <w:spacing w:after="0" w:line="276" w:lineRule="auto"/>
+        <w:jc w:val="left"/>
+        <w:rPr>
+          <w:lang w:val="en-US"/>
+        </w:rPr>
+      </w:pPr>
+      <w:r>
+        <w:rPr>
+          <w:lang w:val="en-US"/>
+        </w:rPr>
+        <w:t xml:space="preserve">    MessageBoxDefaultButton.Button1,</w:t>
+      </w:r>
+    </w:p>
+    <w:p>
+      <w:pPr>
+        <w:spacing w:after="0" w:line="276" w:lineRule="auto"/>
+        <w:jc w:val="left"/>
+        <w:rPr>
+          <w:lang w:val="en-US"/>
+        </w:rPr>
+      </w:pPr>
+      <w:r>
+        <w:rPr>
+          <w:lang w:val="en-US"/>
+        </w:rPr>
+        <w:t xml:space="preserve">    </w:t>
+      </w:r>
+      <w:proofErr w:type="spellStart"/>
+      <w:r>
+        <w:rPr>
+          <w:lang w:val="en-US"/>
+        </w:rPr>
+        <w:t>MessageBoxOptions.DefaultDesktopOnly</w:t>
+      </w:r>
+      <w:proofErr w:type="spellEnd"/>
+      <w:r>
+        <w:rPr>
+          <w:lang w:val="en-US"/>
+        </w:rPr>
+        <w:t>);</w:t>
+      </w:r>
+    </w:p>
+    <w:p>
+      <w:pPr>
+        <w:spacing w:after="0" w:line="276" w:lineRule="auto"/>
+        <w:jc w:val="left"/>
+        <w:rPr>
+          <w:lang w:val="en-US"/>
+        </w:rPr>
+      </w:pPr>
+      <w:r>
+        <w:rPr>
+          <w:lang w:val="en-US"/>
+        </w:rPr>
+        <w:t xml:space="preserve">        }</w:t>
+      </w:r>
+    </w:p>
+    <w:p>
+      <w:pPr>
+        <w:spacing w:after="0" w:line="276" w:lineRule="auto"/>
+        <w:jc w:val="left"/>
+        <w:rPr>
+          <w:lang w:val="en-US"/>
+        </w:rPr>
+      </w:pPr>
+    </w:p>
+    <w:p>
+      <w:pPr>
+        <w:spacing w:after="0" w:line="276" w:lineRule="auto"/>
+        <w:jc w:val="left"/>
+        <w:rPr>
+          <w:lang w:val="en-US"/>
+        </w:rPr>
+      </w:pPr>
+      <w:r>
+        <w:rPr>
+          <w:lang w:val="en-US"/>
+        </w:rPr>
+        <w:t xml:space="preserve">        private void button5_</w:t>
+      </w:r>
+      <w:proofErr w:type="gramStart"/>
+      <w:r>
+        <w:rPr>
+          <w:lang w:val="en-US"/>
+        </w:rPr>
+        <w:t>Click(</w:t>
+      </w:r>
+      <w:proofErr w:type="gramEnd"/>
+      <w:r>
+        <w:rPr>
+          <w:lang w:val="en-US"/>
+        </w:rPr>
+        <w:t xml:space="preserve">object sender, </w:t>
+      </w:r>
+      <w:proofErr w:type="spellStart"/>
+      <w:r>
+        <w:rPr>
+          <w:lang w:val="en-US"/>
+        </w:rPr>
+        <w:t>EventArgs</w:t>
+      </w:r>
+      <w:proofErr w:type="spellEnd"/>
+      <w:r>
+        <w:rPr>
+          <w:lang w:val="en-US"/>
+        </w:rPr>
+        <w:t xml:space="preserve"> e)</w:t>
+      </w:r>
+    </w:p>
+    <w:p>
+      <w:pPr>
+        <w:spacing w:after="0" w:line="276" w:lineRule="auto"/>
+        <w:jc w:val="left"/>
+        <w:rPr>
+          <w:lang w:val="en-US"/>
+        </w:rPr>
+      </w:pPr>
+      <w:r>
+        <w:rPr>
+          <w:lang w:val="en-US"/>
+        </w:rPr>
+        <w:t xml:space="preserve">        {</w:t>
+      </w:r>
+    </w:p>
+    <w:p>
+      <w:pPr>
+        <w:spacing w:after="0" w:line="276" w:lineRule="auto"/>
+        <w:jc w:val="left"/>
+        <w:rPr>
+          <w:lang w:val="en-US"/>
+        </w:rPr>
+      </w:pPr>
+      <w:r>
+        <w:rPr>
+          <w:lang w:val="en-US"/>
+        </w:rPr>
+        <w:t xml:space="preserve">            if (folderBrowserDialog1.ShowDialog() == </w:t>
+      </w:r>
+      <w:proofErr w:type="spellStart"/>
+      <w:r>
+        <w:rPr>
+          <w:lang w:val="en-US"/>
+        </w:rPr>
+        <w:t>DialogResult.OK</w:t>
+      </w:r>
+      <w:proofErr w:type="spellEnd"/>
+      <w:r>
+        <w:rPr>
+          <w:lang w:val="en-US"/>
+        </w:rPr>
+        <w:t>)</w:t>
+      </w:r>
+    </w:p>
+    <w:p>
+      <w:pPr>
+        <w:spacing w:after="0" w:line="276" w:lineRule="auto"/>
+        <w:jc w:val="left"/>
+        <w:rPr>
+          <w:lang w:val="en-US"/>
+        </w:rPr>
+      </w:pPr>
+      <w:r>
+        <w:rPr>
+          <w:lang w:val="en-US"/>
+        </w:rPr>
+        <w:t xml:space="preserve">            {</w:t>
+      </w:r>
+    </w:p>
+    <w:p>
+      <w:pPr>
+        <w:spacing w:after="0" w:line="276" w:lineRule="auto"/>
+        <w:jc w:val="left"/>
+        <w:rPr>
+          <w:lang w:val="en-US"/>
+        </w:rPr>
+      </w:pPr>
+      <w:r>
+        <w:rPr>
+          <w:lang w:val="en-US"/>
+        </w:rPr>
+        <w:t xml:space="preserve">                textBox2.Text = folderBrowserDialog1.SelectedPath;</w:t>
+      </w:r>
+    </w:p>
+    <w:p>
+      <w:pPr>
+        <w:spacing w:after="0" w:line="276" w:lineRule="auto"/>
+        <w:jc w:val="left"/>
+        <w:rPr>
+          <w:lang w:val="en-US"/>
+        </w:rPr>
+      </w:pPr>
+      <w:r>
+        <w:rPr>
+          <w:lang w:val="en-US"/>
+        </w:rPr>
+        <w:lastRenderedPageBreak/>
+        <w:t xml:space="preserve">            }</w:t>
+      </w:r>
+    </w:p>
+    <w:p>
+      <w:pPr>
+        <w:spacing w:after="0" w:line="276" w:lineRule="auto"/>
+        <w:jc w:val="left"/>
+        <w:rPr>
+          <w:lang w:val="en-US"/>
+        </w:rPr>
+      </w:pPr>
+    </w:p>
+    <w:p>
+      <w:pPr>
+        <w:spacing w:after="0" w:line="276" w:lineRule="auto"/>
+        <w:jc w:val="left"/>
+        <w:rPr>
+          <w:lang w:val="en-US"/>
+        </w:rPr>
+      </w:pPr>
+      <w:r>
+        <w:rPr>
+          <w:lang w:val="en-US"/>
+        </w:rPr>
+        <w:t xml:space="preserve">        }</w:t>
+      </w:r>
+    </w:p>
+    <w:p>
+      <w:pPr>
+        <w:spacing w:after="0" w:line="276" w:lineRule="auto"/>
+        <w:jc w:val="left"/>
+        <w:rPr>
+          <w:lang w:val="en-US"/>
+        </w:rPr>
+      </w:pPr>
+    </w:p>
+    <w:p>
+      <w:pPr>
+        <w:spacing w:after="0" w:line="276" w:lineRule="auto"/>
+        <w:jc w:val="left"/>
+        <w:rPr>
+          <w:lang w:val="en-US"/>
+        </w:rPr>
+      </w:pPr>
+      <w:r>
+        <w:rPr>
+          <w:lang w:val="en-US"/>
+        </w:rPr>
+        <w:t xml:space="preserve">        private void button6_</w:t>
+      </w:r>
+      <w:proofErr w:type="gramStart"/>
+      <w:r>
+        <w:rPr>
+          <w:lang w:val="en-US"/>
+        </w:rPr>
+        <w:t>Click(</w:t>
+      </w:r>
+      <w:proofErr w:type="gramEnd"/>
+      <w:r>
+        <w:rPr>
+          <w:lang w:val="en-US"/>
+        </w:rPr>
+        <w:t xml:space="preserve">object sender, </w:t>
+      </w:r>
+      <w:proofErr w:type="spellStart"/>
+      <w:r>
+        <w:rPr>
+          <w:lang w:val="en-US"/>
+        </w:rPr>
+        <w:t>EventArgs</w:t>
+      </w:r>
+      <w:proofErr w:type="spellEnd"/>
+      <w:r>
+        <w:rPr>
+          <w:lang w:val="en-US"/>
+        </w:rPr>
+        <w:t xml:space="preserve"> e)</w:t>
+      </w:r>
+    </w:p>
+    <w:p>
+      <w:pPr>
+        <w:spacing w:after="0" w:line="276" w:lineRule="auto"/>
+        <w:jc w:val="left"/>
+        <w:rPr>
+          <w:lang w:val="en-US"/>
+        </w:rPr>
+      </w:pPr>
+      <w:r>
+        <w:rPr>
+          <w:lang w:val="en-US"/>
+        </w:rPr>
+        <w:t xml:space="preserve">        {</w:t>
+      </w:r>
+    </w:p>
+    <w:p>
+      <w:pPr>
+        <w:spacing w:after="0" w:line="276" w:lineRule="auto"/>
+        <w:jc w:val="left"/>
+        <w:rPr>
+          <w:lang w:val="en-US"/>
+        </w:rPr>
+      </w:pPr>
+      <w:r>
+        <w:rPr>
+          <w:lang w:val="en-US"/>
+        </w:rPr>
+        <w:t xml:space="preserve">            try</w:t>
+      </w:r>
+    </w:p>
+    <w:p>
+      <w:pPr>
+        <w:spacing w:after="0" w:line="276" w:lineRule="auto"/>
+        <w:jc w:val="left"/>
+        <w:rPr>
+          <w:lang w:val="en-US"/>
+        </w:rPr>
+      </w:pPr>
+      <w:r>
+        <w:rPr>
+          <w:lang w:val="en-US"/>
+        </w:rPr>
+        <w:t xml:space="preserve">            {</w:t>
+      </w:r>
+    </w:p>
+    <w:p>
+      <w:pPr>
+        <w:spacing w:after="0" w:line="276" w:lineRule="auto"/>
+        <w:jc w:val="left"/>
+        <w:rPr>
+          <w:lang w:val="en-US"/>
+        </w:rPr>
+      </w:pPr>
+      <w:r>
+        <w:rPr>
+          <w:lang w:val="en-US"/>
+        </w:rPr>
+        <w:t xml:space="preserve">                string </w:t>
+      </w:r>
+      <w:proofErr w:type="spellStart"/>
+      <w:r>
+        <w:rPr>
+          <w:lang w:val="en-US"/>
+        </w:rPr>
+        <w:t>folderPath</w:t>
+      </w:r>
+      <w:proofErr w:type="spellEnd"/>
+      <w:r>
+        <w:rPr>
+          <w:lang w:val="en-US"/>
+        </w:rPr>
+        <w:t xml:space="preserve"> = textBox2.Text;</w:t>
+      </w:r>
+    </w:p>
+    <w:p>
+      <w:pPr>
+        <w:spacing w:after="0" w:line="276" w:lineRule="auto"/>
+        <w:jc w:val="left"/>
+        <w:rPr>
+          <w:lang w:val="en-US"/>
+        </w:rPr>
+      </w:pPr>
+      <w:r>
+        <w:rPr>
+          <w:lang w:val="en-US"/>
+        </w:rPr>
+        <w:t xml:space="preserve">                string </w:t>
+      </w:r>
+      <w:proofErr w:type="spellStart"/>
+      <w:r>
+        <w:rPr>
+          <w:lang w:val="en-US"/>
+        </w:rPr>
+        <w:t>adminUserName</w:t>
+      </w:r>
+      <w:proofErr w:type="spellEnd"/>
+      <w:r>
+        <w:rPr>
+          <w:lang w:val="en-US"/>
+        </w:rPr>
+        <w:t xml:space="preserve"> = </w:t>
+      </w:r>
+      <w:proofErr w:type="spellStart"/>
+      <w:r>
+        <w:rPr>
+          <w:lang w:val="en-US"/>
+        </w:rPr>
+        <w:t>Environment.UserName</w:t>
+      </w:r>
+      <w:proofErr w:type="spellEnd"/>
+      <w:r>
+        <w:rPr>
+          <w:lang w:val="en-US"/>
+        </w:rPr>
+        <w:t xml:space="preserve">;// getting your </w:t>
+      </w:r>
+      <w:proofErr w:type="spellStart"/>
+      <w:r>
+        <w:rPr>
+          <w:lang w:val="en-US"/>
+        </w:rPr>
+        <w:t>adminUserName</w:t>
+      </w:r>
+      <w:proofErr w:type="spellEnd"/>
+    </w:p>
+    <w:p>
+      <w:pPr>
+        <w:spacing w:after="0" w:line="276" w:lineRule="auto"/>
+        <w:jc w:val="left"/>
+        <w:rPr>
+          <w:lang w:val="en-US"/>
+        </w:rPr>
+      </w:pPr>
+      <w:r>
+        <w:rPr>
+          <w:lang w:val="en-US"/>
+        </w:rPr>
+        <w:t xml:space="preserve">                </w:t>
+      </w:r>
+      <w:proofErr w:type="spellStart"/>
+      <w:r>
+        <w:rPr>
+          <w:lang w:val="en-US"/>
+        </w:rPr>
+        <w:t>DirectorySecurity</w:t>
+      </w:r>
+      <w:proofErr w:type="spellEnd"/>
+      <w:r>
+        <w:rPr>
+          <w:lang w:val="en-US"/>
+        </w:rPr>
+        <w:t xml:space="preserve"> ds = </w:t>
+      </w:r>
+      <w:proofErr w:type="spellStart"/>
+      <w:r>
+        <w:rPr>
+          <w:lang w:val="en-US"/>
+        </w:rPr>
+        <w:t>Directory.GetAccessControl</w:t>
+      </w:r>
+      <w:proofErr w:type="spellEnd"/>
+      <w:r>
+        <w:rPr>
+          <w:lang w:val="en-US"/>
+        </w:rPr>
+        <w:t>(</w:t>
+      </w:r>
+      <w:proofErr w:type="spellStart"/>
+      <w:r>
+        <w:rPr>
+          <w:lang w:val="en-US"/>
+        </w:rPr>
+        <w:t>folderPath</w:t>
+      </w:r>
+      <w:proofErr w:type="spellEnd"/>
+      <w:r>
+        <w:rPr>
+          <w:lang w:val="en-US"/>
+        </w:rPr>
+        <w:t>);</w:t>
+      </w:r>
+    </w:p>
+    <w:p>
+      <w:pPr>
+        <w:spacing w:after="0" w:line="276" w:lineRule="auto"/>
+        <w:jc w:val="left"/>
+        <w:rPr>
+          <w:lang w:val="en-US"/>
+        </w:rPr>
+      </w:pPr>
+      <w:r>
+        <w:rPr>
+          <w:lang w:val="en-US"/>
+        </w:rPr>
+        <w:t xml:space="preserve">                </w:t>
+      </w:r>
+      <w:proofErr w:type="spellStart"/>
+      <w:r>
+        <w:rPr>
+          <w:lang w:val="en-US"/>
+        </w:rPr>
+        <w:t>FileSystemAccessRule</w:t>
+      </w:r>
+      <w:proofErr w:type="spellEnd"/>
+      <w:r>
+        <w:rPr>
+          <w:lang w:val="en-US"/>
+        </w:rPr>
+        <w:t xml:space="preserve"> </w:t>
+      </w:r>
+      <w:proofErr w:type="spellStart"/>
+      <w:r>
+        <w:rPr>
+          <w:lang w:val="en-US"/>
+        </w:rPr>
+        <w:t>fsa</w:t>
+      </w:r>
+      <w:proofErr w:type="spellEnd"/>
+      <w:r>
+        <w:rPr>
+          <w:lang w:val="en-US"/>
+        </w:rPr>
+        <w:t xml:space="preserve"> = new </w:t>
+      </w:r>
+      <w:proofErr w:type="spellStart"/>
+      <w:proofErr w:type="gramStart"/>
+      <w:r>
+        <w:rPr>
+          <w:lang w:val="en-US"/>
+        </w:rPr>
+        <w:t>FileSystemAccessRule</w:t>
+      </w:r>
+      <w:proofErr w:type="spellEnd"/>
+      <w:r>
+        <w:rPr>
+          <w:lang w:val="en-US"/>
+        </w:rPr>
+        <w:t>(</w:t>
+      </w:r>
+      <w:proofErr w:type="spellStart"/>
+      <w:proofErr w:type="gramEnd"/>
+      <w:r>
+        <w:rPr>
+          <w:lang w:val="en-US"/>
+        </w:rPr>
+        <w:t>adminUserName</w:t>
+      </w:r>
+      <w:proofErr w:type="spellEnd"/>
+      <w:r>
+        <w:rPr>
+          <w:lang w:val="en-US"/>
+        </w:rPr>
+        <w:t xml:space="preserve">, </w:t>
+      </w:r>
+      <w:proofErr w:type="spellStart"/>
+      <w:r>
+        <w:rPr>
+          <w:lang w:val="en-US"/>
+        </w:rPr>
+        <w:t>FileSystemRights.FullControl</w:t>
+      </w:r>
+      <w:proofErr w:type="spellEnd"/>
+      <w:r>
+        <w:rPr>
+          <w:lang w:val="en-US"/>
+        </w:rPr>
+        <w:t xml:space="preserve">, </w:t>
+      </w:r>
+      <w:proofErr w:type="spellStart"/>
+      <w:r>
+        <w:rPr>
+          <w:lang w:val="en-US"/>
+        </w:rPr>
+        <w:t>AccessControlType.Deny</w:t>
+      </w:r>
+      <w:proofErr w:type="spellEnd"/>
+      <w:r>
+        <w:rPr>
+          <w:lang w:val="en-US"/>
+        </w:rPr>
+        <w:t>);</w:t>
+      </w:r>
+    </w:p>
+    <w:p>
+      <w:pPr>
+        <w:spacing w:after="0" w:line="276" w:lineRule="auto"/>
+        <w:jc w:val="left"/>
+        <w:rPr>
+          <w:lang w:val="en-US"/>
+        </w:rPr>
+      </w:pPr>
+    </w:p>
+    <w:p>
+      <w:pPr>
+        <w:spacing w:after="0" w:line="276" w:lineRule="auto"/>
+        <w:jc w:val="left"/>
+        <w:rPr>
+          <w:lang w:val="en-US"/>
+        </w:rPr>
+      </w:pPr>
+      <w:r>
+        <w:rPr>
+          <w:lang w:val="en-US"/>
+        </w:rPr>
+        <w:t xml:space="preserve">                </w:t>
+      </w:r>
+      <w:proofErr w:type="spellStart"/>
+      <w:proofErr w:type="gramStart"/>
+      <w:r>
+        <w:rPr>
+          <w:lang w:val="en-US"/>
+        </w:rPr>
+        <w:t>ds.AddAccessRule</w:t>
+      </w:r>
+      <w:proofErr w:type="spellEnd"/>
+      <w:proofErr w:type="gramEnd"/>
+      <w:r>
+        <w:rPr>
+          <w:lang w:val="en-US"/>
+        </w:rPr>
+        <w:t>(</w:t>
+      </w:r>
+      <w:proofErr w:type="spellStart"/>
+      <w:r>
+        <w:rPr>
+          <w:lang w:val="en-US"/>
+        </w:rPr>
+        <w:t>fsa</w:t>
+      </w:r>
+      <w:proofErr w:type="spellEnd"/>
+      <w:r>
+        <w:rPr>
+          <w:lang w:val="en-US"/>
+        </w:rPr>
+        <w:t>);</w:t>
+      </w:r>
+    </w:p>
+    <w:p>
+      <w:pPr>
+        <w:spacing w:after="0" w:line="276" w:lineRule="auto"/>
+        <w:jc w:val="left"/>
+        <w:rPr>
+          <w:lang w:val="en-US"/>
+        </w:rPr>
+      </w:pPr>
+      <w:r>
+        <w:rPr>
+          <w:lang w:val="en-US"/>
+        </w:rPr>
+        <w:t xml:space="preserve">                </w:t>
+      </w:r>
+      <w:proofErr w:type="spellStart"/>
+      <w:r>
+        <w:rPr>
+          <w:lang w:val="en-US"/>
+        </w:rPr>
+        <w:t>Directory.SetAccessControl</w:t>
+      </w:r>
+      <w:proofErr w:type="spellEnd"/>
+      <w:r>
+        <w:rPr>
+          <w:lang w:val="en-US"/>
+        </w:rPr>
+        <w:t>(</w:t>
+      </w:r>
+      <w:proofErr w:type="spellStart"/>
+      <w:r>
+        <w:rPr>
+          <w:lang w:val="en-US"/>
+        </w:rPr>
+        <w:t>folderPath</w:t>
+      </w:r>
+      <w:proofErr w:type="spellEnd"/>
+      <w:r>
+        <w:rPr>
+          <w:lang w:val="en-US"/>
+        </w:rPr>
+        <w:t>, ds);</w:t>
+      </w:r>
+    </w:p>
+    <w:p>
+      <w:pPr>
+        <w:spacing w:after="0" w:line="276" w:lineRule="auto"/>
+        <w:jc w:val="left"/>
+      </w:pPr>
+      <w:r>
+        <w:rPr>
+          <w:lang w:val="en-US"/>
+        </w:rPr>
+        <w:t xml:space="preserve">                </w:t>
+      </w:r>
+      <w:proofErr w:type="spellStart"/>
+      <w:r>
+        <w:t>MessageBox.Show</w:t>
+      </w:r>
+      <w:proofErr w:type="spellEnd"/>
+      <w:r>
+        <w:t>("Доступ к папке запрещен");</w:t>
+      </w:r>
+    </w:p>
+    <w:p>
+      <w:pPr>
+        <w:spacing w:after="0" w:line="276" w:lineRule="auto"/>
+        <w:jc w:val="left"/>
+        <w:rPr>
+          <w:lang w:val="en-US"/>
+        </w:rPr>
+      </w:pPr>
+      <w:r>
+        <w:t xml:space="preserve">            </w:t>
+      </w:r>
+      <w:r>
+        <w:rPr>
+          <w:lang w:val="en-US"/>
+        </w:rPr>
+        <w:t>}</w:t>
+      </w:r>
+    </w:p>
+    <w:p>
+      <w:pPr>
+        <w:spacing w:after="0" w:line="276" w:lineRule="auto"/>
+        <w:jc w:val="left"/>
+        <w:rPr>
+          <w:lang w:val="en-US"/>
+        </w:rPr>
+      </w:pPr>
+      <w:r>
+        <w:rPr>
+          <w:lang w:val="en-US"/>
+        </w:rPr>
+        <w:t xml:space="preserve">            catch (Exception ex)</w:t>
+      </w:r>
+    </w:p>
+    <w:p>
+      <w:pPr>
+        <w:spacing w:after="0" w:line="276" w:lineRule="auto"/>
+        <w:jc w:val="left"/>
+        <w:rPr>
+          <w:lang w:val="en-US"/>
+        </w:rPr>
+      </w:pPr>
+      <w:r>
+        <w:rPr>
+          <w:lang w:val="en-US"/>
+        </w:rPr>
+        <w:t xml:space="preserve">            {</w:t>
+      </w:r>
+    </w:p>
+    <w:p>
+      <w:pPr>
+        <w:spacing w:after="0" w:line="276" w:lineRule="auto"/>
+        <w:jc w:val="left"/>
+        <w:rPr>
+          <w:lang w:val="en-US"/>
+        </w:rPr>
+      </w:pPr>
+      <w:r>
+        <w:rPr>
+          <w:lang w:val="en-US"/>
+        </w:rPr>
+        <w:t xml:space="preserve">                </w:t>
+      </w:r>
+      <w:proofErr w:type="spellStart"/>
+      <w:r>
+        <w:rPr>
+          <w:lang w:val="en-US"/>
+        </w:rPr>
+        <w:t>MessageBox.Show</w:t>
+      </w:r>
+      <w:proofErr w:type="spellEnd"/>
+      <w:r>
+        <w:rPr>
+          <w:lang w:val="en-US"/>
+        </w:rPr>
+        <w:t>(</w:t>
+      </w:r>
+      <w:proofErr w:type="spellStart"/>
+      <w:proofErr w:type="gramStart"/>
+      <w:r>
+        <w:rPr>
+          <w:lang w:val="en-US"/>
+        </w:rPr>
+        <w:t>ex.Message</w:t>
+      </w:r>
+      <w:proofErr w:type="spellEnd"/>
+      <w:proofErr w:type="gramEnd"/>
+      <w:r>
+        <w:rPr>
+          <w:lang w:val="en-US"/>
+        </w:rPr>
+        <w:t>);</w:t>
+      </w:r>
+    </w:p>
+    <w:p>
+      <w:pPr>
+        <w:spacing w:after="0" w:line="276" w:lineRule="auto"/>
+        <w:jc w:val="left"/>
+        <w:rPr>
+          <w:lang w:val="en-US"/>
+        </w:rPr>
+      </w:pPr>
+      <w:r>
+        <w:rPr>
+          <w:lang w:val="en-US"/>
+        </w:rPr>
+        <w:t xml:space="preserve">            }</w:t>
+      </w:r>
+    </w:p>
+    <w:p>
+      <w:pPr>
+        <w:spacing w:after="0" w:line="276" w:lineRule="auto"/>
+        <w:jc w:val="left"/>
+        <w:rPr>
+          <w:lang w:val="en-US"/>
+        </w:rPr>
+      </w:pPr>
+    </w:p>
+    <w:p>
+      <w:pPr>
+        <w:spacing w:after="0" w:line="276" w:lineRule="auto"/>
+        <w:jc w:val="left"/>
+        <w:rPr>
+          <w:lang w:val="en-US"/>
+        </w:rPr>
+      </w:pPr>
+      <w:r>
+        <w:rPr>
+          <w:lang w:val="en-US"/>
+        </w:rPr>
+        <w:t xml:space="preserve">        }</w:t>
+      </w:r>
+    </w:p>
+    <w:p>
+      <w:pPr>
+        <w:spacing w:after="0" w:line="276" w:lineRule="auto"/>
+        <w:jc w:val="left"/>
+        <w:rPr>
+          <w:lang w:val="en-US"/>
+        </w:rPr>
+      </w:pPr>
+    </w:p>
+    <w:p>
+      <w:pPr>
+        <w:spacing w:after="0" w:line="276" w:lineRule="auto"/>
+        <w:jc w:val="left"/>
+        <w:rPr>
+          <w:lang w:val="en-US"/>
+        </w:rPr>
+      </w:pPr>
+      <w:r>
+        <w:rPr>
+          <w:lang w:val="en-US"/>
+        </w:rPr>
+        <w:t xml:space="preserve">        private void button7_</w:t>
+      </w:r>
+      <w:proofErr w:type="gramStart"/>
+      <w:r>
+        <w:rPr>
+          <w:lang w:val="en-US"/>
+        </w:rPr>
+        <w:t>Click(</w:t>
+      </w:r>
+      <w:proofErr w:type="gramEnd"/>
+      <w:r>
+        <w:rPr>
+          <w:lang w:val="en-US"/>
+        </w:rPr>
+        <w:t xml:space="preserve">object sender, </w:t>
+      </w:r>
+      <w:proofErr w:type="spellStart"/>
+      <w:r>
+        <w:rPr>
+          <w:lang w:val="en-US"/>
+        </w:rPr>
+        <w:t>EventArgs</w:t>
+      </w:r>
+      <w:proofErr w:type="spellEnd"/>
+      <w:r>
+        <w:rPr>
+          <w:lang w:val="en-US"/>
+        </w:rPr>
+        <w:t xml:space="preserve"> e)</w:t>
+      </w:r>
+    </w:p>
+    <w:p>
+      <w:pPr>
+        <w:spacing w:after="0" w:line="276" w:lineRule="auto"/>
+        <w:jc w:val="left"/>
+        <w:rPr>
+          <w:lang w:val="en-US"/>
+        </w:rPr>
+      </w:pPr>
+      <w:r>
+        <w:rPr>
+          <w:lang w:val="en-US"/>
+        </w:rPr>
+        <w:t xml:space="preserve">        {</w:t>
+      </w:r>
+    </w:p>
+    <w:p>
+      <w:pPr>
+        <w:spacing w:after="0" w:line="276" w:lineRule="auto"/>
+        <w:jc w:val="left"/>
+        <w:rPr>
+          <w:lang w:val="en-US"/>
+        </w:rPr>
+      </w:pPr>
+      <w:r>
+        <w:rPr>
+          <w:lang w:val="en-US"/>
+        </w:rPr>
+        <w:t xml:space="preserve">            try</w:t>
+      </w:r>
+    </w:p>
+    <w:p>
+      <w:pPr>
+        <w:spacing w:after="0" w:line="276" w:lineRule="auto"/>
+        <w:jc w:val="left"/>
+        <w:rPr>
+          <w:lang w:val="en-US"/>
+        </w:rPr>
+      </w:pPr>
+      <w:r>
+        <w:rPr>
+          <w:lang w:val="en-US"/>
+        </w:rPr>
+        <w:t xml:space="preserve">            {</w:t>
+      </w:r>
+    </w:p>
+    <w:p>
+      <w:pPr>
+        <w:spacing w:after="0" w:line="276" w:lineRule="auto"/>
+        <w:jc w:val="left"/>
+        <w:rPr>
+          <w:lang w:val="en-US"/>
+        </w:rPr>
+      </w:pPr>
+      <w:r>
+        <w:rPr>
+          <w:lang w:val="en-US"/>
+        </w:rPr>
+        <w:t xml:space="preserve">                string </w:t>
+      </w:r>
+      <w:proofErr w:type="spellStart"/>
+      <w:r>
+        <w:rPr>
+          <w:lang w:val="en-US"/>
+        </w:rPr>
+        <w:t>folderPath</w:t>
+      </w:r>
+      <w:proofErr w:type="spellEnd"/>
+      <w:r>
+        <w:rPr>
+          <w:lang w:val="en-US"/>
+        </w:rPr>
+        <w:t xml:space="preserve"> = textBox2.Text;</w:t>
+      </w:r>
+    </w:p>
+    <w:p>
+      <w:pPr>
+        <w:spacing w:after="0" w:line="276" w:lineRule="auto"/>
+        <w:jc w:val="left"/>
+        <w:rPr>
+          <w:lang w:val="en-US"/>
+        </w:rPr>
+      </w:pPr>
+      <w:r>
+        <w:rPr>
+          <w:lang w:val="en-US"/>
+        </w:rPr>
+        <w:t xml:space="preserve">                string </w:t>
+      </w:r>
+      <w:proofErr w:type="spellStart"/>
+      <w:r>
+        <w:rPr>
+          <w:lang w:val="en-US"/>
+        </w:rPr>
+        <w:t>adminUserName</w:t>
+      </w:r>
+      <w:proofErr w:type="spellEnd"/>
+      <w:r>
+        <w:rPr>
+          <w:lang w:val="en-US"/>
+        </w:rPr>
+        <w:t xml:space="preserve"> = </w:t>
+      </w:r>
+      <w:proofErr w:type="spellStart"/>
+      <w:r>
+        <w:rPr>
+          <w:lang w:val="en-US"/>
+        </w:rPr>
+        <w:t>Environment.UserName</w:t>
+      </w:r>
+      <w:proofErr w:type="spellEnd"/>
+      <w:r>
+        <w:rPr>
+          <w:lang w:val="en-US"/>
+        </w:rPr>
+        <w:t xml:space="preserve">;// getting your </w:t>
+      </w:r>
+      <w:proofErr w:type="spellStart"/>
+      <w:r>
+        <w:rPr>
+          <w:lang w:val="en-US"/>
+        </w:rPr>
+        <w:t>adminUserName</w:t>
+      </w:r>
+      <w:proofErr w:type="spellEnd"/>
+    </w:p>
+    <w:p>
+      <w:pPr>
+        <w:spacing w:after="0" w:line="276" w:lineRule="auto"/>
+        <w:jc w:val="left"/>
+        <w:rPr>
+          <w:lang w:val="en-US"/>
+        </w:rPr>
+      </w:pPr>
+      <w:r>
+        <w:rPr>
+          <w:lang w:val="en-US"/>
+        </w:rPr>
+        <w:t xml:space="preserve">                </w:t>
+      </w:r>
+      <w:proofErr w:type="spellStart"/>
+      <w:r>
+        <w:rPr>
+          <w:lang w:val="en-US"/>
+        </w:rPr>
+        <w:t>DirectorySecurity</w:t>
+      </w:r>
+      <w:proofErr w:type="spellEnd"/>
+      <w:r>
+        <w:rPr>
+          <w:lang w:val="en-US"/>
+        </w:rPr>
+        <w:t xml:space="preserve"> ds = </w:t>
+      </w:r>
+      <w:proofErr w:type="spellStart"/>
+      <w:r>
+        <w:rPr>
+          <w:lang w:val="en-US"/>
+        </w:rPr>
+        <w:t>Directory.GetAccessControl</w:t>
+      </w:r>
+      <w:proofErr w:type="spellEnd"/>
+      <w:r>
+        <w:rPr>
+          <w:lang w:val="en-US"/>
+        </w:rPr>
+        <w:t>(</w:t>
+      </w:r>
+      <w:proofErr w:type="spellStart"/>
+      <w:r>
+        <w:rPr>
+          <w:lang w:val="en-US"/>
+        </w:rPr>
+        <w:t>folderPath</w:t>
+      </w:r>
+      <w:proofErr w:type="spellEnd"/>
+      <w:r>
+        <w:rPr>
+          <w:lang w:val="en-US"/>
+        </w:rPr>
+        <w:t>);</w:t>
+      </w:r>
+    </w:p>
+    <w:p>
+      <w:pPr>
+        <w:spacing w:after="0" w:line="276" w:lineRule="auto"/>
+        <w:jc w:val="left"/>
+        <w:rPr>
+          <w:lang w:val="en-US"/>
+        </w:rPr>
+      </w:pPr>
+      <w:r>
+        <w:rPr>
+          <w:lang w:val="en-US"/>
+        </w:rPr>
+        <w:t xml:space="preserve">                </w:t>
+      </w:r>
+      <w:proofErr w:type="spellStart"/>
+      <w:r>
+        <w:rPr>
+          <w:lang w:val="en-US"/>
+        </w:rPr>
+        <w:t>FileSystemAccessRule</w:t>
+      </w:r>
+      <w:proofErr w:type="spellEnd"/>
+      <w:r>
+        <w:rPr>
+          <w:lang w:val="en-US"/>
+        </w:rPr>
+        <w:t xml:space="preserve"> </w:t>
+      </w:r>
+      <w:proofErr w:type="spellStart"/>
+      <w:r>
+        <w:rPr>
+          <w:lang w:val="en-US"/>
+        </w:rPr>
+        <w:t>fsa</w:t>
+      </w:r>
+      <w:proofErr w:type="spellEnd"/>
+      <w:r>
+        <w:rPr>
+          <w:lang w:val="en-US"/>
+        </w:rPr>
+        <w:t xml:space="preserve"> = new </w:t>
+      </w:r>
+      <w:proofErr w:type="spellStart"/>
+      <w:proofErr w:type="gramStart"/>
+      <w:r>
+        <w:rPr>
+          <w:lang w:val="en-US"/>
+        </w:rPr>
+        <w:t>FileSystemAccessRule</w:t>
+      </w:r>
+      <w:proofErr w:type="spellEnd"/>
+      <w:r>
+        <w:rPr>
+          <w:lang w:val="en-US"/>
+        </w:rPr>
+        <w:t>(</w:t>
+      </w:r>
+      <w:proofErr w:type="spellStart"/>
+      <w:proofErr w:type="gramEnd"/>
+      <w:r>
+        <w:rPr>
+          <w:lang w:val="en-US"/>
+        </w:rPr>
+        <w:t>adminUserName</w:t>
+      </w:r>
+      <w:proofErr w:type="spellEnd"/>
+      <w:r>
+        <w:rPr>
+          <w:lang w:val="en-US"/>
+        </w:rPr>
+        <w:t xml:space="preserve">, </w:t>
+      </w:r>
+      <w:proofErr w:type="spellStart"/>
+      <w:r>
+        <w:rPr>
+          <w:lang w:val="en-US"/>
+        </w:rPr>
+        <w:t>FileSystemRights.FullControl</w:t>
+      </w:r>
+      <w:proofErr w:type="spellEnd"/>
+      <w:r>
+        <w:rPr>
+          <w:lang w:val="en-US"/>
+        </w:rPr>
+        <w:t xml:space="preserve">, </w:t>
+      </w:r>
+      <w:proofErr w:type="spellStart"/>
+      <w:r>
+        <w:rPr>
+          <w:lang w:val="en-US"/>
+        </w:rPr>
+        <w:t>AccessControlType.Deny</w:t>
+      </w:r>
+      <w:proofErr w:type="spellEnd"/>
+      <w:r>
+        <w:rPr>
+          <w:lang w:val="en-US"/>
+        </w:rPr>
+        <w:t>);</w:t>
+      </w:r>
+    </w:p>
+    <w:p>
+      <w:pPr>
+        <w:spacing w:after="0" w:line="276" w:lineRule="auto"/>
+        <w:jc w:val="left"/>
+        <w:rPr>
+          <w:lang w:val="en-US"/>
+        </w:rPr>
+      </w:pPr>
+    </w:p>
+    <w:p>
+      <w:pPr>
+        <w:spacing w:after="0" w:line="276" w:lineRule="auto"/>
+        <w:jc w:val="left"/>
+        <w:rPr>
+          <w:lang w:val="en-US"/>
+        </w:rPr>
+      </w:pPr>
+      <w:r>
+        <w:rPr>
+          <w:lang w:val="en-US"/>
+        </w:rPr>
+        <w:t xml:space="preserve">                </w:t>
+      </w:r>
+      <w:proofErr w:type="spellStart"/>
+      <w:proofErr w:type="gramStart"/>
+      <w:r>
+        <w:rPr>
+          <w:lang w:val="en-US"/>
+        </w:rPr>
+        <w:t>ds.RemoveAccessRule</w:t>
+      </w:r>
+      <w:proofErr w:type="spellEnd"/>
+      <w:proofErr w:type="gramEnd"/>
+      <w:r>
+        <w:rPr>
+          <w:lang w:val="en-US"/>
+        </w:rPr>
+        <w:t>(</w:t>
+      </w:r>
+      <w:proofErr w:type="spellStart"/>
+      <w:r>
+        <w:rPr>
+          <w:lang w:val="en-US"/>
+        </w:rPr>
+        <w:t>fsa</w:t>
+      </w:r>
+      <w:proofErr w:type="spellEnd"/>
+      <w:r>
+        <w:rPr>
+          <w:lang w:val="en-US"/>
+        </w:rPr>
+        <w:t>);</w:t>
+      </w:r>
+    </w:p>
+    <w:p>
+      <w:pPr>
+        <w:spacing w:after="0" w:line="276" w:lineRule="auto"/>
+        <w:jc w:val="left"/>
+        <w:rPr>
+          <w:lang w:val="en-US"/>
+        </w:rPr>
+      </w:pPr>
+      <w:r>
+        <w:rPr>
+          <w:lang w:val="en-US"/>
+        </w:rPr>
+        <w:t xml:space="preserve">                </w:t>
+      </w:r>
+      <w:proofErr w:type="spellStart"/>
+      <w:r>
+        <w:rPr>
+          <w:lang w:val="en-US"/>
+        </w:rPr>
+        <w:t>Directory.SetAccessControl</w:t>
+      </w:r>
+      <w:proofErr w:type="spellEnd"/>
+      <w:r>
+        <w:rPr>
+          <w:lang w:val="en-US"/>
+        </w:rPr>
+        <w:t>(</w:t>
+      </w:r>
+      <w:proofErr w:type="spellStart"/>
+      <w:r>
+        <w:rPr>
+          <w:lang w:val="en-US"/>
+        </w:rPr>
+        <w:t>folderPath</w:t>
+      </w:r>
+      <w:proofErr w:type="spellEnd"/>
+      <w:r>
+        <w:rPr>
+          <w:lang w:val="en-US"/>
+        </w:rPr>
+        <w:t>, ds);</w:t>
+      </w:r>
+    </w:p>
+    <w:p>
+      <w:pPr>
+        <w:spacing w:after="0" w:line="276" w:lineRule="auto"/>
+        <w:jc w:val="left"/>
+      </w:pPr>
+      <w:r>
+        <w:rPr>
+          <w:lang w:val="en-US"/>
+        </w:rPr>
+        <w:t xml:space="preserve">                </w:t>
+      </w:r>
+      <w:proofErr w:type="spellStart"/>
+      <w:r>
+        <w:t>MessageBox.Show</w:t>
+      </w:r>
+      <w:proofErr w:type="spellEnd"/>
+      <w:r>
+        <w:t>("Доступ к папке разрешен");</w:t>
+      </w:r>
+    </w:p>
+    <w:p>
+      <w:pPr>
+        <w:spacing w:after="0" w:line="276" w:lineRule="auto"/>
+        <w:jc w:val="left"/>
+        <w:rPr>
+          <w:lang w:val="en-US"/>
+        </w:rPr>
+      </w:pPr>
+      <w:r>
+        <w:t xml:space="preserve">            </w:t>
+      </w:r>
+      <w:r>
+        <w:rPr>
+          <w:lang w:val="en-US"/>
+        </w:rPr>
+        <w:t>}</w:t>
+      </w:r>
+    </w:p>
+    <w:p>
+      <w:pPr>
+        <w:spacing w:after="0" w:line="276" w:lineRule="auto"/>
+        <w:jc w:val="left"/>
+        <w:rPr>
+          <w:lang w:val="en-US"/>
+        </w:rPr>
+      </w:pPr>
+      <w:r>
+        <w:rPr>
+          <w:lang w:val="en-US"/>
+        </w:rPr>
+        <w:t xml:space="preserve">            catch (Exception ex)</w:t>
+      </w:r>
+    </w:p>
+    <w:p>
+      <w:pPr>
+        <w:spacing w:after="0" w:line="276" w:lineRule="auto"/>
+        <w:jc w:val="left"/>
+        <w:rPr>
+          <w:lang w:val="en-US"/>
+        </w:rPr>
+      </w:pPr>
+      <w:r>
+        <w:rPr>
+          <w:lang w:val="en-US"/>
+        </w:rPr>
+        <w:t xml:space="preserve">            {</w:t>
+      </w:r>
+    </w:p>
+    <w:p>
+      <w:pPr>
+        <w:spacing w:after="0" w:line="276" w:lineRule="auto"/>
+        <w:jc w:val="left"/>
+        <w:rPr>
+          <w:lang w:val="en-US"/>
+        </w:rPr>
+      </w:pPr>
+      <w:r>
+        <w:rPr>
+          <w:lang w:val="en-US"/>
+        </w:rPr>
+        <w:t xml:space="preserve">                </w:t>
+      </w:r>
+      <w:proofErr w:type="spellStart"/>
+      <w:r>
+        <w:rPr>
+          <w:lang w:val="en-US"/>
+        </w:rPr>
+        <w:t>MessageBox.Show</w:t>
+      </w:r>
+      <w:proofErr w:type="spellEnd"/>
+      <w:r>
+        <w:rPr>
+          <w:lang w:val="en-US"/>
+        </w:rPr>
+        <w:t>(</w:t>
+      </w:r>
+      <w:proofErr w:type="spellStart"/>
+      <w:proofErr w:type="gramStart"/>
+      <w:r>
+        <w:rPr>
+          <w:lang w:val="en-US"/>
+        </w:rPr>
+        <w:t>ex.Message</w:t>
+      </w:r>
+      <w:proofErr w:type="spellEnd"/>
+      <w:proofErr w:type="gramEnd"/>
+      <w:r>
+        <w:rPr>
+          <w:lang w:val="en-US"/>
+        </w:rPr>
+        <w:t>);</w:t>
+      </w:r>
+    </w:p>
+    <w:p>
+      <w:pPr>
+        <w:spacing w:after="0" w:line="276" w:lineRule="auto"/>
+        <w:jc w:val="left"/>
+        <w:rPr>
+          <w:lang w:val="en-US"/>
+        </w:rPr>
+      </w:pPr>
+      <w:r>
+        <w:rPr>
+          <w:lang w:val="en-US"/>
+        </w:rPr>
+        <w:t xml:space="preserve">            }</w:t>
+      </w:r>
+    </w:p>
+    <w:p>
+      <w:pPr>
+        <w:spacing w:after="0" w:line="276" w:lineRule="auto"/>
+        <w:jc w:val="left"/>
+        <w:rPr>
+          <w:lang w:val="en-US"/>
+        </w:rPr>
+      </w:pPr>
+      <w:r>
+        <w:rPr>
+          <w:lang w:val="en-US"/>
+        </w:rPr>
+        <w:t xml:space="preserve">        }</w:t>
+      </w:r>
+    </w:p>
+    <w:p>
+      <w:pPr>
+        <w:spacing w:after="0" w:line="276" w:lineRule="auto"/>
+        <w:jc w:val="left"/>
+        <w:rPr>
+          <w:lang w:val="en-US"/>
+        </w:rPr>
+      </w:pPr>
+    </w:p>
+    <w:p>
+      <w:pPr>
+        <w:spacing w:after="0" w:line="276" w:lineRule="auto"/>
+        <w:jc w:val="left"/>
+        <w:rPr>
+          <w:lang w:val="en-US"/>
+        </w:rPr>
+      </w:pPr>
+      <w:r>
+        <w:rPr>
+          <w:lang w:val="en-US"/>
+        </w:rPr>
+        <w:t xml:space="preserve">        private void listBox1_</w:t>
+      </w:r>
+      <w:proofErr w:type="gramStart"/>
+      <w:r>
+        <w:rPr>
+          <w:lang w:val="en-US"/>
+        </w:rPr>
+        <w:t>SelectedIndexChanged(</w:t>
+      </w:r>
+      <w:proofErr w:type="gramEnd"/>
+      <w:r>
+        <w:rPr>
+          <w:lang w:val="en-US"/>
+        </w:rPr>
+        <w:t xml:space="preserve">object sender, </w:t>
+      </w:r>
+      <w:proofErr w:type="spellStart"/>
+      <w:r>
+        <w:rPr>
+          <w:lang w:val="en-US"/>
+        </w:rPr>
+        <w:t>EventArgs</w:t>
+      </w:r>
+      <w:proofErr w:type="spellEnd"/>
+      <w:r>
+        <w:rPr>
+          <w:lang w:val="en-US"/>
+        </w:rPr>
+        <w:t xml:space="preserve"> e)</w:t>
+      </w:r>
+    </w:p>
+    <w:p>
+      <w:pPr>
+        <w:spacing w:after="0" w:line="276" w:lineRule="auto"/>
+        <w:jc w:val="left"/>
+        <w:rPr>
+          <w:lang w:val="en-US"/>
+        </w:rPr>
+      </w:pPr>
+      <w:r>
+        <w:rPr>
+          <w:lang w:val="en-US"/>
+        </w:rPr>
+        <w:t xml:space="preserve">        {</w:t>
+      </w:r>
+    </w:p>
+    <w:p>
+      <w:pPr>
+        <w:spacing w:after="0" w:line="276" w:lineRule="auto"/>
+        <w:jc w:val="left"/>
+        <w:rPr>
+          <w:lang w:val="en-US"/>
+        </w:rPr>
+      </w:pPr>
+    </w:p>
+    <w:p>
+      <w:pPr>
+        <w:spacing w:after="0" w:line="276" w:lineRule="auto"/>
+        <w:jc w:val="left"/>
+        <w:rPr>
+          <w:lang w:val="en-US"/>
+        </w:rPr>
+      </w:pPr>
+      <w:r>
+        <w:rPr>
+          <w:lang w:val="en-US"/>
+        </w:rPr>
+        <w:t xml:space="preserve">        }</w:t>
+      </w:r>
+    </w:p>
+    <w:p>
+      <w:pPr>
+        <w:spacing w:after="0" w:line="276" w:lineRule="auto"/>
+        <w:jc w:val="left"/>
+        <w:rPr>
+          <w:lang w:val="en-US"/>
+        </w:rPr>
+      </w:pPr>
+    </w:p>
+    <w:p>
+      <w:pPr>
+        <w:spacing w:after="0" w:line="276" w:lineRule="auto"/>
+        <w:jc w:val="left"/>
+        <w:rPr>
+          <w:lang w:val="en-US"/>
+        </w:rPr>
+      </w:pPr>
+      <w:r>
+        <w:rPr>
+          <w:lang w:val="en-US"/>
+        </w:rPr>
+        <w:t xml:space="preserve">        private void button8_</w:t>
+      </w:r>
+      <w:proofErr w:type="gramStart"/>
+      <w:r>
+        <w:rPr>
+          <w:lang w:val="en-US"/>
+        </w:rPr>
+        <w:t>Click(</w:t>
+      </w:r>
+      <w:proofErr w:type="gramEnd"/>
+      <w:r>
+        <w:rPr>
+          <w:lang w:val="en-US"/>
+        </w:rPr>
+        <w:t xml:space="preserve">object sender, </w:t>
+      </w:r>
+      <w:proofErr w:type="spellStart"/>
+      <w:r>
+        <w:rPr>
+          <w:lang w:val="en-US"/>
+        </w:rPr>
+        <w:t>EventArgs</w:t>
+      </w:r>
+      <w:proofErr w:type="spellEnd"/>
+      <w:r>
+        <w:rPr>
+          <w:lang w:val="en-US"/>
+        </w:rPr>
+        <w:t xml:space="preserve"> e)</w:t>
+      </w:r>
+    </w:p>
+    <w:p>
+      <w:pPr>
+        <w:spacing w:after="0" w:line="276" w:lineRule="auto"/>
+        <w:jc w:val="left"/>
+        <w:rPr>
+          <w:lang w:val="en-US"/>
+        </w:rPr>
+      </w:pPr>
+      <w:r>
+        <w:rPr>
+          <w:lang w:val="en-US"/>
+        </w:rPr>
+        <w:t xml:space="preserve">        {</w:t>
+      </w:r>
+    </w:p>
+    <w:p>
+      <w:pPr>
+        <w:spacing w:after="0" w:line="276" w:lineRule="auto"/>
+        <w:jc w:val="left"/>
+        <w:rPr>
+          <w:lang w:val="en-US"/>
+        </w:rPr>
+      </w:pPr>
+      <w:r>
+        <w:rPr>
+          <w:lang w:val="en-US"/>
+        </w:rPr>
+        <w:t xml:space="preserve">            openFileDialog1.FileName = "Yandex.exe";</w:t>
+      </w:r>
+    </w:p>
+    <w:p>
+      <w:pPr>
+        <w:spacing w:after="0" w:line="276" w:lineRule="auto"/>
+        <w:jc w:val="left"/>
+        <w:rPr>
+          <w:lang w:val="en-US"/>
+        </w:rPr>
+      </w:pPr>
+      <w:r>
+        <w:rPr>
+          <w:lang w:val="en-US"/>
+        </w:rPr>
+        <w:t xml:space="preserve">            if (openFileDialog1.ShowDialog() == </w:t>
+      </w:r>
+      <w:proofErr w:type="spellStart"/>
+      <w:r>
+        <w:rPr>
+          <w:lang w:val="en-US"/>
+        </w:rPr>
+        <w:t>DialogResult.Cancel</w:t>
+      </w:r>
+      <w:proofErr w:type="spellEnd"/>
+      <w:r>
+        <w:rPr>
+          <w:lang w:val="en-US"/>
+        </w:rPr>
+        <w:t>)</w:t>
+      </w:r>
+    </w:p>
+    <w:p>
+      <w:pPr>
+        <w:spacing w:after="0" w:line="276" w:lineRule="auto"/>
+        <w:jc w:val="left"/>
+        <w:rPr>
+          <w:lang w:val="en-US"/>
+        </w:rPr>
+      </w:pPr>
+      <w:r>
+        <w:rPr>
+          <w:lang w:val="en-US"/>
+        </w:rPr>
+        <w:t xml:space="preserve">                return;</w:t>
+      </w:r>
+    </w:p>
+    <w:p>
+      <w:pPr>
+        <w:spacing w:after="0" w:line="276" w:lineRule="auto"/>
+        <w:jc w:val="left"/>
+        <w:rPr>
+          <w:lang w:val="en-US"/>
+        </w:rPr>
+      </w:pPr>
+      <w:r>
+        <w:rPr>
+          <w:lang w:val="en-US"/>
+        </w:rPr>
+        <w:t xml:space="preserve">            string filename = openFileDialog1.FileName;</w:t>
+      </w:r>
+    </w:p>
+    <w:p>
+      <w:pPr>
+        <w:spacing w:after="0" w:line="276" w:lineRule="auto"/>
+        <w:jc w:val="left"/>
+        <w:rPr>
+          <w:lang w:val="en-US"/>
+        </w:rPr>
+      </w:pPr>
+      <w:r>
+        <w:rPr>
+          <w:lang w:val="en-US"/>
+        </w:rPr>
+        <w:t xml:space="preserve">            textBox3.Text = filename;</w:t>
+      </w:r>
+    </w:p>
+    <w:p>
+      <w:pPr>
+        <w:spacing w:after="0" w:line="276" w:lineRule="auto"/>
+        <w:jc w:val="left"/>
+        <w:rPr>
+          <w:lang w:val="en-US"/>
+        </w:rPr>
+      </w:pPr>
+      <w:r>
+        <w:rPr>
+          <w:lang w:val="en-US"/>
+        </w:rPr>
+        <w:t xml:space="preserve">            Registry.SetValue("HKEY_CURRENT_USER\\Software\\Microsoft\\Windows\\CurrentVersion\\Policies\\System", "Wallpaper", textBox3.Text);</w:t>
+      </w:r>
+    </w:p>
+    <w:p>
+      <w:pPr>
+        <w:spacing w:after="0" w:line="276" w:lineRule="auto"/>
+        <w:jc w:val="left"/>
+        <w:rPr>
+          <w:lang w:val="en-US"/>
+        </w:rPr>
+      </w:pPr>
+    </w:p>
+    <w:p>
+      <w:pPr>
+        <w:spacing w:after="0" w:line="276" w:lineRule="auto"/>
+        <w:jc w:val="left"/>
+        <w:rPr>
+          <w:lang w:val="en-US"/>
+        </w:rPr>
+      </w:pPr>
+      <w:r>
+        <w:rPr>
+          <w:lang w:val="en-US"/>
+        </w:rPr>
+        <w:t xml:space="preserve">        }</w:t>
+      </w:r>
+    </w:p>
+    <w:p>
+      <w:pPr>
+        <w:spacing w:after="0" w:line="276" w:lineRule="auto"/>
+        <w:jc w:val="left"/>
+      </w:pPr>
+      <w:r>
+        <w:t xml:space="preserve">    }</w:t>
+      </w:r>
+    </w:p>
+    <w:p>
+      <w:pPr>
+        <w:spacing w:after="0" w:line="276" w:lineRule="auto"/>
+        <w:jc w:val="left"/>
+      </w:pPr>
+      <w:r>
+        <w:t>}</w:t>
+      </w:r>
     </w:p>
     <w:sectPr>
-      <w:footerReference w:type="default" r:id="rId9"/>
+      <w:footerReference w:type="default" r:id="rId12"/>
       <w:pgSz w:w="11906" w:h="16838"/>
       <w:pgMar w:top="1134" w:right="850" w:bottom="1134" w:left="1701" w:header="708" w:footer="708" w:gutter="0"/>
       <w:pgNumType w:start="2"/>
